--- a/isdm.docx
+++ b/isdm.docx
@@ -388,6 +388,846 @@
           <w:szCs w:val="24"/>
         </w:rPr>
         <w:t xml:space="preserve"> and view results accordingly.</w:t>
+      </w:r>
+      <w:r>
+        <w:rPr>
+          <w:sz w:val="24"/>
+          <w:szCs w:val="24"/>
+        </w:rPr>
+        <w:br/>
+      </w:r>
+      <w:r>
+        <w:rPr>
+          <w:sz w:val="24"/>
+          <w:szCs w:val="24"/>
+        </w:rPr>
+        <w:br/>
+      </w:r>
+      <w:r>
+        <w:rPr>
+          <w:sz w:val="24"/>
+          <w:szCs w:val="24"/>
+        </w:rPr>
+        <w:br/>
+      </w:r>
+      <w:r>
+        <w:rPr>
+          <w:sz w:val="24"/>
+          <w:szCs w:val="24"/>
+        </w:rPr>
+        <w:br/>
+      </w:r>
+      <w:r>
+        <w:rPr>
+          <w:sz w:val="24"/>
+          <w:szCs w:val="24"/>
+        </w:rPr>
+        <w:br/>
+      </w:r>
+      <w:r>
+        <w:rPr>
+          <w:sz w:val="24"/>
+          <w:szCs w:val="24"/>
+        </w:rPr>
+        <w:br/>
+      </w:r>
+      <w:r>
+        <w:rPr>
+          <w:sz w:val="24"/>
+          <w:szCs w:val="24"/>
+        </w:rPr>
+        <w:br/>
+      </w:r>
+      <w:r>
+        <w:rPr>
+          <w:sz w:val="24"/>
+          <w:szCs w:val="24"/>
+        </w:rPr>
+        <w:br/>
+      </w:r>
+      <w:r>
+        <w:rPr>
+          <w:sz w:val="24"/>
+          <w:szCs w:val="24"/>
+        </w:rPr>
+        <w:br/>
+      </w:r>
+      <w:r>
+        <w:rPr>
+          <w:sz w:val="24"/>
+          <w:szCs w:val="24"/>
+        </w:rPr>
+        <w:br/>
+      </w:r>
+      <w:r>
+        <w:rPr>
+          <w:sz w:val="24"/>
+          <w:szCs w:val="24"/>
+        </w:rPr>
+        <w:br/>
+      </w:r>
+      <w:r>
+        <w:rPr>
+          <w:sz w:val="24"/>
+          <w:szCs w:val="24"/>
+        </w:rPr>
+        <w:br/>
+      </w:r>
+      <w:r>
+        <w:rPr>
+          <w:sz w:val="24"/>
+          <w:szCs w:val="24"/>
+        </w:rPr>
+        <w:br/>
+      </w:r>
+      <w:r>
+        <w:rPr>
+          <w:sz w:val="24"/>
+          <w:szCs w:val="24"/>
+        </w:rPr>
+        <w:br/>
+      </w:r>
+      <w:r>
+        <w:rPr>
+          <w:sz w:val="24"/>
+          <w:szCs w:val="24"/>
+        </w:rPr>
+        <w:br/>
+      </w:r>
+      <w:r>
+        <w:rPr>
+          <w:sz w:val="24"/>
+          <w:szCs w:val="24"/>
+        </w:rPr>
+        <w:br/>
+      </w:r>
+      <w:r>
+        <w:rPr>
+          <w:sz w:val="24"/>
+          <w:szCs w:val="24"/>
+        </w:rPr>
+        <w:br/>
+      </w:r>
+      <w:r>
+        <w:rPr>
+          <w:b/>
+          <w:bCs/>
+          <w:sz w:val="40"/>
+          <w:szCs w:val="40"/>
+        </w:rPr>
+        <w:lastRenderedPageBreak/>
+        <w:t>Requirement Analysis</w:t>
+      </w:r>
+      <w:r>
+        <w:rPr>
+          <w:b/>
+          <w:bCs/>
+          <w:sz w:val="40"/>
+          <w:szCs w:val="40"/>
+        </w:rPr>
+        <w:br/>
+      </w:r>
+      <w:r>
+        <w:rPr>
+          <w:sz w:val="24"/>
+          <w:szCs w:val="24"/>
+        </w:rPr>
+        <w:br/>
+      </w:r>
+      <w:r>
+        <w:rPr>
+          <w:b/>
+          <w:bCs/>
+          <w:sz w:val="32"/>
+          <w:szCs w:val="32"/>
+        </w:rPr>
+        <w:t>Main Requirements</w:t>
+      </w:r>
+      <w:r>
+        <w:rPr>
+          <w:b/>
+          <w:bCs/>
+          <w:sz w:val="24"/>
+          <w:szCs w:val="24"/>
+        </w:rPr>
+        <w:br/>
+      </w:r>
+      <w:r>
+        <w:rPr>
+          <w:b/>
+          <w:bCs/>
+          <w:sz w:val="24"/>
+          <w:szCs w:val="24"/>
+        </w:rPr>
+        <w:br/>
+      </w:r>
+      <w:r>
+        <w:rPr>
+          <w:b/>
+          <w:bCs/>
+          <w:sz w:val="28"/>
+          <w:szCs w:val="28"/>
+        </w:rPr>
+        <w:t>Functional requirements</w:t>
+      </w:r>
+      <w:r>
+        <w:rPr>
+          <w:sz w:val="24"/>
+          <w:szCs w:val="24"/>
+        </w:rPr>
+        <w:br/>
+      </w:r>
+      <w:r>
+        <w:rPr>
+          <w:sz w:val="24"/>
+          <w:szCs w:val="24"/>
+        </w:rPr>
+        <w:br/>
+      </w:r>
+      <w:r>
+        <w:rPr>
+          <w:sz w:val="24"/>
+          <w:szCs w:val="24"/>
+        </w:rPr>
+        <w:t>-Judges need to select award categories for the award ceremony.</w:t>
+      </w:r>
+      <w:r>
+        <w:rPr>
+          <w:sz w:val="24"/>
+          <w:szCs w:val="24"/>
+        </w:rPr>
+        <w:br/>
+      </w:r>
+      <w:r>
+        <w:rPr>
+          <w:sz w:val="24"/>
+          <w:szCs w:val="24"/>
+        </w:rPr>
+        <w:br/>
+        <w:t>-Judges need to select suitable nominations for the selected award categories.</w:t>
+      </w:r>
+      <w:r>
+        <w:rPr>
+          <w:sz w:val="24"/>
+          <w:szCs w:val="24"/>
+        </w:rPr>
+        <w:br/>
+      </w:r>
+      <w:r>
+        <w:rPr>
+          <w:sz w:val="24"/>
+          <w:szCs w:val="24"/>
+        </w:rPr>
+        <w:br/>
+        <w:t>-Judges need to have the right to add/delete/modify award categories and its nominations.</w:t>
+      </w:r>
+      <w:r>
+        <w:rPr>
+          <w:sz w:val="24"/>
+          <w:szCs w:val="24"/>
+        </w:rPr>
+        <w:br/>
+      </w:r>
+      <w:r>
+        <w:rPr>
+          <w:sz w:val="24"/>
+          <w:szCs w:val="24"/>
+        </w:rPr>
+        <w:br/>
+        <w:t>-If there is any problem or issue judges need to contact the admin.</w:t>
+      </w:r>
+      <w:r>
+        <w:rPr>
+          <w:sz w:val="24"/>
+          <w:szCs w:val="24"/>
+        </w:rPr>
+        <w:br/>
+      </w:r>
+      <w:r>
+        <w:rPr>
+          <w:sz w:val="24"/>
+          <w:szCs w:val="24"/>
+        </w:rPr>
+        <w:br/>
+        <w:t>-After finalizing award categories and nominees judges need to handover them to the admin.</w:t>
+      </w:r>
+      <w:r>
+        <w:rPr>
+          <w:sz w:val="24"/>
+          <w:szCs w:val="24"/>
+        </w:rPr>
+        <w:br/>
+      </w:r>
+      <w:r>
+        <w:rPr>
+          <w:sz w:val="24"/>
+          <w:szCs w:val="24"/>
+        </w:rPr>
+        <w:br/>
+        <w:t>-</w:t>
+      </w:r>
+      <w:r>
+        <w:rPr>
+          <w:sz w:val="24"/>
+          <w:szCs w:val="24"/>
+        </w:rPr>
+        <w:t>Admin needs to publish award categories and nominees to the online voting system.</w:t>
+      </w:r>
+      <w:r>
+        <w:rPr>
+          <w:sz w:val="24"/>
+          <w:szCs w:val="24"/>
+        </w:rPr>
+        <w:br/>
+      </w:r>
+      <w:r>
+        <w:rPr>
+          <w:sz w:val="24"/>
+          <w:szCs w:val="24"/>
+        </w:rPr>
+        <w:br/>
+        <w:t>-There are two types of voters in the system.</w:t>
+      </w:r>
+      <w:r>
+        <w:rPr>
+          <w:sz w:val="24"/>
+          <w:szCs w:val="24"/>
+        </w:rPr>
+        <w:br/>
+      </w:r>
+      <w:r>
+        <w:rPr>
+          <w:sz w:val="24"/>
+          <w:szCs w:val="24"/>
+        </w:rPr>
+        <w:br/>
+        <w:t>-Guest voters first need to register to the system by providing their details such as name, email, contact no,</w:t>
+      </w:r>
+      <w:r>
+        <w:rPr>
+          <w:sz w:val="24"/>
+          <w:szCs w:val="24"/>
+        </w:rPr>
+        <w:t xml:space="preserve"> address and giving a suitable password.</w:t>
+      </w:r>
+      <w:r>
+        <w:rPr>
+          <w:sz w:val="24"/>
+          <w:szCs w:val="24"/>
+        </w:rPr>
+        <w:br/>
+      </w:r>
+      <w:r>
+        <w:rPr>
+          <w:sz w:val="24"/>
+          <w:szCs w:val="24"/>
+        </w:rPr>
+        <w:br/>
+        <w:t>-Then guest voters need to log in to the system by using their provided email and password.</w:t>
+      </w:r>
+      <w:r>
+        <w:rPr>
+          <w:sz w:val="24"/>
+          <w:szCs w:val="24"/>
+        </w:rPr>
+        <w:br/>
+      </w:r>
+      <w:r>
+        <w:rPr>
+          <w:sz w:val="24"/>
+          <w:szCs w:val="24"/>
+        </w:rPr>
+        <w:br/>
+        <w:t>-Guest voters only eligible to view award categories and nominations of the “POPULAR” category in the online voting system.</w:t>
+      </w:r>
+      <w:r>
+        <w:rPr>
+          <w:sz w:val="24"/>
+          <w:szCs w:val="24"/>
+        </w:rPr>
+        <w:br/>
+      </w:r>
+      <w:r>
+        <w:rPr>
+          <w:sz w:val="24"/>
+          <w:szCs w:val="24"/>
+        </w:rPr>
+        <w:br/>
+        <w:t>-Guest voters can cast their vote according to their choice.</w:t>
+      </w:r>
+      <w:r>
+        <w:rPr>
+          <w:sz w:val="24"/>
+          <w:szCs w:val="24"/>
+        </w:rPr>
+        <w:br/>
+      </w:r>
+      <w:r>
+        <w:rPr>
+          <w:sz w:val="24"/>
+          <w:szCs w:val="24"/>
+        </w:rPr>
+        <w:br/>
+        <w:t>-If there is any issue or error guest voters need to contact the admin.</w:t>
+      </w:r>
+      <w:r>
+        <w:rPr>
+          <w:sz w:val="24"/>
+          <w:szCs w:val="24"/>
+        </w:rPr>
+        <w:br/>
+      </w:r>
+      <w:r>
+        <w:rPr>
+          <w:sz w:val="24"/>
+          <w:szCs w:val="24"/>
+        </w:rPr>
+        <w:br/>
+        <w:t>-Member voters are already registered in the system and they need  to log in by providing their member ID and password.</w:t>
+      </w:r>
+      <w:r>
+        <w:rPr>
+          <w:sz w:val="24"/>
+          <w:szCs w:val="24"/>
+        </w:rPr>
+        <w:br/>
+      </w:r>
+      <w:r>
+        <w:rPr>
+          <w:sz w:val="24"/>
+          <w:szCs w:val="24"/>
+        </w:rPr>
+        <w:br/>
+        <w:t>-Member voters can browse both “BEST”,”POPULAR” categories and view award categories and its nominations and cast their vote.</w:t>
+      </w:r>
+      <w:r>
+        <w:rPr>
+          <w:sz w:val="24"/>
+          <w:szCs w:val="24"/>
+        </w:rPr>
+        <w:br/>
+      </w:r>
+      <w:r>
+        <w:rPr>
+          <w:sz w:val="24"/>
+          <w:szCs w:val="24"/>
+        </w:rPr>
+        <w:br/>
+        <w:t>-</w:t>
+      </w:r>
+      <w:r>
+        <w:rPr>
+          <w:sz w:val="24"/>
+          <w:szCs w:val="24"/>
+        </w:rPr>
+        <w:t xml:space="preserve"> </w:t>
+      </w:r>
+      <w:r>
+        <w:rPr>
+          <w:sz w:val="24"/>
+          <w:szCs w:val="24"/>
+        </w:rPr>
+        <w:t xml:space="preserve">If there is any issue or error </w:t>
+      </w:r>
+      <w:r>
+        <w:rPr>
+          <w:sz w:val="24"/>
+          <w:szCs w:val="24"/>
+        </w:rPr>
+        <w:t>m</w:t>
+      </w:r>
+      <w:r>
+        <w:rPr>
+          <w:sz w:val="24"/>
+          <w:szCs w:val="24"/>
+        </w:rPr>
+        <w:t>ember</w:t>
+      </w:r>
+      <w:r>
+        <w:rPr>
+          <w:sz w:val="24"/>
+          <w:szCs w:val="24"/>
+        </w:rPr>
+        <w:t xml:space="preserve"> voters need to contact the admin.</w:t>
+      </w:r>
+      <w:r>
+        <w:rPr>
+          <w:sz w:val="24"/>
+          <w:szCs w:val="24"/>
+        </w:rPr>
+        <w:br/>
+      </w:r>
+      <w:r>
+        <w:rPr>
+          <w:sz w:val="24"/>
+          <w:szCs w:val="24"/>
+        </w:rPr>
+        <w:lastRenderedPageBreak/>
+        <w:br/>
+        <w:t>-Both guest, member voters can post their opinion, ideas about the award ceremony in the public comment section.</w:t>
+      </w:r>
+    </w:p>
+    <w:p>
+      <w:pPr>
+        <w:rPr>
+          <w:sz w:val="24"/>
+          <w:szCs w:val="24"/>
+        </w:rPr>
+      </w:pPr>
+      <w:r>
+        <w:rPr>
+          <w:sz w:val="24"/>
+          <w:szCs w:val="24"/>
+        </w:rPr>
+        <w:t>-</w:t>
+      </w:r>
+      <w:r>
+        <w:rPr>
+          <w:sz w:val="24"/>
+          <w:szCs w:val="24"/>
+        </w:rPr>
+        <w:t>Admin needs to display the voting instructions and rules and regulations to the voter before they vote.</w:t>
+      </w:r>
+    </w:p>
+    <w:p>
+      <w:pPr>
+        <w:rPr>
+          <w:sz w:val="24"/>
+          <w:szCs w:val="24"/>
+        </w:rPr>
+      </w:pPr>
+      <w:r>
+        <w:rPr>
+          <w:sz w:val="24"/>
+          <w:szCs w:val="24"/>
+        </w:rPr>
+        <w:t>-</w:t>
+      </w:r>
+      <w:r>
+        <w:rPr>
+          <w:sz w:val="24"/>
+          <w:szCs w:val="24"/>
+        </w:rPr>
+        <w:t xml:space="preserve">Admin needs to have the facilities of the add / update/ modify members or their information such as name, address, </w:t>
+      </w:r>
+      <w:proofErr w:type="gramStart"/>
+      <w:r>
+        <w:rPr>
+          <w:sz w:val="24"/>
+          <w:szCs w:val="24"/>
+        </w:rPr>
+        <w:t>email</w:t>
+      </w:r>
+      <w:proofErr w:type="gramEnd"/>
+      <w:r>
+        <w:rPr>
+          <w:sz w:val="24"/>
+          <w:szCs w:val="24"/>
+        </w:rPr>
+        <w:t xml:space="preserve"> </w:t>
+      </w:r>
+      <w:r>
+        <w:rPr>
+          <w:sz w:val="24"/>
+          <w:szCs w:val="24"/>
+        </w:rPr>
+        <w:t>or phone number.</w:t>
+      </w:r>
+    </w:p>
+    <w:p>
+      <w:pPr>
+        <w:rPr>
+          <w:sz w:val="24"/>
+          <w:szCs w:val="24"/>
+        </w:rPr>
+      </w:pPr>
+      <w:r>
+        <w:rPr>
+          <w:sz w:val="24"/>
+          <w:szCs w:val="24"/>
+        </w:rPr>
+        <w:t>-</w:t>
+      </w:r>
+      <w:r>
+        <w:rPr>
+          <w:sz w:val="24"/>
+          <w:szCs w:val="24"/>
+        </w:rPr>
+        <w:t>Admin needs to Calculate the votes separately as normal votes and member votes and create results report. Report needs to have analysis like nominations that got highest votes, least votes and names of judges etc.</w:t>
+      </w:r>
+    </w:p>
+    <w:p>
+      <w:pPr>
+        <w:rPr>
+          <w:sz w:val="24"/>
+          <w:szCs w:val="24"/>
+        </w:rPr>
+      </w:pPr>
+      <w:r>
+        <w:rPr>
+          <w:sz w:val="24"/>
+          <w:szCs w:val="24"/>
+        </w:rPr>
+        <w:t>-</w:t>
+      </w:r>
+      <w:r>
+        <w:rPr>
+          <w:sz w:val="24"/>
+          <w:szCs w:val="24"/>
+        </w:rPr>
+        <w:t>Admin Needs to display results as award and next to that the winner as well as the number of votes they got, the results of the special award winners who decided by the judges.</w:t>
+      </w:r>
+    </w:p>
+    <w:p>
+      <w:pPr>
+        <w:rPr>
+          <w:sz w:val="24"/>
+          <w:szCs w:val="24"/>
+        </w:rPr>
+      </w:pPr>
+      <w:r>
+        <w:rPr>
+          <w:b/>
+          <w:bCs/>
+          <w:sz w:val="32"/>
+          <w:szCs w:val="32"/>
+        </w:rPr>
+        <w:br/>
+      </w:r>
+      <w:r>
+        <w:rPr>
+          <w:b/>
+          <w:bCs/>
+          <w:sz w:val="28"/>
+          <w:szCs w:val="28"/>
+        </w:rPr>
+        <w:t>Non – Functional Requirements</w:t>
+      </w:r>
+      <w:r>
+        <w:rPr>
+          <w:sz w:val="28"/>
+          <w:szCs w:val="28"/>
+        </w:rPr>
+        <w:t xml:space="preserve"> </w:t>
+      </w:r>
+      <w:r>
+        <w:rPr>
+          <w:sz w:val="32"/>
+          <w:szCs w:val="32"/>
+        </w:rPr>
+        <w:br/>
+      </w:r>
+      <w:r>
+        <w:rPr>
+          <w:sz w:val="24"/>
+          <w:szCs w:val="24"/>
+        </w:rPr>
+        <w:br/>
+      </w:r>
+      <w:r>
+        <w:rPr>
+          <w:sz w:val="24"/>
+          <w:szCs w:val="24"/>
+        </w:rPr>
+        <w:t xml:space="preserve">Non - functional requirements describe user visibility aspects of the system that are not directly related to the functional behavior of the system. </w:t>
+      </w:r>
+      <w:r>
+        <w:rPr>
+          <w:sz w:val="24"/>
+          <w:szCs w:val="24"/>
+        </w:rPr>
+        <w:br/>
+      </w:r>
+      <w:r>
+        <w:rPr>
+          <w:sz w:val="24"/>
+          <w:szCs w:val="24"/>
+        </w:rPr>
+        <w:br/>
+        <w:t>-</w:t>
+      </w:r>
+      <w:r>
+        <w:rPr>
+          <w:sz w:val="24"/>
+          <w:szCs w:val="24"/>
+        </w:rPr>
+        <w:t xml:space="preserve">Scalability – Any number of users can be able to access at the same time all the login and other details must </w:t>
+      </w:r>
+      <w:r>
+        <w:rPr>
+          <w:sz w:val="24"/>
+          <w:szCs w:val="24"/>
+        </w:rPr>
+        <w:t>store</w:t>
+      </w:r>
+      <w:r>
+        <w:rPr>
+          <w:sz w:val="24"/>
+          <w:szCs w:val="24"/>
+        </w:rPr>
+        <w:t xml:space="preserve"> </w:t>
+      </w:r>
+      <w:r>
+        <w:rPr>
+          <w:sz w:val="24"/>
+          <w:szCs w:val="24"/>
+        </w:rPr>
+        <w:t>securely</w:t>
+      </w:r>
+      <w:r>
+        <w:rPr>
+          <w:sz w:val="24"/>
+          <w:szCs w:val="24"/>
+        </w:rPr>
+        <w:t xml:space="preserve">. </w:t>
+      </w:r>
+      <w:r>
+        <w:rPr>
+          <w:sz w:val="24"/>
+          <w:szCs w:val="24"/>
+        </w:rPr>
+        <w:br/>
+      </w:r>
+      <w:r>
+        <w:rPr>
+          <w:sz w:val="24"/>
+          <w:szCs w:val="24"/>
+        </w:rPr>
+        <w:br/>
+      </w:r>
+      <w:r>
+        <w:rPr>
+          <w:sz w:val="24"/>
+          <w:szCs w:val="24"/>
+        </w:rPr>
+        <w:t xml:space="preserve"> </w:t>
+      </w:r>
+      <w:r>
+        <w:rPr>
+          <w:sz w:val="24"/>
+          <w:szCs w:val="24"/>
+        </w:rPr>
+        <w:t>-</w:t>
+      </w:r>
+      <w:r>
+        <w:rPr>
+          <w:sz w:val="24"/>
+          <w:szCs w:val="24"/>
+        </w:rPr>
+        <w:t xml:space="preserve">Availability – 24 * 7 availability will be provided if there is internet connection. </w:t>
+      </w:r>
+      <w:r>
+        <w:rPr>
+          <w:sz w:val="24"/>
+          <w:szCs w:val="24"/>
+        </w:rPr>
+        <w:br/>
+      </w:r>
+      <w:r>
+        <w:rPr>
+          <w:sz w:val="24"/>
+          <w:szCs w:val="24"/>
+        </w:rPr>
+        <w:br/>
+      </w:r>
+      <w:r>
+        <w:rPr>
+          <w:sz w:val="24"/>
+          <w:szCs w:val="24"/>
+        </w:rPr>
+        <w:t xml:space="preserve"> </w:t>
+      </w:r>
+      <w:r>
+        <w:rPr>
+          <w:sz w:val="24"/>
+          <w:szCs w:val="24"/>
+        </w:rPr>
+        <w:t>-</w:t>
+      </w:r>
+      <w:r>
+        <w:rPr>
+          <w:sz w:val="24"/>
+          <w:szCs w:val="24"/>
+        </w:rPr>
+        <w:t xml:space="preserve">System modification – This system is </w:t>
+      </w:r>
+      <w:r>
+        <w:rPr>
+          <w:sz w:val="24"/>
+          <w:szCs w:val="24"/>
+        </w:rPr>
+        <w:t>flexible,</w:t>
+      </w:r>
+      <w:r>
+        <w:rPr>
+          <w:sz w:val="24"/>
+          <w:szCs w:val="24"/>
+        </w:rPr>
+        <w:t xml:space="preserve"> but the only thing is all modification can be done by admin only. </w:t>
+      </w:r>
+      <w:r>
+        <w:rPr>
+          <w:sz w:val="24"/>
+          <w:szCs w:val="24"/>
+        </w:rPr>
+        <w:br/>
+      </w:r>
+      <w:r>
+        <w:rPr>
+          <w:sz w:val="24"/>
+          <w:szCs w:val="24"/>
+        </w:rPr>
+        <w:br/>
+        <w:t>-</w:t>
+      </w:r>
+      <w:r>
+        <w:rPr>
+          <w:sz w:val="24"/>
+          <w:szCs w:val="24"/>
+        </w:rPr>
+        <w:t xml:space="preserve">Security issues – The database in which all the information stored </w:t>
+      </w:r>
+      <w:r>
+        <w:rPr>
+          <w:sz w:val="24"/>
+          <w:szCs w:val="24"/>
+        </w:rPr>
+        <w:t>securely</w:t>
+      </w:r>
+      <w:r>
+        <w:rPr>
+          <w:sz w:val="24"/>
+          <w:szCs w:val="24"/>
+        </w:rPr>
+        <w:t xml:space="preserve"> other than the admin others cannot access it. Also no one can login the site using others’ username and password.</w:t>
+      </w:r>
+      <w:r>
+        <w:rPr>
+          <w:sz w:val="24"/>
+          <w:szCs w:val="24"/>
+        </w:rPr>
+        <w:br/>
+      </w:r>
+      <w:r>
+        <w:rPr>
+          <w:sz w:val="24"/>
+          <w:szCs w:val="24"/>
+        </w:rPr>
+        <w:br/>
+      </w:r>
+      <w:r>
+        <w:rPr>
+          <w:sz w:val="24"/>
+          <w:szCs w:val="24"/>
+        </w:rPr>
+        <w:br/>
+      </w:r>
+      <w:r>
+        <w:rPr>
+          <w:sz w:val="24"/>
+          <w:szCs w:val="24"/>
+        </w:rPr>
+        <w:br/>
       </w:r>
     </w:p>
     <w:sectPr>
@@ -802,7 +1642,6 @@
   <w:style w:type="character" w:default="1" w:styleId="DefaultParagraphFont">
     <w:name w:val="Default Paragraph Font"/>
     <w:uiPriority w:val="1"/>
-    <w:semiHidden/>
     <w:unhideWhenUsed/>
   </w:style>
   <w:style w:type="table" w:default="1" w:styleId="TableNormal">

--- a/isdm.docx
+++ b/isdm.docx
@@ -64,49 +64,42 @@
           <w:sz w:val="24"/>
           <w:szCs w:val="24"/>
         </w:rPr>
-        <w:t xml:space="preserve">Golden academy is </w:t>
-      </w:r>
-      <w:r>
-        <w:rPr>
-          <w:sz w:val="24"/>
-          <w:szCs w:val="24"/>
-        </w:rPr>
-        <w:t>an organization</w:t>
-      </w:r>
-      <w:r>
-        <w:rPr>
-          <w:sz w:val="24"/>
-          <w:szCs w:val="24"/>
-        </w:rPr>
-        <w:t xml:space="preserve"> of performing </w:t>
-      </w:r>
-      <w:r>
-        <w:rPr>
-          <w:sz w:val="24"/>
-          <w:szCs w:val="24"/>
-        </w:rPr>
-        <w:t>arts specialized</w:t>
-      </w:r>
-      <w:r>
-        <w:rPr>
-          <w:sz w:val="24"/>
-          <w:szCs w:val="24"/>
-        </w:rPr>
-        <w:t xml:space="preserve"> in Acting. It is established </w:t>
-      </w:r>
-      <w:r>
-        <w:rPr>
-          <w:sz w:val="24"/>
-          <w:szCs w:val="24"/>
-        </w:rPr>
-        <w:t>in</w:t>
-      </w:r>
-      <w:r>
-        <w:rPr>
-          <w:sz w:val="24"/>
-          <w:szCs w:val="24"/>
-        </w:rPr>
-        <w:t xml:space="preserve"> the year 1980. Since then it has become a leading organization and an academy in the world in the field of arts.</w:t>
+        <w:t>Golden academy is an organization of performing arts specialized in Acting. It is established in the year 1980. Since then it has become a leading organization and an academy in the world in the field of arts. We have members all around the world who are experts in fields related to performing arts majorly related to the aspects regarding Acting. We use their expertise in the field of arts to improve the skills of the people who are into the field of art and expecting to build a career in the field.</w:t>
+      </w:r>
+      <w:r>
+        <w:rPr>
+          <w:sz w:val="24"/>
+          <w:szCs w:val="24"/>
+        </w:rPr>
+        <w:br/>
+      </w:r>
+      <w:r>
+        <w:rPr>
+          <w:sz w:val="24"/>
+          <w:szCs w:val="24"/>
+        </w:rPr>
+        <w:br/>
+      </w:r>
+      <w:r>
+        <w:rPr>
+          <w:sz w:val="24"/>
+          <w:szCs w:val="24"/>
+        </w:rPr>
+        <w:t xml:space="preserve">"Golden Academy Awards" is an annual event organized by </w:t>
+      </w:r>
+      <w:r>
+        <w:rPr>
+          <w:sz w:val="24"/>
+          <w:szCs w:val="24"/>
+        </w:rPr>
+        <w:t>the academy</w:t>
+      </w:r>
+      <w:r>
+        <w:rPr>
+          <w:sz w:val="24"/>
+          <w:szCs w:val="24"/>
+        </w:rPr>
+        <w:t xml:space="preserve"> with the collaboration of all our members</w:t>
       </w:r>
       <w:r>
         <w:rPr>
@@ -120,35 +113,7 @@
           <w:sz w:val="24"/>
           <w:szCs w:val="24"/>
         </w:rPr>
-        <w:t xml:space="preserve">We have </w:t>
-      </w:r>
-      <w:r>
-        <w:rPr>
-          <w:sz w:val="24"/>
-          <w:szCs w:val="24"/>
-        </w:rPr>
-        <w:t>members all</w:t>
-      </w:r>
-      <w:r>
-        <w:rPr>
-          <w:sz w:val="24"/>
-          <w:szCs w:val="24"/>
-        </w:rPr>
-        <w:t xml:space="preserve"> around the world who are experts in fields related to performing arts majorly related to the aspects </w:t>
-      </w:r>
-      <w:r>
-        <w:rPr>
-          <w:sz w:val="24"/>
-          <w:szCs w:val="24"/>
-        </w:rPr>
-        <w:t>regarding Acting</w:t>
-      </w:r>
-      <w:r>
-        <w:rPr>
-          <w:sz w:val="24"/>
-          <w:szCs w:val="24"/>
-        </w:rPr>
-        <w:t>.</w:t>
+        <w:t>around the world</w:t>
       </w:r>
       <w:r>
         <w:rPr>
@@ -162,140 +127,7 @@
           <w:sz w:val="24"/>
           <w:szCs w:val="24"/>
         </w:rPr>
-        <w:t xml:space="preserve">We use their expertise in the field of arts to improve the skills of the people who are </w:t>
-      </w:r>
-      <w:r>
-        <w:rPr>
-          <w:sz w:val="24"/>
-          <w:szCs w:val="24"/>
-        </w:rPr>
-        <w:t>into</w:t>
-      </w:r>
-      <w:r>
-        <w:rPr>
-          <w:sz w:val="24"/>
-          <w:szCs w:val="24"/>
-        </w:rPr>
-        <w:t xml:space="preserve"> the field of art and expecting to </w:t>
-      </w:r>
-      <w:r>
-        <w:rPr>
-          <w:sz w:val="24"/>
-          <w:szCs w:val="24"/>
-        </w:rPr>
-        <w:t>build</w:t>
-      </w:r>
-      <w:r>
-        <w:rPr>
-          <w:sz w:val="24"/>
-          <w:szCs w:val="24"/>
-        </w:rPr>
-        <w:t xml:space="preserve"> a career in the field.</w:t>
-      </w:r>
-      <w:r>
-        <w:rPr>
-          <w:sz w:val="24"/>
-          <w:szCs w:val="24"/>
-        </w:rPr>
-        <w:br/>
-      </w:r>
-      <w:r>
-        <w:rPr>
-          <w:sz w:val="24"/>
-          <w:szCs w:val="24"/>
-        </w:rPr>
-        <w:br/>
-      </w:r>
-      <w:r>
-        <w:rPr>
-          <w:sz w:val="24"/>
-          <w:szCs w:val="24"/>
-        </w:rPr>
-        <w:t>"Golden Academy Awards" is a</w:t>
-      </w:r>
-      <w:r>
-        <w:rPr>
-          <w:sz w:val="24"/>
-          <w:szCs w:val="24"/>
-        </w:rPr>
-        <w:t>n</w:t>
-      </w:r>
-      <w:r>
-        <w:rPr>
-          <w:sz w:val="24"/>
-          <w:szCs w:val="24"/>
-        </w:rPr>
-        <w:t xml:space="preserve"> annual event organized by </w:t>
-      </w:r>
-      <w:r>
-        <w:rPr>
-          <w:sz w:val="24"/>
-          <w:szCs w:val="24"/>
-        </w:rPr>
-        <w:t>the academy</w:t>
-      </w:r>
-      <w:r>
-        <w:rPr>
-          <w:sz w:val="24"/>
-          <w:szCs w:val="24"/>
-        </w:rPr>
-        <w:t xml:space="preserve"> with the collaboration of all our </w:t>
-      </w:r>
-      <w:r>
-        <w:rPr>
-          <w:sz w:val="24"/>
-          <w:szCs w:val="24"/>
-        </w:rPr>
-        <w:t>members</w:t>
-      </w:r>
-      <w:r>
-        <w:rPr>
-          <w:sz w:val="24"/>
-          <w:szCs w:val="24"/>
-        </w:rPr>
-        <w:t xml:space="preserve"> </w:t>
-      </w:r>
-      <w:r>
-        <w:rPr>
-          <w:sz w:val="24"/>
-          <w:szCs w:val="24"/>
-        </w:rPr>
-        <w:t>around</w:t>
-      </w:r>
-      <w:r>
-        <w:rPr>
-          <w:sz w:val="24"/>
-          <w:szCs w:val="24"/>
-        </w:rPr>
-        <w:t xml:space="preserve"> the world</w:t>
-      </w:r>
-      <w:r>
-        <w:rPr>
-          <w:sz w:val="24"/>
-          <w:szCs w:val="24"/>
-        </w:rPr>
-        <w:t xml:space="preserve"> </w:t>
-      </w:r>
-      <w:r>
-        <w:rPr>
-          <w:sz w:val="24"/>
-          <w:szCs w:val="24"/>
-        </w:rPr>
-        <w:t>and people who are interested in the field of art.</w:t>
-      </w:r>
-      <w:r>
-        <w:rPr>
-          <w:sz w:val="24"/>
-          <w:szCs w:val="24"/>
-        </w:rPr>
-        <w:t xml:space="preserve"> </w:t>
-      </w:r>
-      <w:r>
-        <w:rPr>
-          <w:sz w:val="24"/>
-          <w:szCs w:val="24"/>
-        </w:rPr>
-        <w:t xml:space="preserve">It is held to appreciate the excellence in Motion pictures and television series which were made in the previous year. </w:t>
+        <w:t xml:space="preserve">and people who are interested in the field of art. It is held to appreciate the excellence in Motion pictures and television series which were made in the previous year. </w:t>
       </w:r>
       <w:r>
         <w:rPr>
@@ -841,14 +673,7 @@
           <w:sz w:val="24"/>
           <w:szCs w:val="24"/>
         </w:rPr>
-        <w:t>ember</w:t>
-      </w:r>
-      <w:r>
-        <w:rPr>
-          <w:sz w:val="24"/>
-          <w:szCs w:val="24"/>
-        </w:rPr>
-        <w:t xml:space="preserve"> voters need to contact the admin.</w:t>
+        <w:t>ember voters need to contact the admin.</w:t>
       </w:r>
       <w:r>
         <w:rPr>
@@ -910,15 +735,13 @@
         </w:rPr>
         <w:t xml:space="preserve">Admin needs to have the facilities of the add / update/ modify members or their information such as name, address, </w:t>
       </w:r>
-      <w:proofErr w:type="gramStart"/>
-      <w:r>
-        <w:rPr>
-          <w:sz w:val="24"/>
-          <w:szCs w:val="24"/>
-        </w:rPr>
-        <w:t>email</w:t>
-      </w:r>
-      <w:proofErr w:type="gramEnd"/>
+      <w:r>
+        <w:rPr>
+          <w:sz w:val="24"/>
+          <w:szCs w:val="24"/>
+        </w:rPr>
+        <w:t>email,</w:t>
+      </w:r>
       <w:r>
         <w:rPr>
           <w:sz w:val="24"/>
@@ -1051,14 +874,21 @@
           <w:sz w:val="24"/>
           <w:szCs w:val="24"/>
         </w:rPr>
-        <w:t xml:space="preserve">Scalability – Any number of users can be able to access at the same time all the login and other details must </w:t>
-      </w:r>
-      <w:r>
-        <w:rPr>
-          <w:sz w:val="24"/>
-          <w:szCs w:val="24"/>
-        </w:rPr>
-        <w:t>store</w:t>
+        <w:t xml:space="preserve">Scalability – Any number of users can be able to access at the same time all the login and other details must store securely. </w:t>
+      </w:r>
+      <w:r>
+        <w:rPr>
+          <w:sz w:val="24"/>
+          <w:szCs w:val="24"/>
+        </w:rPr>
+        <w:br/>
+      </w:r>
+      <w:r>
+        <w:rPr>
+          <w:sz w:val="24"/>
+          <w:szCs w:val="24"/>
+        </w:rPr>
+        <w:br/>
       </w:r>
       <w:r>
         <w:rPr>
@@ -1072,14 +902,14 @@
           <w:sz w:val="24"/>
           <w:szCs w:val="24"/>
         </w:rPr>
-        <w:t>securely</w:t>
-      </w:r>
-      <w:r>
-        <w:rPr>
-          <w:sz w:val="24"/>
-          <w:szCs w:val="24"/>
-        </w:rPr>
-        <w:t xml:space="preserve">. </w:t>
+        <w:t>-</w:t>
+      </w:r>
+      <w:r>
+        <w:rPr>
+          <w:sz w:val="24"/>
+          <w:szCs w:val="24"/>
+        </w:rPr>
+        <w:t xml:space="preserve">Availability – 24 * 7 availability will be provided if there is internet connection. </w:t>
       </w:r>
       <w:r>
         <w:rPr>
@@ -1114,34 +944,21 @@
           <w:sz w:val="24"/>
           <w:szCs w:val="24"/>
         </w:rPr>
-        <w:t xml:space="preserve">Availability – 24 * 7 availability will be provided if there is internet connection. </w:t>
-      </w:r>
-      <w:r>
-        <w:rPr>
-          <w:sz w:val="24"/>
-          <w:szCs w:val="24"/>
-        </w:rPr>
-        <w:br/>
-      </w:r>
-      <w:r>
-        <w:rPr>
-          <w:sz w:val="24"/>
-          <w:szCs w:val="24"/>
-        </w:rPr>
-        <w:br/>
-      </w:r>
-      <w:r>
-        <w:rPr>
-          <w:sz w:val="24"/>
-          <w:szCs w:val="24"/>
-        </w:rPr>
-        <w:t xml:space="preserve"> </w:t>
-      </w:r>
-      <w:r>
-        <w:rPr>
-          <w:sz w:val="24"/>
-          <w:szCs w:val="24"/>
-        </w:rPr>
+        <w:t xml:space="preserve">System modification – This system is flexible, but the only thing is all modification can be done by admin only. </w:t>
+      </w:r>
+      <w:r>
+        <w:rPr>
+          <w:sz w:val="24"/>
+          <w:szCs w:val="24"/>
+        </w:rPr>
+        <w:br/>
+      </w:r>
+      <w:r>
+        <w:rPr>
+          <w:sz w:val="24"/>
+          <w:szCs w:val="24"/>
+        </w:rPr>
+        <w:br/>
         <w:t>-</w:t>
       </w:r>
       <w:r>
@@ -1149,57 +966,7 @@
           <w:sz w:val="24"/>
           <w:szCs w:val="24"/>
         </w:rPr>
-        <w:t xml:space="preserve">System modification – This system is </w:t>
-      </w:r>
-      <w:r>
-        <w:rPr>
-          <w:sz w:val="24"/>
-          <w:szCs w:val="24"/>
-        </w:rPr>
-        <w:t>flexible,</w:t>
-      </w:r>
-      <w:r>
-        <w:rPr>
-          <w:sz w:val="24"/>
-          <w:szCs w:val="24"/>
-        </w:rPr>
-        <w:t xml:space="preserve"> but the only thing is all modification can be done by admin only. </w:t>
-      </w:r>
-      <w:r>
-        <w:rPr>
-          <w:sz w:val="24"/>
-          <w:szCs w:val="24"/>
-        </w:rPr>
-        <w:br/>
-      </w:r>
-      <w:r>
-        <w:rPr>
-          <w:sz w:val="24"/>
-          <w:szCs w:val="24"/>
-        </w:rPr>
-        <w:br/>
-        <w:t>-</w:t>
-      </w:r>
-      <w:r>
-        <w:rPr>
-          <w:sz w:val="24"/>
-          <w:szCs w:val="24"/>
-        </w:rPr>
-        <w:t xml:space="preserve">Security issues – The database in which all the information stored </w:t>
-      </w:r>
-      <w:r>
-        <w:rPr>
-          <w:sz w:val="24"/>
-          <w:szCs w:val="24"/>
-        </w:rPr>
-        <w:t>securely</w:t>
-      </w:r>
-      <w:r>
-        <w:rPr>
-          <w:sz w:val="24"/>
-          <w:szCs w:val="24"/>
-        </w:rPr>
-        <w:t xml:space="preserve"> other than the admin others cannot access it. Also no one can login the site using others’ username and password.</w:t>
+        <w:t>Security issues – The database in which all the information stored securely other than the admin others cannot access it. Also no one can login the site using others’ username and password.</w:t>
       </w:r>
       <w:r>
         <w:rPr>
@@ -1642,6 +1409,7 @@
   <w:style w:type="character" w:default="1" w:styleId="DefaultParagraphFont">
     <w:name w:val="Default Paragraph Font"/>
     <w:uiPriority w:val="1"/>
+    <w:semiHidden/>
     <w:unhideWhenUsed/>
   </w:style>
   <w:style w:type="table" w:default="1" w:styleId="TableNormal">

--- a/isdm.docx
+++ b/isdm.docx
@@ -981,6 +981,135 @@
           <w:szCs w:val="24"/>
         </w:rPr>
         <w:br/>
+      </w:r>
+      <w:r>
+        <w:rPr>
+          <w:sz w:val="24"/>
+          <w:szCs w:val="24"/>
+        </w:rPr>
+        <w:br/>
+      </w:r>
+      <w:r>
+        <w:rPr>
+          <w:sz w:val="24"/>
+          <w:szCs w:val="24"/>
+        </w:rPr>
+        <w:br/>
+      </w:r>
+      <w:r>
+        <w:rPr>
+          <w:sz w:val="24"/>
+          <w:szCs w:val="24"/>
+        </w:rPr>
+        <w:br/>
+      </w:r>
+      <w:r>
+        <w:rPr>
+          <w:sz w:val="24"/>
+          <w:szCs w:val="24"/>
+        </w:rPr>
+        <w:br/>
+      </w:r>
+      <w:r>
+        <w:rPr>
+          <w:sz w:val="24"/>
+          <w:szCs w:val="24"/>
+        </w:rPr>
+        <w:br/>
+      </w:r>
+      <w:r>
+        <w:rPr>
+          <w:sz w:val="24"/>
+          <w:szCs w:val="24"/>
+        </w:rPr>
+        <w:br/>
+      </w:r>
+      <w:r>
+        <w:rPr>
+          <w:sz w:val="24"/>
+          <w:szCs w:val="24"/>
+        </w:rPr>
+        <w:br/>
+      </w:r>
+      <w:r>
+        <w:rPr>
+          <w:b/>
+          <w:bCs/>
+          <w:sz w:val="36"/>
+          <w:szCs w:val="36"/>
+        </w:rPr>
+        <w:lastRenderedPageBreak/>
+        <w:t>ER DIAGRAM</w:t>
+      </w:r>
+      <w:r>
+        <w:rPr>
+          <w:noProof/>
+          <w:sz w:val="24"/>
+          <w:szCs w:val="24"/>
+        </w:rPr>
+        <w:br/>
+      </w:r>
+      <w:r>
+        <w:rPr>
+          <w:noProof/>
+          <w:sz w:val="24"/>
+          <w:szCs w:val="24"/>
+        </w:rPr>
+        <w:drawing>
+          <wp:anchor distT="0" distB="0" distL="114300" distR="114300" simplePos="0" relativeHeight="251658240" behindDoc="1" locked="0" layoutInCell="1" allowOverlap="1" wp14:anchorId="395ECF17" wp14:editId="3AB12C38">
+            <wp:simplePos x="0" y="0"/>
+            <wp:positionH relativeFrom="column">
+              <wp:posOffset>-685800</wp:posOffset>
+            </wp:positionH>
+            <wp:positionV relativeFrom="paragraph">
+              <wp:posOffset>548640</wp:posOffset>
+            </wp:positionV>
+            <wp:extent cx="7383619" cy="8401685"/>
+            <wp:effectExtent l="0" t="0" r="8255" b="0"/>
+            <wp:wrapNone/>
+            <wp:docPr id="1" name="Picture 1" descr="Diagram&#10;&#10;Description automatically generated"/>
+            <wp:cNvGraphicFramePr>
+              <a:graphicFrameLocks xmlns:a="http://schemas.openxmlformats.org/drawingml/2006/main" noChangeAspect="1"/>
+            </wp:cNvGraphicFramePr>
+            <a:graphic xmlns:a="http://schemas.openxmlformats.org/drawingml/2006/main">
+              <a:graphicData uri="http://schemas.openxmlformats.org/drawingml/2006/picture">
+                <pic:pic xmlns:pic="http://schemas.openxmlformats.org/drawingml/2006/picture">
+                  <pic:nvPicPr>
+                    <pic:cNvPr id="1" name="Picture 1" descr="Diagram&#10;&#10;Description automatically generated"/>
+                    <pic:cNvPicPr/>
+                  </pic:nvPicPr>
+                  <pic:blipFill>
+                    <a:blip r:embed="rId5">
+                      <a:extLst>
+                        <a:ext uri="{28A0092B-C50C-407E-A947-70E740481C1C}">
+                          <a14:useLocalDpi xmlns:a14="http://schemas.microsoft.com/office/drawing/2010/main" val="0"/>
+                        </a:ext>
+                      </a:extLst>
+                    </a:blip>
+                    <a:stretch>
+                      <a:fillRect/>
+                    </a:stretch>
+                  </pic:blipFill>
+                  <pic:spPr>
+                    <a:xfrm>
+                      <a:off x="0" y="0"/>
+                      <a:ext cx="7391529" cy="8410685"/>
+                    </a:xfrm>
+                    <a:prstGeom prst="rect">
+                      <a:avLst/>
+                    </a:prstGeom>
+                  </pic:spPr>
+                </pic:pic>
+              </a:graphicData>
+            </a:graphic>
+            <wp14:sizeRelH relativeFrom="page">
+              <wp14:pctWidth>0</wp14:pctWidth>
+            </wp14:sizeRelH>
+            <wp14:sizeRelV relativeFrom="page">
+              <wp14:pctHeight>0</wp14:pctHeight>
+            </wp14:sizeRelV>
+          </wp:anchor>
+        </w:drawing>
       </w:r>
       <w:r>
         <w:rPr>
@@ -1729,4 +1858,16 @@
     </a:ext>
   </a:extLst>
 </a:theme>
+</file>
+
+<file path=customXml/item1.xml><?xml version="1.0" encoding="utf-8"?>
+<b:Sources xmlns:b="http://schemas.openxmlformats.org/officeDocument/2006/bibliography" xmlns="http://schemas.openxmlformats.org/officeDocument/2006/bibliography" SelectedStyle="\APASixthEditionOfficeOnline.xsl" StyleName="APA" Version="6"/>
+</file>
+
+<file path=customXml/itemProps1.xml><?xml version="1.0" encoding="utf-8"?>
+<ds:datastoreItem xmlns:ds="http://schemas.openxmlformats.org/officeDocument/2006/customXml" ds:itemID="{60DA8DEC-AED9-4014-A37C-2D1E8B705E29}">
+  <ds:schemaRefs>
+    <ds:schemaRef ds:uri="http://schemas.openxmlformats.org/officeDocument/2006/bibliography"/>
+  </ds:schemaRefs>
+</ds:datastoreItem>
 </file>
--- a/isdm.docx
+++ b/isdm.docx
@@ -1125,6 +1125,632 @@
         </w:rPr>
         <w:br/>
       </w:r>
+    </w:p>
+    <w:p>
+      <w:pPr>
+        <w:rPr>
+          <w:sz w:val="24"/>
+          <w:szCs w:val="24"/>
+        </w:rPr>
+      </w:pPr>
+    </w:p>
+    <w:p>
+      <w:pPr>
+        <w:rPr>
+          <w:sz w:val="24"/>
+          <w:szCs w:val="24"/>
+        </w:rPr>
+      </w:pPr>
+    </w:p>
+    <w:p>
+      <w:pPr>
+        <w:rPr>
+          <w:sz w:val="24"/>
+          <w:szCs w:val="24"/>
+        </w:rPr>
+      </w:pPr>
+    </w:p>
+    <w:p>
+      <w:pPr>
+        <w:rPr>
+          <w:sz w:val="24"/>
+          <w:szCs w:val="24"/>
+        </w:rPr>
+      </w:pPr>
+    </w:p>
+    <w:p>
+      <w:pPr>
+        <w:rPr>
+          <w:sz w:val="24"/>
+          <w:szCs w:val="24"/>
+        </w:rPr>
+      </w:pPr>
+    </w:p>
+    <w:p>
+      <w:pPr>
+        <w:rPr>
+          <w:sz w:val="24"/>
+          <w:szCs w:val="24"/>
+        </w:rPr>
+      </w:pPr>
+    </w:p>
+    <w:p>
+      <w:pPr>
+        <w:rPr>
+          <w:sz w:val="24"/>
+          <w:szCs w:val="24"/>
+        </w:rPr>
+      </w:pPr>
+    </w:p>
+    <w:p>
+      <w:pPr>
+        <w:rPr>
+          <w:sz w:val="24"/>
+          <w:szCs w:val="24"/>
+        </w:rPr>
+      </w:pPr>
+    </w:p>
+    <w:p>
+      <w:pPr>
+        <w:rPr>
+          <w:sz w:val="24"/>
+          <w:szCs w:val="24"/>
+        </w:rPr>
+      </w:pPr>
+    </w:p>
+    <w:p>
+      <w:pPr>
+        <w:rPr>
+          <w:sz w:val="24"/>
+          <w:szCs w:val="24"/>
+        </w:rPr>
+      </w:pPr>
+    </w:p>
+    <w:p>
+      <w:pPr>
+        <w:rPr>
+          <w:sz w:val="24"/>
+          <w:szCs w:val="24"/>
+        </w:rPr>
+      </w:pPr>
+    </w:p>
+    <w:p>
+      <w:pPr>
+        <w:rPr>
+          <w:sz w:val="24"/>
+          <w:szCs w:val="24"/>
+        </w:rPr>
+      </w:pPr>
+    </w:p>
+    <w:p>
+      <w:pPr>
+        <w:rPr>
+          <w:sz w:val="24"/>
+          <w:szCs w:val="24"/>
+        </w:rPr>
+      </w:pPr>
+    </w:p>
+    <w:p>
+      <w:pPr>
+        <w:rPr>
+          <w:sz w:val="24"/>
+          <w:szCs w:val="24"/>
+        </w:rPr>
+      </w:pPr>
+    </w:p>
+    <w:p>
+      <w:pPr>
+        <w:rPr>
+          <w:sz w:val="24"/>
+          <w:szCs w:val="24"/>
+        </w:rPr>
+      </w:pPr>
+    </w:p>
+    <w:p>
+      <w:pPr>
+        <w:rPr>
+          <w:sz w:val="24"/>
+          <w:szCs w:val="24"/>
+        </w:rPr>
+      </w:pPr>
+    </w:p>
+    <w:p>
+      <w:pPr>
+        <w:rPr>
+          <w:sz w:val="24"/>
+          <w:szCs w:val="24"/>
+        </w:rPr>
+      </w:pPr>
+    </w:p>
+    <w:p>
+      <w:pPr>
+        <w:rPr>
+          <w:sz w:val="24"/>
+          <w:szCs w:val="24"/>
+        </w:rPr>
+      </w:pPr>
+    </w:p>
+    <w:p>
+      <w:pPr>
+        <w:rPr>
+          <w:sz w:val="24"/>
+          <w:szCs w:val="24"/>
+        </w:rPr>
+      </w:pPr>
+    </w:p>
+    <w:p>
+      <w:pPr>
+        <w:rPr>
+          <w:sz w:val="24"/>
+          <w:szCs w:val="24"/>
+        </w:rPr>
+      </w:pPr>
+    </w:p>
+    <w:p>
+      <w:pPr>
+        <w:rPr>
+          <w:sz w:val="24"/>
+          <w:szCs w:val="24"/>
+        </w:rPr>
+      </w:pPr>
+    </w:p>
+    <w:p>
+      <w:pPr>
+        <w:rPr>
+          <w:sz w:val="24"/>
+          <w:szCs w:val="24"/>
+        </w:rPr>
+      </w:pPr>
+    </w:p>
+    <w:p>
+      <w:pPr>
+        <w:rPr>
+          <w:sz w:val="24"/>
+          <w:szCs w:val="24"/>
+        </w:rPr>
+      </w:pPr>
+    </w:p>
+    <w:p>
+      <w:pPr>
+        <w:rPr>
+          <w:sz w:val="24"/>
+          <w:szCs w:val="24"/>
+        </w:rPr>
+      </w:pPr>
+    </w:p>
+    <w:p>
+      <w:pPr>
+        <w:rPr>
+          <w:b/>
+          <w:bCs/>
+          <w:sz w:val="36"/>
+          <w:szCs w:val="36"/>
+        </w:rPr>
+      </w:pPr>
+      <w:r>
+        <w:rPr>
+          <w:noProof/>
+          <w:sz w:val="24"/>
+          <w:szCs w:val="24"/>
+        </w:rPr>
+        <w:lastRenderedPageBreak/>
+        <w:drawing>
+          <wp:anchor distT="0" distB="0" distL="114300" distR="114300" simplePos="0" relativeHeight="251659264" behindDoc="0" locked="0" layoutInCell="1" allowOverlap="1" wp14:anchorId="43322886" wp14:editId="2F4E1F66">
+            <wp:simplePos x="0" y="0"/>
+            <wp:positionH relativeFrom="margin">
+              <wp:posOffset>-655320</wp:posOffset>
+            </wp:positionH>
+            <wp:positionV relativeFrom="paragraph">
+              <wp:posOffset>454025</wp:posOffset>
+            </wp:positionV>
+            <wp:extent cx="6964680" cy="7764780"/>
+            <wp:effectExtent l="0" t="0" r="7620" b="7620"/>
+            <wp:wrapSquare wrapText="bothSides"/>
+            <wp:docPr id="2" name="Picture 2" descr="A picture containing chart&#10;&#10;Description automatically generated"/>
+            <wp:cNvGraphicFramePr>
+              <a:graphicFrameLocks xmlns:a="http://schemas.openxmlformats.org/drawingml/2006/main" noChangeAspect="1"/>
+            </wp:cNvGraphicFramePr>
+            <a:graphic xmlns:a="http://schemas.openxmlformats.org/drawingml/2006/main">
+              <a:graphicData uri="http://schemas.openxmlformats.org/drawingml/2006/picture">
+                <pic:pic xmlns:pic="http://schemas.openxmlformats.org/drawingml/2006/picture">
+                  <pic:nvPicPr>
+                    <pic:cNvPr id="2" name="Picture 2" descr="A picture containing chart&#10;&#10;Description automatically generated"/>
+                    <pic:cNvPicPr/>
+                  </pic:nvPicPr>
+                  <pic:blipFill>
+                    <a:blip r:embed="rId6">
+                      <a:extLst>
+                        <a:ext uri="{28A0092B-C50C-407E-A947-70E740481C1C}">
+                          <a14:useLocalDpi xmlns:a14="http://schemas.microsoft.com/office/drawing/2010/main" val="0"/>
+                        </a:ext>
+                      </a:extLst>
+                    </a:blip>
+                    <a:stretch>
+                      <a:fillRect/>
+                    </a:stretch>
+                  </pic:blipFill>
+                  <pic:spPr>
+                    <a:xfrm>
+                      <a:off x="0" y="0"/>
+                      <a:ext cx="6964680" cy="7764780"/>
+                    </a:xfrm>
+                    <a:prstGeom prst="rect">
+                      <a:avLst/>
+                    </a:prstGeom>
+                  </pic:spPr>
+                </pic:pic>
+              </a:graphicData>
+            </a:graphic>
+            <wp14:sizeRelH relativeFrom="page">
+              <wp14:pctWidth>0</wp14:pctWidth>
+            </wp14:sizeRelH>
+            <wp14:sizeRelV relativeFrom="page">
+              <wp14:pctHeight>0</wp14:pctHeight>
+            </wp14:sizeRelV>
+          </wp:anchor>
+        </w:drawing>
+      </w:r>
+      <w:r>
+        <w:rPr>
+          <w:b/>
+          <w:bCs/>
+          <w:sz w:val="36"/>
+          <w:szCs w:val="36"/>
+        </w:rPr>
+        <w:t>RELATIONAL SCHEMA</w:t>
+      </w:r>
+    </w:p>
+    <w:p>
+      <w:pPr>
+        <w:rPr>
+          <w:sz w:val="24"/>
+          <w:szCs w:val="24"/>
+        </w:rPr>
+      </w:pPr>
+    </w:p>
+    <w:p>
+      <w:pPr>
+        <w:rPr>
+          <w:sz w:val="24"/>
+          <w:szCs w:val="24"/>
+        </w:rPr>
+      </w:pPr>
+    </w:p>
+    <w:p>
+      <w:pPr>
+        <w:rPr>
+          <w:sz w:val="24"/>
+          <w:szCs w:val="24"/>
+        </w:rPr>
+      </w:pPr>
+    </w:p>
+    <w:p>
+      <w:pPr>
+        <w:rPr>
+          <w:sz w:val="24"/>
+          <w:szCs w:val="24"/>
+        </w:rPr>
+      </w:pPr>
+    </w:p>
+    <w:p>
+      <w:pPr>
+        <w:rPr>
+          <w:sz w:val="24"/>
+          <w:szCs w:val="24"/>
+        </w:rPr>
+      </w:pPr>
+    </w:p>
+    <w:p>
+      <w:pPr>
+        <w:rPr>
+          <w:sz w:val="24"/>
+          <w:szCs w:val="24"/>
+        </w:rPr>
+      </w:pPr>
+    </w:p>
+    <w:p>
+      <w:pPr>
+        <w:rPr>
+          <w:sz w:val="24"/>
+          <w:szCs w:val="24"/>
+        </w:rPr>
+      </w:pPr>
+    </w:p>
+    <w:p>
+      <w:pPr>
+        <w:rPr>
+          <w:sz w:val="24"/>
+          <w:szCs w:val="24"/>
+        </w:rPr>
+      </w:pPr>
+    </w:p>
+    <w:p>
+      <w:pPr>
+        <w:rPr>
+          <w:sz w:val="24"/>
+          <w:szCs w:val="24"/>
+        </w:rPr>
+      </w:pPr>
+    </w:p>
+    <w:p>
+      <w:pPr>
+        <w:rPr>
+          <w:sz w:val="24"/>
+          <w:szCs w:val="24"/>
+        </w:rPr>
+      </w:pPr>
+    </w:p>
+    <w:p>
+      <w:pPr>
+        <w:rPr>
+          <w:sz w:val="24"/>
+          <w:szCs w:val="24"/>
+        </w:rPr>
+      </w:pPr>
+    </w:p>
+    <w:p>
+      <w:pPr>
+        <w:rPr>
+          <w:sz w:val="24"/>
+          <w:szCs w:val="24"/>
+        </w:rPr>
+      </w:pPr>
+    </w:p>
+    <w:p>
+      <w:pPr>
+        <w:rPr>
+          <w:sz w:val="24"/>
+          <w:szCs w:val="24"/>
+        </w:rPr>
+      </w:pPr>
+    </w:p>
+    <w:p>
+      <w:pPr>
+        <w:rPr>
+          <w:sz w:val="24"/>
+          <w:szCs w:val="24"/>
+        </w:rPr>
+      </w:pPr>
+    </w:p>
+    <w:p>
+      <w:pPr>
+        <w:rPr>
+          <w:sz w:val="24"/>
+          <w:szCs w:val="24"/>
+        </w:rPr>
+      </w:pPr>
+    </w:p>
+    <w:p>
+      <w:pPr>
+        <w:rPr>
+          <w:sz w:val="24"/>
+          <w:szCs w:val="24"/>
+        </w:rPr>
+      </w:pPr>
+    </w:p>
+    <w:p>
+      <w:pPr>
+        <w:rPr>
+          <w:sz w:val="24"/>
+          <w:szCs w:val="24"/>
+        </w:rPr>
+      </w:pPr>
+    </w:p>
+    <w:p>
+      <w:pPr>
+        <w:rPr>
+          <w:sz w:val="24"/>
+          <w:szCs w:val="24"/>
+        </w:rPr>
+      </w:pPr>
+    </w:p>
+    <w:p>
+      <w:pPr>
+        <w:rPr>
+          <w:sz w:val="24"/>
+          <w:szCs w:val="24"/>
+        </w:rPr>
+      </w:pPr>
+    </w:p>
+    <w:p>
+      <w:pPr>
+        <w:rPr>
+          <w:sz w:val="24"/>
+          <w:szCs w:val="24"/>
+        </w:rPr>
+      </w:pPr>
+    </w:p>
+    <w:p>
+      <w:pPr>
+        <w:rPr>
+          <w:sz w:val="24"/>
+          <w:szCs w:val="24"/>
+        </w:rPr>
+      </w:pPr>
+    </w:p>
+    <w:p>
+      <w:pPr>
+        <w:rPr>
+          <w:sz w:val="24"/>
+          <w:szCs w:val="24"/>
+        </w:rPr>
+      </w:pPr>
+    </w:p>
+    <w:p>
+      <w:pPr>
+        <w:rPr>
+          <w:sz w:val="24"/>
+          <w:szCs w:val="24"/>
+        </w:rPr>
+      </w:pPr>
+    </w:p>
+    <w:p>
+      <w:pPr>
+        <w:rPr>
+          <w:sz w:val="24"/>
+          <w:szCs w:val="24"/>
+        </w:rPr>
+      </w:pPr>
+    </w:p>
+    <w:p>
+      <w:pPr>
+        <w:rPr>
+          <w:sz w:val="24"/>
+          <w:szCs w:val="24"/>
+        </w:rPr>
+      </w:pPr>
+    </w:p>
+    <w:p>
+      <w:pPr>
+        <w:rPr>
+          <w:sz w:val="24"/>
+          <w:szCs w:val="24"/>
+        </w:rPr>
+      </w:pPr>
+    </w:p>
+    <w:p>
+      <w:pPr>
+        <w:rPr>
+          <w:sz w:val="24"/>
+          <w:szCs w:val="24"/>
+        </w:rPr>
+      </w:pPr>
+    </w:p>
+    <w:p>
+      <w:pPr>
+        <w:rPr>
+          <w:sz w:val="24"/>
+          <w:szCs w:val="24"/>
+        </w:rPr>
+      </w:pPr>
+    </w:p>
+    <w:p>
+      <w:pPr>
+        <w:rPr>
+          <w:sz w:val="24"/>
+          <w:szCs w:val="24"/>
+        </w:rPr>
+      </w:pPr>
+    </w:p>
+    <w:p>
+      <w:pPr>
+        <w:rPr>
+          <w:sz w:val="24"/>
+          <w:szCs w:val="24"/>
+        </w:rPr>
+      </w:pPr>
+    </w:p>
+    <w:p>
+      <w:pPr>
+        <w:rPr>
+          <w:sz w:val="24"/>
+          <w:szCs w:val="24"/>
+        </w:rPr>
+      </w:pPr>
+    </w:p>
+    <w:p>
+      <w:pPr>
+        <w:rPr>
+          <w:sz w:val="24"/>
+          <w:szCs w:val="24"/>
+        </w:rPr>
+      </w:pPr>
+    </w:p>
+    <w:p>
+      <w:pPr>
+        <w:rPr>
+          <w:sz w:val="24"/>
+          <w:szCs w:val="24"/>
+        </w:rPr>
+      </w:pPr>
+    </w:p>
+    <w:p>
+      <w:pPr>
+        <w:rPr>
+          <w:sz w:val="24"/>
+          <w:szCs w:val="24"/>
+        </w:rPr>
+      </w:pPr>
+    </w:p>
+    <w:p>
+      <w:pPr>
+        <w:rPr>
+          <w:sz w:val="24"/>
+          <w:szCs w:val="24"/>
+        </w:rPr>
+      </w:pPr>
+    </w:p>
+    <w:p>
+      <w:pPr>
+        <w:rPr>
+          <w:sz w:val="24"/>
+          <w:szCs w:val="24"/>
+        </w:rPr>
+      </w:pPr>
+    </w:p>
+    <w:p>
+      <w:pPr>
+        <w:rPr>
+          <w:sz w:val="24"/>
+          <w:szCs w:val="24"/>
+        </w:rPr>
+      </w:pPr>
+    </w:p>
+    <w:p>
+      <w:pPr>
+        <w:rPr>
+          <w:sz w:val="24"/>
+          <w:szCs w:val="24"/>
+        </w:rPr>
+      </w:pPr>
+    </w:p>
+    <w:p>
+      <w:pPr>
+        <w:rPr>
+          <w:sz w:val="24"/>
+          <w:szCs w:val="24"/>
+        </w:rPr>
+      </w:pPr>
+    </w:p>
+    <w:p>
+      <w:pPr>
+        <w:rPr>
+          <w:sz w:val="24"/>
+          <w:szCs w:val="24"/>
+        </w:rPr>
+      </w:pPr>
+    </w:p>
+    <w:p>
+      <w:pPr>
+        <w:rPr>
+          <w:sz w:val="24"/>
+          <w:szCs w:val="24"/>
+        </w:rPr>
+      </w:pPr>
+    </w:p>
+    <w:p>
+      <w:pPr>
+        <w:rPr>
+          <w:sz w:val="24"/>
+          <w:szCs w:val="24"/>
+        </w:rPr>
+      </w:pPr>
+    </w:p>
+    <w:p>
+      <w:pPr>
+        <w:rPr>
+          <w:sz w:val="24"/>
+          <w:szCs w:val="24"/>
+        </w:rPr>
+      </w:pPr>
+    </w:p>
+    <w:p>
+      <w:pPr>
+        <w:rPr>
+          <w:sz w:val="24"/>
+          <w:szCs w:val="24"/>
+        </w:rPr>
+      </w:pPr>
     </w:p>
     <w:sectPr>
       <w:pgSz w:w="12240" w:h="15840"/>

--- a/isdm.docx
+++ b/isdm.docx
@@ -1335,17 +1335,17 @@
         </w:rPr>
         <w:lastRenderedPageBreak/>
         <w:drawing>
-          <wp:anchor distT="0" distB="0" distL="114300" distR="114300" simplePos="0" relativeHeight="251659264" behindDoc="0" locked="0" layoutInCell="1" allowOverlap="1" wp14:anchorId="43322886" wp14:editId="2F4E1F66">
+          <wp:anchor distT="0" distB="0" distL="114300" distR="114300" simplePos="0" relativeHeight="251659264" behindDoc="1" locked="0" layoutInCell="1" allowOverlap="1" wp14:anchorId="43322886" wp14:editId="2D423582">
             <wp:simplePos x="0" y="0"/>
             <wp:positionH relativeFrom="margin">
-              <wp:posOffset>-655320</wp:posOffset>
+              <wp:posOffset>-678180</wp:posOffset>
             </wp:positionH>
             <wp:positionV relativeFrom="paragraph">
-              <wp:posOffset>454025</wp:posOffset>
+              <wp:posOffset>426720</wp:posOffset>
             </wp:positionV>
-            <wp:extent cx="6964680" cy="7764780"/>
+            <wp:extent cx="6964680" cy="8412480"/>
             <wp:effectExtent l="0" t="0" r="7620" b="7620"/>
-            <wp:wrapSquare wrapText="bothSides"/>
+            <wp:wrapNone/>
             <wp:docPr id="2" name="Picture 2" descr="A picture containing chart&#10;&#10;Description automatically generated"/>
             <wp:cNvGraphicFramePr>
               <a:graphicFrameLocks xmlns:a="http://schemas.openxmlformats.org/drawingml/2006/main" noChangeAspect="1"/>
@@ -1372,7 +1372,7 @@
                   <pic:spPr>
                     <a:xfrm>
                       <a:off x="0" y="0"/>
-                      <a:ext cx="6964680" cy="7764780"/>
+                      <a:ext cx="6964680" cy="8412480"/>
                     </a:xfrm>
                     <a:prstGeom prst="rect">
                       <a:avLst/>
@@ -1611,146 +1611,2810 @@
     <w:p>
       <w:pPr>
         <w:rPr>
-          <w:sz w:val="24"/>
-          <w:szCs w:val="24"/>
-        </w:rPr>
-      </w:pPr>
-    </w:p>
-    <w:p>
-      <w:pPr>
-        <w:rPr>
-          <w:sz w:val="24"/>
-          <w:szCs w:val="24"/>
-        </w:rPr>
-      </w:pPr>
-    </w:p>
-    <w:p>
-      <w:pPr>
-        <w:rPr>
-          <w:sz w:val="24"/>
-          <w:szCs w:val="24"/>
-        </w:rPr>
-      </w:pPr>
-    </w:p>
-    <w:p>
-      <w:pPr>
-        <w:rPr>
-          <w:sz w:val="24"/>
-          <w:szCs w:val="24"/>
-        </w:rPr>
-      </w:pPr>
-    </w:p>
-    <w:p>
-      <w:pPr>
-        <w:rPr>
-          <w:sz w:val="24"/>
-          <w:szCs w:val="24"/>
-        </w:rPr>
-      </w:pPr>
-    </w:p>
-    <w:p>
-      <w:pPr>
-        <w:rPr>
-          <w:sz w:val="24"/>
-          <w:szCs w:val="24"/>
-        </w:rPr>
-      </w:pPr>
-    </w:p>
-    <w:p>
-      <w:pPr>
-        <w:rPr>
-          <w:sz w:val="24"/>
-          <w:szCs w:val="24"/>
-        </w:rPr>
-      </w:pPr>
-    </w:p>
-    <w:p>
-      <w:pPr>
-        <w:rPr>
-          <w:sz w:val="24"/>
-          <w:szCs w:val="24"/>
-        </w:rPr>
-      </w:pPr>
-    </w:p>
-    <w:p>
-      <w:pPr>
-        <w:rPr>
-          <w:sz w:val="24"/>
-          <w:szCs w:val="24"/>
-        </w:rPr>
-      </w:pPr>
-    </w:p>
-    <w:p>
-      <w:pPr>
-        <w:rPr>
-          <w:sz w:val="24"/>
-          <w:szCs w:val="24"/>
-        </w:rPr>
-      </w:pPr>
-    </w:p>
-    <w:p>
-      <w:pPr>
-        <w:rPr>
-          <w:sz w:val="24"/>
-          <w:szCs w:val="24"/>
-        </w:rPr>
-      </w:pPr>
-    </w:p>
-    <w:p>
-      <w:pPr>
-        <w:rPr>
-          <w:sz w:val="24"/>
-          <w:szCs w:val="24"/>
-        </w:rPr>
-      </w:pPr>
-    </w:p>
-    <w:p>
-      <w:pPr>
-        <w:rPr>
-          <w:sz w:val="24"/>
-          <w:szCs w:val="24"/>
-        </w:rPr>
-      </w:pPr>
-    </w:p>
-    <w:p>
-      <w:pPr>
-        <w:rPr>
-          <w:sz w:val="24"/>
-          <w:szCs w:val="24"/>
-        </w:rPr>
-      </w:pPr>
-    </w:p>
-    <w:p>
-      <w:pPr>
-        <w:rPr>
-          <w:sz w:val="24"/>
-          <w:szCs w:val="24"/>
-        </w:rPr>
-      </w:pPr>
-    </w:p>
-    <w:p>
-      <w:pPr>
-        <w:rPr>
-          <w:sz w:val="24"/>
-          <w:szCs w:val="24"/>
-        </w:rPr>
-      </w:pPr>
-    </w:p>
-    <w:p>
-      <w:pPr>
-        <w:rPr>
-          <w:sz w:val="24"/>
-          <w:szCs w:val="24"/>
-        </w:rPr>
-      </w:pPr>
-    </w:p>
-    <w:p>
-      <w:pPr>
-        <w:rPr>
-          <w:sz w:val="24"/>
-          <w:szCs w:val="24"/>
-        </w:rPr>
-      </w:pPr>
+          <w:b/>
+          <w:bCs/>
+          <w:sz w:val="36"/>
+          <w:szCs w:val="36"/>
+        </w:rPr>
+      </w:pPr>
+      <w:r>
+        <w:rPr>
+          <w:b/>
+          <w:bCs/>
+          <w:sz w:val="36"/>
+          <w:szCs w:val="36"/>
+        </w:rPr>
+        <w:lastRenderedPageBreak/>
+        <w:t>SQL Commands to create database tables</w:t>
+      </w:r>
+    </w:p>
+    <w:p>
+      <w:pPr>
+        <w:rPr>
+          <w:b/>
+          <w:bCs/>
+          <w:sz w:val="36"/>
+          <w:szCs w:val="36"/>
+        </w:rPr>
+      </w:pPr>
+    </w:p>
+    <w:p>
+      <w:pPr>
+        <w:autoSpaceDE w:val="0"/>
+        <w:autoSpaceDN w:val="0"/>
+        <w:adjustRightInd w:val="0"/>
+        <w:spacing w:after="0" w:line="240" w:lineRule="auto"/>
+        <w:rPr>
+          <w:rFonts w:ascii="Consolas" w:hAnsi="Consolas" w:cs="Consolas"/>
+          <w:color w:val="000000"/>
+          <w:sz w:val="28"/>
+          <w:szCs w:val="28"/>
+        </w:rPr>
+      </w:pPr>
+      <w:r>
+        <w:rPr>
+          <w:rFonts w:ascii="Consolas" w:hAnsi="Consolas" w:cs="Consolas"/>
+          <w:color w:val="0000FF"/>
+          <w:sz w:val="28"/>
+          <w:szCs w:val="28"/>
+        </w:rPr>
+        <w:t>CREATE</w:t>
+      </w:r>
+      <w:r>
+        <w:rPr>
+          <w:rFonts w:ascii="Consolas" w:hAnsi="Consolas" w:cs="Consolas"/>
+          <w:color w:val="000000"/>
+          <w:sz w:val="28"/>
+          <w:szCs w:val="28"/>
+        </w:rPr>
+        <w:t xml:space="preserve"> </w:t>
+      </w:r>
+      <w:r>
+        <w:rPr>
+          <w:rFonts w:ascii="Consolas" w:hAnsi="Consolas" w:cs="Consolas"/>
+          <w:color w:val="0000FF"/>
+          <w:sz w:val="28"/>
+          <w:szCs w:val="28"/>
+        </w:rPr>
+        <w:t>table</w:t>
+      </w:r>
+      <w:r>
+        <w:rPr>
+          <w:rFonts w:ascii="Consolas" w:hAnsi="Consolas" w:cs="Consolas"/>
+          <w:color w:val="000000"/>
+          <w:sz w:val="28"/>
+          <w:szCs w:val="28"/>
+        </w:rPr>
+        <w:t xml:space="preserve"> Voters</w:t>
+      </w:r>
+    </w:p>
+    <w:p>
+      <w:pPr>
+        <w:autoSpaceDE w:val="0"/>
+        <w:autoSpaceDN w:val="0"/>
+        <w:adjustRightInd w:val="0"/>
+        <w:spacing w:after="0" w:line="240" w:lineRule="auto"/>
+        <w:rPr>
+          <w:rFonts w:ascii="Consolas" w:hAnsi="Consolas" w:cs="Consolas"/>
+          <w:color w:val="000000"/>
+          <w:sz w:val="28"/>
+          <w:szCs w:val="28"/>
+        </w:rPr>
+      </w:pPr>
+    </w:p>
+    <w:p>
+      <w:pPr>
+        <w:autoSpaceDE w:val="0"/>
+        <w:autoSpaceDN w:val="0"/>
+        <w:adjustRightInd w:val="0"/>
+        <w:spacing w:after="0" w:line="240" w:lineRule="auto"/>
+        <w:rPr>
+          <w:rFonts w:ascii="Consolas" w:hAnsi="Consolas" w:cs="Consolas"/>
+          <w:color w:val="808080"/>
+          <w:sz w:val="28"/>
+          <w:szCs w:val="28"/>
+        </w:rPr>
+      </w:pPr>
+      <w:r>
+        <w:rPr>
+          <w:rFonts w:ascii="Consolas" w:hAnsi="Consolas" w:cs="Consolas"/>
+          <w:color w:val="808080"/>
+          <w:sz w:val="28"/>
+          <w:szCs w:val="28"/>
+        </w:rPr>
+        <w:t>(</w:t>
+      </w:r>
+    </w:p>
+    <w:p>
+      <w:pPr>
+        <w:autoSpaceDE w:val="0"/>
+        <w:autoSpaceDN w:val="0"/>
+        <w:adjustRightInd w:val="0"/>
+        <w:spacing w:after="0" w:line="240" w:lineRule="auto"/>
+        <w:rPr>
+          <w:rFonts w:ascii="Consolas" w:hAnsi="Consolas" w:cs="Consolas"/>
+          <w:color w:val="000000"/>
+          <w:sz w:val="28"/>
+          <w:szCs w:val="28"/>
+        </w:rPr>
+      </w:pPr>
+      <w:proofErr w:type="spellStart"/>
+      <w:r>
+        <w:rPr>
+          <w:rFonts w:ascii="Consolas" w:hAnsi="Consolas" w:cs="Consolas"/>
+          <w:color w:val="000000"/>
+          <w:sz w:val="28"/>
+          <w:szCs w:val="28"/>
+        </w:rPr>
+        <w:t>voterID</w:t>
+      </w:r>
+      <w:proofErr w:type="spellEnd"/>
+      <w:r>
+        <w:rPr>
+          <w:rFonts w:ascii="Consolas" w:hAnsi="Consolas" w:cs="Consolas"/>
+          <w:color w:val="000000"/>
+          <w:sz w:val="28"/>
+          <w:szCs w:val="28"/>
+        </w:rPr>
+        <w:t xml:space="preserve"> </w:t>
+      </w:r>
+      <w:proofErr w:type="gramStart"/>
+      <w:r>
+        <w:rPr>
+          <w:rFonts w:ascii="Consolas" w:hAnsi="Consolas" w:cs="Consolas"/>
+          <w:color w:val="0000FF"/>
+          <w:sz w:val="28"/>
+          <w:szCs w:val="28"/>
+        </w:rPr>
+        <w:t>varchar</w:t>
+      </w:r>
+      <w:r>
+        <w:rPr>
+          <w:rFonts w:ascii="Consolas" w:hAnsi="Consolas" w:cs="Consolas"/>
+          <w:color w:val="808080"/>
+          <w:sz w:val="28"/>
+          <w:szCs w:val="28"/>
+        </w:rPr>
+        <w:t>(</w:t>
+      </w:r>
+      <w:proofErr w:type="gramEnd"/>
+      <w:r>
+        <w:rPr>
+          <w:rFonts w:ascii="Consolas" w:hAnsi="Consolas" w:cs="Consolas"/>
+          <w:color w:val="000000"/>
+          <w:sz w:val="28"/>
+          <w:szCs w:val="28"/>
+        </w:rPr>
+        <w:t>10</w:t>
+      </w:r>
+      <w:r>
+        <w:rPr>
+          <w:rFonts w:ascii="Consolas" w:hAnsi="Consolas" w:cs="Consolas"/>
+          <w:color w:val="808080"/>
+          <w:sz w:val="28"/>
+          <w:szCs w:val="28"/>
+        </w:rPr>
+        <w:t>),</w:t>
+      </w:r>
+    </w:p>
+    <w:p>
+      <w:pPr>
+        <w:autoSpaceDE w:val="0"/>
+        <w:autoSpaceDN w:val="0"/>
+        <w:adjustRightInd w:val="0"/>
+        <w:spacing w:after="0" w:line="240" w:lineRule="auto"/>
+        <w:rPr>
+          <w:rFonts w:ascii="Consolas" w:hAnsi="Consolas" w:cs="Consolas"/>
+          <w:color w:val="000000"/>
+          <w:sz w:val="28"/>
+          <w:szCs w:val="28"/>
+        </w:rPr>
+      </w:pPr>
+      <w:proofErr w:type="spellStart"/>
+      <w:r>
+        <w:rPr>
+          <w:rFonts w:ascii="Consolas" w:hAnsi="Consolas" w:cs="Consolas"/>
+          <w:color w:val="000000"/>
+          <w:sz w:val="28"/>
+          <w:szCs w:val="28"/>
+        </w:rPr>
+        <w:t>MemberID</w:t>
+      </w:r>
+      <w:proofErr w:type="spellEnd"/>
+      <w:r>
+        <w:rPr>
+          <w:rFonts w:ascii="Consolas" w:hAnsi="Consolas" w:cs="Consolas"/>
+          <w:color w:val="000000"/>
+          <w:sz w:val="28"/>
+          <w:szCs w:val="28"/>
+        </w:rPr>
+        <w:t xml:space="preserve"> </w:t>
+      </w:r>
+      <w:proofErr w:type="gramStart"/>
+      <w:r>
+        <w:rPr>
+          <w:rFonts w:ascii="Consolas" w:hAnsi="Consolas" w:cs="Consolas"/>
+          <w:color w:val="0000FF"/>
+          <w:sz w:val="28"/>
+          <w:szCs w:val="28"/>
+        </w:rPr>
+        <w:t>varchar</w:t>
+      </w:r>
+      <w:r>
+        <w:rPr>
+          <w:rFonts w:ascii="Consolas" w:hAnsi="Consolas" w:cs="Consolas"/>
+          <w:color w:val="808080"/>
+          <w:sz w:val="28"/>
+          <w:szCs w:val="28"/>
+        </w:rPr>
+        <w:t>(</w:t>
+      </w:r>
+      <w:proofErr w:type="gramEnd"/>
+      <w:r>
+        <w:rPr>
+          <w:rFonts w:ascii="Consolas" w:hAnsi="Consolas" w:cs="Consolas"/>
+          <w:color w:val="000000"/>
+          <w:sz w:val="28"/>
+          <w:szCs w:val="28"/>
+        </w:rPr>
+        <w:t>10</w:t>
+      </w:r>
+      <w:r>
+        <w:rPr>
+          <w:rFonts w:ascii="Consolas" w:hAnsi="Consolas" w:cs="Consolas"/>
+          <w:color w:val="808080"/>
+          <w:sz w:val="28"/>
+          <w:szCs w:val="28"/>
+        </w:rPr>
+        <w:t>),</w:t>
+      </w:r>
+    </w:p>
+    <w:p>
+      <w:pPr>
+        <w:autoSpaceDE w:val="0"/>
+        <w:autoSpaceDN w:val="0"/>
+        <w:adjustRightInd w:val="0"/>
+        <w:spacing w:after="0" w:line="240" w:lineRule="auto"/>
+        <w:rPr>
+          <w:rFonts w:ascii="Consolas" w:hAnsi="Consolas" w:cs="Consolas"/>
+          <w:color w:val="000000"/>
+          <w:sz w:val="28"/>
+          <w:szCs w:val="28"/>
+        </w:rPr>
+      </w:pPr>
+      <w:proofErr w:type="spellStart"/>
+      <w:proofErr w:type="gramStart"/>
+      <w:r>
+        <w:rPr>
+          <w:rFonts w:ascii="Consolas" w:hAnsi="Consolas" w:cs="Consolas"/>
+          <w:color w:val="000000"/>
+          <w:sz w:val="28"/>
+          <w:szCs w:val="28"/>
+        </w:rPr>
+        <w:t>GuestID</w:t>
+      </w:r>
+      <w:proofErr w:type="spellEnd"/>
+      <w:r>
+        <w:rPr>
+          <w:rFonts w:ascii="Consolas" w:hAnsi="Consolas" w:cs="Consolas"/>
+          <w:color w:val="000000"/>
+          <w:sz w:val="28"/>
+          <w:szCs w:val="28"/>
+        </w:rPr>
+        <w:t xml:space="preserve">  </w:t>
+      </w:r>
+      <w:r>
+        <w:rPr>
+          <w:rFonts w:ascii="Consolas" w:hAnsi="Consolas" w:cs="Consolas"/>
+          <w:color w:val="0000FF"/>
+          <w:sz w:val="28"/>
+          <w:szCs w:val="28"/>
+        </w:rPr>
+        <w:t>varchar</w:t>
+      </w:r>
+      <w:proofErr w:type="gramEnd"/>
+      <w:r>
+        <w:rPr>
+          <w:rFonts w:ascii="Consolas" w:hAnsi="Consolas" w:cs="Consolas"/>
+          <w:color w:val="808080"/>
+          <w:sz w:val="28"/>
+          <w:szCs w:val="28"/>
+        </w:rPr>
+        <w:t>(</w:t>
+      </w:r>
+      <w:r>
+        <w:rPr>
+          <w:rFonts w:ascii="Consolas" w:hAnsi="Consolas" w:cs="Consolas"/>
+          <w:color w:val="000000"/>
+          <w:sz w:val="28"/>
+          <w:szCs w:val="28"/>
+        </w:rPr>
+        <w:t>10</w:t>
+      </w:r>
+      <w:r>
+        <w:rPr>
+          <w:rFonts w:ascii="Consolas" w:hAnsi="Consolas" w:cs="Consolas"/>
+          <w:color w:val="808080"/>
+          <w:sz w:val="28"/>
+          <w:szCs w:val="28"/>
+        </w:rPr>
+        <w:t>),</w:t>
+      </w:r>
+    </w:p>
+    <w:p>
+      <w:pPr>
+        <w:autoSpaceDE w:val="0"/>
+        <w:autoSpaceDN w:val="0"/>
+        <w:adjustRightInd w:val="0"/>
+        <w:spacing w:after="0" w:line="240" w:lineRule="auto"/>
+        <w:rPr>
+          <w:rFonts w:ascii="Consolas" w:hAnsi="Consolas" w:cs="Consolas"/>
+          <w:color w:val="000000"/>
+          <w:sz w:val="28"/>
+          <w:szCs w:val="28"/>
+        </w:rPr>
+      </w:pPr>
+      <w:proofErr w:type="spellStart"/>
+      <w:proofErr w:type="gramStart"/>
+      <w:r>
+        <w:rPr>
+          <w:rFonts w:ascii="Consolas" w:hAnsi="Consolas" w:cs="Consolas"/>
+          <w:color w:val="000000"/>
+          <w:sz w:val="28"/>
+          <w:szCs w:val="28"/>
+        </w:rPr>
+        <w:t>AwardID</w:t>
+      </w:r>
+      <w:proofErr w:type="spellEnd"/>
+      <w:r>
+        <w:rPr>
+          <w:rFonts w:ascii="Consolas" w:hAnsi="Consolas" w:cs="Consolas"/>
+          <w:color w:val="000000"/>
+          <w:sz w:val="28"/>
+          <w:szCs w:val="28"/>
+        </w:rPr>
+        <w:t xml:space="preserve">  </w:t>
+      </w:r>
+      <w:r>
+        <w:rPr>
+          <w:rFonts w:ascii="Consolas" w:hAnsi="Consolas" w:cs="Consolas"/>
+          <w:color w:val="0000FF"/>
+          <w:sz w:val="28"/>
+          <w:szCs w:val="28"/>
+        </w:rPr>
+        <w:t>varchar</w:t>
+      </w:r>
+      <w:proofErr w:type="gramEnd"/>
+      <w:r>
+        <w:rPr>
+          <w:rFonts w:ascii="Consolas" w:hAnsi="Consolas" w:cs="Consolas"/>
+          <w:color w:val="808080"/>
+          <w:sz w:val="28"/>
+          <w:szCs w:val="28"/>
+        </w:rPr>
+        <w:t>(</w:t>
+      </w:r>
+      <w:r>
+        <w:rPr>
+          <w:rFonts w:ascii="Consolas" w:hAnsi="Consolas" w:cs="Consolas"/>
+          <w:color w:val="000000"/>
+          <w:sz w:val="28"/>
+          <w:szCs w:val="28"/>
+        </w:rPr>
+        <w:t>10</w:t>
+      </w:r>
+      <w:r>
+        <w:rPr>
+          <w:rFonts w:ascii="Consolas" w:hAnsi="Consolas" w:cs="Consolas"/>
+          <w:color w:val="808080"/>
+          <w:sz w:val="28"/>
+          <w:szCs w:val="28"/>
+        </w:rPr>
+        <w:t>),</w:t>
+      </w:r>
+    </w:p>
+    <w:p>
+      <w:pPr>
+        <w:autoSpaceDE w:val="0"/>
+        <w:autoSpaceDN w:val="0"/>
+        <w:adjustRightInd w:val="0"/>
+        <w:spacing w:after="0" w:line="240" w:lineRule="auto"/>
+        <w:rPr>
+          <w:rFonts w:ascii="Consolas" w:hAnsi="Consolas" w:cs="Consolas"/>
+          <w:color w:val="000000"/>
+          <w:sz w:val="28"/>
+          <w:szCs w:val="28"/>
+        </w:rPr>
+      </w:pPr>
+      <w:proofErr w:type="spellStart"/>
+      <w:r>
+        <w:rPr>
+          <w:rFonts w:ascii="Consolas" w:hAnsi="Consolas" w:cs="Consolas"/>
+          <w:color w:val="000000"/>
+          <w:sz w:val="28"/>
+          <w:szCs w:val="28"/>
+        </w:rPr>
+        <w:t>NominationID</w:t>
+      </w:r>
+      <w:proofErr w:type="spellEnd"/>
+      <w:r>
+        <w:rPr>
+          <w:rFonts w:ascii="Consolas" w:hAnsi="Consolas" w:cs="Consolas"/>
+          <w:color w:val="000000"/>
+          <w:sz w:val="28"/>
+          <w:szCs w:val="28"/>
+        </w:rPr>
+        <w:t xml:space="preserve"> </w:t>
+      </w:r>
+      <w:proofErr w:type="gramStart"/>
+      <w:r>
+        <w:rPr>
+          <w:rFonts w:ascii="Consolas" w:hAnsi="Consolas" w:cs="Consolas"/>
+          <w:color w:val="0000FF"/>
+          <w:sz w:val="28"/>
+          <w:szCs w:val="28"/>
+        </w:rPr>
+        <w:t>varchar</w:t>
+      </w:r>
+      <w:r>
+        <w:rPr>
+          <w:rFonts w:ascii="Consolas" w:hAnsi="Consolas" w:cs="Consolas"/>
+          <w:color w:val="808080"/>
+          <w:sz w:val="28"/>
+          <w:szCs w:val="28"/>
+        </w:rPr>
+        <w:t>(</w:t>
+      </w:r>
+      <w:proofErr w:type="gramEnd"/>
+      <w:r>
+        <w:rPr>
+          <w:rFonts w:ascii="Consolas" w:hAnsi="Consolas" w:cs="Consolas"/>
+          <w:color w:val="000000"/>
+          <w:sz w:val="28"/>
+          <w:szCs w:val="28"/>
+        </w:rPr>
+        <w:t>10</w:t>
+      </w:r>
+      <w:r>
+        <w:rPr>
+          <w:rFonts w:ascii="Consolas" w:hAnsi="Consolas" w:cs="Consolas"/>
+          <w:color w:val="808080"/>
+          <w:sz w:val="28"/>
+          <w:szCs w:val="28"/>
+        </w:rPr>
+        <w:t>),</w:t>
+      </w:r>
+    </w:p>
+    <w:p>
+      <w:pPr>
+        <w:autoSpaceDE w:val="0"/>
+        <w:autoSpaceDN w:val="0"/>
+        <w:adjustRightInd w:val="0"/>
+        <w:spacing w:after="0" w:line="240" w:lineRule="auto"/>
+        <w:rPr>
+          <w:rFonts w:ascii="Consolas" w:hAnsi="Consolas" w:cs="Consolas"/>
+          <w:color w:val="808080"/>
+          <w:sz w:val="28"/>
+          <w:szCs w:val="28"/>
+        </w:rPr>
+      </w:pPr>
+      <w:proofErr w:type="spellStart"/>
+      <w:r>
+        <w:rPr>
+          <w:rFonts w:ascii="Consolas" w:hAnsi="Consolas" w:cs="Consolas"/>
+          <w:color w:val="000000"/>
+          <w:sz w:val="28"/>
+          <w:szCs w:val="28"/>
+        </w:rPr>
+        <w:t>NominationName</w:t>
+      </w:r>
+      <w:proofErr w:type="spellEnd"/>
+      <w:r>
+        <w:rPr>
+          <w:rFonts w:ascii="Consolas" w:hAnsi="Consolas" w:cs="Consolas"/>
+          <w:color w:val="000000"/>
+          <w:sz w:val="28"/>
+          <w:szCs w:val="28"/>
+        </w:rPr>
+        <w:t xml:space="preserve"> </w:t>
+      </w:r>
+      <w:proofErr w:type="gramStart"/>
+      <w:r>
+        <w:rPr>
+          <w:rFonts w:ascii="Consolas" w:hAnsi="Consolas" w:cs="Consolas"/>
+          <w:color w:val="0000FF"/>
+          <w:sz w:val="28"/>
+          <w:szCs w:val="28"/>
+        </w:rPr>
+        <w:t>varchar</w:t>
+      </w:r>
+      <w:r>
+        <w:rPr>
+          <w:rFonts w:ascii="Consolas" w:hAnsi="Consolas" w:cs="Consolas"/>
+          <w:color w:val="808080"/>
+          <w:sz w:val="28"/>
+          <w:szCs w:val="28"/>
+        </w:rPr>
+        <w:t>(</w:t>
+      </w:r>
+      <w:proofErr w:type="gramEnd"/>
+      <w:r>
+        <w:rPr>
+          <w:rFonts w:ascii="Consolas" w:hAnsi="Consolas" w:cs="Consolas"/>
+          <w:color w:val="000000"/>
+          <w:sz w:val="28"/>
+          <w:szCs w:val="28"/>
+        </w:rPr>
+        <w:t>20</w:t>
+      </w:r>
+      <w:r>
+        <w:rPr>
+          <w:rFonts w:ascii="Consolas" w:hAnsi="Consolas" w:cs="Consolas"/>
+          <w:color w:val="808080"/>
+          <w:sz w:val="28"/>
+          <w:szCs w:val="28"/>
+        </w:rPr>
+        <w:t>),</w:t>
+      </w:r>
+    </w:p>
+    <w:p>
+      <w:pPr>
+        <w:autoSpaceDE w:val="0"/>
+        <w:autoSpaceDN w:val="0"/>
+        <w:adjustRightInd w:val="0"/>
+        <w:spacing w:after="0" w:line="240" w:lineRule="auto"/>
+        <w:rPr>
+          <w:rFonts w:ascii="Consolas" w:hAnsi="Consolas" w:cs="Consolas"/>
+          <w:color w:val="808080"/>
+          <w:sz w:val="28"/>
+          <w:szCs w:val="28"/>
+        </w:rPr>
+      </w:pPr>
+      <w:r>
+        <w:rPr>
+          <w:rFonts w:ascii="Consolas" w:hAnsi="Consolas" w:cs="Consolas"/>
+          <w:color w:val="808080"/>
+          <w:sz w:val="28"/>
+          <w:szCs w:val="28"/>
+        </w:rPr>
+        <w:t>)</w:t>
+      </w:r>
+    </w:p>
+    <w:p>
+      <w:pPr>
+        <w:autoSpaceDE w:val="0"/>
+        <w:autoSpaceDN w:val="0"/>
+        <w:adjustRightInd w:val="0"/>
+        <w:spacing w:after="0" w:line="240" w:lineRule="auto"/>
+        <w:rPr>
+          <w:rFonts w:ascii="Consolas" w:hAnsi="Consolas" w:cs="Consolas"/>
+          <w:color w:val="000000"/>
+          <w:sz w:val="28"/>
+          <w:szCs w:val="28"/>
+        </w:rPr>
+      </w:pPr>
+    </w:p>
+    <w:p>
+      <w:pPr>
+        <w:autoSpaceDE w:val="0"/>
+        <w:autoSpaceDN w:val="0"/>
+        <w:adjustRightInd w:val="0"/>
+        <w:spacing w:after="0" w:line="240" w:lineRule="auto"/>
+        <w:rPr>
+          <w:rFonts w:ascii="Consolas" w:hAnsi="Consolas" w:cs="Consolas"/>
+          <w:color w:val="000000"/>
+          <w:sz w:val="28"/>
+          <w:szCs w:val="28"/>
+        </w:rPr>
+      </w:pPr>
+      <w:r>
+        <w:rPr>
+          <w:rFonts w:ascii="Consolas" w:hAnsi="Consolas" w:cs="Consolas"/>
+          <w:color w:val="0000FF"/>
+          <w:sz w:val="28"/>
+          <w:szCs w:val="28"/>
+        </w:rPr>
+        <w:t>CREATE</w:t>
+      </w:r>
+      <w:r>
+        <w:rPr>
+          <w:rFonts w:ascii="Consolas" w:hAnsi="Consolas" w:cs="Consolas"/>
+          <w:color w:val="000000"/>
+          <w:sz w:val="28"/>
+          <w:szCs w:val="28"/>
+        </w:rPr>
+        <w:t xml:space="preserve"> </w:t>
+      </w:r>
+      <w:r>
+        <w:rPr>
+          <w:rFonts w:ascii="Consolas" w:hAnsi="Consolas" w:cs="Consolas"/>
+          <w:color w:val="0000FF"/>
+          <w:sz w:val="28"/>
+          <w:szCs w:val="28"/>
+        </w:rPr>
+        <w:t>table</w:t>
+      </w:r>
+      <w:r>
+        <w:rPr>
+          <w:rFonts w:ascii="Consolas" w:hAnsi="Consolas" w:cs="Consolas"/>
+          <w:color w:val="000000"/>
+          <w:sz w:val="28"/>
+          <w:szCs w:val="28"/>
+        </w:rPr>
+        <w:t xml:space="preserve"> Nominations</w:t>
+      </w:r>
+    </w:p>
+    <w:p>
+      <w:pPr>
+        <w:autoSpaceDE w:val="0"/>
+        <w:autoSpaceDN w:val="0"/>
+        <w:adjustRightInd w:val="0"/>
+        <w:spacing w:after="0" w:line="240" w:lineRule="auto"/>
+        <w:rPr>
+          <w:rFonts w:ascii="Consolas" w:hAnsi="Consolas" w:cs="Consolas"/>
+          <w:color w:val="000000"/>
+          <w:sz w:val="28"/>
+          <w:szCs w:val="28"/>
+        </w:rPr>
+      </w:pPr>
+    </w:p>
+    <w:p>
+      <w:pPr>
+        <w:autoSpaceDE w:val="0"/>
+        <w:autoSpaceDN w:val="0"/>
+        <w:adjustRightInd w:val="0"/>
+        <w:spacing w:after="0" w:line="240" w:lineRule="auto"/>
+        <w:rPr>
+          <w:rFonts w:ascii="Consolas" w:hAnsi="Consolas" w:cs="Consolas"/>
+          <w:color w:val="000000"/>
+          <w:sz w:val="28"/>
+          <w:szCs w:val="28"/>
+        </w:rPr>
+      </w:pPr>
+      <w:r>
+        <w:rPr>
+          <w:rFonts w:ascii="Consolas" w:hAnsi="Consolas" w:cs="Consolas"/>
+          <w:color w:val="808080"/>
+          <w:sz w:val="28"/>
+          <w:szCs w:val="28"/>
+        </w:rPr>
+        <w:t>(</w:t>
+      </w:r>
+    </w:p>
+    <w:p>
+      <w:pPr>
+        <w:autoSpaceDE w:val="0"/>
+        <w:autoSpaceDN w:val="0"/>
+        <w:adjustRightInd w:val="0"/>
+        <w:spacing w:after="0" w:line="240" w:lineRule="auto"/>
+        <w:rPr>
+          <w:rFonts w:ascii="Consolas" w:hAnsi="Consolas" w:cs="Consolas"/>
+          <w:color w:val="000000"/>
+          <w:sz w:val="28"/>
+          <w:szCs w:val="28"/>
+        </w:rPr>
+      </w:pPr>
+      <w:proofErr w:type="spellStart"/>
+      <w:r>
+        <w:rPr>
+          <w:rFonts w:ascii="Consolas" w:hAnsi="Consolas" w:cs="Consolas"/>
+          <w:color w:val="000000"/>
+          <w:sz w:val="28"/>
+          <w:szCs w:val="28"/>
+        </w:rPr>
+        <w:t>NominationID</w:t>
+      </w:r>
+      <w:proofErr w:type="spellEnd"/>
+      <w:r>
+        <w:rPr>
+          <w:rFonts w:ascii="Consolas" w:hAnsi="Consolas" w:cs="Consolas"/>
+          <w:color w:val="000000"/>
+          <w:sz w:val="28"/>
+          <w:szCs w:val="28"/>
+        </w:rPr>
+        <w:t xml:space="preserve"> </w:t>
+      </w:r>
+      <w:proofErr w:type="gramStart"/>
+      <w:r>
+        <w:rPr>
+          <w:rFonts w:ascii="Consolas" w:hAnsi="Consolas" w:cs="Consolas"/>
+          <w:color w:val="0000FF"/>
+          <w:sz w:val="28"/>
+          <w:szCs w:val="28"/>
+        </w:rPr>
+        <w:t>varchar</w:t>
+      </w:r>
+      <w:r>
+        <w:rPr>
+          <w:rFonts w:ascii="Consolas" w:hAnsi="Consolas" w:cs="Consolas"/>
+          <w:color w:val="808080"/>
+          <w:sz w:val="28"/>
+          <w:szCs w:val="28"/>
+        </w:rPr>
+        <w:t>(</w:t>
+      </w:r>
+      <w:proofErr w:type="gramEnd"/>
+      <w:r>
+        <w:rPr>
+          <w:rFonts w:ascii="Consolas" w:hAnsi="Consolas" w:cs="Consolas"/>
+          <w:color w:val="000000"/>
+          <w:sz w:val="28"/>
+          <w:szCs w:val="28"/>
+        </w:rPr>
+        <w:t>10</w:t>
+      </w:r>
+      <w:r>
+        <w:rPr>
+          <w:rFonts w:ascii="Consolas" w:hAnsi="Consolas" w:cs="Consolas"/>
+          <w:color w:val="808080"/>
+          <w:sz w:val="28"/>
+          <w:szCs w:val="28"/>
+        </w:rPr>
+        <w:t>),</w:t>
+      </w:r>
+    </w:p>
+    <w:p>
+      <w:pPr>
+        <w:autoSpaceDE w:val="0"/>
+        <w:autoSpaceDN w:val="0"/>
+        <w:adjustRightInd w:val="0"/>
+        <w:spacing w:after="0" w:line="240" w:lineRule="auto"/>
+        <w:rPr>
+          <w:rFonts w:ascii="Consolas" w:hAnsi="Consolas" w:cs="Consolas"/>
+          <w:color w:val="000000"/>
+          <w:sz w:val="28"/>
+          <w:szCs w:val="28"/>
+        </w:rPr>
+      </w:pPr>
+      <w:proofErr w:type="spellStart"/>
+      <w:r>
+        <w:rPr>
+          <w:rFonts w:ascii="Consolas" w:hAnsi="Consolas" w:cs="Consolas"/>
+          <w:color w:val="000000"/>
+          <w:sz w:val="28"/>
+          <w:szCs w:val="28"/>
+        </w:rPr>
+        <w:t>NominationName</w:t>
+      </w:r>
+      <w:proofErr w:type="spellEnd"/>
+      <w:r>
+        <w:rPr>
+          <w:rFonts w:ascii="Consolas" w:hAnsi="Consolas" w:cs="Consolas"/>
+          <w:color w:val="000000"/>
+          <w:sz w:val="28"/>
+          <w:szCs w:val="28"/>
+        </w:rPr>
+        <w:t xml:space="preserve"> </w:t>
+      </w:r>
+      <w:proofErr w:type="gramStart"/>
+      <w:r>
+        <w:rPr>
+          <w:rFonts w:ascii="Consolas" w:hAnsi="Consolas" w:cs="Consolas"/>
+          <w:color w:val="0000FF"/>
+          <w:sz w:val="28"/>
+          <w:szCs w:val="28"/>
+        </w:rPr>
+        <w:t>varchar</w:t>
+      </w:r>
+      <w:r>
+        <w:rPr>
+          <w:rFonts w:ascii="Consolas" w:hAnsi="Consolas" w:cs="Consolas"/>
+          <w:color w:val="808080"/>
+          <w:sz w:val="28"/>
+          <w:szCs w:val="28"/>
+        </w:rPr>
+        <w:t>(</w:t>
+      </w:r>
+      <w:proofErr w:type="gramEnd"/>
+      <w:r>
+        <w:rPr>
+          <w:rFonts w:ascii="Consolas" w:hAnsi="Consolas" w:cs="Consolas"/>
+          <w:color w:val="000000"/>
+          <w:sz w:val="28"/>
+          <w:szCs w:val="28"/>
+        </w:rPr>
+        <w:t>20</w:t>
+      </w:r>
+      <w:r>
+        <w:rPr>
+          <w:rFonts w:ascii="Consolas" w:hAnsi="Consolas" w:cs="Consolas"/>
+          <w:color w:val="808080"/>
+          <w:sz w:val="28"/>
+          <w:szCs w:val="28"/>
+        </w:rPr>
+        <w:t>),</w:t>
+      </w:r>
+    </w:p>
+    <w:p>
+      <w:pPr>
+        <w:autoSpaceDE w:val="0"/>
+        <w:autoSpaceDN w:val="0"/>
+        <w:adjustRightInd w:val="0"/>
+        <w:spacing w:after="0" w:line="240" w:lineRule="auto"/>
+        <w:rPr>
+          <w:rFonts w:ascii="Consolas" w:hAnsi="Consolas" w:cs="Consolas"/>
+          <w:color w:val="000000"/>
+          <w:sz w:val="28"/>
+          <w:szCs w:val="28"/>
+        </w:rPr>
+      </w:pPr>
+      <w:proofErr w:type="spellStart"/>
+      <w:proofErr w:type="gramStart"/>
+      <w:r>
+        <w:rPr>
+          <w:rFonts w:ascii="Consolas" w:hAnsi="Consolas" w:cs="Consolas"/>
+          <w:color w:val="000000"/>
+          <w:sz w:val="28"/>
+          <w:szCs w:val="28"/>
+        </w:rPr>
+        <w:t>AwardID</w:t>
+      </w:r>
+      <w:proofErr w:type="spellEnd"/>
+      <w:r>
+        <w:rPr>
+          <w:rFonts w:ascii="Consolas" w:hAnsi="Consolas" w:cs="Consolas"/>
+          <w:color w:val="000000"/>
+          <w:sz w:val="28"/>
+          <w:szCs w:val="28"/>
+        </w:rPr>
+        <w:t xml:space="preserve">  </w:t>
+      </w:r>
+      <w:r>
+        <w:rPr>
+          <w:rFonts w:ascii="Consolas" w:hAnsi="Consolas" w:cs="Consolas"/>
+          <w:color w:val="0000FF"/>
+          <w:sz w:val="28"/>
+          <w:szCs w:val="28"/>
+        </w:rPr>
+        <w:t>varchar</w:t>
+      </w:r>
+      <w:proofErr w:type="gramEnd"/>
+      <w:r>
+        <w:rPr>
+          <w:rFonts w:ascii="Consolas" w:hAnsi="Consolas" w:cs="Consolas"/>
+          <w:color w:val="808080"/>
+          <w:sz w:val="28"/>
+          <w:szCs w:val="28"/>
+        </w:rPr>
+        <w:t>(</w:t>
+      </w:r>
+      <w:r>
+        <w:rPr>
+          <w:rFonts w:ascii="Consolas" w:hAnsi="Consolas" w:cs="Consolas"/>
+          <w:color w:val="000000"/>
+          <w:sz w:val="28"/>
+          <w:szCs w:val="28"/>
+        </w:rPr>
+        <w:t>10</w:t>
+      </w:r>
+      <w:r>
+        <w:rPr>
+          <w:rFonts w:ascii="Consolas" w:hAnsi="Consolas" w:cs="Consolas"/>
+          <w:color w:val="808080"/>
+          <w:sz w:val="28"/>
+          <w:szCs w:val="28"/>
+        </w:rPr>
+        <w:t>),</w:t>
+      </w:r>
+    </w:p>
+    <w:p>
+      <w:pPr>
+        <w:autoSpaceDE w:val="0"/>
+        <w:autoSpaceDN w:val="0"/>
+        <w:adjustRightInd w:val="0"/>
+        <w:spacing w:after="0" w:line="240" w:lineRule="auto"/>
+        <w:rPr>
+          <w:rFonts w:ascii="Consolas" w:hAnsi="Consolas" w:cs="Consolas"/>
+          <w:color w:val="808080"/>
+          <w:sz w:val="28"/>
+          <w:szCs w:val="28"/>
+        </w:rPr>
+      </w:pPr>
+      <w:r>
+        <w:rPr>
+          <w:rFonts w:ascii="Consolas" w:hAnsi="Consolas" w:cs="Consolas"/>
+          <w:color w:val="808080"/>
+          <w:sz w:val="28"/>
+          <w:szCs w:val="28"/>
+        </w:rPr>
+        <w:t>)</w:t>
+      </w:r>
+    </w:p>
+    <w:p>
+      <w:pPr>
+        <w:autoSpaceDE w:val="0"/>
+        <w:autoSpaceDN w:val="0"/>
+        <w:adjustRightInd w:val="0"/>
+        <w:spacing w:after="0" w:line="240" w:lineRule="auto"/>
+        <w:rPr>
+          <w:rFonts w:ascii="Consolas" w:hAnsi="Consolas" w:cs="Consolas"/>
+          <w:color w:val="000000"/>
+          <w:sz w:val="28"/>
+          <w:szCs w:val="28"/>
+        </w:rPr>
+      </w:pPr>
+    </w:p>
+    <w:p>
+      <w:pPr>
+        <w:autoSpaceDE w:val="0"/>
+        <w:autoSpaceDN w:val="0"/>
+        <w:adjustRightInd w:val="0"/>
+        <w:spacing w:after="0" w:line="240" w:lineRule="auto"/>
+        <w:rPr>
+          <w:rFonts w:ascii="Consolas" w:hAnsi="Consolas" w:cs="Consolas"/>
+          <w:color w:val="000000"/>
+          <w:sz w:val="28"/>
+          <w:szCs w:val="28"/>
+        </w:rPr>
+      </w:pPr>
+      <w:r>
+        <w:rPr>
+          <w:rFonts w:ascii="Consolas" w:hAnsi="Consolas" w:cs="Consolas"/>
+          <w:color w:val="0000FF"/>
+          <w:sz w:val="28"/>
+          <w:szCs w:val="28"/>
+        </w:rPr>
+        <w:t>CREATE</w:t>
+      </w:r>
+      <w:r>
+        <w:rPr>
+          <w:rFonts w:ascii="Consolas" w:hAnsi="Consolas" w:cs="Consolas"/>
+          <w:color w:val="000000"/>
+          <w:sz w:val="28"/>
+          <w:szCs w:val="28"/>
+        </w:rPr>
+        <w:t xml:space="preserve"> </w:t>
+      </w:r>
+      <w:r>
+        <w:rPr>
+          <w:rFonts w:ascii="Consolas" w:hAnsi="Consolas" w:cs="Consolas"/>
+          <w:color w:val="0000FF"/>
+          <w:sz w:val="28"/>
+          <w:szCs w:val="28"/>
+        </w:rPr>
+        <w:t>table</w:t>
+      </w:r>
+      <w:r>
+        <w:rPr>
+          <w:rFonts w:ascii="Consolas" w:hAnsi="Consolas" w:cs="Consolas"/>
+          <w:color w:val="000000"/>
+          <w:sz w:val="28"/>
+          <w:szCs w:val="28"/>
+        </w:rPr>
+        <w:t xml:space="preserve"> Award</w:t>
+      </w:r>
+    </w:p>
+    <w:p>
+      <w:pPr>
+        <w:autoSpaceDE w:val="0"/>
+        <w:autoSpaceDN w:val="0"/>
+        <w:adjustRightInd w:val="0"/>
+        <w:spacing w:after="0" w:line="240" w:lineRule="auto"/>
+        <w:rPr>
+          <w:rFonts w:ascii="Consolas" w:hAnsi="Consolas" w:cs="Consolas"/>
+          <w:color w:val="000000"/>
+          <w:sz w:val="28"/>
+          <w:szCs w:val="28"/>
+        </w:rPr>
+      </w:pPr>
+    </w:p>
+    <w:p>
+      <w:pPr>
+        <w:autoSpaceDE w:val="0"/>
+        <w:autoSpaceDN w:val="0"/>
+        <w:adjustRightInd w:val="0"/>
+        <w:spacing w:after="0" w:line="240" w:lineRule="auto"/>
+        <w:rPr>
+          <w:rFonts w:ascii="Consolas" w:hAnsi="Consolas" w:cs="Consolas"/>
+          <w:color w:val="000000"/>
+          <w:sz w:val="28"/>
+          <w:szCs w:val="28"/>
+        </w:rPr>
+      </w:pPr>
+      <w:r>
+        <w:rPr>
+          <w:rFonts w:ascii="Consolas" w:hAnsi="Consolas" w:cs="Consolas"/>
+          <w:color w:val="808080"/>
+          <w:sz w:val="28"/>
+          <w:szCs w:val="28"/>
+        </w:rPr>
+        <w:t>(</w:t>
+      </w:r>
+    </w:p>
+    <w:p>
+      <w:pPr>
+        <w:autoSpaceDE w:val="0"/>
+        <w:autoSpaceDN w:val="0"/>
+        <w:adjustRightInd w:val="0"/>
+        <w:spacing w:after="0" w:line="240" w:lineRule="auto"/>
+        <w:rPr>
+          <w:rFonts w:ascii="Consolas" w:hAnsi="Consolas" w:cs="Consolas"/>
+          <w:color w:val="000000"/>
+          <w:sz w:val="28"/>
+          <w:szCs w:val="28"/>
+        </w:rPr>
+      </w:pPr>
+      <w:proofErr w:type="spellStart"/>
+      <w:proofErr w:type="gramStart"/>
+      <w:r>
+        <w:rPr>
+          <w:rFonts w:ascii="Consolas" w:hAnsi="Consolas" w:cs="Consolas"/>
+          <w:color w:val="000000"/>
+          <w:sz w:val="28"/>
+          <w:szCs w:val="28"/>
+        </w:rPr>
+        <w:t>AwardID</w:t>
+      </w:r>
+      <w:proofErr w:type="spellEnd"/>
+      <w:r>
+        <w:rPr>
+          <w:rFonts w:ascii="Consolas" w:hAnsi="Consolas" w:cs="Consolas"/>
+          <w:color w:val="000000"/>
+          <w:sz w:val="28"/>
+          <w:szCs w:val="28"/>
+        </w:rPr>
+        <w:t xml:space="preserve">  </w:t>
+      </w:r>
+      <w:r>
+        <w:rPr>
+          <w:rFonts w:ascii="Consolas" w:hAnsi="Consolas" w:cs="Consolas"/>
+          <w:color w:val="0000FF"/>
+          <w:sz w:val="28"/>
+          <w:szCs w:val="28"/>
+        </w:rPr>
+        <w:t>varchar</w:t>
+      </w:r>
+      <w:proofErr w:type="gramEnd"/>
+      <w:r>
+        <w:rPr>
+          <w:rFonts w:ascii="Consolas" w:hAnsi="Consolas" w:cs="Consolas"/>
+          <w:color w:val="808080"/>
+          <w:sz w:val="28"/>
+          <w:szCs w:val="28"/>
+        </w:rPr>
+        <w:t>(</w:t>
+      </w:r>
+      <w:r>
+        <w:rPr>
+          <w:rFonts w:ascii="Consolas" w:hAnsi="Consolas" w:cs="Consolas"/>
+          <w:color w:val="000000"/>
+          <w:sz w:val="28"/>
+          <w:szCs w:val="28"/>
+        </w:rPr>
+        <w:t>10</w:t>
+      </w:r>
+      <w:r>
+        <w:rPr>
+          <w:rFonts w:ascii="Consolas" w:hAnsi="Consolas" w:cs="Consolas"/>
+          <w:color w:val="808080"/>
+          <w:sz w:val="28"/>
+          <w:szCs w:val="28"/>
+        </w:rPr>
+        <w:t>),</w:t>
+      </w:r>
+    </w:p>
+    <w:p>
+      <w:pPr>
+        <w:autoSpaceDE w:val="0"/>
+        <w:autoSpaceDN w:val="0"/>
+        <w:adjustRightInd w:val="0"/>
+        <w:spacing w:after="0" w:line="240" w:lineRule="auto"/>
+        <w:rPr>
+          <w:rFonts w:ascii="Consolas" w:hAnsi="Consolas" w:cs="Consolas"/>
+          <w:color w:val="808080"/>
+          <w:sz w:val="28"/>
+          <w:szCs w:val="28"/>
+        </w:rPr>
+      </w:pPr>
+      <w:r>
+        <w:rPr>
+          <w:rFonts w:ascii="Consolas" w:hAnsi="Consolas" w:cs="Consolas"/>
+          <w:color w:val="000000"/>
+          <w:sz w:val="28"/>
+          <w:szCs w:val="28"/>
+        </w:rPr>
+        <w:t xml:space="preserve">Categories </w:t>
+      </w:r>
+      <w:proofErr w:type="gramStart"/>
+      <w:r>
+        <w:rPr>
+          <w:rFonts w:ascii="Consolas" w:hAnsi="Consolas" w:cs="Consolas"/>
+          <w:color w:val="0000FF"/>
+          <w:sz w:val="28"/>
+          <w:szCs w:val="28"/>
+        </w:rPr>
+        <w:t>varchar</w:t>
+      </w:r>
+      <w:r>
+        <w:rPr>
+          <w:rFonts w:ascii="Consolas" w:hAnsi="Consolas" w:cs="Consolas"/>
+          <w:color w:val="808080"/>
+          <w:sz w:val="28"/>
+          <w:szCs w:val="28"/>
+        </w:rPr>
+        <w:t>(</w:t>
+      </w:r>
+      <w:proofErr w:type="gramEnd"/>
+      <w:r>
+        <w:rPr>
+          <w:rFonts w:ascii="Consolas" w:hAnsi="Consolas" w:cs="Consolas"/>
+          <w:color w:val="000000"/>
+          <w:sz w:val="28"/>
+          <w:szCs w:val="28"/>
+        </w:rPr>
+        <w:t>20</w:t>
+      </w:r>
+      <w:r>
+        <w:rPr>
+          <w:rFonts w:ascii="Consolas" w:hAnsi="Consolas" w:cs="Consolas"/>
+          <w:color w:val="808080"/>
+          <w:sz w:val="28"/>
+          <w:szCs w:val="28"/>
+        </w:rPr>
+        <w:t>),</w:t>
+      </w:r>
+    </w:p>
+    <w:p>
+      <w:pPr>
+        <w:autoSpaceDE w:val="0"/>
+        <w:autoSpaceDN w:val="0"/>
+        <w:adjustRightInd w:val="0"/>
+        <w:spacing w:after="0" w:line="240" w:lineRule="auto"/>
+        <w:rPr>
+          <w:rFonts w:ascii="Consolas" w:hAnsi="Consolas" w:cs="Consolas"/>
+          <w:color w:val="808080"/>
+          <w:sz w:val="28"/>
+          <w:szCs w:val="28"/>
+        </w:rPr>
+      </w:pPr>
+      <w:r>
+        <w:rPr>
+          <w:rFonts w:ascii="Consolas" w:hAnsi="Consolas" w:cs="Consolas"/>
+          <w:color w:val="808080"/>
+          <w:sz w:val="28"/>
+          <w:szCs w:val="28"/>
+        </w:rPr>
+        <w:t>)</w:t>
+      </w:r>
+    </w:p>
+    <w:p>
+      <w:pPr>
+        <w:autoSpaceDE w:val="0"/>
+        <w:autoSpaceDN w:val="0"/>
+        <w:adjustRightInd w:val="0"/>
+        <w:spacing w:after="0" w:line="240" w:lineRule="auto"/>
+        <w:rPr>
+          <w:rFonts w:ascii="Consolas" w:hAnsi="Consolas" w:cs="Consolas"/>
+          <w:color w:val="808080"/>
+          <w:sz w:val="28"/>
+          <w:szCs w:val="28"/>
+        </w:rPr>
+      </w:pPr>
+    </w:p>
+    <w:p>
+      <w:pPr>
+        <w:autoSpaceDE w:val="0"/>
+        <w:autoSpaceDN w:val="0"/>
+        <w:adjustRightInd w:val="0"/>
+        <w:spacing w:after="0" w:line="240" w:lineRule="auto"/>
+        <w:rPr>
+          <w:rFonts w:ascii="Consolas" w:hAnsi="Consolas" w:cs="Consolas"/>
+          <w:color w:val="808080"/>
+          <w:sz w:val="28"/>
+          <w:szCs w:val="28"/>
+        </w:rPr>
+      </w:pPr>
+    </w:p>
+    <w:p>
+      <w:pPr>
+        <w:autoSpaceDE w:val="0"/>
+        <w:autoSpaceDN w:val="0"/>
+        <w:adjustRightInd w:val="0"/>
+        <w:spacing w:after="0" w:line="240" w:lineRule="auto"/>
+        <w:rPr>
+          <w:rFonts w:ascii="Consolas" w:hAnsi="Consolas" w:cs="Consolas"/>
+          <w:color w:val="808080"/>
+          <w:sz w:val="28"/>
+          <w:szCs w:val="28"/>
+        </w:rPr>
+      </w:pPr>
+    </w:p>
+    <w:p>
+      <w:pPr>
+        <w:autoSpaceDE w:val="0"/>
+        <w:autoSpaceDN w:val="0"/>
+        <w:adjustRightInd w:val="0"/>
+        <w:spacing w:after="0" w:line="240" w:lineRule="auto"/>
+        <w:rPr>
+          <w:rFonts w:ascii="Consolas" w:hAnsi="Consolas" w:cs="Consolas"/>
+          <w:color w:val="808080"/>
+          <w:sz w:val="28"/>
+          <w:szCs w:val="28"/>
+        </w:rPr>
+      </w:pPr>
+    </w:p>
+    <w:p>
+      <w:pPr>
+        <w:autoSpaceDE w:val="0"/>
+        <w:autoSpaceDN w:val="0"/>
+        <w:adjustRightInd w:val="0"/>
+        <w:spacing w:after="0" w:line="240" w:lineRule="auto"/>
+        <w:rPr>
+          <w:rFonts w:ascii="Consolas" w:hAnsi="Consolas" w:cs="Consolas"/>
+          <w:color w:val="0000FF"/>
+          <w:sz w:val="28"/>
+          <w:szCs w:val="28"/>
+        </w:rPr>
+      </w:pPr>
+    </w:p>
+    <w:p>
+      <w:pPr>
+        <w:autoSpaceDE w:val="0"/>
+        <w:autoSpaceDN w:val="0"/>
+        <w:adjustRightInd w:val="0"/>
+        <w:spacing w:after="0" w:line="240" w:lineRule="auto"/>
+        <w:rPr>
+          <w:rFonts w:ascii="Consolas" w:hAnsi="Consolas" w:cs="Consolas"/>
+          <w:color w:val="0000FF"/>
+          <w:sz w:val="28"/>
+          <w:szCs w:val="28"/>
+        </w:rPr>
+      </w:pPr>
+    </w:p>
+    <w:p>
+      <w:pPr>
+        <w:autoSpaceDE w:val="0"/>
+        <w:autoSpaceDN w:val="0"/>
+        <w:adjustRightInd w:val="0"/>
+        <w:spacing w:after="0" w:line="240" w:lineRule="auto"/>
+        <w:rPr>
+          <w:rFonts w:ascii="Consolas" w:hAnsi="Consolas" w:cs="Consolas"/>
+          <w:color w:val="0000FF"/>
+          <w:sz w:val="28"/>
+          <w:szCs w:val="28"/>
+        </w:rPr>
+      </w:pPr>
+    </w:p>
+    <w:p>
+      <w:pPr>
+        <w:autoSpaceDE w:val="0"/>
+        <w:autoSpaceDN w:val="0"/>
+        <w:adjustRightInd w:val="0"/>
+        <w:spacing w:after="0" w:line="240" w:lineRule="auto"/>
+        <w:rPr>
+          <w:rFonts w:ascii="Consolas" w:hAnsi="Consolas" w:cs="Consolas"/>
+          <w:color w:val="0000FF"/>
+          <w:sz w:val="28"/>
+          <w:szCs w:val="28"/>
+        </w:rPr>
+      </w:pPr>
+    </w:p>
+    <w:p>
+      <w:pPr>
+        <w:autoSpaceDE w:val="0"/>
+        <w:autoSpaceDN w:val="0"/>
+        <w:adjustRightInd w:val="0"/>
+        <w:spacing w:after="0" w:line="240" w:lineRule="auto"/>
+        <w:rPr>
+          <w:rFonts w:ascii="Consolas" w:hAnsi="Consolas" w:cs="Consolas"/>
+          <w:color w:val="0000FF"/>
+          <w:sz w:val="28"/>
+          <w:szCs w:val="28"/>
+        </w:rPr>
+      </w:pPr>
+    </w:p>
+    <w:p>
+      <w:pPr>
+        <w:autoSpaceDE w:val="0"/>
+        <w:autoSpaceDN w:val="0"/>
+        <w:adjustRightInd w:val="0"/>
+        <w:spacing w:after="0" w:line="240" w:lineRule="auto"/>
+        <w:rPr>
+          <w:rFonts w:ascii="Consolas" w:hAnsi="Consolas" w:cs="Consolas"/>
+          <w:color w:val="0000FF"/>
+          <w:sz w:val="28"/>
+          <w:szCs w:val="28"/>
+        </w:rPr>
+      </w:pPr>
+    </w:p>
+    <w:p>
+      <w:pPr>
+        <w:autoSpaceDE w:val="0"/>
+        <w:autoSpaceDN w:val="0"/>
+        <w:adjustRightInd w:val="0"/>
+        <w:spacing w:after="0" w:line="240" w:lineRule="auto"/>
+        <w:rPr>
+          <w:rFonts w:ascii="Consolas" w:hAnsi="Consolas" w:cs="Consolas"/>
+          <w:color w:val="000000"/>
+          <w:sz w:val="28"/>
+          <w:szCs w:val="28"/>
+        </w:rPr>
+      </w:pPr>
+      <w:r>
+        <w:rPr>
+          <w:rFonts w:ascii="Consolas" w:hAnsi="Consolas" w:cs="Consolas"/>
+          <w:color w:val="0000FF"/>
+          <w:sz w:val="28"/>
+          <w:szCs w:val="28"/>
+        </w:rPr>
+        <w:lastRenderedPageBreak/>
+        <w:t>CREATE</w:t>
+      </w:r>
+      <w:r>
+        <w:rPr>
+          <w:rFonts w:ascii="Consolas" w:hAnsi="Consolas" w:cs="Consolas"/>
+          <w:color w:val="000000"/>
+          <w:sz w:val="28"/>
+          <w:szCs w:val="28"/>
+        </w:rPr>
+        <w:t xml:space="preserve"> </w:t>
+      </w:r>
+      <w:r>
+        <w:rPr>
+          <w:rFonts w:ascii="Consolas" w:hAnsi="Consolas" w:cs="Consolas"/>
+          <w:color w:val="0000FF"/>
+          <w:sz w:val="28"/>
+          <w:szCs w:val="28"/>
+        </w:rPr>
+        <w:t>table</w:t>
+      </w:r>
+      <w:r>
+        <w:rPr>
+          <w:rFonts w:ascii="Consolas" w:hAnsi="Consolas" w:cs="Consolas"/>
+          <w:color w:val="000000"/>
+          <w:sz w:val="28"/>
+          <w:szCs w:val="28"/>
+        </w:rPr>
+        <w:t xml:space="preserve"> </w:t>
+      </w:r>
+      <w:proofErr w:type="spellStart"/>
+      <w:r>
+        <w:rPr>
+          <w:rFonts w:ascii="Consolas" w:hAnsi="Consolas" w:cs="Consolas"/>
+          <w:color w:val="000000"/>
+          <w:sz w:val="28"/>
+          <w:szCs w:val="28"/>
+        </w:rPr>
+        <w:t>GuestVoters</w:t>
+      </w:r>
+      <w:proofErr w:type="spellEnd"/>
+    </w:p>
+    <w:p>
+      <w:pPr>
+        <w:autoSpaceDE w:val="0"/>
+        <w:autoSpaceDN w:val="0"/>
+        <w:adjustRightInd w:val="0"/>
+        <w:spacing w:after="0" w:line="240" w:lineRule="auto"/>
+        <w:rPr>
+          <w:rFonts w:ascii="Consolas" w:hAnsi="Consolas" w:cs="Consolas"/>
+          <w:color w:val="000000"/>
+          <w:sz w:val="28"/>
+          <w:szCs w:val="28"/>
+        </w:rPr>
+      </w:pPr>
+      <w:r>
+        <w:rPr>
+          <w:rFonts w:ascii="Consolas" w:hAnsi="Consolas" w:cs="Consolas"/>
+          <w:color w:val="808080"/>
+          <w:sz w:val="28"/>
+          <w:szCs w:val="28"/>
+        </w:rPr>
+        <w:t>(</w:t>
+      </w:r>
+    </w:p>
+    <w:p>
+      <w:pPr>
+        <w:autoSpaceDE w:val="0"/>
+        <w:autoSpaceDN w:val="0"/>
+        <w:adjustRightInd w:val="0"/>
+        <w:spacing w:after="0" w:line="240" w:lineRule="auto"/>
+        <w:rPr>
+          <w:rFonts w:ascii="Consolas" w:hAnsi="Consolas" w:cs="Consolas"/>
+          <w:color w:val="000000"/>
+          <w:sz w:val="28"/>
+          <w:szCs w:val="28"/>
+        </w:rPr>
+      </w:pPr>
+      <w:proofErr w:type="spellStart"/>
+      <w:proofErr w:type="gramStart"/>
+      <w:r>
+        <w:rPr>
+          <w:rFonts w:ascii="Consolas" w:hAnsi="Consolas" w:cs="Consolas"/>
+          <w:color w:val="000000"/>
+          <w:sz w:val="28"/>
+          <w:szCs w:val="28"/>
+        </w:rPr>
+        <w:t>GuestID</w:t>
+      </w:r>
+      <w:proofErr w:type="spellEnd"/>
+      <w:r>
+        <w:rPr>
+          <w:rFonts w:ascii="Consolas" w:hAnsi="Consolas" w:cs="Consolas"/>
+          <w:color w:val="000000"/>
+          <w:sz w:val="28"/>
+          <w:szCs w:val="28"/>
+        </w:rPr>
+        <w:t xml:space="preserve">  </w:t>
+      </w:r>
+      <w:r>
+        <w:rPr>
+          <w:rFonts w:ascii="Consolas" w:hAnsi="Consolas" w:cs="Consolas"/>
+          <w:color w:val="0000FF"/>
+          <w:sz w:val="28"/>
+          <w:szCs w:val="28"/>
+        </w:rPr>
+        <w:t>varchar</w:t>
+      </w:r>
+      <w:proofErr w:type="gramEnd"/>
+      <w:r>
+        <w:rPr>
+          <w:rFonts w:ascii="Consolas" w:hAnsi="Consolas" w:cs="Consolas"/>
+          <w:color w:val="808080"/>
+          <w:sz w:val="28"/>
+          <w:szCs w:val="28"/>
+        </w:rPr>
+        <w:t>(</w:t>
+      </w:r>
+      <w:r>
+        <w:rPr>
+          <w:rFonts w:ascii="Consolas" w:hAnsi="Consolas" w:cs="Consolas"/>
+          <w:color w:val="000000"/>
+          <w:sz w:val="28"/>
+          <w:szCs w:val="28"/>
+        </w:rPr>
+        <w:t>10</w:t>
+      </w:r>
+      <w:r>
+        <w:rPr>
+          <w:rFonts w:ascii="Consolas" w:hAnsi="Consolas" w:cs="Consolas"/>
+          <w:color w:val="808080"/>
+          <w:sz w:val="28"/>
+          <w:szCs w:val="28"/>
+        </w:rPr>
+        <w:t>),</w:t>
+      </w:r>
+    </w:p>
+    <w:p>
+      <w:pPr>
+        <w:autoSpaceDE w:val="0"/>
+        <w:autoSpaceDN w:val="0"/>
+        <w:adjustRightInd w:val="0"/>
+        <w:spacing w:after="0" w:line="240" w:lineRule="auto"/>
+        <w:rPr>
+          <w:rFonts w:ascii="Consolas" w:hAnsi="Consolas" w:cs="Consolas"/>
+          <w:color w:val="000000"/>
+          <w:sz w:val="28"/>
+          <w:szCs w:val="28"/>
+        </w:rPr>
+      </w:pPr>
+      <w:r>
+        <w:rPr>
+          <w:rFonts w:ascii="Consolas" w:hAnsi="Consolas" w:cs="Consolas"/>
+          <w:sz w:val="28"/>
+          <w:szCs w:val="28"/>
+        </w:rPr>
+        <w:t>name</w:t>
+      </w:r>
+      <w:r>
+        <w:rPr>
+          <w:rFonts w:ascii="Consolas" w:hAnsi="Consolas" w:cs="Consolas"/>
+          <w:color w:val="000000"/>
+          <w:sz w:val="28"/>
+          <w:szCs w:val="28"/>
+        </w:rPr>
+        <w:t xml:space="preserve"> </w:t>
+      </w:r>
+      <w:proofErr w:type="gramStart"/>
+      <w:r>
+        <w:rPr>
+          <w:rFonts w:ascii="Consolas" w:hAnsi="Consolas" w:cs="Consolas"/>
+          <w:color w:val="0000FF"/>
+          <w:sz w:val="28"/>
+          <w:szCs w:val="28"/>
+        </w:rPr>
+        <w:t>varchar</w:t>
+      </w:r>
+      <w:r>
+        <w:rPr>
+          <w:rFonts w:ascii="Consolas" w:hAnsi="Consolas" w:cs="Consolas"/>
+          <w:color w:val="808080"/>
+          <w:sz w:val="28"/>
+          <w:szCs w:val="28"/>
+        </w:rPr>
+        <w:t>(</w:t>
+      </w:r>
+      <w:proofErr w:type="gramEnd"/>
+      <w:r>
+        <w:rPr>
+          <w:rFonts w:ascii="Consolas" w:hAnsi="Consolas" w:cs="Consolas"/>
+          <w:color w:val="000000"/>
+          <w:sz w:val="28"/>
+          <w:szCs w:val="28"/>
+        </w:rPr>
+        <w:t>30</w:t>
+      </w:r>
+      <w:r>
+        <w:rPr>
+          <w:rFonts w:ascii="Consolas" w:hAnsi="Consolas" w:cs="Consolas"/>
+          <w:color w:val="808080"/>
+          <w:sz w:val="28"/>
+          <w:szCs w:val="28"/>
+        </w:rPr>
+        <w:t>),</w:t>
+      </w:r>
+    </w:p>
+    <w:p>
+      <w:pPr>
+        <w:autoSpaceDE w:val="0"/>
+        <w:autoSpaceDN w:val="0"/>
+        <w:adjustRightInd w:val="0"/>
+        <w:spacing w:after="0" w:line="240" w:lineRule="auto"/>
+        <w:rPr>
+          <w:rFonts w:ascii="Consolas" w:hAnsi="Consolas" w:cs="Consolas"/>
+          <w:color w:val="000000"/>
+          <w:sz w:val="28"/>
+          <w:szCs w:val="28"/>
+        </w:rPr>
+      </w:pPr>
+      <w:proofErr w:type="spellStart"/>
+      <w:r>
+        <w:rPr>
+          <w:rFonts w:ascii="Consolas" w:hAnsi="Consolas" w:cs="Consolas"/>
+          <w:color w:val="000000"/>
+          <w:sz w:val="28"/>
+          <w:szCs w:val="28"/>
+        </w:rPr>
+        <w:t>contactno</w:t>
+      </w:r>
+      <w:proofErr w:type="spellEnd"/>
+      <w:r>
+        <w:rPr>
+          <w:rFonts w:ascii="Consolas" w:hAnsi="Consolas" w:cs="Consolas"/>
+          <w:color w:val="000000"/>
+          <w:sz w:val="28"/>
+          <w:szCs w:val="28"/>
+        </w:rPr>
+        <w:t xml:space="preserve"> </w:t>
+      </w:r>
+      <w:r>
+        <w:rPr>
+          <w:rFonts w:ascii="Consolas" w:hAnsi="Consolas" w:cs="Consolas"/>
+          <w:color w:val="0000FF"/>
+          <w:sz w:val="28"/>
+          <w:szCs w:val="28"/>
+        </w:rPr>
+        <w:t>int</w:t>
+      </w:r>
+      <w:r>
+        <w:rPr>
+          <w:rFonts w:ascii="Consolas" w:hAnsi="Consolas" w:cs="Consolas"/>
+          <w:color w:val="000000"/>
+          <w:sz w:val="28"/>
+          <w:szCs w:val="28"/>
+        </w:rPr>
+        <w:t xml:space="preserve"> </w:t>
+      </w:r>
+      <w:r>
+        <w:rPr>
+          <w:rFonts w:ascii="Consolas" w:hAnsi="Consolas" w:cs="Consolas"/>
+          <w:color w:val="808080"/>
+          <w:sz w:val="28"/>
+          <w:szCs w:val="28"/>
+        </w:rPr>
+        <w:t>not</w:t>
+      </w:r>
+      <w:r>
+        <w:rPr>
+          <w:rFonts w:ascii="Consolas" w:hAnsi="Consolas" w:cs="Consolas"/>
+          <w:color w:val="000000"/>
+          <w:sz w:val="28"/>
+          <w:szCs w:val="28"/>
+        </w:rPr>
+        <w:t xml:space="preserve"> </w:t>
+      </w:r>
+      <w:r>
+        <w:rPr>
+          <w:rFonts w:ascii="Consolas" w:hAnsi="Consolas" w:cs="Consolas"/>
+          <w:color w:val="808080"/>
+          <w:sz w:val="28"/>
+          <w:szCs w:val="28"/>
+        </w:rPr>
+        <w:t>NULL,</w:t>
+      </w:r>
+    </w:p>
+    <w:p>
+      <w:pPr>
+        <w:autoSpaceDE w:val="0"/>
+        <w:autoSpaceDN w:val="0"/>
+        <w:adjustRightInd w:val="0"/>
+        <w:spacing w:after="0" w:line="240" w:lineRule="auto"/>
+        <w:rPr>
+          <w:rFonts w:ascii="Consolas" w:hAnsi="Consolas" w:cs="Consolas"/>
+          <w:color w:val="000000"/>
+          <w:sz w:val="28"/>
+          <w:szCs w:val="28"/>
+        </w:rPr>
+      </w:pPr>
+      <w:r>
+        <w:rPr>
+          <w:rFonts w:ascii="Consolas" w:hAnsi="Consolas" w:cs="Consolas"/>
+          <w:color w:val="000000"/>
+          <w:sz w:val="28"/>
+          <w:szCs w:val="28"/>
+        </w:rPr>
+        <w:t xml:space="preserve">email </w:t>
+      </w:r>
+      <w:proofErr w:type="gramStart"/>
+      <w:r>
+        <w:rPr>
+          <w:rFonts w:ascii="Consolas" w:hAnsi="Consolas" w:cs="Consolas"/>
+          <w:color w:val="0000FF"/>
+          <w:sz w:val="28"/>
+          <w:szCs w:val="28"/>
+        </w:rPr>
+        <w:t>varchar</w:t>
+      </w:r>
+      <w:r>
+        <w:rPr>
+          <w:rFonts w:ascii="Consolas" w:hAnsi="Consolas" w:cs="Consolas"/>
+          <w:color w:val="808080"/>
+          <w:sz w:val="28"/>
+          <w:szCs w:val="28"/>
+        </w:rPr>
+        <w:t>(</w:t>
+      </w:r>
+      <w:proofErr w:type="gramEnd"/>
+      <w:r>
+        <w:rPr>
+          <w:rFonts w:ascii="Consolas" w:hAnsi="Consolas" w:cs="Consolas"/>
+          <w:color w:val="000000"/>
+          <w:sz w:val="28"/>
+          <w:szCs w:val="28"/>
+        </w:rPr>
+        <w:t>30</w:t>
+      </w:r>
+      <w:r>
+        <w:rPr>
+          <w:rFonts w:ascii="Consolas" w:hAnsi="Consolas" w:cs="Consolas"/>
+          <w:color w:val="808080"/>
+          <w:sz w:val="28"/>
+          <w:szCs w:val="28"/>
+        </w:rPr>
+        <w:t>),</w:t>
+      </w:r>
+    </w:p>
+    <w:p>
+      <w:pPr>
+        <w:autoSpaceDE w:val="0"/>
+        <w:autoSpaceDN w:val="0"/>
+        <w:adjustRightInd w:val="0"/>
+        <w:spacing w:after="0" w:line="240" w:lineRule="auto"/>
+        <w:rPr>
+          <w:rFonts w:ascii="Consolas" w:hAnsi="Consolas" w:cs="Consolas"/>
+          <w:color w:val="000000"/>
+          <w:sz w:val="28"/>
+          <w:szCs w:val="28"/>
+        </w:rPr>
+      </w:pPr>
+      <w:r>
+        <w:rPr>
+          <w:rFonts w:ascii="Consolas" w:hAnsi="Consolas" w:cs="Consolas"/>
+          <w:sz w:val="28"/>
+          <w:szCs w:val="28"/>
+        </w:rPr>
+        <w:t>address</w:t>
+      </w:r>
+      <w:r>
+        <w:rPr>
+          <w:rFonts w:ascii="Consolas" w:hAnsi="Consolas" w:cs="Consolas"/>
+          <w:color w:val="000000"/>
+          <w:sz w:val="28"/>
+          <w:szCs w:val="28"/>
+        </w:rPr>
+        <w:t xml:space="preserve"> </w:t>
+      </w:r>
+      <w:proofErr w:type="gramStart"/>
+      <w:r>
+        <w:rPr>
+          <w:rFonts w:ascii="Consolas" w:hAnsi="Consolas" w:cs="Consolas"/>
+          <w:color w:val="0000FF"/>
+          <w:sz w:val="28"/>
+          <w:szCs w:val="28"/>
+        </w:rPr>
+        <w:t>varchar</w:t>
+      </w:r>
+      <w:r>
+        <w:rPr>
+          <w:rFonts w:ascii="Consolas" w:hAnsi="Consolas" w:cs="Consolas"/>
+          <w:color w:val="808080"/>
+          <w:sz w:val="28"/>
+          <w:szCs w:val="28"/>
+        </w:rPr>
+        <w:t>(</w:t>
+      </w:r>
+      <w:proofErr w:type="gramEnd"/>
+      <w:r>
+        <w:rPr>
+          <w:rFonts w:ascii="Consolas" w:hAnsi="Consolas" w:cs="Consolas"/>
+          <w:color w:val="000000"/>
+          <w:sz w:val="28"/>
+          <w:szCs w:val="28"/>
+        </w:rPr>
+        <w:t>30</w:t>
+      </w:r>
+      <w:r>
+        <w:rPr>
+          <w:rFonts w:ascii="Consolas" w:hAnsi="Consolas" w:cs="Consolas"/>
+          <w:color w:val="808080"/>
+          <w:sz w:val="28"/>
+          <w:szCs w:val="28"/>
+        </w:rPr>
+        <w:t>),</w:t>
+      </w:r>
+    </w:p>
+    <w:p>
+      <w:pPr>
+        <w:autoSpaceDE w:val="0"/>
+        <w:autoSpaceDN w:val="0"/>
+        <w:adjustRightInd w:val="0"/>
+        <w:spacing w:after="0" w:line="240" w:lineRule="auto"/>
+        <w:rPr>
+          <w:rFonts w:ascii="Consolas" w:hAnsi="Consolas" w:cs="Consolas"/>
+          <w:color w:val="000000"/>
+          <w:sz w:val="28"/>
+          <w:szCs w:val="28"/>
+        </w:rPr>
+      </w:pPr>
+      <w:r>
+        <w:rPr>
+          <w:rFonts w:ascii="Consolas" w:hAnsi="Consolas" w:cs="Consolas"/>
+          <w:sz w:val="28"/>
+          <w:szCs w:val="28"/>
+        </w:rPr>
+        <w:t>password</w:t>
+      </w:r>
+      <w:r>
+        <w:rPr>
+          <w:rFonts w:ascii="Consolas" w:hAnsi="Consolas" w:cs="Consolas"/>
+          <w:color w:val="000000"/>
+          <w:sz w:val="28"/>
+          <w:szCs w:val="28"/>
+        </w:rPr>
+        <w:t xml:space="preserve"> </w:t>
+      </w:r>
+      <w:proofErr w:type="gramStart"/>
+      <w:r>
+        <w:rPr>
+          <w:rFonts w:ascii="Consolas" w:hAnsi="Consolas" w:cs="Consolas"/>
+          <w:color w:val="0000FF"/>
+          <w:sz w:val="28"/>
+          <w:szCs w:val="28"/>
+        </w:rPr>
+        <w:t>varchar</w:t>
+      </w:r>
+      <w:r>
+        <w:rPr>
+          <w:rFonts w:ascii="Consolas" w:hAnsi="Consolas" w:cs="Consolas"/>
+          <w:color w:val="808080"/>
+          <w:sz w:val="28"/>
+          <w:szCs w:val="28"/>
+        </w:rPr>
+        <w:t>(</w:t>
+      </w:r>
+      <w:proofErr w:type="gramEnd"/>
+      <w:r>
+        <w:rPr>
+          <w:rFonts w:ascii="Consolas" w:hAnsi="Consolas" w:cs="Consolas"/>
+          <w:color w:val="000000"/>
+          <w:sz w:val="28"/>
+          <w:szCs w:val="28"/>
+        </w:rPr>
+        <w:t>20</w:t>
+      </w:r>
+      <w:r>
+        <w:rPr>
+          <w:rFonts w:ascii="Consolas" w:hAnsi="Consolas" w:cs="Consolas"/>
+          <w:color w:val="808080"/>
+          <w:sz w:val="28"/>
+          <w:szCs w:val="28"/>
+        </w:rPr>
+        <w:t>),</w:t>
+      </w:r>
+    </w:p>
+    <w:p>
+      <w:pPr>
+        <w:autoSpaceDE w:val="0"/>
+        <w:autoSpaceDN w:val="0"/>
+        <w:adjustRightInd w:val="0"/>
+        <w:spacing w:after="0" w:line="240" w:lineRule="auto"/>
+        <w:rPr>
+          <w:rFonts w:ascii="Consolas" w:hAnsi="Consolas" w:cs="Consolas"/>
+          <w:color w:val="808080"/>
+          <w:sz w:val="28"/>
+          <w:szCs w:val="28"/>
+        </w:rPr>
+      </w:pPr>
+      <w:r>
+        <w:rPr>
+          <w:rFonts w:ascii="Consolas" w:hAnsi="Consolas" w:cs="Consolas"/>
+          <w:color w:val="808080"/>
+          <w:sz w:val="28"/>
+          <w:szCs w:val="28"/>
+        </w:rPr>
+        <w:t>)</w:t>
+      </w:r>
+    </w:p>
+    <w:p>
+      <w:pPr>
+        <w:autoSpaceDE w:val="0"/>
+        <w:autoSpaceDN w:val="0"/>
+        <w:adjustRightInd w:val="0"/>
+        <w:spacing w:after="0" w:line="240" w:lineRule="auto"/>
+        <w:rPr>
+          <w:rFonts w:ascii="Consolas" w:hAnsi="Consolas" w:cs="Consolas"/>
+          <w:color w:val="000000"/>
+          <w:sz w:val="28"/>
+          <w:szCs w:val="28"/>
+        </w:rPr>
+      </w:pPr>
+    </w:p>
+    <w:p>
+      <w:pPr>
+        <w:autoSpaceDE w:val="0"/>
+        <w:autoSpaceDN w:val="0"/>
+        <w:adjustRightInd w:val="0"/>
+        <w:spacing w:after="0" w:line="240" w:lineRule="auto"/>
+        <w:rPr>
+          <w:rFonts w:ascii="Consolas" w:hAnsi="Consolas" w:cs="Consolas"/>
+          <w:color w:val="000000"/>
+          <w:sz w:val="28"/>
+          <w:szCs w:val="28"/>
+        </w:rPr>
+      </w:pPr>
+      <w:r>
+        <w:rPr>
+          <w:rFonts w:ascii="Consolas" w:hAnsi="Consolas" w:cs="Consolas"/>
+          <w:color w:val="0000FF"/>
+          <w:sz w:val="28"/>
+          <w:szCs w:val="28"/>
+        </w:rPr>
+        <w:t>CREATE</w:t>
+      </w:r>
+      <w:r>
+        <w:rPr>
+          <w:rFonts w:ascii="Consolas" w:hAnsi="Consolas" w:cs="Consolas"/>
+          <w:color w:val="000000"/>
+          <w:sz w:val="28"/>
+          <w:szCs w:val="28"/>
+        </w:rPr>
+        <w:t xml:space="preserve"> </w:t>
+      </w:r>
+      <w:r>
+        <w:rPr>
+          <w:rFonts w:ascii="Consolas" w:hAnsi="Consolas" w:cs="Consolas"/>
+          <w:color w:val="0000FF"/>
+          <w:sz w:val="28"/>
+          <w:szCs w:val="28"/>
+        </w:rPr>
+        <w:t>table</w:t>
+      </w:r>
+      <w:r>
+        <w:rPr>
+          <w:rFonts w:ascii="Consolas" w:hAnsi="Consolas" w:cs="Consolas"/>
+          <w:color w:val="000000"/>
+          <w:sz w:val="28"/>
+          <w:szCs w:val="28"/>
+        </w:rPr>
+        <w:t xml:space="preserve"> </w:t>
+      </w:r>
+      <w:proofErr w:type="spellStart"/>
+      <w:r>
+        <w:rPr>
+          <w:rFonts w:ascii="Consolas" w:hAnsi="Consolas" w:cs="Consolas"/>
+          <w:color w:val="000000"/>
+          <w:sz w:val="28"/>
+          <w:szCs w:val="28"/>
+        </w:rPr>
+        <w:t>MemberVoters</w:t>
+      </w:r>
+      <w:proofErr w:type="spellEnd"/>
+    </w:p>
+    <w:p>
+      <w:pPr>
+        <w:autoSpaceDE w:val="0"/>
+        <w:autoSpaceDN w:val="0"/>
+        <w:adjustRightInd w:val="0"/>
+        <w:spacing w:after="0" w:line="240" w:lineRule="auto"/>
+        <w:rPr>
+          <w:rFonts w:ascii="Consolas" w:hAnsi="Consolas" w:cs="Consolas"/>
+          <w:color w:val="000000"/>
+          <w:sz w:val="28"/>
+          <w:szCs w:val="28"/>
+        </w:rPr>
+      </w:pPr>
+      <w:r>
+        <w:rPr>
+          <w:rFonts w:ascii="Consolas" w:hAnsi="Consolas" w:cs="Consolas"/>
+          <w:color w:val="808080"/>
+          <w:sz w:val="28"/>
+          <w:szCs w:val="28"/>
+        </w:rPr>
+        <w:t>(</w:t>
+      </w:r>
+    </w:p>
+    <w:p>
+      <w:pPr>
+        <w:autoSpaceDE w:val="0"/>
+        <w:autoSpaceDN w:val="0"/>
+        <w:adjustRightInd w:val="0"/>
+        <w:spacing w:after="0" w:line="240" w:lineRule="auto"/>
+        <w:rPr>
+          <w:rFonts w:ascii="Consolas" w:hAnsi="Consolas" w:cs="Consolas"/>
+          <w:color w:val="000000"/>
+          <w:sz w:val="28"/>
+          <w:szCs w:val="28"/>
+        </w:rPr>
+      </w:pPr>
+      <w:proofErr w:type="spellStart"/>
+      <w:r>
+        <w:rPr>
+          <w:rFonts w:ascii="Consolas" w:hAnsi="Consolas" w:cs="Consolas"/>
+          <w:color w:val="000000"/>
+          <w:sz w:val="28"/>
+          <w:szCs w:val="28"/>
+        </w:rPr>
+        <w:t>MemberID</w:t>
+      </w:r>
+      <w:proofErr w:type="spellEnd"/>
+      <w:r>
+        <w:rPr>
+          <w:rFonts w:ascii="Consolas" w:hAnsi="Consolas" w:cs="Consolas"/>
+          <w:color w:val="000000"/>
+          <w:sz w:val="28"/>
+          <w:szCs w:val="28"/>
+        </w:rPr>
+        <w:t xml:space="preserve"> </w:t>
+      </w:r>
+      <w:proofErr w:type="gramStart"/>
+      <w:r>
+        <w:rPr>
+          <w:rFonts w:ascii="Consolas" w:hAnsi="Consolas" w:cs="Consolas"/>
+          <w:color w:val="0000FF"/>
+          <w:sz w:val="28"/>
+          <w:szCs w:val="28"/>
+        </w:rPr>
+        <w:t>varchar</w:t>
+      </w:r>
+      <w:r>
+        <w:rPr>
+          <w:rFonts w:ascii="Consolas" w:hAnsi="Consolas" w:cs="Consolas"/>
+          <w:color w:val="808080"/>
+          <w:sz w:val="28"/>
+          <w:szCs w:val="28"/>
+        </w:rPr>
+        <w:t>(</w:t>
+      </w:r>
+      <w:proofErr w:type="gramEnd"/>
+      <w:r>
+        <w:rPr>
+          <w:rFonts w:ascii="Consolas" w:hAnsi="Consolas" w:cs="Consolas"/>
+          <w:color w:val="000000"/>
+          <w:sz w:val="28"/>
+          <w:szCs w:val="28"/>
+        </w:rPr>
+        <w:t>10</w:t>
+      </w:r>
+      <w:r>
+        <w:rPr>
+          <w:rFonts w:ascii="Consolas" w:hAnsi="Consolas" w:cs="Consolas"/>
+          <w:color w:val="808080"/>
+          <w:sz w:val="28"/>
+          <w:szCs w:val="28"/>
+        </w:rPr>
+        <w:t>),</w:t>
+      </w:r>
+    </w:p>
+    <w:p>
+      <w:pPr>
+        <w:autoSpaceDE w:val="0"/>
+        <w:autoSpaceDN w:val="0"/>
+        <w:adjustRightInd w:val="0"/>
+        <w:spacing w:after="0" w:line="240" w:lineRule="auto"/>
+        <w:rPr>
+          <w:rFonts w:ascii="Consolas" w:hAnsi="Consolas" w:cs="Consolas"/>
+          <w:color w:val="000000"/>
+          <w:sz w:val="28"/>
+          <w:szCs w:val="28"/>
+        </w:rPr>
+      </w:pPr>
+      <w:r>
+        <w:rPr>
+          <w:rFonts w:ascii="Consolas" w:hAnsi="Consolas" w:cs="Consolas"/>
+          <w:color w:val="000000"/>
+          <w:sz w:val="28"/>
+          <w:szCs w:val="28"/>
+        </w:rPr>
+        <w:t xml:space="preserve">email </w:t>
+      </w:r>
+      <w:proofErr w:type="gramStart"/>
+      <w:r>
+        <w:rPr>
+          <w:rFonts w:ascii="Consolas" w:hAnsi="Consolas" w:cs="Consolas"/>
+          <w:color w:val="0000FF"/>
+          <w:sz w:val="28"/>
+          <w:szCs w:val="28"/>
+        </w:rPr>
+        <w:t>varchar</w:t>
+      </w:r>
+      <w:r>
+        <w:rPr>
+          <w:rFonts w:ascii="Consolas" w:hAnsi="Consolas" w:cs="Consolas"/>
+          <w:color w:val="808080"/>
+          <w:sz w:val="28"/>
+          <w:szCs w:val="28"/>
+        </w:rPr>
+        <w:t>(</w:t>
+      </w:r>
+      <w:proofErr w:type="gramEnd"/>
+      <w:r>
+        <w:rPr>
+          <w:rFonts w:ascii="Consolas" w:hAnsi="Consolas" w:cs="Consolas"/>
+          <w:color w:val="000000"/>
+          <w:sz w:val="28"/>
+          <w:szCs w:val="28"/>
+        </w:rPr>
+        <w:t>30</w:t>
+      </w:r>
+      <w:r>
+        <w:rPr>
+          <w:rFonts w:ascii="Consolas" w:hAnsi="Consolas" w:cs="Consolas"/>
+          <w:color w:val="808080"/>
+          <w:sz w:val="28"/>
+          <w:szCs w:val="28"/>
+        </w:rPr>
+        <w:t>),</w:t>
+      </w:r>
+    </w:p>
+    <w:p>
+      <w:pPr>
+        <w:autoSpaceDE w:val="0"/>
+        <w:autoSpaceDN w:val="0"/>
+        <w:adjustRightInd w:val="0"/>
+        <w:spacing w:after="0" w:line="240" w:lineRule="auto"/>
+        <w:rPr>
+          <w:rFonts w:ascii="Consolas" w:hAnsi="Consolas" w:cs="Consolas"/>
+          <w:color w:val="000000"/>
+          <w:sz w:val="28"/>
+          <w:szCs w:val="28"/>
+        </w:rPr>
+      </w:pPr>
+      <w:r>
+        <w:rPr>
+          <w:rFonts w:ascii="Consolas" w:hAnsi="Consolas" w:cs="Consolas"/>
+          <w:sz w:val="28"/>
+          <w:szCs w:val="28"/>
+        </w:rPr>
+        <w:t>password</w:t>
+      </w:r>
+      <w:r>
+        <w:rPr>
+          <w:rFonts w:ascii="Consolas" w:hAnsi="Consolas" w:cs="Consolas"/>
+          <w:color w:val="000000"/>
+          <w:sz w:val="28"/>
+          <w:szCs w:val="28"/>
+        </w:rPr>
+        <w:t xml:space="preserve"> </w:t>
+      </w:r>
+      <w:proofErr w:type="gramStart"/>
+      <w:r>
+        <w:rPr>
+          <w:rFonts w:ascii="Consolas" w:hAnsi="Consolas" w:cs="Consolas"/>
+          <w:color w:val="0000FF"/>
+          <w:sz w:val="28"/>
+          <w:szCs w:val="28"/>
+        </w:rPr>
+        <w:t>varchar</w:t>
+      </w:r>
+      <w:r>
+        <w:rPr>
+          <w:rFonts w:ascii="Consolas" w:hAnsi="Consolas" w:cs="Consolas"/>
+          <w:color w:val="808080"/>
+          <w:sz w:val="28"/>
+          <w:szCs w:val="28"/>
+        </w:rPr>
+        <w:t>(</w:t>
+      </w:r>
+      <w:proofErr w:type="gramEnd"/>
+      <w:r>
+        <w:rPr>
+          <w:rFonts w:ascii="Consolas" w:hAnsi="Consolas" w:cs="Consolas"/>
+          <w:color w:val="000000"/>
+          <w:sz w:val="28"/>
+          <w:szCs w:val="28"/>
+        </w:rPr>
+        <w:t>20</w:t>
+      </w:r>
+      <w:r>
+        <w:rPr>
+          <w:rFonts w:ascii="Consolas" w:hAnsi="Consolas" w:cs="Consolas"/>
+          <w:color w:val="808080"/>
+          <w:sz w:val="28"/>
+          <w:szCs w:val="28"/>
+        </w:rPr>
+        <w:t>),</w:t>
+      </w:r>
+    </w:p>
+    <w:p>
+      <w:pPr>
+        <w:autoSpaceDE w:val="0"/>
+        <w:autoSpaceDN w:val="0"/>
+        <w:adjustRightInd w:val="0"/>
+        <w:spacing w:after="0" w:line="240" w:lineRule="auto"/>
+        <w:rPr>
+          <w:rFonts w:ascii="Consolas" w:hAnsi="Consolas" w:cs="Consolas"/>
+          <w:color w:val="808080"/>
+          <w:sz w:val="28"/>
+          <w:szCs w:val="28"/>
+        </w:rPr>
+      </w:pPr>
+      <w:r>
+        <w:rPr>
+          <w:rFonts w:ascii="Consolas" w:hAnsi="Consolas" w:cs="Consolas"/>
+          <w:color w:val="808080"/>
+          <w:sz w:val="28"/>
+          <w:szCs w:val="28"/>
+        </w:rPr>
+        <w:t>)</w:t>
+      </w:r>
+    </w:p>
+    <w:p>
+      <w:pPr>
+        <w:autoSpaceDE w:val="0"/>
+        <w:autoSpaceDN w:val="0"/>
+        <w:adjustRightInd w:val="0"/>
+        <w:spacing w:after="0" w:line="240" w:lineRule="auto"/>
+        <w:rPr>
+          <w:rFonts w:ascii="Consolas" w:hAnsi="Consolas" w:cs="Consolas"/>
+          <w:color w:val="000000"/>
+          <w:sz w:val="28"/>
+          <w:szCs w:val="28"/>
+        </w:rPr>
+      </w:pPr>
+    </w:p>
+    <w:p>
+      <w:pPr>
+        <w:autoSpaceDE w:val="0"/>
+        <w:autoSpaceDN w:val="0"/>
+        <w:adjustRightInd w:val="0"/>
+        <w:spacing w:after="0" w:line="240" w:lineRule="auto"/>
+        <w:rPr>
+          <w:rFonts w:ascii="Consolas" w:hAnsi="Consolas" w:cs="Consolas"/>
+          <w:color w:val="000000"/>
+          <w:sz w:val="28"/>
+          <w:szCs w:val="28"/>
+        </w:rPr>
+      </w:pPr>
+      <w:r>
+        <w:rPr>
+          <w:rFonts w:ascii="Consolas" w:hAnsi="Consolas" w:cs="Consolas"/>
+          <w:color w:val="0000FF"/>
+          <w:sz w:val="28"/>
+          <w:szCs w:val="28"/>
+        </w:rPr>
+        <w:t>CREATE</w:t>
+      </w:r>
+      <w:r>
+        <w:rPr>
+          <w:rFonts w:ascii="Consolas" w:hAnsi="Consolas" w:cs="Consolas"/>
+          <w:color w:val="000000"/>
+          <w:sz w:val="28"/>
+          <w:szCs w:val="28"/>
+        </w:rPr>
+        <w:t xml:space="preserve"> </w:t>
+      </w:r>
+      <w:r>
+        <w:rPr>
+          <w:rFonts w:ascii="Consolas" w:hAnsi="Consolas" w:cs="Consolas"/>
+          <w:color w:val="0000FF"/>
+          <w:sz w:val="28"/>
+          <w:szCs w:val="28"/>
+        </w:rPr>
+        <w:t>table</w:t>
+      </w:r>
+      <w:r>
+        <w:rPr>
+          <w:rFonts w:ascii="Consolas" w:hAnsi="Consolas" w:cs="Consolas"/>
+          <w:color w:val="000000"/>
+          <w:sz w:val="28"/>
+          <w:szCs w:val="28"/>
+        </w:rPr>
+        <w:t xml:space="preserve"> Opinion</w:t>
+      </w:r>
+    </w:p>
+    <w:p>
+      <w:pPr>
+        <w:autoSpaceDE w:val="0"/>
+        <w:autoSpaceDN w:val="0"/>
+        <w:adjustRightInd w:val="0"/>
+        <w:spacing w:after="0" w:line="240" w:lineRule="auto"/>
+        <w:rPr>
+          <w:rFonts w:ascii="Consolas" w:hAnsi="Consolas" w:cs="Consolas"/>
+          <w:color w:val="000000"/>
+          <w:sz w:val="28"/>
+          <w:szCs w:val="28"/>
+        </w:rPr>
+      </w:pPr>
+    </w:p>
+    <w:p>
+      <w:pPr>
+        <w:autoSpaceDE w:val="0"/>
+        <w:autoSpaceDN w:val="0"/>
+        <w:adjustRightInd w:val="0"/>
+        <w:spacing w:after="0" w:line="240" w:lineRule="auto"/>
+        <w:rPr>
+          <w:rFonts w:ascii="Consolas" w:hAnsi="Consolas" w:cs="Consolas"/>
+          <w:color w:val="000000"/>
+          <w:sz w:val="28"/>
+          <w:szCs w:val="28"/>
+        </w:rPr>
+      </w:pPr>
+      <w:r>
+        <w:rPr>
+          <w:rFonts w:ascii="Consolas" w:hAnsi="Consolas" w:cs="Consolas"/>
+          <w:color w:val="808080"/>
+          <w:sz w:val="28"/>
+          <w:szCs w:val="28"/>
+        </w:rPr>
+        <w:t>(</w:t>
+      </w:r>
+    </w:p>
+    <w:p>
+      <w:pPr>
+        <w:autoSpaceDE w:val="0"/>
+        <w:autoSpaceDN w:val="0"/>
+        <w:adjustRightInd w:val="0"/>
+        <w:spacing w:after="0" w:line="240" w:lineRule="auto"/>
+        <w:rPr>
+          <w:rFonts w:ascii="Consolas" w:hAnsi="Consolas" w:cs="Consolas"/>
+          <w:color w:val="000000"/>
+          <w:sz w:val="28"/>
+          <w:szCs w:val="28"/>
+        </w:rPr>
+      </w:pPr>
+      <w:proofErr w:type="spellStart"/>
+      <w:r>
+        <w:rPr>
+          <w:rFonts w:ascii="Consolas" w:hAnsi="Consolas" w:cs="Consolas"/>
+          <w:color w:val="000000"/>
+          <w:sz w:val="28"/>
+          <w:szCs w:val="28"/>
+        </w:rPr>
+        <w:t>OpinionID</w:t>
+      </w:r>
+      <w:proofErr w:type="spellEnd"/>
+      <w:r>
+        <w:rPr>
+          <w:rFonts w:ascii="Consolas" w:hAnsi="Consolas" w:cs="Consolas"/>
+          <w:color w:val="000000"/>
+          <w:sz w:val="28"/>
+          <w:szCs w:val="28"/>
+        </w:rPr>
+        <w:t xml:space="preserve"> </w:t>
+      </w:r>
+      <w:proofErr w:type="gramStart"/>
+      <w:r>
+        <w:rPr>
+          <w:rFonts w:ascii="Consolas" w:hAnsi="Consolas" w:cs="Consolas"/>
+          <w:color w:val="0000FF"/>
+          <w:sz w:val="28"/>
+          <w:szCs w:val="28"/>
+        </w:rPr>
+        <w:t>varchar</w:t>
+      </w:r>
+      <w:r>
+        <w:rPr>
+          <w:rFonts w:ascii="Consolas" w:hAnsi="Consolas" w:cs="Consolas"/>
+          <w:color w:val="808080"/>
+          <w:sz w:val="28"/>
+          <w:szCs w:val="28"/>
+        </w:rPr>
+        <w:t>(</w:t>
+      </w:r>
+      <w:proofErr w:type="gramEnd"/>
+      <w:r>
+        <w:rPr>
+          <w:rFonts w:ascii="Consolas" w:hAnsi="Consolas" w:cs="Consolas"/>
+          <w:color w:val="000000"/>
+          <w:sz w:val="28"/>
+          <w:szCs w:val="28"/>
+        </w:rPr>
+        <w:t>10</w:t>
+      </w:r>
+      <w:r>
+        <w:rPr>
+          <w:rFonts w:ascii="Consolas" w:hAnsi="Consolas" w:cs="Consolas"/>
+          <w:color w:val="808080"/>
+          <w:sz w:val="28"/>
+          <w:szCs w:val="28"/>
+        </w:rPr>
+        <w:t>),</w:t>
+      </w:r>
+    </w:p>
+    <w:p>
+      <w:pPr>
+        <w:autoSpaceDE w:val="0"/>
+        <w:autoSpaceDN w:val="0"/>
+        <w:adjustRightInd w:val="0"/>
+        <w:spacing w:after="0" w:line="240" w:lineRule="auto"/>
+        <w:rPr>
+          <w:rFonts w:ascii="Consolas" w:hAnsi="Consolas" w:cs="Consolas"/>
+          <w:color w:val="000000"/>
+          <w:sz w:val="28"/>
+          <w:szCs w:val="28"/>
+        </w:rPr>
+      </w:pPr>
+      <w:proofErr w:type="spellStart"/>
+      <w:r>
+        <w:rPr>
+          <w:rFonts w:ascii="Consolas" w:hAnsi="Consolas" w:cs="Consolas"/>
+          <w:color w:val="000000"/>
+          <w:sz w:val="28"/>
+          <w:szCs w:val="28"/>
+        </w:rPr>
+        <w:t>MemberID</w:t>
+      </w:r>
+      <w:proofErr w:type="spellEnd"/>
+      <w:r>
+        <w:rPr>
+          <w:rFonts w:ascii="Consolas" w:hAnsi="Consolas" w:cs="Consolas"/>
+          <w:color w:val="000000"/>
+          <w:sz w:val="28"/>
+          <w:szCs w:val="28"/>
+        </w:rPr>
+        <w:t xml:space="preserve"> </w:t>
+      </w:r>
+      <w:proofErr w:type="gramStart"/>
+      <w:r>
+        <w:rPr>
+          <w:rFonts w:ascii="Consolas" w:hAnsi="Consolas" w:cs="Consolas"/>
+          <w:color w:val="0000FF"/>
+          <w:sz w:val="28"/>
+          <w:szCs w:val="28"/>
+        </w:rPr>
+        <w:t>varchar</w:t>
+      </w:r>
+      <w:r>
+        <w:rPr>
+          <w:rFonts w:ascii="Consolas" w:hAnsi="Consolas" w:cs="Consolas"/>
+          <w:color w:val="808080"/>
+          <w:sz w:val="28"/>
+          <w:szCs w:val="28"/>
+        </w:rPr>
+        <w:t>(</w:t>
+      </w:r>
+      <w:proofErr w:type="gramEnd"/>
+      <w:r>
+        <w:rPr>
+          <w:rFonts w:ascii="Consolas" w:hAnsi="Consolas" w:cs="Consolas"/>
+          <w:color w:val="000000"/>
+          <w:sz w:val="28"/>
+          <w:szCs w:val="28"/>
+        </w:rPr>
+        <w:t>10</w:t>
+      </w:r>
+      <w:r>
+        <w:rPr>
+          <w:rFonts w:ascii="Consolas" w:hAnsi="Consolas" w:cs="Consolas"/>
+          <w:color w:val="808080"/>
+          <w:sz w:val="28"/>
+          <w:szCs w:val="28"/>
+        </w:rPr>
+        <w:t>),</w:t>
+      </w:r>
+    </w:p>
+    <w:p>
+      <w:pPr>
+        <w:autoSpaceDE w:val="0"/>
+        <w:autoSpaceDN w:val="0"/>
+        <w:adjustRightInd w:val="0"/>
+        <w:spacing w:after="0" w:line="240" w:lineRule="auto"/>
+        <w:rPr>
+          <w:rFonts w:ascii="Consolas" w:hAnsi="Consolas" w:cs="Consolas"/>
+          <w:color w:val="000000"/>
+          <w:sz w:val="28"/>
+          <w:szCs w:val="28"/>
+        </w:rPr>
+      </w:pPr>
+      <w:proofErr w:type="spellStart"/>
+      <w:r>
+        <w:rPr>
+          <w:rFonts w:ascii="Consolas" w:hAnsi="Consolas" w:cs="Consolas"/>
+          <w:color w:val="000000"/>
+          <w:sz w:val="28"/>
+          <w:szCs w:val="28"/>
+        </w:rPr>
+        <w:t>GuestID</w:t>
+      </w:r>
+      <w:proofErr w:type="spellEnd"/>
+      <w:r>
+        <w:rPr>
+          <w:rFonts w:ascii="Consolas" w:hAnsi="Consolas" w:cs="Consolas"/>
+          <w:color w:val="000000"/>
+          <w:sz w:val="28"/>
+          <w:szCs w:val="28"/>
+        </w:rPr>
+        <w:t xml:space="preserve"> </w:t>
+      </w:r>
+      <w:proofErr w:type="gramStart"/>
+      <w:r>
+        <w:rPr>
+          <w:rFonts w:ascii="Consolas" w:hAnsi="Consolas" w:cs="Consolas"/>
+          <w:color w:val="0000FF"/>
+          <w:sz w:val="28"/>
+          <w:szCs w:val="28"/>
+        </w:rPr>
+        <w:t>varchar</w:t>
+      </w:r>
+      <w:r>
+        <w:rPr>
+          <w:rFonts w:ascii="Consolas" w:hAnsi="Consolas" w:cs="Consolas"/>
+          <w:color w:val="808080"/>
+          <w:sz w:val="28"/>
+          <w:szCs w:val="28"/>
+        </w:rPr>
+        <w:t>(</w:t>
+      </w:r>
+      <w:proofErr w:type="gramEnd"/>
+      <w:r>
+        <w:rPr>
+          <w:rFonts w:ascii="Consolas" w:hAnsi="Consolas" w:cs="Consolas"/>
+          <w:color w:val="000000"/>
+          <w:sz w:val="28"/>
+          <w:szCs w:val="28"/>
+        </w:rPr>
+        <w:t>10</w:t>
+      </w:r>
+      <w:r>
+        <w:rPr>
+          <w:rFonts w:ascii="Consolas" w:hAnsi="Consolas" w:cs="Consolas"/>
+          <w:color w:val="808080"/>
+          <w:sz w:val="28"/>
+          <w:szCs w:val="28"/>
+        </w:rPr>
+        <w:t>),</w:t>
+      </w:r>
+    </w:p>
+    <w:p>
+      <w:pPr>
+        <w:autoSpaceDE w:val="0"/>
+        <w:autoSpaceDN w:val="0"/>
+        <w:adjustRightInd w:val="0"/>
+        <w:spacing w:after="0" w:line="240" w:lineRule="auto"/>
+        <w:rPr>
+          <w:rFonts w:ascii="Consolas" w:hAnsi="Consolas" w:cs="Consolas"/>
+          <w:color w:val="000000"/>
+          <w:sz w:val="28"/>
+          <w:szCs w:val="28"/>
+        </w:rPr>
+      </w:pPr>
+      <w:r>
+        <w:rPr>
+          <w:rFonts w:ascii="Consolas" w:hAnsi="Consolas" w:cs="Consolas"/>
+          <w:color w:val="000000"/>
+          <w:sz w:val="28"/>
+          <w:szCs w:val="28"/>
+        </w:rPr>
+        <w:t xml:space="preserve">Comment </w:t>
+      </w:r>
+      <w:proofErr w:type="gramStart"/>
+      <w:r>
+        <w:rPr>
+          <w:rFonts w:ascii="Consolas" w:hAnsi="Consolas" w:cs="Consolas"/>
+          <w:color w:val="0000FF"/>
+          <w:sz w:val="28"/>
+          <w:szCs w:val="28"/>
+        </w:rPr>
+        <w:t>varchar</w:t>
+      </w:r>
+      <w:r>
+        <w:rPr>
+          <w:rFonts w:ascii="Consolas" w:hAnsi="Consolas" w:cs="Consolas"/>
+          <w:color w:val="808080"/>
+          <w:sz w:val="28"/>
+          <w:szCs w:val="28"/>
+        </w:rPr>
+        <w:t>(</w:t>
+      </w:r>
+      <w:proofErr w:type="gramEnd"/>
+      <w:r>
+        <w:rPr>
+          <w:rFonts w:ascii="Consolas" w:hAnsi="Consolas" w:cs="Consolas"/>
+          <w:color w:val="000000"/>
+          <w:sz w:val="28"/>
+          <w:szCs w:val="28"/>
+        </w:rPr>
+        <w:t>100</w:t>
+      </w:r>
+      <w:r>
+        <w:rPr>
+          <w:rFonts w:ascii="Consolas" w:hAnsi="Consolas" w:cs="Consolas"/>
+          <w:color w:val="808080"/>
+          <w:sz w:val="28"/>
+          <w:szCs w:val="28"/>
+        </w:rPr>
+        <w:t>),</w:t>
+      </w:r>
+    </w:p>
+    <w:p>
+      <w:pPr>
+        <w:autoSpaceDE w:val="0"/>
+        <w:autoSpaceDN w:val="0"/>
+        <w:adjustRightInd w:val="0"/>
+        <w:spacing w:after="0" w:line="240" w:lineRule="auto"/>
+        <w:rPr>
+          <w:rFonts w:ascii="Consolas" w:hAnsi="Consolas" w:cs="Consolas"/>
+          <w:color w:val="808080"/>
+          <w:sz w:val="28"/>
+          <w:szCs w:val="28"/>
+        </w:rPr>
+      </w:pPr>
+      <w:r>
+        <w:rPr>
+          <w:rFonts w:ascii="Consolas" w:hAnsi="Consolas" w:cs="Consolas"/>
+          <w:color w:val="808080"/>
+          <w:sz w:val="28"/>
+          <w:szCs w:val="28"/>
+        </w:rPr>
+        <w:t>)</w:t>
+      </w:r>
+    </w:p>
+    <w:p>
+      <w:pPr>
+        <w:autoSpaceDE w:val="0"/>
+        <w:autoSpaceDN w:val="0"/>
+        <w:adjustRightInd w:val="0"/>
+        <w:spacing w:after="0" w:line="240" w:lineRule="auto"/>
+        <w:rPr>
+          <w:rFonts w:ascii="Consolas" w:hAnsi="Consolas" w:cs="Consolas"/>
+          <w:color w:val="000000"/>
+          <w:sz w:val="28"/>
+          <w:szCs w:val="28"/>
+        </w:rPr>
+      </w:pPr>
+    </w:p>
+    <w:p>
+      <w:pPr>
+        <w:autoSpaceDE w:val="0"/>
+        <w:autoSpaceDN w:val="0"/>
+        <w:adjustRightInd w:val="0"/>
+        <w:spacing w:after="0" w:line="240" w:lineRule="auto"/>
+        <w:rPr>
+          <w:rFonts w:ascii="Consolas" w:hAnsi="Consolas" w:cs="Consolas"/>
+          <w:color w:val="000000"/>
+          <w:sz w:val="28"/>
+          <w:szCs w:val="28"/>
+        </w:rPr>
+      </w:pPr>
+      <w:r>
+        <w:rPr>
+          <w:rFonts w:ascii="Consolas" w:hAnsi="Consolas" w:cs="Consolas"/>
+          <w:color w:val="0000FF"/>
+          <w:sz w:val="28"/>
+          <w:szCs w:val="28"/>
+        </w:rPr>
+        <w:t>CREATE</w:t>
+      </w:r>
+      <w:r>
+        <w:rPr>
+          <w:rFonts w:ascii="Consolas" w:hAnsi="Consolas" w:cs="Consolas"/>
+          <w:color w:val="000000"/>
+          <w:sz w:val="28"/>
+          <w:szCs w:val="28"/>
+        </w:rPr>
+        <w:t xml:space="preserve"> </w:t>
+      </w:r>
+      <w:r>
+        <w:rPr>
+          <w:rFonts w:ascii="Consolas" w:hAnsi="Consolas" w:cs="Consolas"/>
+          <w:color w:val="0000FF"/>
+          <w:sz w:val="28"/>
+          <w:szCs w:val="28"/>
+        </w:rPr>
+        <w:t>table</w:t>
+      </w:r>
+      <w:r>
+        <w:rPr>
+          <w:rFonts w:ascii="Consolas" w:hAnsi="Consolas" w:cs="Consolas"/>
+          <w:color w:val="000000"/>
+          <w:sz w:val="28"/>
+          <w:szCs w:val="28"/>
+        </w:rPr>
+        <w:t xml:space="preserve"> </w:t>
+      </w:r>
+      <w:proofErr w:type="spellStart"/>
+      <w:r>
+        <w:rPr>
+          <w:rFonts w:ascii="Consolas" w:hAnsi="Consolas" w:cs="Consolas"/>
+          <w:color w:val="000000"/>
+          <w:sz w:val="28"/>
+          <w:szCs w:val="28"/>
+        </w:rPr>
+        <w:t>Award_Cat</w:t>
+      </w:r>
+      <w:proofErr w:type="spellEnd"/>
+    </w:p>
+    <w:p>
+      <w:pPr>
+        <w:autoSpaceDE w:val="0"/>
+        <w:autoSpaceDN w:val="0"/>
+        <w:adjustRightInd w:val="0"/>
+        <w:spacing w:after="0" w:line="240" w:lineRule="auto"/>
+        <w:rPr>
+          <w:rFonts w:ascii="Consolas" w:hAnsi="Consolas" w:cs="Consolas"/>
+          <w:color w:val="000000"/>
+          <w:sz w:val="28"/>
+          <w:szCs w:val="28"/>
+        </w:rPr>
+      </w:pPr>
+      <w:r>
+        <w:rPr>
+          <w:rFonts w:ascii="Consolas" w:hAnsi="Consolas" w:cs="Consolas"/>
+          <w:color w:val="808080"/>
+          <w:sz w:val="28"/>
+          <w:szCs w:val="28"/>
+        </w:rPr>
+        <w:t>(</w:t>
+      </w:r>
+    </w:p>
+    <w:p>
+      <w:pPr>
+        <w:autoSpaceDE w:val="0"/>
+        <w:autoSpaceDN w:val="0"/>
+        <w:adjustRightInd w:val="0"/>
+        <w:spacing w:after="0" w:line="240" w:lineRule="auto"/>
+        <w:rPr>
+          <w:rFonts w:ascii="Consolas" w:hAnsi="Consolas" w:cs="Consolas"/>
+          <w:color w:val="000000"/>
+          <w:sz w:val="28"/>
+          <w:szCs w:val="28"/>
+        </w:rPr>
+      </w:pPr>
+      <w:proofErr w:type="spellStart"/>
+      <w:r>
+        <w:rPr>
+          <w:rFonts w:ascii="Consolas" w:hAnsi="Consolas" w:cs="Consolas"/>
+          <w:color w:val="000000"/>
+          <w:sz w:val="28"/>
+          <w:szCs w:val="28"/>
+        </w:rPr>
+        <w:t>AwardID</w:t>
+      </w:r>
+      <w:proofErr w:type="spellEnd"/>
+      <w:r>
+        <w:rPr>
+          <w:rFonts w:ascii="Consolas" w:hAnsi="Consolas" w:cs="Consolas"/>
+          <w:color w:val="000000"/>
+          <w:sz w:val="28"/>
+          <w:szCs w:val="28"/>
+        </w:rPr>
+        <w:t xml:space="preserve"> </w:t>
+      </w:r>
+      <w:r>
+        <w:rPr>
+          <w:rFonts w:ascii="Consolas" w:hAnsi="Consolas" w:cs="Consolas"/>
+          <w:color w:val="0000FF"/>
+          <w:sz w:val="28"/>
+          <w:szCs w:val="28"/>
+        </w:rPr>
+        <w:t>varchar</w:t>
+      </w:r>
+      <w:r>
+        <w:rPr>
+          <w:rFonts w:ascii="Consolas" w:hAnsi="Consolas" w:cs="Consolas"/>
+          <w:color w:val="808080"/>
+          <w:sz w:val="28"/>
+          <w:szCs w:val="28"/>
+        </w:rPr>
+        <w:t>(</w:t>
+      </w:r>
+      <w:r>
+        <w:rPr>
+          <w:rFonts w:ascii="Consolas" w:hAnsi="Consolas" w:cs="Consolas"/>
+          <w:color w:val="000000"/>
+          <w:sz w:val="28"/>
+          <w:szCs w:val="28"/>
+        </w:rPr>
+        <w:t>10</w:t>
+      </w:r>
+      <w:r>
+        <w:rPr>
+          <w:rFonts w:ascii="Consolas" w:hAnsi="Consolas" w:cs="Consolas"/>
+          <w:color w:val="808080"/>
+          <w:sz w:val="28"/>
+          <w:szCs w:val="28"/>
+        </w:rPr>
+        <w:t>),</w:t>
+      </w:r>
+    </w:p>
+    <w:p>
+      <w:pPr>
+        <w:autoSpaceDE w:val="0"/>
+        <w:autoSpaceDN w:val="0"/>
+        <w:adjustRightInd w:val="0"/>
+        <w:spacing w:after="0" w:line="240" w:lineRule="auto"/>
+        <w:rPr>
+          <w:rFonts w:ascii="Consolas" w:hAnsi="Consolas" w:cs="Consolas"/>
+          <w:color w:val="000000"/>
+          <w:sz w:val="28"/>
+          <w:szCs w:val="28"/>
+        </w:rPr>
+      </w:pPr>
+      <w:r>
+        <w:rPr>
+          <w:rFonts w:ascii="Consolas" w:hAnsi="Consolas" w:cs="Consolas"/>
+          <w:color w:val="000000"/>
+          <w:sz w:val="28"/>
+          <w:szCs w:val="28"/>
+        </w:rPr>
+        <w:t xml:space="preserve">Categories </w:t>
+      </w:r>
+      <w:proofErr w:type="gramStart"/>
+      <w:r>
+        <w:rPr>
+          <w:rFonts w:ascii="Consolas" w:hAnsi="Consolas" w:cs="Consolas"/>
+          <w:color w:val="0000FF"/>
+          <w:sz w:val="28"/>
+          <w:szCs w:val="28"/>
+        </w:rPr>
+        <w:t>varchar</w:t>
+      </w:r>
+      <w:r>
+        <w:rPr>
+          <w:rFonts w:ascii="Consolas" w:hAnsi="Consolas" w:cs="Consolas"/>
+          <w:color w:val="808080"/>
+          <w:sz w:val="28"/>
+          <w:szCs w:val="28"/>
+        </w:rPr>
+        <w:t>(</w:t>
+      </w:r>
+      <w:proofErr w:type="gramEnd"/>
+      <w:r>
+        <w:rPr>
+          <w:rFonts w:ascii="Consolas" w:hAnsi="Consolas" w:cs="Consolas"/>
+          <w:color w:val="000000"/>
+          <w:sz w:val="28"/>
+          <w:szCs w:val="28"/>
+        </w:rPr>
+        <w:t>20</w:t>
+      </w:r>
+      <w:r>
+        <w:rPr>
+          <w:rFonts w:ascii="Consolas" w:hAnsi="Consolas" w:cs="Consolas"/>
+          <w:color w:val="808080"/>
+          <w:sz w:val="28"/>
+          <w:szCs w:val="28"/>
+        </w:rPr>
+        <w:t>),</w:t>
+      </w:r>
+    </w:p>
+    <w:p>
+      <w:pPr>
+        <w:rPr>
+          <w:b/>
+          <w:bCs/>
+          <w:sz w:val="52"/>
+          <w:szCs w:val="52"/>
+        </w:rPr>
+      </w:pPr>
+      <w:r>
+        <w:rPr>
+          <w:rFonts w:ascii="Consolas" w:hAnsi="Consolas" w:cs="Consolas"/>
+          <w:color w:val="808080"/>
+          <w:sz w:val="28"/>
+          <w:szCs w:val="28"/>
+        </w:rPr>
+        <w:t>)</w:t>
+      </w:r>
     </w:p>
     <w:sectPr>
       <w:pgSz w:w="12240" w:h="15840"/>
@@ -2164,7 +4828,6 @@
   <w:style w:type="character" w:default="1" w:styleId="DefaultParagraphFont">
     <w:name w:val="Default Paragraph Font"/>
     <w:uiPriority w:val="1"/>
-    <w:semiHidden/>
     <w:unhideWhenUsed/>
   </w:style>
   <w:style w:type="table" w:default="1" w:styleId="TableNormal">

--- a/isdm.docx
+++ b/isdm.docx
@@ -1642,16 +1642,12 @@
         <w:rPr>
           <w:rFonts w:ascii="Consolas" w:hAnsi="Consolas" w:cs="Consolas"/>
           <w:color w:val="000000"/>
-          <w:sz w:val="19"/>
-          <w:szCs w:val="19"/>
-        </w:rPr>
-      </w:pPr>
-      <w:r>
-        <w:rPr>
-          <w:rFonts w:ascii="Consolas" w:hAnsi="Consolas" w:cs="Consolas"/>
-          <w:color w:val="0000FF"/>
-          <w:sz w:val="19"/>
-          <w:szCs w:val="19"/>
+        </w:rPr>
+      </w:pPr>
+      <w:r>
+        <w:rPr>
+          <w:rFonts w:ascii="Consolas" w:hAnsi="Consolas" w:cs="Consolas"/>
+          <w:color w:val="0000FF"/>
         </w:rPr>
         <w:t>CREATE</w:t>
       </w:r>
@@ -1659,8 +1655,6 @@
         <w:rPr>
           <w:rFonts w:ascii="Consolas" w:hAnsi="Consolas" w:cs="Consolas"/>
           <w:color w:val="000000"/>
-          <w:sz w:val="19"/>
-          <w:szCs w:val="19"/>
         </w:rPr>
         <w:t xml:space="preserve"> </w:t>
       </w:r>
@@ -1668,8 +1662,6 @@
         <w:rPr>
           <w:rFonts w:ascii="Consolas" w:hAnsi="Consolas" w:cs="Consolas"/>
           <w:color w:val="0000FF"/>
-          <w:sz w:val="19"/>
-          <w:szCs w:val="19"/>
         </w:rPr>
         <w:t>table</w:t>
       </w:r>
@@ -1677,8 +1669,6 @@
         <w:rPr>
           <w:rFonts w:ascii="Consolas" w:hAnsi="Consolas" w:cs="Consolas"/>
           <w:color w:val="000000"/>
-          <w:sz w:val="19"/>
-          <w:szCs w:val="19"/>
         </w:rPr>
         <w:t xml:space="preserve"> Award</w:t>
       </w:r>
@@ -1692,16 +1682,12 @@
         <w:rPr>
           <w:rFonts w:ascii="Consolas" w:hAnsi="Consolas" w:cs="Consolas"/>
           <w:color w:val="000000"/>
-          <w:sz w:val="19"/>
-          <w:szCs w:val="19"/>
-        </w:rPr>
-      </w:pPr>
-      <w:r>
-        <w:rPr>
-          <w:rFonts w:ascii="Consolas" w:hAnsi="Consolas" w:cs="Consolas"/>
-          <w:color w:val="808080"/>
-          <w:sz w:val="19"/>
-          <w:szCs w:val="19"/>
+        </w:rPr>
+      </w:pPr>
+      <w:r>
+        <w:rPr>
+          <w:rFonts w:ascii="Consolas" w:hAnsi="Consolas" w:cs="Consolas"/>
+          <w:color w:val="808080"/>
         </w:rPr>
         <w:t>(</w:t>
       </w:r>
@@ -1715,22 +1701,18 @@
         <w:rPr>
           <w:rFonts w:ascii="Consolas" w:hAnsi="Consolas" w:cs="Consolas"/>
           <w:color w:val="000000"/>
-          <w:sz w:val="19"/>
-          <w:szCs w:val="19"/>
-        </w:rPr>
-      </w:pPr>
-    </w:p>
-    <w:p>
-      <w:pPr>
-        <w:autoSpaceDE w:val="0"/>
-        <w:autoSpaceDN w:val="0"/>
-        <w:adjustRightInd w:val="0"/>
-        <w:spacing w:after="0" w:line="240" w:lineRule="auto"/>
-        <w:rPr>
-          <w:rFonts w:ascii="Consolas" w:hAnsi="Consolas" w:cs="Consolas"/>
-          <w:color w:val="000000"/>
-          <w:sz w:val="19"/>
-          <w:szCs w:val="19"/>
+        </w:rPr>
+      </w:pPr>
+    </w:p>
+    <w:p>
+      <w:pPr>
+        <w:autoSpaceDE w:val="0"/>
+        <w:autoSpaceDN w:val="0"/>
+        <w:adjustRightInd w:val="0"/>
+        <w:spacing w:after="0" w:line="240" w:lineRule="auto"/>
+        <w:rPr>
+          <w:rFonts w:ascii="Consolas" w:hAnsi="Consolas" w:cs="Consolas"/>
+          <w:color w:val="000000"/>
         </w:rPr>
       </w:pPr>
       <w:proofErr w:type="spellStart"/>
@@ -1739,8 +1721,6 @@
         <w:rPr>
           <w:rFonts w:ascii="Consolas" w:hAnsi="Consolas" w:cs="Consolas"/>
           <w:color w:val="000000"/>
-          <w:sz w:val="19"/>
-          <w:szCs w:val="19"/>
         </w:rPr>
         <w:t>AwardID</w:t>
       </w:r>
@@ -1749,8 +1729,6 @@
         <w:rPr>
           <w:rFonts w:ascii="Consolas" w:hAnsi="Consolas" w:cs="Consolas"/>
           <w:color w:val="000000"/>
-          <w:sz w:val="19"/>
-          <w:szCs w:val="19"/>
         </w:rPr>
         <w:t xml:space="preserve">  </w:t>
       </w:r>
@@ -1758,8 +1736,6 @@
         <w:rPr>
           <w:rFonts w:ascii="Consolas" w:hAnsi="Consolas" w:cs="Consolas"/>
           <w:color w:val="0000FF"/>
-          <w:sz w:val="19"/>
-          <w:szCs w:val="19"/>
         </w:rPr>
         <w:t>varchar</w:t>
       </w:r>
@@ -1768,8 +1744,6 @@
         <w:rPr>
           <w:rFonts w:ascii="Consolas" w:hAnsi="Consolas" w:cs="Consolas"/>
           <w:color w:val="808080"/>
-          <w:sz w:val="19"/>
-          <w:szCs w:val="19"/>
         </w:rPr>
         <w:t>(</w:t>
       </w:r>
@@ -1777,8 +1751,6 @@
         <w:rPr>
           <w:rFonts w:ascii="Consolas" w:hAnsi="Consolas" w:cs="Consolas"/>
           <w:color w:val="000000"/>
-          <w:sz w:val="19"/>
-          <w:szCs w:val="19"/>
         </w:rPr>
         <w:t>10</w:t>
       </w:r>
@@ -1786,8 +1758,6 @@
         <w:rPr>
           <w:rFonts w:ascii="Consolas" w:hAnsi="Consolas" w:cs="Consolas"/>
           <w:color w:val="808080"/>
-          <w:sz w:val="19"/>
-          <w:szCs w:val="19"/>
         </w:rPr>
         <w:t>),</w:t>
       </w:r>
@@ -1801,16 +1771,12 @@
         <w:rPr>
           <w:rFonts w:ascii="Consolas" w:hAnsi="Consolas" w:cs="Consolas"/>
           <w:color w:val="000000"/>
-          <w:sz w:val="19"/>
-          <w:szCs w:val="19"/>
-        </w:rPr>
-      </w:pPr>
-      <w:r>
-        <w:rPr>
-          <w:rFonts w:ascii="Consolas" w:hAnsi="Consolas" w:cs="Consolas"/>
-          <w:color w:val="000000"/>
-          <w:sz w:val="19"/>
-          <w:szCs w:val="19"/>
+        </w:rPr>
+      </w:pPr>
+      <w:r>
+        <w:rPr>
+          <w:rFonts w:ascii="Consolas" w:hAnsi="Consolas" w:cs="Consolas"/>
+          <w:color w:val="000000"/>
         </w:rPr>
         <w:t xml:space="preserve">Categories </w:t>
       </w:r>
@@ -1819,8 +1785,6 @@
         <w:rPr>
           <w:rFonts w:ascii="Consolas" w:hAnsi="Consolas" w:cs="Consolas"/>
           <w:color w:val="0000FF"/>
-          <w:sz w:val="19"/>
-          <w:szCs w:val="19"/>
         </w:rPr>
         <w:t>varchar</w:t>
       </w:r>
@@ -1828,8 +1792,6 @@
         <w:rPr>
           <w:rFonts w:ascii="Consolas" w:hAnsi="Consolas" w:cs="Consolas"/>
           <w:color w:val="808080"/>
-          <w:sz w:val="19"/>
-          <w:szCs w:val="19"/>
         </w:rPr>
         <w:t>(</w:t>
       </w:r>
@@ -1838,8 +1800,6 @@
         <w:rPr>
           <w:rFonts w:ascii="Consolas" w:hAnsi="Consolas" w:cs="Consolas"/>
           <w:color w:val="000000"/>
-          <w:sz w:val="19"/>
-          <w:szCs w:val="19"/>
         </w:rPr>
         <w:t>20</w:t>
       </w:r>
@@ -1847,8 +1807,6 @@
         <w:rPr>
           <w:rFonts w:ascii="Consolas" w:hAnsi="Consolas" w:cs="Consolas"/>
           <w:color w:val="808080"/>
-          <w:sz w:val="19"/>
-          <w:szCs w:val="19"/>
         </w:rPr>
         <w:t>),</w:t>
       </w:r>
@@ -1862,30 +1820,24 @@
         <w:rPr>
           <w:rFonts w:ascii="Consolas" w:hAnsi="Consolas" w:cs="Consolas"/>
           <w:color w:val="000000"/>
-          <w:sz w:val="19"/>
-          <w:szCs w:val="19"/>
-        </w:rPr>
-      </w:pPr>
-    </w:p>
-    <w:p>
-      <w:pPr>
-        <w:autoSpaceDE w:val="0"/>
-        <w:autoSpaceDN w:val="0"/>
-        <w:adjustRightInd w:val="0"/>
-        <w:spacing w:after="0" w:line="240" w:lineRule="auto"/>
-        <w:rPr>
-          <w:rFonts w:ascii="Consolas" w:hAnsi="Consolas" w:cs="Consolas"/>
-          <w:color w:val="000000"/>
-          <w:sz w:val="19"/>
-          <w:szCs w:val="19"/>
-        </w:rPr>
-      </w:pPr>
-      <w:r>
-        <w:rPr>
-          <w:rFonts w:ascii="Consolas" w:hAnsi="Consolas" w:cs="Consolas"/>
-          <w:color w:val="0000FF"/>
-          <w:sz w:val="19"/>
-          <w:szCs w:val="19"/>
+        </w:rPr>
+      </w:pPr>
+    </w:p>
+    <w:p>
+      <w:pPr>
+        <w:autoSpaceDE w:val="0"/>
+        <w:autoSpaceDN w:val="0"/>
+        <w:adjustRightInd w:val="0"/>
+        <w:spacing w:after="0" w:line="240" w:lineRule="auto"/>
+        <w:rPr>
+          <w:rFonts w:ascii="Consolas" w:hAnsi="Consolas" w:cs="Consolas"/>
+          <w:color w:val="000000"/>
+        </w:rPr>
+      </w:pPr>
+      <w:r>
+        <w:rPr>
+          <w:rFonts w:ascii="Consolas" w:hAnsi="Consolas" w:cs="Consolas"/>
+          <w:color w:val="0000FF"/>
         </w:rPr>
         <w:t>CONSTRAINT</w:t>
       </w:r>
@@ -1893,8 +1845,6 @@
         <w:rPr>
           <w:rFonts w:ascii="Consolas" w:hAnsi="Consolas" w:cs="Consolas"/>
           <w:color w:val="000000"/>
-          <w:sz w:val="19"/>
-          <w:szCs w:val="19"/>
         </w:rPr>
         <w:t xml:space="preserve"> ovs_pk3 </w:t>
       </w:r>
@@ -1902,8 +1852,6 @@
         <w:rPr>
           <w:rFonts w:ascii="Consolas" w:hAnsi="Consolas" w:cs="Consolas"/>
           <w:color w:val="0000FF"/>
-          <w:sz w:val="19"/>
-          <w:szCs w:val="19"/>
         </w:rPr>
         <w:t>PRIMARY</w:t>
       </w:r>
@@ -1911,8 +1859,6 @@
         <w:rPr>
           <w:rFonts w:ascii="Consolas" w:hAnsi="Consolas" w:cs="Consolas"/>
           <w:color w:val="000000"/>
-          <w:sz w:val="19"/>
-          <w:szCs w:val="19"/>
         </w:rPr>
         <w:t xml:space="preserve"> </w:t>
       </w:r>
@@ -1920,8 +1866,6 @@
         <w:rPr>
           <w:rFonts w:ascii="Consolas" w:hAnsi="Consolas" w:cs="Consolas"/>
           <w:color w:val="0000FF"/>
-          <w:sz w:val="19"/>
-          <w:szCs w:val="19"/>
         </w:rPr>
         <w:t xml:space="preserve">KEY </w:t>
       </w:r>
@@ -1929,8 +1873,6 @@
         <w:rPr>
           <w:rFonts w:ascii="Consolas" w:hAnsi="Consolas" w:cs="Consolas"/>
           <w:color w:val="808080"/>
-          <w:sz w:val="19"/>
-          <w:szCs w:val="19"/>
         </w:rPr>
         <w:t>(</w:t>
       </w:r>
@@ -1939,8 +1881,6 @@
         <w:rPr>
           <w:rFonts w:ascii="Consolas" w:hAnsi="Consolas" w:cs="Consolas"/>
           <w:color w:val="000000"/>
-          <w:sz w:val="19"/>
-          <w:szCs w:val="19"/>
         </w:rPr>
         <w:t>AwardID</w:t>
       </w:r>
@@ -1949,8 +1889,6 @@
         <w:rPr>
           <w:rFonts w:ascii="Consolas" w:hAnsi="Consolas" w:cs="Consolas"/>
           <w:color w:val="808080"/>
-          <w:sz w:val="19"/>
-          <w:szCs w:val="19"/>
         </w:rPr>
         <w:t>)</w:t>
       </w:r>
@@ -1964,16 +1902,12 @@
         <w:rPr>
           <w:rFonts w:ascii="Consolas" w:hAnsi="Consolas" w:cs="Consolas"/>
           <w:color w:val="000000"/>
-          <w:sz w:val="19"/>
-          <w:szCs w:val="19"/>
-        </w:rPr>
-      </w:pPr>
-      <w:r>
-        <w:rPr>
-          <w:rFonts w:ascii="Consolas" w:hAnsi="Consolas" w:cs="Consolas"/>
-          <w:color w:val="808080"/>
-          <w:sz w:val="19"/>
-          <w:szCs w:val="19"/>
+        </w:rPr>
+      </w:pPr>
+      <w:r>
+        <w:rPr>
+          <w:rFonts w:ascii="Consolas" w:hAnsi="Consolas" w:cs="Consolas"/>
+          <w:color w:val="808080"/>
         </w:rPr>
         <w:t>)</w:t>
       </w:r>
@@ -1987,16 +1921,12 @@
         <w:rPr>
           <w:rFonts w:ascii="Consolas" w:hAnsi="Consolas" w:cs="Consolas"/>
           <w:color w:val="000000"/>
-          <w:sz w:val="19"/>
-          <w:szCs w:val="19"/>
-        </w:rPr>
-      </w:pPr>
-      <w:r>
-        <w:rPr>
-          <w:rFonts w:ascii="Consolas" w:hAnsi="Consolas" w:cs="Consolas"/>
-          <w:color w:val="0000FF"/>
-          <w:sz w:val="19"/>
-          <w:szCs w:val="19"/>
+        </w:rPr>
+      </w:pPr>
+      <w:r>
+        <w:rPr>
+          <w:rFonts w:ascii="Consolas" w:hAnsi="Consolas" w:cs="Consolas"/>
+          <w:color w:val="0000FF"/>
         </w:rPr>
         <w:t>CREATE</w:t>
       </w:r>
@@ -2004,8 +1934,6 @@
         <w:rPr>
           <w:rFonts w:ascii="Consolas" w:hAnsi="Consolas" w:cs="Consolas"/>
           <w:color w:val="000000"/>
-          <w:sz w:val="19"/>
-          <w:szCs w:val="19"/>
         </w:rPr>
         <w:t xml:space="preserve"> </w:t>
       </w:r>
@@ -2013,8 +1941,6 @@
         <w:rPr>
           <w:rFonts w:ascii="Consolas" w:hAnsi="Consolas" w:cs="Consolas"/>
           <w:color w:val="0000FF"/>
-          <w:sz w:val="19"/>
-          <w:szCs w:val="19"/>
         </w:rPr>
         <w:t>table</w:t>
       </w:r>
@@ -2022,8 +1948,6 @@
         <w:rPr>
           <w:rFonts w:ascii="Consolas" w:hAnsi="Consolas" w:cs="Consolas"/>
           <w:color w:val="000000"/>
-          <w:sz w:val="19"/>
-          <w:szCs w:val="19"/>
         </w:rPr>
         <w:t xml:space="preserve"> </w:t>
       </w:r>
@@ -2032,8 +1956,6 @@
         <w:rPr>
           <w:rFonts w:ascii="Consolas" w:hAnsi="Consolas" w:cs="Consolas"/>
           <w:color w:val="000000"/>
-          <w:sz w:val="19"/>
-          <w:szCs w:val="19"/>
         </w:rPr>
         <w:t>GuestVoters</w:t>
       </w:r>
@@ -2048,16 +1970,12 @@
         <w:rPr>
           <w:rFonts w:ascii="Consolas" w:hAnsi="Consolas" w:cs="Consolas"/>
           <w:color w:val="000000"/>
-          <w:sz w:val="19"/>
-          <w:szCs w:val="19"/>
-        </w:rPr>
-      </w:pPr>
-      <w:r>
-        <w:rPr>
-          <w:rFonts w:ascii="Consolas" w:hAnsi="Consolas" w:cs="Consolas"/>
-          <w:color w:val="808080"/>
-          <w:sz w:val="19"/>
-          <w:szCs w:val="19"/>
+        </w:rPr>
+      </w:pPr>
+      <w:r>
+        <w:rPr>
+          <w:rFonts w:ascii="Consolas" w:hAnsi="Consolas" w:cs="Consolas"/>
+          <w:color w:val="808080"/>
         </w:rPr>
         <w:t>(</w:t>
       </w:r>
@@ -2071,22 +1989,18 @@
         <w:rPr>
           <w:rFonts w:ascii="Consolas" w:hAnsi="Consolas" w:cs="Consolas"/>
           <w:color w:val="000000"/>
-          <w:sz w:val="19"/>
-          <w:szCs w:val="19"/>
-        </w:rPr>
-      </w:pPr>
-    </w:p>
-    <w:p>
-      <w:pPr>
-        <w:autoSpaceDE w:val="0"/>
-        <w:autoSpaceDN w:val="0"/>
-        <w:adjustRightInd w:val="0"/>
-        <w:spacing w:after="0" w:line="240" w:lineRule="auto"/>
-        <w:rPr>
-          <w:rFonts w:ascii="Consolas" w:hAnsi="Consolas" w:cs="Consolas"/>
-          <w:color w:val="000000"/>
-          <w:sz w:val="19"/>
-          <w:szCs w:val="19"/>
+        </w:rPr>
+      </w:pPr>
+    </w:p>
+    <w:p>
+      <w:pPr>
+        <w:autoSpaceDE w:val="0"/>
+        <w:autoSpaceDN w:val="0"/>
+        <w:adjustRightInd w:val="0"/>
+        <w:spacing w:after="0" w:line="240" w:lineRule="auto"/>
+        <w:rPr>
+          <w:rFonts w:ascii="Consolas" w:hAnsi="Consolas" w:cs="Consolas"/>
+          <w:color w:val="000000"/>
         </w:rPr>
       </w:pPr>
       <w:proofErr w:type="spellStart"/>
@@ -2095,8 +2009,6 @@
         <w:rPr>
           <w:rFonts w:ascii="Consolas" w:hAnsi="Consolas" w:cs="Consolas"/>
           <w:color w:val="000000"/>
-          <w:sz w:val="19"/>
-          <w:szCs w:val="19"/>
         </w:rPr>
         <w:t>GuestID</w:t>
       </w:r>
@@ -2105,8 +2017,6 @@
         <w:rPr>
           <w:rFonts w:ascii="Consolas" w:hAnsi="Consolas" w:cs="Consolas"/>
           <w:color w:val="000000"/>
-          <w:sz w:val="19"/>
-          <w:szCs w:val="19"/>
         </w:rPr>
         <w:t xml:space="preserve">  </w:t>
       </w:r>
@@ -2114,8 +2024,6 @@
         <w:rPr>
           <w:rFonts w:ascii="Consolas" w:hAnsi="Consolas" w:cs="Consolas"/>
           <w:color w:val="0000FF"/>
-          <w:sz w:val="19"/>
-          <w:szCs w:val="19"/>
         </w:rPr>
         <w:t>varchar</w:t>
       </w:r>
@@ -2124,8 +2032,6 @@
         <w:rPr>
           <w:rFonts w:ascii="Consolas" w:hAnsi="Consolas" w:cs="Consolas"/>
           <w:color w:val="808080"/>
-          <w:sz w:val="19"/>
-          <w:szCs w:val="19"/>
         </w:rPr>
         <w:t>(</w:t>
       </w:r>
@@ -2133,8 +2039,6 @@
         <w:rPr>
           <w:rFonts w:ascii="Consolas" w:hAnsi="Consolas" w:cs="Consolas"/>
           <w:color w:val="000000"/>
-          <w:sz w:val="19"/>
-          <w:szCs w:val="19"/>
         </w:rPr>
         <w:t>10</w:t>
       </w:r>
@@ -2142,8 +2046,6 @@
         <w:rPr>
           <w:rFonts w:ascii="Consolas" w:hAnsi="Consolas" w:cs="Consolas"/>
           <w:color w:val="808080"/>
-          <w:sz w:val="19"/>
-          <w:szCs w:val="19"/>
         </w:rPr>
         <w:t>),</w:t>
       </w:r>
@@ -2157,16 +2059,12 @@
         <w:rPr>
           <w:rFonts w:ascii="Consolas" w:hAnsi="Consolas" w:cs="Consolas"/>
           <w:color w:val="000000"/>
-          <w:sz w:val="19"/>
-          <w:szCs w:val="19"/>
-        </w:rPr>
-      </w:pPr>
-      <w:r>
-        <w:rPr>
-          <w:rFonts w:ascii="Consolas" w:hAnsi="Consolas" w:cs="Consolas"/>
-          <w:color w:val="0000FF"/>
-          <w:sz w:val="19"/>
-          <w:szCs w:val="19"/>
+        </w:rPr>
+      </w:pPr>
+      <w:r>
+        <w:rPr>
+          <w:rFonts w:ascii="Consolas" w:hAnsi="Consolas" w:cs="Consolas"/>
+          <w:color w:val="0000FF"/>
         </w:rPr>
         <w:t>name</w:t>
       </w:r>
@@ -2174,8 +2072,6 @@
         <w:rPr>
           <w:rFonts w:ascii="Consolas" w:hAnsi="Consolas" w:cs="Consolas"/>
           <w:color w:val="000000"/>
-          <w:sz w:val="19"/>
-          <w:szCs w:val="19"/>
         </w:rPr>
         <w:t xml:space="preserve"> </w:t>
       </w:r>
@@ -2184,8 +2080,6 @@
         <w:rPr>
           <w:rFonts w:ascii="Consolas" w:hAnsi="Consolas" w:cs="Consolas"/>
           <w:color w:val="0000FF"/>
-          <w:sz w:val="19"/>
-          <w:szCs w:val="19"/>
         </w:rPr>
         <w:t>varchar</w:t>
       </w:r>
@@ -2193,8 +2087,6 @@
         <w:rPr>
           <w:rFonts w:ascii="Consolas" w:hAnsi="Consolas" w:cs="Consolas"/>
           <w:color w:val="808080"/>
-          <w:sz w:val="19"/>
-          <w:szCs w:val="19"/>
         </w:rPr>
         <w:t>(</w:t>
       </w:r>
@@ -2203,8 +2095,6 @@
         <w:rPr>
           <w:rFonts w:ascii="Consolas" w:hAnsi="Consolas" w:cs="Consolas"/>
           <w:color w:val="000000"/>
-          <w:sz w:val="19"/>
-          <w:szCs w:val="19"/>
         </w:rPr>
         <w:t>30</w:t>
       </w:r>
@@ -2212,8 +2102,6 @@
         <w:rPr>
           <w:rFonts w:ascii="Consolas" w:hAnsi="Consolas" w:cs="Consolas"/>
           <w:color w:val="808080"/>
-          <w:sz w:val="19"/>
-          <w:szCs w:val="19"/>
         </w:rPr>
         <w:t>),</w:t>
       </w:r>
@@ -2227,8 +2115,6 @@
         <w:rPr>
           <w:rFonts w:ascii="Consolas" w:hAnsi="Consolas" w:cs="Consolas"/>
           <w:color w:val="000000"/>
-          <w:sz w:val="19"/>
-          <w:szCs w:val="19"/>
         </w:rPr>
       </w:pPr>
       <w:proofErr w:type="spellStart"/>
@@ -2236,8 +2122,6 @@
         <w:rPr>
           <w:rFonts w:ascii="Consolas" w:hAnsi="Consolas" w:cs="Consolas"/>
           <w:color w:val="000000"/>
-          <w:sz w:val="19"/>
-          <w:szCs w:val="19"/>
         </w:rPr>
         <w:t>contactno</w:t>
       </w:r>
@@ -2246,8 +2130,6 @@
         <w:rPr>
           <w:rFonts w:ascii="Consolas" w:hAnsi="Consolas" w:cs="Consolas"/>
           <w:color w:val="000000"/>
-          <w:sz w:val="19"/>
-          <w:szCs w:val="19"/>
         </w:rPr>
         <w:t xml:space="preserve"> </w:t>
       </w:r>
@@ -2255,8 +2137,6 @@
         <w:rPr>
           <w:rFonts w:ascii="Consolas" w:hAnsi="Consolas" w:cs="Consolas"/>
           <w:color w:val="0000FF"/>
-          <w:sz w:val="19"/>
-          <w:szCs w:val="19"/>
         </w:rPr>
         <w:t>int</w:t>
       </w:r>
@@ -2264,8 +2144,6 @@
         <w:rPr>
           <w:rFonts w:ascii="Consolas" w:hAnsi="Consolas" w:cs="Consolas"/>
           <w:color w:val="000000"/>
-          <w:sz w:val="19"/>
-          <w:szCs w:val="19"/>
         </w:rPr>
         <w:t xml:space="preserve"> </w:t>
       </w:r>
@@ -2273,8 +2151,6 @@
         <w:rPr>
           <w:rFonts w:ascii="Consolas" w:hAnsi="Consolas" w:cs="Consolas"/>
           <w:color w:val="808080"/>
-          <w:sz w:val="19"/>
-          <w:szCs w:val="19"/>
         </w:rPr>
         <w:t>not</w:t>
       </w:r>
@@ -2282,8 +2158,6 @@
         <w:rPr>
           <w:rFonts w:ascii="Consolas" w:hAnsi="Consolas" w:cs="Consolas"/>
           <w:color w:val="000000"/>
-          <w:sz w:val="19"/>
-          <w:szCs w:val="19"/>
         </w:rPr>
         <w:t xml:space="preserve"> </w:t>
       </w:r>
@@ -2291,8 +2165,6 @@
         <w:rPr>
           <w:rFonts w:ascii="Consolas" w:hAnsi="Consolas" w:cs="Consolas"/>
           <w:color w:val="808080"/>
-          <w:sz w:val="19"/>
-          <w:szCs w:val="19"/>
         </w:rPr>
         <w:t>NULL,</w:t>
       </w:r>
@@ -2306,16 +2178,12 @@
         <w:rPr>
           <w:rFonts w:ascii="Consolas" w:hAnsi="Consolas" w:cs="Consolas"/>
           <w:color w:val="000000"/>
-          <w:sz w:val="19"/>
-          <w:szCs w:val="19"/>
-        </w:rPr>
-      </w:pPr>
-      <w:r>
-        <w:rPr>
-          <w:rFonts w:ascii="Consolas" w:hAnsi="Consolas" w:cs="Consolas"/>
-          <w:color w:val="000000"/>
-          <w:sz w:val="19"/>
-          <w:szCs w:val="19"/>
+        </w:rPr>
+      </w:pPr>
+      <w:r>
+        <w:rPr>
+          <w:rFonts w:ascii="Consolas" w:hAnsi="Consolas" w:cs="Consolas"/>
+          <w:color w:val="000000"/>
         </w:rPr>
         <w:t xml:space="preserve">email </w:t>
       </w:r>
@@ -2324,8 +2192,6 @@
         <w:rPr>
           <w:rFonts w:ascii="Consolas" w:hAnsi="Consolas" w:cs="Consolas"/>
           <w:color w:val="0000FF"/>
-          <w:sz w:val="19"/>
-          <w:szCs w:val="19"/>
         </w:rPr>
         <w:t>varchar</w:t>
       </w:r>
@@ -2333,8 +2199,6 @@
         <w:rPr>
           <w:rFonts w:ascii="Consolas" w:hAnsi="Consolas" w:cs="Consolas"/>
           <w:color w:val="808080"/>
-          <w:sz w:val="19"/>
-          <w:szCs w:val="19"/>
         </w:rPr>
         <w:t>(</w:t>
       </w:r>
@@ -2343,8 +2207,6 @@
         <w:rPr>
           <w:rFonts w:ascii="Consolas" w:hAnsi="Consolas" w:cs="Consolas"/>
           <w:color w:val="000000"/>
-          <w:sz w:val="19"/>
-          <w:szCs w:val="19"/>
         </w:rPr>
         <w:t>30</w:t>
       </w:r>
@@ -2352,8 +2214,6 @@
         <w:rPr>
           <w:rFonts w:ascii="Consolas" w:hAnsi="Consolas" w:cs="Consolas"/>
           <w:color w:val="808080"/>
-          <w:sz w:val="19"/>
-          <w:szCs w:val="19"/>
         </w:rPr>
         <w:t>),</w:t>
       </w:r>
@@ -2367,16 +2227,12 @@
         <w:rPr>
           <w:rFonts w:ascii="Consolas" w:hAnsi="Consolas" w:cs="Consolas"/>
           <w:color w:val="000000"/>
-          <w:sz w:val="19"/>
-          <w:szCs w:val="19"/>
-        </w:rPr>
-      </w:pPr>
-      <w:r>
-        <w:rPr>
-          <w:rFonts w:ascii="Consolas" w:hAnsi="Consolas" w:cs="Consolas"/>
-          <w:color w:val="0000FF"/>
-          <w:sz w:val="19"/>
-          <w:szCs w:val="19"/>
+        </w:rPr>
+      </w:pPr>
+      <w:r>
+        <w:rPr>
+          <w:rFonts w:ascii="Consolas" w:hAnsi="Consolas" w:cs="Consolas"/>
+          <w:color w:val="0000FF"/>
         </w:rPr>
         <w:t>address</w:t>
       </w:r>
@@ -2384,8 +2240,6 @@
         <w:rPr>
           <w:rFonts w:ascii="Consolas" w:hAnsi="Consolas" w:cs="Consolas"/>
           <w:color w:val="000000"/>
-          <w:sz w:val="19"/>
-          <w:szCs w:val="19"/>
         </w:rPr>
         <w:t xml:space="preserve"> </w:t>
       </w:r>
@@ -2394,8 +2248,6 @@
         <w:rPr>
           <w:rFonts w:ascii="Consolas" w:hAnsi="Consolas" w:cs="Consolas"/>
           <w:color w:val="0000FF"/>
-          <w:sz w:val="19"/>
-          <w:szCs w:val="19"/>
         </w:rPr>
         <w:t>varchar</w:t>
       </w:r>
@@ -2403,8 +2255,6 @@
         <w:rPr>
           <w:rFonts w:ascii="Consolas" w:hAnsi="Consolas" w:cs="Consolas"/>
           <w:color w:val="808080"/>
-          <w:sz w:val="19"/>
-          <w:szCs w:val="19"/>
         </w:rPr>
         <w:t>(</w:t>
       </w:r>
@@ -2413,8 +2263,6 @@
         <w:rPr>
           <w:rFonts w:ascii="Consolas" w:hAnsi="Consolas" w:cs="Consolas"/>
           <w:color w:val="000000"/>
-          <w:sz w:val="19"/>
-          <w:szCs w:val="19"/>
         </w:rPr>
         <w:t>30</w:t>
       </w:r>
@@ -2422,8 +2270,6 @@
         <w:rPr>
           <w:rFonts w:ascii="Consolas" w:hAnsi="Consolas" w:cs="Consolas"/>
           <w:color w:val="808080"/>
-          <w:sz w:val="19"/>
-          <w:szCs w:val="19"/>
         </w:rPr>
         <w:t>),</w:t>
       </w:r>
@@ -2437,16 +2283,12 @@
         <w:rPr>
           <w:rFonts w:ascii="Consolas" w:hAnsi="Consolas" w:cs="Consolas"/>
           <w:color w:val="000000"/>
-          <w:sz w:val="19"/>
-          <w:szCs w:val="19"/>
-        </w:rPr>
-      </w:pPr>
-      <w:r>
-        <w:rPr>
-          <w:rFonts w:ascii="Consolas" w:hAnsi="Consolas" w:cs="Consolas"/>
-          <w:color w:val="0000FF"/>
-          <w:sz w:val="19"/>
-          <w:szCs w:val="19"/>
+        </w:rPr>
+      </w:pPr>
+      <w:r>
+        <w:rPr>
+          <w:rFonts w:ascii="Consolas" w:hAnsi="Consolas" w:cs="Consolas"/>
+          <w:color w:val="0000FF"/>
         </w:rPr>
         <w:t>password</w:t>
       </w:r>
@@ -2454,8 +2296,6 @@
         <w:rPr>
           <w:rFonts w:ascii="Consolas" w:hAnsi="Consolas" w:cs="Consolas"/>
           <w:color w:val="000000"/>
-          <w:sz w:val="19"/>
-          <w:szCs w:val="19"/>
         </w:rPr>
         <w:t xml:space="preserve"> </w:t>
       </w:r>
@@ -2464,8 +2304,6 @@
         <w:rPr>
           <w:rFonts w:ascii="Consolas" w:hAnsi="Consolas" w:cs="Consolas"/>
           <w:color w:val="0000FF"/>
-          <w:sz w:val="19"/>
-          <w:szCs w:val="19"/>
         </w:rPr>
         <w:t>varchar</w:t>
       </w:r>
@@ -2473,8 +2311,6 @@
         <w:rPr>
           <w:rFonts w:ascii="Consolas" w:hAnsi="Consolas" w:cs="Consolas"/>
           <w:color w:val="808080"/>
-          <w:sz w:val="19"/>
-          <w:szCs w:val="19"/>
         </w:rPr>
         <w:t>(</w:t>
       </w:r>
@@ -2483,8 +2319,6 @@
         <w:rPr>
           <w:rFonts w:ascii="Consolas" w:hAnsi="Consolas" w:cs="Consolas"/>
           <w:color w:val="000000"/>
-          <w:sz w:val="19"/>
-          <w:szCs w:val="19"/>
         </w:rPr>
         <w:t>20</w:t>
       </w:r>
@@ -2492,8 +2326,6 @@
         <w:rPr>
           <w:rFonts w:ascii="Consolas" w:hAnsi="Consolas" w:cs="Consolas"/>
           <w:color w:val="808080"/>
-          <w:sz w:val="19"/>
-          <w:szCs w:val="19"/>
         </w:rPr>
         <w:t>),</w:t>
       </w:r>
@@ -2507,30 +2339,24 @@
         <w:rPr>
           <w:rFonts w:ascii="Consolas" w:hAnsi="Consolas" w:cs="Consolas"/>
           <w:color w:val="000000"/>
-          <w:sz w:val="19"/>
-          <w:szCs w:val="19"/>
-        </w:rPr>
-      </w:pPr>
-    </w:p>
-    <w:p>
-      <w:pPr>
-        <w:autoSpaceDE w:val="0"/>
-        <w:autoSpaceDN w:val="0"/>
-        <w:adjustRightInd w:val="0"/>
-        <w:spacing w:after="0" w:line="240" w:lineRule="auto"/>
-        <w:rPr>
-          <w:rFonts w:ascii="Consolas" w:hAnsi="Consolas" w:cs="Consolas"/>
-          <w:color w:val="000000"/>
-          <w:sz w:val="19"/>
-          <w:szCs w:val="19"/>
-        </w:rPr>
-      </w:pPr>
-      <w:r>
-        <w:rPr>
-          <w:rFonts w:ascii="Consolas" w:hAnsi="Consolas" w:cs="Consolas"/>
-          <w:color w:val="0000FF"/>
-          <w:sz w:val="19"/>
-          <w:szCs w:val="19"/>
+        </w:rPr>
+      </w:pPr>
+    </w:p>
+    <w:p>
+      <w:pPr>
+        <w:autoSpaceDE w:val="0"/>
+        <w:autoSpaceDN w:val="0"/>
+        <w:adjustRightInd w:val="0"/>
+        <w:spacing w:after="0" w:line="240" w:lineRule="auto"/>
+        <w:rPr>
+          <w:rFonts w:ascii="Consolas" w:hAnsi="Consolas" w:cs="Consolas"/>
+          <w:color w:val="000000"/>
+        </w:rPr>
+      </w:pPr>
+      <w:r>
+        <w:rPr>
+          <w:rFonts w:ascii="Consolas" w:hAnsi="Consolas" w:cs="Consolas"/>
+          <w:color w:val="0000FF"/>
         </w:rPr>
         <w:t>CONSTRAINT</w:t>
       </w:r>
@@ -2538,8 +2364,6 @@
         <w:rPr>
           <w:rFonts w:ascii="Consolas" w:hAnsi="Consolas" w:cs="Consolas"/>
           <w:color w:val="000000"/>
-          <w:sz w:val="19"/>
-          <w:szCs w:val="19"/>
         </w:rPr>
         <w:t xml:space="preserve"> ovs_pk4 </w:t>
       </w:r>
@@ -2547,8 +2371,6 @@
         <w:rPr>
           <w:rFonts w:ascii="Consolas" w:hAnsi="Consolas" w:cs="Consolas"/>
           <w:color w:val="0000FF"/>
-          <w:sz w:val="19"/>
-          <w:szCs w:val="19"/>
         </w:rPr>
         <w:t>PRIMARY</w:t>
       </w:r>
@@ -2556,8 +2378,6 @@
         <w:rPr>
           <w:rFonts w:ascii="Consolas" w:hAnsi="Consolas" w:cs="Consolas"/>
           <w:color w:val="000000"/>
-          <w:sz w:val="19"/>
-          <w:szCs w:val="19"/>
         </w:rPr>
         <w:t xml:space="preserve"> </w:t>
       </w:r>
@@ -2565,8 +2385,6 @@
         <w:rPr>
           <w:rFonts w:ascii="Consolas" w:hAnsi="Consolas" w:cs="Consolas"/>
           <w:color w:val="0000FF"/>
-          <w:sz w:val="19"/>
-          <w:szCs w:val="19"/>
         </w:rPr>
         <w:t xml:space="preserve">KEY </w:t>
       </w:r>
@@ -2574,8 +2392,6 @@
         <w:rPr>
           <w:rFonts w:ascii="Consolas" w:hAnsi="Consolas" w:cs="Consolas"/>
           <w:color w:val="808080"/>
-          <w:sz w:val="19"/>
-          <w:szCs w:val="19"/>
         </w:rPr>
         <w:t>(</w:t>
       </w:r>
@@ -2584,8 +2400,6 @@
         <w:rPr>
           <w:rFonts w:ascii="Consolas" w:hAnsi="Consolas" w:cs="Consolas"/>
           <w:color w:val="000000"/>
-          <w:sz w:val="19"/>
-          <w:szCs w:val="19"/>
         </w:rPr>
         <w:t>GuestID</w:t>
       </w:r>
@@ -2594,8 +2408,6 @@
         <w:rPr>
           <w:rFonts w:ascii="Consolas" w:hAnsi="Consolas" w:cs="Consolas"/>
           <w:color w:val="808080"/>
-          <w:sz w:val="19"/>
-          <w:szCs w:val="19"/>
         </w:rPr>
         <w:t>)</w:t>
       </w:r>
@@ -2609,44 +2421,36 @@
         <w:rPr>
           <w:rFonts w:ascii="Consolas" w:hAnsi="Consolas" w:cs="Consolas"/>
           <w:color w:val="000000"/>
-          <w:sz w:val="19"/>
-          <w:szCs w:val="19"/>
-        </w:rPr>
-      </w:pPr>
-    </w:p>
-    <w:p>
-      <w:pPr>
-        <w:autoSpaceDE w:val="0"/>
-        <w:autoSpaceDN w:val="0"/>
-        <w:adjustRightInd w:val="0"/>
-        <w:spacing w:after="0" w:line="240" w:lineRule="auto"/>
-        <w:rPr>
-          <w:rFonts w:ascii="Consolas" w:hAnsi="Consolas" w:cs="Consolas"/>
-          <w:color w:val="000000"/>
-          <w:sz w:val="19"/>
-          <w:szCs w:val="19"/>
-        </w:rPr>
-      </w:pPr>
-    </w:p>
-    <w:p>
-      <w:pPr>
-        <w:autoSpaceDE w:val="0"/>
-        <w:autoSpaceDN w:val="0"/>
-        <w:adjustRightInd w:val="0"/>
-        <w:spacing w:after="0" w:line="240" w:lineRule="auto"/>
-        <w:rPr>
-          <w:rFonts w:ascii="Consolas" w:hAnsi="Consolas" w:cs="Consolas"/>
-          <w:color w:val="000000"/>
-          <w:sz w:val="19"/>
-          <w:szCs w:val="19"/>
-        </w:rPr>
-      </w:pPr>
-      <w:r>
-        <w:rPr>
-          <w:rFonts w:ascii="Consolas" w:hAnsi="Consolas" w:cs="Consolas"/>
-          <w:color w:val="808080"/>
-          <w:sz w:val="19"/>
-          <w:szCs w:val="19"/>
+        </w:rPr>
+      </w:pPr>
+    </w:p>
+    <w:p>
+      <w:pPr>
+        <w:autoSpaceDE w:val="0"/>
+        <w:autoSpaceDN w:val="0"/>
+        <w:adjustRightInd w:val="0"/>
+        <w:spacing w:after="0" w:line="240" w:lineRule="auto"/>
+        <w:rPr>
+          <w:rFonts w:ascii="Consolas" w:hAnsi="Consolas" w:cs="Consolas"/>
+          <w:color w:val="000000"/>
+        </w:rPr>
+      </w:pPr>
+    </w:p>
+    <w:p>
+      <w:pPr>
+        <w:autoSpaceDE w:val="0"/>
+        <w:autoSpaceDN w:val="0"/>
+        <w:adjustRightInd w:val="0"/>
+        <w:spacing w:after="0" w:line="240" w:lineRule="auto"/>
+        <w:rPr>
+          <w:rFonts w:ascii="Consolas" w:hAnsi="Consolas" w:cs="Consolas"/>
+          <w:color w:val="000000"/>
+        </w:rPr>
+      </w:pPr>
+      <w:r>
+        <w:rPr>
+          <w:rFonts w:ascii="Consolas" w:hAnsi="Consolas" w:cs="Consolas"/>
+          <w:color w:val="808080"/>
         </w:rPr>
         <w:t>)</w:t>
       </w:r>
@@ -2660,16 +2464,12 @@
         <w:rPr>
           <w:rFonts w:ascii="Consolas" w:hAnsi="Consolas" w:cs="Consolas"/>
           <w:color w:val="000000"/>
-          <w:sz w:val="19"/>
-          <w:szCs w:val="19"/>
-        </w:rPr>
-      </w:pPr>
-      <w:r>
-        <w:rPr>
-          <w:rFonts w:ascii="Consolas" w:hAnsi="Consolas" w:cs="Consolas"/>
-          <w:color w:val="0000FF"/>
-          <w:sz w:val="19"/>
-          <w:szCs w:val="19"/>
+        </w:rPr>
+      </w:pPr>
+      <w:r>
+        <w:rPr>
+          <w:rFonts w:ascii="Consolas" w:hAnsi="Consolas" w:cs="Consolas"/>
+          <w:color w:val="0000FF"/>
         </w:rPr>
         <w:t>CREATE</w:t>
       </w:r>
@@ -2677,8 +2477,6 @@
         <w:rPr>
           <w:rFonts w:ascii="Consolas" w:hAnsi="Consolas" w:cs="Consolas"/>
           <w:color w:val="000000"/>
-          <w:sz w:val="19"/>
-          <w:szCs w:val="19"/>
         </w:rPr>
         <w:t xml:space="preserve"> </w:t>
       </w:r>
@@ -2686,8 +2484,6 @@
         <w:rPr>
           <w:rFonts w:ascii="Consolas" w:hAnsi="Consolas" w:cs="Consolas"/>
           <w:color w:val="0000FF"/>
-          <w:sz w:val="19"/>
-          <w:szCs w:val="19"/>
         </w:rPr>
         <w:t>table</w:t>
       </w:r>
@@ -2695,8 +2491,6 @@
         <w:rPr>
           <w:rFonts w:ascii="Consolas" w:hAnsi="Consolas" w:cs="Consolas"/>
           <w:color w:val="000000"/>
-          <w:sz w:val="19"/>
-          <w:szCs w:val="19"/>
         </w:rPr>
         <w:t xml:space="preserve"> </w:t>
       </w:r>
@@ -2705,8 +2499,6 @@
         <w:rPr>
           <w:rFonts w:ascii="Consolas" w:hAnsi="Consolas" w:cs="Consolas"/>
           <w:color w:val="000000"/>
-          <w:sz w:val="19"/>
-          <w:szCs w:val="19"/>
         </w:rPr>
         <w:t>MemberVoters</w:t>
       </w:r>
@@ -2721,16 +2513,12 @@
         <w:rPr>
           <w:rFonts w:ascii="Consolas" w:hAnsi="Consolas" w:cs="Consolas"/>
           <w:color w:val="000000"/>
-          <w:sz w:val="19"/>
-          <w:szCs w:val="19"/>
-        </w:rPr>
-      </w:pPr>
-      <w:r>
-        <w:rPr>
-          <w:rFonts w:ascii="Consolas" w:hAnsi="Consolas" w:cs="Consolas"/>
-          <w:color w:val="808080"/>
-          <w:sz w:val="19"/>
-          <w:szCs w:val="19"/>
+        </w:rPr>
+      </w:pPr>
+      <w:r>
+        <w:rPr>
+          <w:rFonts w:ascii="Consolas" w:hAnsi="Consolas" w:cs="Consolas"/>
+          <w:color w:val="808080"/>
         </w:rPr>
         <w:t>(</w:t>
       </w:r>
@@ -2744,22 +2532,18 @@
         <w:rPr>
           <w:rFonts w:ascii="Consolas" w:hAnsi="Consolas" w:cs="Consolas"/>
           <w:color w:val="000000"/>
-          <w:sz w:val="19"/>
-          <w:szCs w:val="19"/>
-        </w:rPr>
-      </w:pPr>
-    </w:p>
-    <w:p>
-      <w:pPr>
-        <w:autoSpaceDE w:val="0"/>
-        <w:autoSpaceDN w:val="0"/>
-        <w:adjustRightInd w:val="0"/>
-        <w:spacing w:after="0" w:line="240" w:lineRule="auto"/>
-        <w:rPr>
-          <w:rFonts w:ascii="Consolas" w:hAnsi="Consolas" w:cs="Consolas"/>
-          <w:color w:val="000000"/>
-          <w:sz w:val="19"/>
-          <w:szCs w:val="19"/>
+        </w:rPr>
+      </w:pPr>
+    </w:p>
+    <w:p>
+      <w:pPr>
+        <w:autoSpaceDE w:val="0"/>
+        <w:autoSpaceDN w:val="0"/>
+        <w:adjustRightInd w:val="0"/>
+        <w:spacing w:after="0" w:line="240" w:lineRule="auto"/>
+        <w:rPr>
+          <w:rFonts w:ascii="Consolas" w:hAnsi="Consolas" w:cs="Consolas"/>
+          <w:color w:val="000000"/>
         </w:rPr>
       </w:pPr>
       <w:proofErr w:type="spellStart"/>
@@ -2767,8 +2551,6 @@
         <w:rPr>
           <w:rFonts w:ascii="Consolas" w:hAnsi="Consolas" w:cs="Consolas"/>
           <w:color w:val="000000"/>
-          <w:sz w:val="19"/>
-          <w:szCs w:val="19"/>
         </w:rPr>
         <w:t>MemberID</w:t>
       </w:r>
@@ -2777,8 +2559,6 @@
         <w:rPr>
           <w:rFonts w:ascii="Consolas" w:hAnsi="Consolas" w:cs="Consolas"/>
           <w:color w:val="000000"/>
-          <w:sz w:val="19"/>
-          <w:szCs w:val="19"/>
         </w:rPr>
         <w:t xml:space="preserve"> </w:t>
       </w:r>
@@ -2787,8 +2567,6 @@
         <w:rPr>
           <w:rFonts w:ascii="Consolas" w:hAnsi="Consolas" w:cs="Consolas"/>
           <w:color w:val="0000FF"/>
-          <w:sz w:val="19"/>
-          <w:szCs w:val="19"/>
         </w:rPr>
         <w:t>varchar</w:t>
       </w:r>
@@ -2796,8 +2574,6 @@
         <w:rPr>
           <w:rFonts w:ascii="Consolas" w:hAnsi="Consolas" w:cs="Consolas"/>
           <w:color w:val="808080"/>
-          <w:sz w:val="19"/>
-          <w:szCs w:val="19"/>
         </w:rPr>
         <w:t>(</w:t>
       </w:r>
@@ -2806,8 +2582,6 @@
         <w:rPr>
           <w:rFonts w:ascii="Consolas" w:hAnsi="Consolas" w:cs="Consolas"/>
           <w:color w:val="000000"/>
-          <w:sz w:val="19"/>
-          <w:szCs w:val="19"/>
         </w:rPr>
         <w:t>10</w:t>
       </w:r>
@@ -2815,8 +2589,6 @@
         <w:rPr>
           <w:rFonts w:ascii="Consolas" w:hAnsi="Consolas" w:cs="Consolas"/>
           <w:color w:val="808080"/>
-          <w:sz w:val="19"/>
-          <w:szCs w:val="19"/>
         </w:rPr>
         <w:t>),</w:t>
       </w:r>
@@ -2830,16 +2602,12 @@
         <w:rPr>
           <w:rFonts w:ascii="Consolas" w:hAnsi="Consolas" w:cs="Consolas"/>
           <w:color w:val="000000"/>
-          <w:sz w:val="19"/>
-          <w:szCs w:val="19"/>
-        </w:rPr>
-      </w:pPr>
-      <w:r>
-        <w:rPr>
-          <w:rFonts w:ascii="Consolas" w:hAnsi="Consolas" w:cs="Consolas"/>
-          <w:color w:val="000000"/>
-          <w:sz w:val="19"/>
-          <w:szCs w:val="19"/>
+        </w:rPr>
+      </w:pPr>
+      <w:r>
+        <w:rPr>
+          <w:rFonts w:ascii="Consolas" w:hAnsi="Consolas" w:cs="Consolas"/>
+          <w:color w:val="000000"/>
         </w:rPr>
         <w:t xml:space="preserve">email </w:t>
       </w:r>
@@ -2848,8 +2616,6 @@
         <w:rPr>
           <w:rFonts w:ascii="Consolas" w:hAnsi="Consolas" w:cs="Consolas"/>
           <w:color w:val="0000FF"/>
-          <w:sz w:val="19"/>
-          <w:szCs w:val="19"/>
         </w:rPr>
         <w:t>varchar</w:t>
       </w:r>
@@ -2857,8 +2623,6 @@
         <w:rPr>
           <w:rFonts w:ascii="Consolas" w:hAnsi="Consolas" w:cs="Consolas"/>
           <w:color w:val="808080"/>
-          <w:sz w:val="19"/>
-          <w:szCs w:val="19"/>
         </w:rPr>
         <w:t>(</w:t>
       </w:r>
@@ -2867,8 +2631,6 @@
         <w:rPr>
           <w:rFonts w:ascii="Consolas" w:hAnsi="Consolas" w:cs="Consolas"/>
           <w:color w:val="000000"/>
-          <w:sz w:val="19"/>
-          <w:szCs w:val="19"/>
         </w:rPr>
         <w:t>30</w:t>
       </w:r>
@@ -2876,8 +2638,6 @@
         <w:rPr>
           <w:rFonts w:ascii="Consolas" w:hAnsi="Consolas" w:cs="Consolas"/>
           <w:color w:val="808080"/>
-          <w:sz w:val="19"/>
-          <w:szCs w:val="19"/>
         </w:rPr>
         <w:t>),</w:t>
       </w:r>
@@ -2891,16 +2651,12 @@
         <w:rPr>
           <w:rFonts w:ascii="Consolas" w:hAnsi="Consolas" w:cs="Consolas"/>
           <w:color w:val="000000"/>
-          <w:sz w:val="19"/>
-          <w:szCs w:val="19"/>
-        </w:rPr>
-      </w:pPr>
-      <w:r>
-        <w:rPr>
-          <w:rFonts w:ascii="Consolas" w:hAnsi="Consolas" w:cs="Consolas"/>
-          <w:color w:val="0000FF"/>
-          <w:sz w:val="19"/>
-          <w:szCs w:val="19"/>
+        </w:rPr>
+      </w:pPr>
+      <w:r>
+        <w:rPr>
+          <w:rFonts w:ascii="Consolas" w:hAnsi="Consolas" w:cs="Consolas"/>
+          <w:color w:val="0000FF"/>
         </w:rPr>
         <w:t>password</w:t>
       </w:r>
@@ -2908,8 +2664,6 @@
         <w:rPr>
           <w:rFonts w:ascii="Consolas" w:hAnsi="Consolas" w:cs="Consolas"/>
           <w:color w:val="000000"/>
-          <w:sz w:val="19"/>
-          <w:szCs w:val="19"/>
         </w:rPr>
         <w:t xml:space="preserve"> </w:t>
       </w:r>
@@ -2918,8 +2672,6 @@
         <w:rPr>
           <w:rFonts w:ascii="Consolas" w:hAnsi="Consolas" w:cs="Consolas"/>
           <w:color w:val="0000FF"/>
-          <w:sz w:val="19"/>
-          <w:szCs w:val="19"/>
         </w:rPr>
         <w:t>varchar</w:t>
       </w:r>
@@ -2927,8 +2679,6 @@
         <w:rPr>
           <w:rFonts w:ascii="Consolas" w:hAnsi="Consolas" w:cs="Consolas"/>
           <w:color w:val="808080"/>
-          <w:sz w:val="19"/>
-          <w:szCs w:val="19"/>
         </w:rPr>
         <w:t>(</w:t>
       </w:r>
@@ -2937,8 +2687,6 @@
         <w:rPr>
           <w:rFonts w:ascii="Consolas" w:hAnsi="Consolas" w:cs="Consolas"/>
           <w:color w:val="000000"/>
-          <w:sz w:val="19"/>
-          <w:szCs w:val="19"/>
         </w:rPr>
         <w:t>20</w:t>
       </w:r>
@@ -2946,8 +2694,6 @@
         <w:rPr>
           <w:rFonts w:ascii="Consolas" w:hAnsi="Consolas" w:cs="Consolas"/>
           <w:color w:val="808080"/>
-          <w:sz w:val="19"/>
-          <w:szCs w:val="19"/>
         </w:rPr>
         <w:t>)</w:t>
       </w:r>
@@ -2961,30 +2707,24 @@
         <w:rPr>
           <w:rFonts w:ascii="Consolas" w:hAnsi="Consolas" w:cs="Consolas"/>
           <w:color w:val="000000"/>
-          <w:sz w:val="19"/>
-          <w:szCs w:val="19"/>
-        </w:rPr>
-      </w:pPr>
-    </w:p>
-    <w:p>
-      <w:pPr>
-        <w:autoSpaceDE w:val="0"/>
-        <w:autoSpaceDN w:val="0"/>
-        <w:adjustRightInd w:val="0"/>
-        <w:spacing w:after="0" w:line="240" w:lineRule="auto"/>
-        <w:rPr>
-          <w:rFonts w:ascii="Consolas" w:hAnsi="Consolas" w:cs="Consolas"/>
-          <w:color w:val="000000"/>
-          <w:sz w:val="19"/>
-          <w:szCs w:val="19"/>
-        </w:rPr>
-      </w:pPr>
-      <w:r>
-        <w:rPr>
-          <w:rFonts w:ascii="Consolas" w:hAnsi="Consolas" w:cs="Consolas"/>
-          <w:color w:val="0000FF"/>
-          <w:sz w:val="19"/>
-          <w:szCs w:val="19"/>
+        </w:rPr>
+      </w:pPr>
+    </w:p>
+    <w:p>
+      <w:pPr>
+        <w:autoSpaceDE w:val="0"/>
+        <w:autoSpaceDN w:val="0"/>
+        <w:adjustRightInd w:val="0"/>
+        <w:spacing w:after="0" w:line="240" w:lineRule="auto"/>
+        <w:rPr>
+          <w:rFonts w:ascii="Consolas" w:hAnsi="Consolas" w:cs="Consolas"/>
+          <w:color w:val="000000"/>
+        </w:rPr>
+      </w:pPr>
+      <w:r>
+        <w:rPr>
+          <w:rFonts w:ascii="Consolas" w:hAnsi="Consolas" w:cs="Consolas"/>
+          <w:color w:val="0000FF"/>
         </w:rPr>
         <w:t>CONSTRAINT</w:t>
       </w:r>
@@ -2992,8 +2732,6 @@
         <w:rPr>
           <w:rFonts w:ascii="Consolas" w:hAnsi="Consolas" w:cs="Consolas"/>
           <w:color w:val="000000"/>
-          <w:sz w:val="19"/>
-          <w:szCs w:val="19"/>
         </w:rPr>
         <w:t xml:space="preserve"> ovs_pk5 </w:t>
       </w:r>
@@ -3001,8 +2739,6 @@
         <w:rPr>
           <w:rFonts w:ascii="Consolas" w:hAnsi="Consolas" w:cs="Consolas"/>
           <w:color w:val="0000FF"/>
-          <w:sz w:val="19"/>
-          <w:szCs w:val="19"/>
         </w:rPr>
         <w:t>PRIMARY</w:t>
       </w:r>
@@ -3010,8 +2746,6 @@
         <w:rPr>
           <w:rFonts w:ascii="Consolas" w:hAnsi="Consolas" w:cs="Consolas"/>
           <w:color w:val="000000"/>
-          <w:sz w:val="19"/>
-          <w:szCs w:val="19"/>
         </w:rPr>
         <w:t xml:space="preserve"> </w:t>
       </w:r>
@@ -3019,8 +2753,6 @@
         <w:rPr>
           <w:rFonts w:ascii="Consolas" w:hAnsi="Consolas" w:cs="Consolas"/>
           <w:color w:val="0000FF"/>
-          <w:sz w:val="19"/>
-          <w:szCs w:val="19"/>
         </w:rPr>
         <w:t xml:space="preserve">KEY </w:t>
       </w:r>
@@ -3028,8 +2760,6 @@
         <w:rPr>
           <w:rFonts w:ascii="Consolas" w:hAnsi="Consolas" w:cs="Consolas"/>
           <w:color w:val="808080"/>
-          <w:sz w:val="19"/>
-          <w:szCs w:val="19"/>
         </w:rPr>
         <w:t>(</w:t>
       </w:r>
@@ -3038,8 +2768,6 @@
         <w:rPr>
           <w:rFonts w:ascii="Consolas" w:hAnsi="Consolas" w:cs="Consolas"/>
           <w:color w:val="000000"/>
-          <w:sz w:val="19"/>
-          <w:szCs w:val="19"/>
         </w:rPr>
         <w:t>MemberID</w:t>
       </w:r>
@@ -3048,8 +2776,6 @@
         <w:rPr>
           <w:rFonts w:ascii="Consolas" w:hAnsi="Consolas" w:cs="Consolas"/>
           <w:color w:val="808080"/>
-          <w:sz w:val="19"/>
-          <w:szCs w:val="19"/>
         </w:rPr>
         <w:t>)</w:t>
       </w:r>
@@ -3063,16 +2789,12 @@
         <w:rPr>
           <w:rFonts w:ascii="Consolas" w:hAnsi="Consolas" w:cs="Consolas"/>
           <w:color w:val="000000"/>
-          <w:sz w:val="19"/>
-          <w:szCs w:val="19"/>
-        </w:rPr>
-      </w:pPr>
-      <w:r>
-        <w:rPr>
-          <w:rFonts w:ascii="Consolas" w:hAnsi="Consolas" w:cs="Consolas"/>
-          <w:color w:val="808080"/>
-          <w:sz w:val="19"/>
-          <w:szCs w:val="19"/>
+        </w:rPr>
+      </w:pPr>
+      <w:r>
+        <w:rPr>
+          <w:rFonts w:ascii="Consolas" w:hAnsi="Consolas" w:cs="Consolas"/>
+          <w:color w:val="808080"/>
         </w:rPr>
         <w:t>)</w:t>
       </w:r>
@@ -3086,16 +2808,12 @@
         <w:rPr>
           <w:rFonts w:ascii="Consolas" w:hAnsi="Consolas" w:cs="Consolas"/>
           <w:color w:val="000000"/>
-          <w:sz w:val="19"/>
-          <w:szCs w:val="19"/>
-        </w:rPr>
-      </w:pPr>
-      <w:r>
-        <w:rPr>
-          <w:rFonts w:ascii="Consolas" w:hAnsi="Consolas" w:cs="Consolas"/>
-          <w:color w:val="0000FF"/>
-          <w:sz w:val="19"/>
-          <w:szCs w:val="19"/>
+        </w:rPr>
+      </w:pPr>
+      <w:r>
+        <w:rPr>
+          <w:rFonts w:ascii="Consolas" w:hAnsi="Consolas" w:cs="Consolas"/>
+          <w:color w:val="0000FF"/>
         </w:rPr>
         <w:t>CREATE</w:t>
       </w:r>
@@ -3103,8 +2821,6 @@
         <w:rPr>
           <w:rFonts w:ascii="Consolas" w:hAnsi="Consolas" w:cs="Consolas"/>
           <w:color w:val="000000"/>
-          <w:sz w:val="19"/>
-          <w:szCs w:val="19"/>
         </w:rPr>
         <w:t xml:space="preserve"> </w:t>
       </w:r>
@@ -3112,8 +2828,6 @@
         <w:rPr>
           <w:rFonts w:ascii="Consolas" w:hAnsi="Consolas" w:cs="Consolas"/>
           <w:color w:val="0000FF"/>
-          <w:sz w:val="19"/>
-          <w:szCs w:val="19"/>
         </w:rPr>
         <w:t>table</w:t>
       </w:r>
@@ -3121,8 +2835,6 @@
         <w:rPr>
           <w:rFonts w:ascii="Consolas" w:hAnsi="Consolas" w:cs="Consolas"/>
           <w:color w:val="000000"/>
-          <w:sz w:val="19"/>
-          <w:szCs w:val="19"/>
         </w:rPr>
         <w:t xml:space="preserve"> Nominations</w:t>
       </w:r>
@@ -3136,16 +2848,12 @@
         <w:rPr>
           <w:rFonts w:ascii="Consolas" w:hAnsi="Consolas" w:cs="Consolas"/>
           <w:color w:val="000000"/>
-          <w:sz w:val="19"/>
-          <w:szCs w:val="19"/>
-        </w:rPr>
-      </w:pPr>
-      <w:r>
-        <w:rPr>
-          <w:rFonts w:ascii="Consolas" w:hAnsi="Consolas" w:cs="Consolas"/>
-          <w:color w:val="808080"/>
-          <w:sz w:val="19"/>
-          <w:szCs w:val="19"/>
+        </w:rPr>
+      </w:pPr>
+      <w:r>
+        <w:rPr>
+          <w:rFonts w:ascii="Consolas" w:hAnsi="Consolas" w:cs="Consolas"/>
+          <w:color w:val="808080"/>
         </w:rPr>
         <w:t>(</w:t>
       </w:r>
@@ -3159,36 +2867,30 @@
         <w:rPr>
           <w:rFonts w:ascii="Consolas" w:hAnsi="Consolas" w:cs="Consolas"/>
           <w:color w:val="000000"/>
-          <w:sz w:val="19"/>
-          <w:szCs w:val="19"/>
-        </w:rPr>
-      </w:pPr>
-    </w:p>
-    <w:p>
-      <w:pPr>
-        <w:autoSpaceDE w:val="0"/>
-        <w:autoSpaceDN w:val="0"/>
-        <w:adjustRightInd w:val="0"/>
-        <w:spacing w:after="0" w:line="240" w:lineRule="auto"/>
-        <w:rPr>
-          <w:rFonts w:ascii="Consolas" w:hAnsi="Consolas" w:cs="Consolas"/>
-          <w:color w:val="000000"/>
-          <w:sz w:val="19"/>
-          <w:szCs w:val="19"/>
-        </w:rPr>
-      </w:pPr>
-    </w:p>
-    <w:p>
-      <w:pPr>
-        <w:autoSpaceDE w:val="0"/>
-        <w:autoSpaceDN w:val="0"/>
-        <w:adjustRightInd w:val="0"/>
-        <w:spacing w:after="0" w:line="240" w:lineRule="auto"/>
-        <w:rPr>
-          <w:rFonts w:ascii="Consolas" w:hAnsi="Consolas" w:cs="Consolas"/>
-          <w:color w:val="000000"/>
-          <w:sz w:val="19"/>
-          <w:szCs w:val="19"/>
+        </w:rPr>
+      </w:pPr>
+    </w:p>
+    <w:p>
+      <w:pPr>
+        <w:autoSpaceDE w:val="0"/>
+        <w:autoSpaceDN w:val="0"/>
+        <w:adjustRightInd w:val="0"/>
+        <w:spacing w:after="0" w:line="240" w:lineRule="auto"/>
+        <w:rPr>
+          <w:rFonts w:ascii="Consolas" w:hAnsi="Consolas" w:cs="Consolas"/>
+          <w:color w:val="000000"/>
+        </w:rPr>
+      </w:pPr>
+    </w:p>
+    <w:p>
+      <w:pPr>
+        <w:autoSpaceDE w:val="0"/>
+        <w:autoSpaceDN w:val="0"/>
+        <w:adjustRightInd w:val="0"/>
+        <w:spacing w:after="0" w:line="240" w:lineRule="auto"/>
+        <w:rPr>
+          <w:rFonts w:ascii="Consolas" w:hAnsi="Consolas" w:cs="Consolas"/>
+          <w:color w:val="000000"/>
         </w:rPr>
       </w:pPr>
       <w:proofErr w:type="spellStart"/>
@@ -3196,8 +2898,6 @@
         <w:rPr>
           <w:rFonts w:ascii="Consolas" w:hAnsi="Consolas" w:cs="Consolas"/>
           <w:color w:val="000000"/>
-          <w:sz w:val="19"/>
-          <w:szCs w:val="19"/>
         </w:rPr>
         <w:t>NominationID</w:t>
       </w:r>
@@ -3206,8 +2906,6 @@
         <w:rPr>
           <w:rFonts w:ascii="Consolas" w:hAnsi="Consolas" w:cs="Consolas"/>
           <w:color w:val="000000"/>
-          <w:sz w:val="19"/>
-          <w:szCs w:val="19"/>
         </w:rPr>
         <w:t xml:space="preserve"> </w:t>
       </w:r>
@@ -3216,8 +2914,6 @@
         <w:rPr>
           <w:rFonts w:ascii="Consolas" w:hAnsi="Consolas" w:cs="Consolas"/>
           <w:color w:val="0000FF"/>
-          <w:sz w:val="19"/>
-          <w:szCs w:val="19"/>
         </w:rPr>
         <w:t>varchar</w:t>
       </w:r>
@@ -3225,8 +2921,6 @@
         <w:rPr>
           <w:rFonts w:ascii="Consolas" w:hAnsi="Consolas" w:cs="Consolas"/>
           <w:color w:val="808080"/>
-          <w:sz w:val="19"/>
-          <w:szCs w:val="19"/>
         </w:rPr>
         <w:t>(</w:t>
       </w:r>
@@ -3235,8 +2929,6 @@
         <w:rPr>
           <w:rFonts w:ascii="Consolas" w:hAnsi="Consolas" w:cs="Consolas"/>
           <w:color w:val="000000"/>
-          <w:sz w:val="19"/>
-          <w:szCs w:val="19"/>
         </w:rPr>
         <w:t>10</w:t>
       </w:r>
@@ -3244,8 +2936,6 @@
         <w:rPr>
           <w:rFonts w:ascii="Consolas" w:hAnsi="Consolas" w:cs="Consolas"/>
           <w:color w:val="808080"/>
-          <w:sz w:val="19"/>
-          <w:szCs w:val="19"/>
         </w:rPr>
         <w:t>),</w:t>
       </w:r>
@@ -3259,8 +2949,6 @@
         <w:rPr>
           <w:rFonts w:ascii="Consolas" w:hAnsi="Consolas" w:cs="Consolas"/>
           <w:color w:val="000000"/>
-          <w:sz w:val="19"/>
-          <w:szCs w:val="19"/>
         </w:rPr>
       </w:pPr>
       <w:proofErr w:type="spellStart"/>
@@ -3268,8 +2956,6 @@
         <w:rPr>
           <w:rFonts w:ascii="Consolas" w:hAnsi="Consolas" w:cs="Consolas"/>
           <w:color w:val="000000"/>
-          <w:sz w:val="19"/>
-          <w:szCs w:val="19"/>
         </w:rPr>
         <w:t>NominationName</w:t>
       </w:r>
@@ -3278,8 +2964,6 @@
         <w:rPr>
           <w:rFonts w:ascii="Consolas" w:hAnsi="Consolas" w:cs="Consolas"/>
           <w:color w:val="000000"/>
-          <w:sz w:val="19"/>
-          <w:szCs w:val="19"/>
         </w:rPr>
         <w:t xml:space="preserve"> </w:t>
       </w:r>
@@ -3288,8 +2972,6 @@
         <w:rPr>
           <w:rFonts w:ascii="Consolas" w:hAnsi="Consolas" w:cs="Consolas"/>
           <w:color w:val="0000FF"/>
-          <w:sz w:val="19"/>
-          <w:szCs w:val="19"/>
         </w:rPr>
         <w:t>varchar</w:t>
       </w:r>
@@ -3297,8 +2979,6 @@
         <w:rPr>
           <w:rFonts w:ascii="Consolas" w:hAnsi="Consolas" w:cs="Consolas"/>
           <w:color w:val="808080"/>
-          <w:sz w:val="19"/>
-          <w:szCs w:val="19"/>
         </w:rPr>
         <w:t>(</w:t>
       </w:r>
@@ -3307,8 +2987,6 @@
         <w:rPr>
           <w:rFonts w:ascii="Consolas" w:hAnsi="Consolas" w:cs="Consolas"/>
           <w:color w:val="000000"/>
-          <w:sz w:val="19"/>
-          <w:szCs w:val="19"/>
         </w:rPr>
         <w:t>20</w:t>
       </w:r>
@@ -3316,8 +2994,6 @@
         <w:rPr>
           <w:rFonts w:ascii="Consolas" w:hAnsi="Consolas" w:cs="Consolas"/>
           <w:color w:val="808080"/>
-          <w:sz w:val="19"/>
-          <w:szCs w:val="19"/>
         </w:rPr>
         <w:t>),</w:t>
       </w:r>
@@ -3331,8 +3007,6 @@
         <w:rPr>
           <w:rFonts w:ascii="Consolas" w:hAnsi="Consolas" w:cs="Consolas"/>
           <w:color w:val="000000"/>
-          <w:sz w:val="19"/>
-          <w:szCs w:val="19"/>
         </w:rPr>
       </w:pPr>
       <w:proofErr w:type="spellStart"/>
@@ -3341,8 +3015,6 @@
         <w:rPr>
           <w:rFonts w:ascii="Consolas" w:hAnsi="Consolas" w:cs="Consolas"/>
           <w:color w:val="000000"/>
-          <w:sz w:val="19"/>
-          <w:szCs w:val="19"/>
         </w:rPr>
         <w:t>AwardID</w:t>
       </w:r>
@@ -3351,8 +3023,6 @@
         <w:rPr>
           <w:rFonts w:ascii="Consolas" w:hAnsi="Consolas" w:cs="Consolas"/>
           <w:color w:val="000000"/>
-          <w:sz w:val="19"/>
-          <w:szCs w:val="19"/>
         </w:rPr>
         <w:t xml:space="preserve">  </w:t>
       </w:r>
@@ -3360,8 +3030,6 @@
         <w:rPr>
           <w:rFonts w:ascii="Consolas" w:hAnsi="Consolas" w:cs="Consolas"/>
           <w:color w:val="0000FF"/>
-          <w:sz w:val="19"/>
-          <w:szCs w:val="19"/>
         </w:rPr>
         <w:t>varchar</w:t>
       </w:r>
@@ -3370,8 +3038,6 @@
         <w:rPr>
           <w:rFonts w:ascii="Consolas" w:hAnsi="Consolas" w:cs="Consolas"/>
           <w:color w:val="808080"/>
-          <w:sz w:val="19"/>
-          <w:szCs w:val="19"/>
         </w:rPr>
         <w:t>(</w:t>
       </w:r>
@@ -3379,8 +3045,6 @@
         <w:rPr>
           <w:rFonts w:ascii="Consolas" w:hAnsi="Consolas" w:cs="Consolas"/>
           <w:color w:val="000000"/>
-          <w:sz w:val="19"/>
-          <w:szCs w:val="19"/>
         </w:rPr>
         <w:t>10</w:t>
       </w:r>
@@ -3388,8 +3052,6 @@
         <w:rPr>
           <w:rFonts w:ascii="Consolas" w:hAnsi="Consolas" w:cs="Consolas"/>
           <w:color w:val="808080"/>
-          <w:sz w:val="19"/>
-          <w:szCs w:val="19"/>
         </w:rPr>
         <w:t>),</w:t>
       </w:r>
@@ -3403,30 +3065,24 @@
         <w:rPr>
           <w:rFonts w:ascii="Consolas" w:hAnsi="Consolas" w:cs="Consolas"/>
           <w:color w:val="000000"/>
-          <w:sz w:val="19"/>
-          <w:szCs w:val="19"/>
-        </w:rPr>
-      </w:pPr>
-    </w:p>
-    <w:p>
-      <w:pPr>
-        <w:autoSpaceDE w:val="0"/>
-        <w:autoSpaceDN w:val="0"/>
-        <w:adjustRightInd w:val="0"/>
-        <w:spacing w:after="0" w:line="240" w:lineRule="auto"/>
-        <w:rPr>
-          <w:rFonts w:ascii="Consolas" w:hAnsi="Consolas" w:cs="Consolas"/>
-          <w:color w:val="000000"/>
-          <w:sz w:val="19"/>
-          <w:szCs w:val="19"/>
-        </w:rPr>
-      </w:pPr>
-      <w:r>
-        <w:rPr>
-          <w:rFonts w:ascii="Consolas" w:hAnsi="Consolas" w:cs="Consolas"/>
-          <w:color w:val="0000FF"/>
-          <w:sz w:val="19"/>
-          <w:szCs w:val="19"/>
+        </w:rPr>
+      </w:pPr>
+    </w:p>
+    <w:p>
+      <w:pPr>
+        <w:autoSpaceDE w:val="0"/>
+        <w:autoSpaceDN w:val="0"/>
+        <w:adjustRightInd w:val="0"/>
+        <w:spacing w:after="0" w:line="240" w:lineRule="auto"/>
+        <w:rPr>
+          <w:rFonts w:ascii="Consolas" w:hAnsi="Consolas" w:cs="Consolas"/>
+          <w:color w:val="000000"/>
+        </w:rPr>
+      </w:pPr>
+      <w:r>
+        <w:rPr>
+          <w:rFonts w:ascii="Consolas" w:hAnsi="Consolas" w:cs="Consolas"/>
+          <w:color w:val="0000FF"/>
         </w:rPr>
         <w:t>CONSTRAINT</w:t>
       </w:r>
@@ -3434,8 +3090,6 @@
         <w:rPr>
           <w:rFonts w:ascii="Consolas" w:hAnsi="Consolas" w:cs="Consolas"/>
           <w:color w:val="000000"/>
-          <w:sz w:val="19"/>
-          <w:szCs w:val="19"/>
         </w:rPr>
         <w:t xml:space="preserve"> ovs_pk2 </w:t>
       </w:r>
@@ -3443,8 +3097,6 @@
         <w:rPr>
           <w:rFonts w:ascii="Consolas" w:hAnsi="Consolas" w:cs="Consolas"/>
           <w:color w:val="0000FF"/>
-          <w:sz w:val="19"/>
-          <w:szCs w:val="19"/>
         </w:rPr>
         <w:t>PRIMARY</w:t>
       </w:r>
@@ -3452,8 +3104,6 @@
         <w:rPr>
           <w:rFonts w:ascii="Consolas" w:hAnsi="Consolas" w:cs="Consolas"/>
           <w:color w:val="000000"/>
-          <w:sz w:val="19"/>
-          <w:szCs w:val="19"/>
         </w:rPr>
         <w:t xml:space="preserve"> </w:t>
       </w:r>
@@ -3461,8 +3111,6 @@
         <w:rPr>
           <w:rFonts w:ascii="Consolas" w:hAnsi="Consolas" w:cs="Consolas"/>
           <w:color w:val="0000FF"/>
-          <w:sz w:val="19"/>
-          <w:szCs w:val="19"/>
         </w:rPr>
         <w:t xml:space="preserve">KEY </w:t>
       </w:r>
@@ -3470,8 +3118,6 @@
         <w:rPr>
           <w:rFonts w:ascii="Consolas" w:hAnsi="Consolas" w:cs="Consolas"/>
           <w:color w:val="808080"/>
-          <w:sz w:val="19"/>
-          <w:szCs w:val="19"/>
         </w:rPr>
         <w:t>(</w:t>
       </w:r>
@@ -3480,8 +3126,6 @@
         <w:rPr>
           <w:rFonts w:ascii="Consolas" w:hAnsi="Consolas" w:cs="Consolas"/>
           <w:color w:val="000000"/>
-          <w:sz w:val="19"/>
-          <w:szCs w:val="19"/>
         </w:rPr>
         <w:t>NominationID</w:t>
       </w:r>
@@ -3490,8 +3134,6 @@
         <w:rPr>
           <w:rFonts w:ascii="Consolas" w:hAnsi="Consolas" w:cs="Consolas"/>
           <w:color w:val="808080"/>
-          <w:sz w:val="19"/>
-          <w:szCs w:val="19"/>
         </w:rPr>
         <w:t>),</w:t>
       </w:r>
@@ -3505,16 +3147,12 @@
         <w:rPr>
           <w:rFonts w:ascii="Consolas" w:hAnsi="Consolas" w:cs="Consolas"/>
           <w:color w:val="000000"/>
-          <w:sz w:val="19"/>
-          <w:szCs w:val="19"/>
-        </w:rPr>
-      </w:pPr>
-      <w:r>
-        <w:rPr>
-          <w:rFonts w:ascii="Consolas" w:hAnsi="Consolas" w:cs="Consolas"/>
-          <w:color w:val="0000FF"/>
-          <w:sz w:val="19"/>
-          <w:szCs w:val="19"/>
+        </w:rPr>
+      </w:pPr>
+      <w:r>
+        <w:rPr>
+          <w:rFonts w:ascii="Consolas" w:hAnsi="Consolas" w:cs="Consolas"/>
+          <w:color w:val="0000FF"/>
         </w:rPr>
         <w:t>CONSTRAINT</w:t>
       </w:r>
@@ -3522,8 +3160,6 @@
         <w:rPr>
           <w:rFonts w:ascii="Consolas" w:hAnsi="Consolas" w:cs="Consolas"/>
           <w:color w:val="000000"/>
-          <w:sz w:val="19"/>
-          <w:szCs w:val="19"/>
         </w:rPr>
         <w:t xml:space="preserve"> ovs_fk4 </w:t>
       </w:r>
@@ -3531,8 +3167,6 @@
         <w:rPr>
           <w:rFonts w:ascii="Consolas" w:hAnsi="Consolas" w:cs="Consolas"/>
           <w:color w:val="0000FF"/>
-          <w:sz w:val="19"/>
-          <w:szCs w:val="19"/>
         </w:rPr>
         <w:t>FOREIGN</w:t>
       </w:r>
@@ -3540,8 +3174,6 @@
         <w:rPr>
           <w:rFonts w:ascii="Consolas" w:hAnsi="Consolas" w:cs="Consolas"/>
           <w:color w:val="000000"/>
-          <w:sz w:val="19"/>
-          <w:szCs w:val="19"/>
         </w:rPr>
         <w:t xml:space="preserve"> </w:t>
       </w:r>
@@ -3549,8 +3181,6 @@
         <w:rPr>
           <w:rFonts w:ascii="Consolas" w:hAnsi="Consolas" w:cs="Consolas"/>
           <w:color w:val="0000FF"/>
-          <w:sz w:val="19"/>
-          <w:szCs w:val="19"/>
         </w:rPr>
         <w:t xml:space="preserve">KEY </w:t>
       </w:r>
@@ -3558,8 +3188,6 @@
         <w:rPr>
           <w:rFonts w:ascii="Consolas" w:hAnsi="Consolas" w:cs="Consolas"/>
           <w:color w:val="808080"/>
-          <w:sz w:val="19"/>
-          <w:szCs w:val="19"/>
         </w:rPr>
         <w:t>(</w:t>
       </w:r>
@@ -3568,8 +3196,6 @@
         <w:rPr>
           <w:rFonts w:ascii="Consolas" w:hAnsi="Consolas" w:cs="Consolas"/>
           <w:color w:val="000000"/>
-          <w:sz w:val="19"/>
-          <w:szCs w:val="19"/>
         </w:rPr>
         <w:t>AwardID</w:t>
       </w:r>
@@ -3578,8 +3204,6 @@
         <w:rPr>
           <w:rFonts w:ascii="Consolas" w:hAnsi="Consolas" w:cs="Consolas"/>
           <w:color w:val="808080"/>
-          <w:sz w:val="19"/>
-          <w:szCs w:val="19"/>
         </w:rPr>
         <w:t>)</w:t>
       </w:r>
@@ -3587,8 +3211,6 @@
         <w:rPr>
           <w:rFonts w:ascii="Consolas" w:hAnsi="Consolas" w:cs="Consolas"/>
           <w:color w:val="000000"/>
-          <w:sz w:val="19"/>
-          <w:szCs w:val="19"/>
         </w:rPr>
         <w:t xml:space="preserve"> </w:t>
       </w:r>
@@ -3596,8 +3218,6 @@
         <w:rPr>
           <w:rFonts w:ascii="Consolas" w:hAnsi="Consolas" w:cs="Consolas"/>
           <w:color w:val="0000FF"/>
-          <w:sz w:val="19"/>
-          <w:szCs w:val="19"/>
         </w:rPr>
         <w:t>REFERENCES</w:t>
       </w:r>
@@ -3605,8 +3225,6 @@
         <w:rPr>
           <w:rFonts w:ascii="Consolas" w:hAnsi="Consolas" w:cs="Consolas"/>
           <w:color w:val="000000"/>
-          <w:sz w:val="19"/>
-          <w:szCs w:val="19"/>
         </w:rPr>
         <w:t xml:space="preserve"> Award</w:t>
       </w:r>
@@ -3614,8 +3232,6 @@
         <w:rPr>
           <w:rFonts w:ascii="Consolas" w:hAnsi="Consolas" w:cs="Consolas"/>
           <w:color w:val="0000FF"/>
-          <w:sz w:val="19"/>
-          <w:szCs w:val="19"/>
         </w:rPr>
         <w:t xml:space="preserve"> </w:t>
       </w:r>
@@ -3623,8 +3239,6 @@
         <w:rPr>
           <w:rFonts w:ascii="Consolas" w:hAnsi="Consolas" w:cs="Consolas"/>
           <w:color w:val="808080"/>
-          <w:sz w:val="19"/>
-          <w:szCs w:val="19"/>
         </w:rPr>
         <w:t>(</w:t>
       </w:r>
@@ -3633,8 +3247,6 @@
         <w:rPr>
           <w:rFonts w:ascii="Consolas" w:hAnsi="Consolas" w:cs="Consolas"/>
           <w:color w:val="000000"/>
-          <w:sz w:val="19"/>
-          <w:szCs w:val="19"/>
         </w:rPr>
         <w:t>AwardID</w:t>
       </w:r>
@@ -3643,8 +3255,6 @@
         <w:rPr>
           <w:rFonts w:ascii="Consolas" w:hAnsi="Consolas" w:cs="Consolas"/>
           <w:color w:val="808080"/>
-          <w:sz w:val="19"/>
-          <w:szCs w:val="19"/>
         </w:rPr>
         <w:t>)</w:t>
       </w:r>
@@ -3658,30 +3268,24 @@
         <w:rPr>
           <w:rFonts w:ascii="Consolas" w:hAnsi="Consolas" w:cs="Consolas"/>
           <w:color w:val="000000"/>
-          <w:sz w:val="19"/>
-          <w:szCs w:val="19"/>
-        </w:rPr>
-      </w:pPr>
-    </w:p>
-    <w:p>
-      <w:pPr>
-        <w:autoSpaceDE w:val="0"/>
-        <w:autoSpaceDN w:val="0"/>
-        <w:adjustRightInd w:val="0"/>
-        <w:spacing w:after="0" w:line="240" w:lineRule="auto"/>
-        <w:rPr>
-          <w:rFonts w:ascii="Consolas" w:hAnsi="Consolas" w:cs="Consolas"/>
-          <w:color w:val="000000"/>
-          <w:sz w:val="19"/>
-          <w:szCs w:val="19"/>
-        </w:rPr>
-      </w:pPr>
-      <w:r>
-        <w:rPr>
-          <w:rFonts w:ascii="Consolas" w:hAnsi="Consolas" w:cs="Consolas"/>
-          <w:color w:val="808080"/>
-          <w:sz w:val="19"/>
-          <w:szCs w:val="19"/>
+        </w:rPr>
+      </w:pPr>
+    </w:p>
+    <w:p>
+      <w:pPr>
+        <w:autoSpaceDE w:val="0"/>
+        <w:autoSpaceDN w:val="0"/>
+        <w:adjustRightInd w:val="0"/>
+        <w:spacing w:after="0" w:line="240" w:lineRule="auto"/>
+        <w:rPr>
+          <w:rFonts w:ascii="Consolas" w:hAnsi="Consolas" w:cs="Consolas"/>
+          <w:color w:val="808080"/>
+        </w:rPr>
+      </w:pPr>
+      <w:r>
+        <w:rPr>
+          <w:rFonts w:ascii="Consolas" w:hAnsi="Consolas" w:cs="Consolas"/>
+          <w:color w:val="808080"/>
         </w:rPr>
         <w:t>)</w:t>
       </w:r>
@@ -3694,26 +3298,45 @@
         <w:spacing w:after="0" w:line="240" w:lineRule="auto"/>
         <w:rPr>
           <w:rFonts w:ascii="Consolas" w:hAnsi="Consolas" w:cs="Consolas"/>
-          <w:color w:val="000000"/>
-          <w:sz w:val="19"/>
-          <w:szCs w:val="19"/>
-        </w:rPr>
-      </w:pPr>
-      <w:r>
-        <w:rPr>
-          <w:rFonts w:ascii="Consolas" w:hAnsi="Consolas" w:cs="Consolas"/>
-          <w:color w:val="0000FF"/>
-          <w:sz w:val="19"/>
-          <w:szCs w:val="19"/>
-        </w:rPr>
+          <w:color w:val="808080"/>
+        </w:rPr>
+      </w:pPr>
+    </w:p>
+    <w:p>
+      <w:pPr>
+        <w:autoSpaceDE w:val="0"/>
+        <w:autoSpaceDN w:val="0"/>
+        <w:adjustRightInd w:val="0"/>
+        <w:spacing w:after="0" w:line="240" w:lineRule="auto"/>
+        <w:rPr>
+          <w:rFonts w:ascii="Consolas" w:hAnsi="Consolas" w:cs="Consolas"/>
+          <w:color w:val="000000"/>
+        </w:rPr>
+      </w:pPr>
+    </w:p>
+    <w:p>
+      <w:pPr>
+        <w:autoSpaceDE w:val="0"/>
+        <w:autoSpaceDN w:val="0"/>
+        <w:adjustRightInd w:val="0"/>
+        <w:spacing w:after="0" w:line="240" w:lineRule="auto"/>
+        <w:rPr>
+          <w:rFonts w:ascii="Consolas" w:hAnsi="Consolas" w:cs="Consolas"/>
+          <w:color w:val="000000"/>
+        </w:rPr>
+      </w:pPr>
+      <w:r>
+        <w:rPr>
+          <w:rFonts w:ascii="Consolas" w:hAnsi="Consolas" w:cs="Consolas"/>
+          <w:color w:val="0000FF"/>
+        </w:rPr>
+        <w:lastRenderedPageBreak/>
         <w:t>CREATE</w:t>
       </w:r>
       <w:r>
         <w:rPr>
           <w:rFonts w:ascii="Consolas" w:hAnsi="Consolas" w:cs="Consolas"/>
           <w:color w:val="000000"/>
-          <w:sz w:val="19"/>
-          <w:szCs w:val="19"/>
         </w:rPr>
         <w:t xml:space="preserve"> </w:t>
       </w:r>
@@ -3721,8 +3344,6 @@
         <w:rPr>
           <w:rFonts w:ascii="Consolas" w:hAnsi="Consolas" w:cs="Consolas"/>
           <w:color w:val="0000FF"/>
-          <w:sz w:val="19"/>
-          <w:szCs w:val="19"/>
         </w:rPr>
         <w:t>table</w:t>
       </w:r>
@@ -3730,8 +3351,6 @@
         <w:rPr>
           <w:rFonts w:ascii="Consolas" w:hAnsi="Consolas" w:cs="Consolas"/>
           <w:color w:val="000000"/>
-          <w:sz w:val="19"/>
-          <w:szCs w:val="19"/>
         </w:rPr>
         <w:t xml:space="preserve"> Voters</w:t>
       </w:r>
@@ -3745,16 +3364,12 @@
         <w:rPr>
           <w:rFonts w:ascii="Consolas" w:hAnsi="Consolas" w:cs="Consolas"/>
           <w:color w:val="000000"/>
-          <w:sz w:val="19"/>
-          <w:szCs w:val="19"/>
-        </w:rPr>
-      </w:pPr>
-      <w:r>
-        <w:rPr>
-          <w:rFonts w:ascii="Consolas" w:hAnsi="Consolas" w:cs="Consolas"/>
-          <w:color w:val="808080"/>
-          <w:sz w:val="19"/>
-          <w:szCs w:val="19"/>
+        </w:rPr>
+      </w:pPr>
+      <w:r>
+        <w:rPr>
+          <w:rFonts w:ascii="Consolas" w:hAnsi="Consolas" w:cs="Consolas"/>
+          <w:color w:val="808080"/>
         </w:rPr>
         <w:t>(</w:t>
       </w:r>
@@ -3768,8 +3383,6 @@
         <w:rPr>
           <w:rFonts w:ascii="Consolas" w:hAnsi="Consolas" w:cs="Consolas"/>
           <w:color w:val="000000"/>
-          <w:sz w:val="19"/>
-          <w:szCs w:val="19"/>
         </w:rPr>
       </w:pPr>
       <w:proofErr w:type="spellStart"/>
@@ -3777,8 +3390,6 @@
         <w:rPr>
           <w:rFonts w:ascii="Consolas" w:hAnsi="Consolas" w:cs="Consolas"/>
           <w:color w:val="000000"/>
-          <w:sz w:val="19"/>
-          <w:szCs w:val="19"/>
         </w:rPr>
         <w:t>voterID</w:t>
       </w:r>
@@ -3787,8 +3398,6 @@
         <w:rPr>
           <w:rFonts w:ascii="Consolas" w:hAnsi="Consolas" w:cs="Consolas"/>
           <w:color w:val="000000"/>
-          <w:sz w:val="19"/>
-          <w:szCs w:val="19"/>
         </w:rPr>
         <w:t xml:space="preserve"> </w:t>
       </w:r>
@@ -3797,8 +3406,6 @@
         <w:rPr>
           <w:rFonts w:ascii="Consolas" w:hAnsi="Consolas" w:cs="Consolas"/>
           <w:color w:val="0000FF"/>
-          <w:sz w:val="19"/>
-          <w:szCs w:val="19"/>
         </w:rPr>
         <w:t>varchar</w:t>
       </w:r>
@@ -3806,8 +3413,6 @@
         <w:rPr>
           <w:rFonts w:ascii="Consolas" w:hAnsi="Consolas" w:cs="Consolas"/>
           <w:color w:val="808080"/>
-          <w:sz w:val="19"/>
-          <w:szCs w:val="19"/>
         </w:rPr>
         <w:t>(</w:t>
       </w:r>
@@ -3816,8 +3421,6 @@
         <w:rPr>
           <w:rFonts w:ascii="Consolas" w:hAnsi="Consolas" w:cs="Consolas"/>
           <w:color w:val="000000"/>
-          <w:sz w:val="19"/>
-          <w:szCs w:val="19"/>
         </w:rPr>
         <w:t>10</w:t>
       </w:r>
@@ -3825,8 +3428,6 @@
         <w:rPr>
           <w:rFonts w:ascii="Consolas" w:hAnsi="Consolas" w:cs="Consolas"/>
           <w:color w:val="808080"/>
-          <w:sz w:val="19"/>
-          <w:szCs w:val="19"/>
         </w:rPr>
         <w:t>),</w:t>
       </w:r>
@@ -3840,8 +3441,6 @@
         <w:rPr>
           <w:rFonts w:ascii="Consolas" w:hAnsi="Consolas" w:cs="Consolas"/>
           <w:color w:val="000000"/>
-          <w:sz w:val="19"/>
-          <w:szCs w:val="19"/>
         </w:rPr>
       </w:pPr>
       <w:proofErr w:type="spellStart"/>
@@ -3849,8 +3448,6 @@
         <w:rPr>
           <w:rFonts w:ascii="Consolas" w:hAnsi="Consolas" w:cs="Consolas"/>
           <w:color w:val="000000"/>
-          <w:sz w:val="19"/>
-          <w:szCs w:val="19"/>
         </w:rPr>
         <w:t>MemberID</w:t>
       </w:r>
@@ -3859,8 +3456,6 @@
         <w:rPr>
           <w:rFonts w:ascii="Consolas" w:hAnsi="Consolas" w:cs="Consolas"/>
           <w:color w:val="000000"/>
-          <w:sz w:val="19"/>
-          <w:szCs w:val="19"/>
         </w:rPr>
         <w:t xml:space="preserve"> </w:t>
       </w:r>
@@ -3869,8 +3464,6 @@
         <w:rPr>
           <w:rFonts w:ascii="Consolas" w:hAnsi="Consolas" w:cs="Consolas"/>
           <w:color w:val="0000FF"/>
-          <w:sz w:val="19"/>
-          <w:szCs w:val="19"/>
         </w:rPr>
         <w:t>varchar</w:t>
       </w:r>
@@ -3878,8 +3471,6 @@
         <w:rPr>
           <w:rFonts w:ascii="Consolas" w:hAnsi="Consolas" w:cs="Consolas"/>
           <w:color w:val="808080"/>
-          <w:sz w:val="19"/>
-          <w:szCs w:val="19"/>
         </w:rPr>
         <w:t>(</w:t>
       </w:r>
@@ -3888,8 +3479,6 @@
         <w:rPr>
           <w:rFonts w:ascii="Consolas" w:hAnsi="Consolas" w:cs="Consolas"/>
           <w:color w:val="000000"/>
-          <w:sz w:val="19"/>
-          <w:szCs w:val="19"/>
         </w:rPr>
         <w:t>10</w:t>
       </w:r>
@@ -3897,8 +3486,6 @@
         <w:rPr>
           <w:rFonts w:ascii="Consolas" w:hAnsi="Consolas" w:cs="Consolas"/>
           <w:color w:val="808080"/>
-          <w:sz w:val="19"/>
-          <w:szCs w:val="19"/>
         </w:rPr>
         <w:t>),</w:t>
       </w:r>
@@ -3912,8 +3499,6 @@
         <w:rPr>
           <w:rFonts w:ascii="Consolas" w:hAnsi="Consolas" w:cs="Consolas"/>
           <w:color w:val="000000"/>
-          <w:sz w:val="19"/>
-          <w:szCs w:val="19"/>
         </w:rPr>
       </w:pPr>
       <w:proofErr w:type="spellStart"/>
@@ -3922,8 +3507,6 @@
         <w:rPr>
           <w:rFonts w:ascii="Consolas" w:hAnsi="Consolas" w:cs="Consolas"/>
           <w:color w:val="000000"/>
-          <w:sz w:val="19"/>
-          <w:szCs w:val="19"/>
         </w:rPr>
         <w:t>GuestID</w:t>
       </w:r>
@@ -3932,8 +3515,6 @@
         <w:rPr>
           <w:rFonts w:ascii="Consolas" w:hAnsi="Consolas" w:cs="Consolas"/>
           <w:color w:val="000000"/>
-          <w:sz w:val="19"/>
-          <w:szCs w:val="19"/>
         </w:rPr>
         <w:t xml:space="preserve">  </w:t>
       </w:r>
@@ -3941,8 +3522,6 @@
         <w:rPr>
           <w:rFonts w:ascii="Consolas" w:hAnsi="Consolas" w:cs="Consolas"/>
           <w:color w:val="0000FF"/>
-          <w:sz w:val="19"/>
-          <w:szCs w:val="19"/>
         </w:rPr>
         <w:t>varchar</w:t>
       </w:r>
@@ -3951,8 +3530,6 @@
         <w:rPr>
           <w:rFonts w:ascii="Consolas" w:hAnsi="Consolas" w:cs="Consolas"/>
           <w:color w:val="808080"/>
-          <w:sz w:val="19"/>
-          <w:szCs w:val="19"/>
         </w:rPr>
         <w:t>(</w:t>
       </w:r>
@@ -3960,8 +3537,6 @@
         <w:rPr>
           <w:rFonts w:ascii="Consolas" w:hAnsi="Consolas" w:cs="Consolas"/>
           <w:color w:val="000000"/>
-          <w:sz w:val="19"/>
-          <w:szCs w:val="19"/>
         </w:rPr>
         <w:t>10</w:t>
       </w:r>
@@ -3969,8 +3544,6 @@
         <w:rPr>
           <w:rFonts w:ascii="Consolas" w:hAnsi="Consolas" w:cs="Consolas"/>
           <w:color w:val="808080"/>
-          <w:sz w:val="19"/>
-          <w:szCs w:val="19"/>
         </w:rPr>
         <w:t>),</w:t>
       </w:r>
@@ -3984,8 +3557,6 @@
         <w:rPr>
           <w:rFonts w:ascii="Consolas" w:hAnsi="Consolas" w:cs="Consolas"/>
           <w:color w:val="000000"/>
-          <w:sz w:val="19"/>
-          <w:szCs w:val="19"/>
         </w:rPr>
       </w:pPr>
       <w:proofErr w:type="spellStart"/>
@@ -3994,8 +3565,6 @@
         <w:rPr>
           <w:rFonts w:ascii="Consolas" w:hAnsi="Consolas" w:cs="Consolas"/>
           <w:color w:val="000000"/>
-          <w:sz w:val="19"/>
-          <w:szCs w:val="19"/>
         </w:rPr>
         <w:t>AwardID</w:t>
       </w:r>
@@ -4004,8 +3573,6 @@
         <w:rPr>
           <w:rFonts w:ascii="Consolas" w:hAnsi="Consolas" w:cs="Consolas"/>
           <w:color w:val="000000"/>
-          <w:sz w:val="19"/>
-          <w:szCs w:val="19"/>
         </w:rPr>
         <w:t xml:space="preserve">  </w:t>
       </w:r>
@@ -4013,8 +3580,6 @@
         <w:rPr>
           <w:rFonts w:ascii="Consolas" w:hAnsi="Consolas" w:cs="Consolas"/>
           <w:color w:val="0000FF"/>
-          <w:sz w:val="19"/>
-          <w:szCs w:val="19"/>
         </w:rPr>
         <w:t>varchar</w:t>
       </w:r>
@@ -4023,8 +3588,6 @@
         <w:rPr>
           <w:rFonts w:ascii="Consolas" w:hAnsi="Consolas" w:cs="Consolas"/>
           <w:color w:val="808080"/>
-          <w:sz w:val="19"/>
-          <w:szCs w:val="19"/>
         </w:rPr>
         <w:t>(</w:t>
       </w:r>
@@ -4032,8 +3595,6 @@
         <w:rPr>
           <w:rFonts w:ascii="Consolas" w:hAnsi="Consolas" w:cs="Consolas"/>
           <w:color w:val="000000"/>
-          <w:sz w:val="19"/>
-          <w:szCs w:val="19"/>
         </w:rPr>
         <w:t>10</w:t>
       </w:r>
@@ -4041,8 +3602,6 @@
         <w:rPr>
           <w:rFonts w:ascii="Consolas" w:hAnsi="Consolas" w:cs="Consolas"/>
           <w:color w:val="808080"/>
-          <w:sz w:val="19"/>
-          <w:szCs w:val="19"/>
         </w:rPr>
         <w:t>),</w:t>
       </w:r>
@@ -4056,8 +3615,6 @@
         <w:rPr>
           <w:rFonts w:ascii="Consolas" w:hAnsi="Consolas" w:cs="Consolas"/>
           <w:color w:val="000000"/>
-          <w:sz w:val="19"/>
-          <w:szCs w:val="19"/>
         </w:rPr>
       </w:pPr>
       <w:proofErr w:type="spellStart"/>
@@ -4065,8 +3622,6 @@
         <w:rPr>
           <w:rFonts w:ascii="Consolas" w:hAnsi="Consolas" w:cs="Consolas"/>
           <w:color w:val="000000"/>
-          <w:sz w:val="19"/>
-          <w:szCs w:val="19"/>
         </w:rPr>
         <w:t>NominationID</w:t>
       </w:r>
@@ -4075,8 +3630,6 @@
         <w:rPr>
           <w:rFonts w:ascii="Consolas" w:hAnsi="Consolas" w:cs="Consolas"/>
           <w:color w:val="000000"/>
-          <w:sz w:val="19"/>
-          <w:szCs w:val="19"/>
         </w:rPr>
         <w:t xml:space="preserve"> </w:t>
       </w:r>
@@ -4085,8 +3638,6 @@
         <w:rPr>
           <w:rFonts w:ascii="Consolas" w:hAnsi="Consolas" w:cs="Consolas"/>
           <w:color w:val="0000FF"/>
-          <w:sz w:val="19"/>
-          <w:szCs w:val="19"/>
         </w:rPr>
         <w:t>varchar</w:t>
       </w:r>
@@ -4094,8 +3645,6 @@
         <w:rPr>
           <w:rFonts w:ascii="Consolas" w:hAnsi="Consolas" w:cs="Consolas"/>
           <w:color w:val="808080"/>
-          <w:sz w:val="19"/>
-          <w:szCs w:val="19"/>
         </w:rPr>
         <w:t>(</w:t>
       </w:r>
@@ -4104,8 +3653,6 @@
         <w:rPr>
           <w:rFonts w:ascii="Consolas" w:hAnsi="Consolas" w:cs="Consolas"/>
           <w:color w:val="000000"/>
-          <w:sz w:val="19"/>
-          <w:szCs w:val="19"/>
         </w:rPr>
         <w:t>10</w:t>
       </w:r>
@@ -4113,8 +3660,6 @@
         <w:rPr>
           <w:rFonts w:ascii="Consolas" w:hAnsi="Consolas" w:cs="Consolas"/>
           <w:color w:val="808080"/>
-          <w:sz w:val="19"/>
-          <w:szCs w:val="19"/>
         </w:rPr>
         <w:t>),</w:t>
       </w:r>
@@ -4128,8 +3673,6 @@
         <w:rPr>
           <w:rFonts w:ascii="Consolas" w:hAnsi="Consolas" w:cs="Consolas"/>
           <w:color w:val="000000"/>
-          <w:sz w:val="19"/>
-          <w:szCs w:val="19"/>
         </w:rPr>
       </w:pPr>
       <w:proofErr w:type="spellStart"/>
@@ -4137,8 +3680,6 @@
         <w:rPr>
           <w:rFonts w:ascii="Consolas" w:hAnsi="Consolas" w:cs="Consolas"/>
           <w:color w:val="000000"/>
-          <w:sz w:val="19"/>
-          <w:szCs w:val="19"/>
         </w:rPr>
         <w:t>NominationName</w:t>
       </w:r>
@@ -4147,8 +3688,6 @@
         <w:rPr>
           <w:rFonts w:ascii="Consolas" w:hAnsi="Consolas" w:cs="Consolas"/>
           <w:color w:val="000000"/>
-          <w:sz w:val="19"/>
-          <w:szCs w:val="19"/>
         </w:rPr>
         <w:t xml:space="preserve"> </w:t>
       </w:r>
@@ -4157,8 +3696,6 @@
         <w:rPr>
           <w:rFonts w:ascii="Consolas" w:hAnsi="Consolas" w:cs="Consolas"/>
           <w:color w:val="0000FF"/>
-          <w:sz w:val="19"/>
-          <w:szCs w:val="19"/>
         </w:rPr>
         <w:t>varchar</w:t>
       </w:r>
@@ -4166,8 +3703,6 @@
         <w:rPr>
           <w:rFonts w:ascii="Consolas" w:hAnsi="Consolas" w:cs="Consolas"/>
           <w:color w:val="808080"/>
-          <w:sz w:val="19"/>
-          <w:szCs w:val="19"/>
         </w:rPr>
         <w:t>(</w:t>
       </w:r>
@@ -4176,8 +3711,6 @@
         <w:rPr>
           <w:rFonts w:ascii="Consolas" w:hAnsi="Consolas" w:cs="Consolas"/>
           <w:color w:val="000000"/>
-          <w:sz w:val="19"/>
-          <w:szCs w:val="19"/>
         </w:rPr>
         <w:t>20</w:t>
       </w:r>
@@ -4185,8 +3718,6 @@
         <w:rPr>
           <w:rFonts w:ascii="Consolas" w:hAnsi="Consolas" w:cs="Consolas"/>
           <w:color w:val="808080"/>
-          <w:sz w:val="19"/>
-          <w:szCs w:val="19"/>
         </w:rPr>
         <w:t>),</w:t>
       </w:r>
@@ -4200,40 +3731,31 @@
         <w:rPr>
           <w:rFonts w:ascii="Consolas" w:hAnsi="Consolas" w:cs="Consolas"/>
           <w:color w:val="000000"/>
-          <w:sz w:val="19"/>
-          <w:szCs w:val="19"/>
-        </w:rPr>
-      </w:pPr>
-    </w:p>
-    <w:p>
-      <w:pPr>
-        <w:autoSpaceDE w:val="0"/>
-        <w:autoSpaceDN w:val="0"/>
-        <w:adjustRightInd w:val="0"/>
-        <w:spacing w:after="0" w:line="240" w:lineRule="auto"/>
-        <w:rPr>
-          <w:rFonts w:ascii="Consolas" w:hAnsi="Consolas" w:cs="Consolas"/>
-          <w:color w:val="000000"/>
-          <w:sz w:val="19"/>
-          <w:szCs w:val="19"/>
-        </w:rPr>
-      </w:pPr>
-      <w:r>
-        <w:rPr>
-          <w:rFonts w:ascii="Consolas" w:hAnsi="Consolas" w:cs="Consolas"/>
-          <w:color w:val="0000FF"/>
-          <w:sz w:val="19"/>
-          <w:szCs w:val="19"/>
-        </w:rPr>
-        <w:lastRenderedPageBreak/>
+        </w:rPr>
+      </w:pPr>
+    </w:p>
+    <w:p>
+      <w:pPr>
+        <w:autoSpaceDE w:val="0"/>
+        <w:autoSpaceDN w:val="0"/>
+        <w:adjustRightInd w:val="0"/>
+        <w:spacing w:after="0" w:line="240" w:lineRule="auto"/>
+        <w:rPr>
+          <w:rFonts w:ascii="Consolas" w:hAnsi="Consolas" w:cs="Consolas"/>
+          <w:color w:val="000000"/>
+        </w:rPr>
+      </w:pPr>
+      <w:r>
+        <w:rPr>
+          <w:rFonts w:ascii="Consolas" w:hAnsi="Consolas" w:cs="Consolas"/>
+          <w:color w:val="0000FF"/>
+        </w:rPr>
         <w:t>CONSTRAINT</w:t>
       </w:r>
       <w:r>
         <w:rPr>
           <w:rFonts w:ascii="Consolas" w:hAnsi="Consolas" w:cs="Consolas"/>
           <w:color w:val="000000"/>
-          <w:sz w:val="19"/>
-          <w:szCs w:val="19"/>
         </w:rPr>
         <w:t xml:space="preserve"> ovs_pk1 </w:t>
       </w:r>
@@ -4241,8 +3763,6 @@
         <w:rPr>
           <w:rFonts w:ascii="Consolas" w:hAnsi="Consolas" w:cs="Consolas"/>
           <w:color w:val="0000FF"/>
-          <w:sz w:val="19"/>
-          <w:szCs w:val="19"/>
         </w:rPr>
         <w:t>PRIMARY</w:t>
       </w:r>
@@ -4250,8 +3770,6 @@
         <w:rPr>
           <w:rFonts w:ascii="Consolas" w:hAnsi="Consolas" w:cs="Consolas"/>
           <w:color w:val="000000"/>
-          <w:sz w:val="19"/>
-          <w:szCs w:val="19"/>
         </w:rPr>
         <w:t xml:space="preserve"> </w:t>
       </w:r>
@@ -4259,8 +3777,6 @@
         <w:rPr>
           <w:rFonts w:ascii="Consolas" w:hAnsi="Consolas" w:cs="Consolas"/>
           <w:color w:val="0000FF"/>
-          <w:sz w:val="19"/>
-          <w:szCs w:val="19"/>
         </w:rPr>
         <w:t xml:space="preserve">KEY </w:t>
       </w:r>
@@ -4268,8 +3784,6 @@
         <w:rPr>
           <w:rFonts w:ascii="Consolas" w:hAnsi="Consolas" w:cs="Consolas"/>
           <w:color w:val="808080"/>
-          <w:sz w:val="19"/>
-          <w:szCs w:val="19"/>
         </w:rPr>
         <w:t>(</w:t>
       </w:r>
@@ -4278,8 +3792,6 @@
         <w:rPr>
           <w:rFonts w:ascii="Consolas" w:hAnsi="Consolas" w:cs="Consolas"/>
           <w:color w:val="000000"/>
-          <w:sz w:val="19"/>
-          <w:szCs w:val="19"/>
         </w:rPr>
         <w:t>voterID</w:t>
       </w:r>
@@ -4288,8 +3800,6 @@
         <w:rPr>
           <w:rFonts w:ascii="Consolas" w:hAnsi="Consolas" w:cs="Consolas"/>
           <w:color w:val="808080"/>
-          <w:sz w:val="19"/>
-          <w:szCs w:val="19"/>
         </w:rPr>
         <w:t>),</w:t>
       </w:r>
@@ -4303,16 +3813,12 @@
         <w:rPr>
           <w:rFonts w:ascii="Consolas" w:hAnsi="Consolas" w:cs="Consolas"/>
           <w:color w:val="000000"/>
-          <w:sz w:val="19"/>
-          <w:szCs w:val="19"/>
-        </w:rPr>
-      </w:pPr>
-      <w:r>
-        <w:rPr>
-          <w:rFonts w:ascii="Consolas" w:hAnsi="Consolas" w:cs="Consolas"/>
-          <w:color w:val="0000FF"/>
-          <w:sz w:val="19"/>
-          <w:szCs w:val="19"/>
+        </w:rPr>
+      </w:pPr>
+      <w:r>
+        <w:rPr>
+          <w:rFonts w:ascii="Consolas" w:hAnsi="Consolas" w:cs="Consolas"/>
+          <w:color w:val="0000FF"/>
         </w:rPr>
         <w:t>CONSTRAINT</w:t>
       </w:r>
@@ -4320,8 +3826,6 @@
         <w:rPr>
           <w:rFonts w:ascii="Consolas" w:hAnsi="Consolas" w:cs="Consolas"/>
           <w:color w:val="000000"/>
-          <w:sz w:val="19"/>
-          <w:szCs w:val="19"/>
         </w:rPr>
         <w:t xml:space="preserve"> ovs_fk1 </w:t>
       </w:r>
@@ -4329,8 +3833,6 @@
         <w:rPr>
           <w:rFonts w:ascii="Consolas" w:hAnsi="Consolas" w:cs="Consolas"/>
           <w:color w:val="0000FF"/>
-          <w:sz w:val="19"/>
-          <w:szCs w:val="19"/>
         </w:rPr>
         <w:t>FOREIGN</w:t>
       </w:r>
@@ -4338,8 +3840,6 @@
         <w:rPr>
           <w:rFonts w:ascii="Consolas" w:hAnsi="Consolas" w:cs="Consolas"/>
           <w:color w:val="000000"/>
-          <w:sz w:val="19"/>
-          <w:szCs w:val="19"/>
         </w:rPr>
         <w:t xml:space="preserve"> </w:t>
       </w:r>
@@ -4347,8 +3847,6 @@
         <w:rPr>
           <w:rFonts w:ascii="Consolas" w:hAnsi="Consolas" w:cs="Consolas"/>
           <w:color w:val="0000FF"/>
-          <w:sz w:val="19"/>
-          <w:szCs w:val="19"/>
         </w:rPr>
         <w:t xml:space="preserve">KEY </w:t>
       </w:r>
@@ -4357,8 +3855,6 @@
         <w:rPr>
           <w:rFonts w:ascii="Consolas" w:hAnsi="Consolas" w:cs="Consolas"/>
           <w:color w:val="808080"/>
-          <w:sz w:val="19"/>
-          <w:szCs w:val="19"/>
         </w:rPr>
         <w:t>(</w:t>
       </w:r>
@@ -4366,8 +3862,6 @@
         <w:rPr>
           <w:rFonts w:ascii="Consolas" w:hAnsi="Consolas" w:cs="Consolas"/>
           <w:color w:val="000000"/>
-          <w:sz w:val="19"/>
-          <w:szCs w:val="19"/>
         </w:rPr>
         <w:t xml:space="preserve"> </w:t>
       </w:r>
@@ -4376,8 +3870,6 @@
         <w:rPr>
           <w:rFonts w:ascii="Consolas" w:hAnsi="Consolas" w:cs="Consolas"/>
           <w:color w:val="000000"/>
-          <w:sz w:val="19"/>
-          <w:szCs w:val="19"/>
         </w:rPr>
         <w:t>MemberID</w:t>
       </w:r>
@@ -4387,8 +3879,6 @@
         <w:rPr>
           <w:rFonts w:ascii="Consolas" w:hAnsi="Consolas" w:cs="Consolas"/>
           <w:color w:val="808080"/>
-          <w:sz w:val="19"/>
-          <w:szCs w:val="19"/>
         </w:rPr>
         <w:t>)</w:t>
       </w:r>
@@ -4396,8 +3886,6 @@
         <w:rPr>
           <w:rFonts w:ascii="Consolas" w:hAnsi="Consolas" w:cs="Consolas"/>
           <w:color w:val="000000"/>
-          <w:sz w:val="19"/>
-          <w:szCs w:val="19"/>
         </w:rPr>
         <w:t xml:space="preserve"> </w:t>
       </w:r>
@@ -4405,8 +3893,6 @@
         <w:rPr>
           <w:rFonts w:ascii="Consolas" w:hAnsi="Consolas" w:cs="Consolas"/>
           <w:color w:val="0000FF"/>
-          <w:sz w:val="19"/>
-          <w:szCs w:val="19"/>
         </w:rPr>
         <w:t>REFERENCES</w:t>
       </w:r>
@@ -4414,8 +3900,6 @@
         <w:rPr>
           <w:rFonts w:ascii="Consolas" w:hAnsi="Consolas" w:cs="Consolas"/>
           <w:color w:val="000000"/>
-          <w:sz w:val="19"/>
-          <w:szCs w:val="19"/>
         </w:rPr>
         <w:t xml:space="preserve"> </w:t>
       </w:r>
@@ -4424,8 +3908,6 @@
         <w:rPr>
           <w:rFonts w:ascii="Consolas" w:hAnsi="Consolas" w:cs="Consolas"/>
           <w:color w:val="000000"/>
-          <w:sz w:val="19"/>
-          <w:szCs w:val="19"/>
         </w:rPr>
         <w:t>MemberVoters</w:t>
       </w:r>
@@ -4434,8 +3916,6 @@
         <w:rPr>
           <w:rFonts w:ascii="Consolas" w:hAnsi="Consolas" w:cs="Consolas"/>
           <w:color w:val="0000FF"/>
-          <w:sz w:val="19"/>
-          <w:szCs w:val="19"/>
         </w:rPr>
         <w:t xml:space="preserve"> </w:t>
       </w:r>
@@ -4443,8 +3923,6 @@
         <w:rPr>
           <w:rFonts w:ascii="Consolas" w:hAnsi="Consolas" w:cs="Consolas"/>
           <w:color w:val="808080"/>
-          <w:sz w:val="19"/>
-          <w:szCs w:val="19"/>
         </w:rPr>
         <w:t>(</w:t>
       </w:r>
@@ -4453,8 +3931,6 @@
         <w:rPr>
           <w:rFonts w:ascii="Consolas" w:hAnsi="Consolas" w:cs="Consolas"/>
           <w:color w:val="000000"/>
-          <w:sz w:val="19"/>
-          <w:szCs w:val="19"/>
         </w:rPr>
         <w:t>MemberID</w:t>
       </w:r>
@@ -4463,8 +3939,6 @@
         <w:rPr>
           <w:rFonts w:ascii="Consolas" w:hAnsi="Consolas" w:cs="Consolas"/>
           <w:color w:val="808080"/>
-          <w:sz w:val="19"/>
-          <w:szCs w:val="19"/>
         </w:rPr>
         <w:t>),</w:t>
       </w:r>
@@ -4478,16 +3952,12 @@
         <w:rPr>
           <w:rFonts w:ascii="Consolas" w:hAnsi="Consolas" w:cs="Consolas"/>
           <w:color w:val="000000"/>
-          <w:sz w:val="19"/>
-          <w:szCs w:val="19"/>
-        </w:rPr>
-      </w:pPr>
-      <w:r>
-        <w:rPr>
-          <w:rFonts w:ascii="Consolas" w:hAnsi="Consolas" w:cs="Consolas"/>
-          <w:color w:val="0000FF"/>
-          <w:sz w:val="19"/>
-          <w:szCs w:val="19"/>
+        </w:rPr>
+      </w:pPr>
+      <w:r>
+        <w:rPr>
+          <w:rFonts w:ascii="Consolas" w:hAnsi="Consolas" w:cs="Consolas"/>
+          <w:color w:val="0000FF"/>
         </w:rPr>
         <w:t>CONSTRAINT</w:t>
       </w:r>
@@ -4495,8 +3965,6 @@
         <w:rPr>
           <w:rFonts w:ascii="Consolas" w:hAnsi="Consolas" w:cs="Consolas"/>
           <w:color w:val="000000"/>
-          <w:sz w:val="19"/>
-          <w:szCs w:val="19"/>
         </w:rPr>
         <w:t xml:space="preserve"> ovs_fk2 </w:t>
       </w:r>
@@ -4504,8 +3972,6 @@
         <w:rPr>
           <w:rFonts w:ascii="Consolas" w:hAnsi="Consolas" w:cs="Consolas"/>
           <w:color w:val="0000FF"/>
-          <w:sz w:val="19"/>
-          <w:szCs w:val="19"/>
         </w:rPr>
         <w:t>FOREIGN</w:t>
       </w:r>
@@ -4513,8 +3979,6 @@
         <w:rPr>
           <w:rFonts w:ascii="Consolas" w:hAnsi="Consolas" w:cs="Consolas"/>
           <w:color w:val="000000"/>
-          <w:sz w:val="19"/>
-          <w:szCs w:val="19"/>
         </w:rPr>
         <w:t xml:space="preserve"> </w:t>
       </w:r>
@@ -4522,8 +3986,6 @@
         <w:rPr>
           <w:rFonts w:ascii="Consolas" w:hAnsi="Consolas" w:cs="Consolas"/>
           <w:color w:val="0000FF"/>
-          <w:sz w:val="19"/>
-          <w:szCs w:val="19"/>
         </w:rPr>
         <w:t xml:space="preserve">KEY </w:t>
       </w:r>
@@ -4532,8 +3994,6 @@
         <w:rPr>
           <w:rFonts w:ascii="Consolas" w:hAnsi="Consolas" w:cs="Consolas"/>
           <w:color w:val="808080"/>
-          <w:sz w:val="19"/>
-          <w:szCs w:val="19"/>
         </w:rPr>
         <w:t>(</w:t>
       </w:r>
@@ -4541,8 +4001,6 @@
         <w:rPr>
           <w:rFonts w:ascii="Consolas" w:hAnsi="Consolas" w:cs="Consolas"/>
           <w:color w:val="000000"/>
-          <w:sz w:val="19"/>
-          <w:szCs w:val="19"/>
         </w:rPr>
         <w:t xml:space="preserve"> </w:t>
       </w:r>
@@ -4551,8 +4009,6 @@
         <w:rPr>
           <w:rFonts w:ascii="Consolas" w:hAnsi="Consolas" w:cs="Consolas"/>
           <w:color w:val="000000"/>
-          <w:sz w:val="19"/>
-          <w:szCs w:val="19"/>
         </w:rPr>
         <w:t>GuestID</w:t>
       </w:r>
@@ -4562,8 +4018,6 @@
         <w:rPr>
           <w:rFonts w:ascii="Consolas" w:hAnsi="Consolas" w:cs="Consolas"/>
           <w:color w:val="808080"/>
-          <w:sz w:val="19"/>
-          <w:szCs w:val="19"/>
         </w:rPr>
         <w:t>)</w:t>
       </w:r>
@@ -4571,8 +4025,6 @@
         <w:rPr>
           <w:rFonts w:ascii="Consolas" w:hAnsi="Consolas" w:cs="Consolas"/>
           <w:color w:val="000000"/>
-          <w:sz w:val="19"/>
-          <w:szCs w:val="19"/>
         </w:rPr>
         <w:t xml:space="preserve"> </w:t>
       </w:r>
@@ -4580,8 +4032,6 @@
         <w:rPr>
           <w:rFonts w:ascii="Consolas" w:hAnsi="Consolas" w:cs="Consolas"/>
           <w:color w:val="0000FF"/>
-          <w:sz w:val="19"/>
-          <w:szCs w:val="19"/>
         </w:rPr>
         <w:t>REFERENCES</w:t>
       </w:r>
@@ -4589,8 +4039,6 @@
         <w:rPr>
           <w:rFonts w:ascii="Consolas" w:hAnsi="Consolas" w:cs="Consolas"/>
           <w:color w:val="000000"/>
-          <w:sz w:val="19"/>
-          <w:szCs w:val="19"/>
         </w:rPr>
         <w:t xml:space="preserve"> </w:t>
       </w:r>
@@ -4599,8 +4047,6 @@
         <w:rPr>
           <w:rFonts w:ascii="Consolas" w:hAnsi="Consolas" w:cs="Consolas"/>
           <w:color w:val="000000"/>
-          <w:sz w:val="19"/>
-          <w:szCs w:val="19"/>
         </w:rPr>
         <w:t>GuestVoters</w:t>
       </w:r>
@@ -4609,8 +4055,6 @@
         <w:rPr>
           <w:rFonts w:ascii="Consolas" w:hAnsi="Consolas" w:cs="Consolas"/>
           <w:color w:val="0000FF"/>
-          <w:sz w:val="19"/>
-          <w:szCs w:val="19"/>
         </w:rPr>
         <w:t xml:space="preserve"> </w:t>
       </w:r>
@@ -4618,8 +4062,6 @@
         <w:rPr>
           <w:rFonts w:ascii="Consolas" w:hAnsi="Consolas" w:cs="Consolas"/>
           <w:color w:val="808080"/>
-          <w:sz w:val="19"/>
-          <w:szCs w:val="19"/>
         </w:rPr>
         <w:t>(</w:t>
       </w:r>
@@ -4628,8 +4070,6 @@
         <w:rPr>
           <w:rFonts w:ascii="Consolas" w:hAnsi="Consolas" w:cs="Consolas"/>
           <w:color w:val="000000"/>
-          <w:sz w:val="19"/>
-          <w:szCs w:val="19"/>
         </w:rPr>
         <w:t>GuestID</w:t>
       </w:r>
@@ -4638,8 +4078,6 @@
         <w:rPr>
           <w:rFonts w:ascii="Consolas" w:hAnsi="Consolas" w:cs="Consolas"/>
           <w:color w:val="808080"/>
-          <w:sz w:val="19"/>
-          <w:szCs w:val="19"/>
         </w:rPr>
         <w:t>),</w:t>
       </w:r>
@@ -4653,16 +4091,12 @@
         <w:rPr>
           <w:rFonts w:ascii="Consolas" w:hAnsi="Consolas" w:cs="Consolas"/>
           <w:color w:val="000000"/>
-          <w:sz w:val="19"/>
-          <w:szCs w:val="19"/>
-        </w:rPr>
-      </w:pPr>
-      <w:r>
-        <w:rPr>
-          <w:rFonts w:ascii="Consolas" w:hAnsi="Consolas" w:cs="Consolas"/>
-          <w:color w:val="0000FF"/>
-          <w:sz w:val="19"/>
-          <w:szCs w:val="19"/>
+        </w:rPr>
+      </w:pPr>
+      <w:r>
+        <w:rPr>
+          <w:rFonts w:ascii="Consolas" w:hAnsi="Consolas" w:cs="Consolas"/>
+          <w:color w:val="0000FF"/>
         </w:rPr>
         <w:t>CONSTRAINT</w:t>
       </w:r>
@@ -4670,8 +4104,6 @@
         <w:rPr>
           <w:rFonts w:ascii="Consolas" w:hAnsi="Consolas" w:cs="Consolas"/>
           <w:color w:val="000000"/>
-          <w:sz w:val="19"/>
-          <w:szCs w:val="19"/>
         </w:rPr>
         <w:t xml:space="preserve"> ovs_fk3 </w:t>
       </w:r>
@@ -4679,8 +4111,6 @@
         <w:rPr>
           <w:rFonts w:ascii="Consolas" w:hAnsi="Consolas" w:cs="Consolas"/>
           <w:color w:val="0000FF"/>
-          <w:sz w:val="19"/>
-          <w:szCs w:val="19"/>
         </w:rPr>
         <w:t>FOREIGN</w:t>
       </w:r>
@@ -4688,8 +4118,6 @@
         <w:rPr>
           <w:rFonts w:ascii="Consolas" w:hAnsi="Consolas" w:cs="Consolas"/>
           <w:color w:val="000000"/>
-          <w:sz w:val="19"/>
-          <w:szCs w:val="19"/>
         </w:rPr>
         <w:t xml:space="preserve"> </w:t>
       </w:r>
@@ -4697,8 +4125,6 @@
         <w:rPr>
           <w:rFonts w:ascii="Consolas" w:hAnsi="Consolas" w:cs="Consolas"/>
           <w:color w:val="0000FF"/>
-          <w:sz w:val="19"/>
-          <w:szCs w:val="19"/>
         </w:rPr>
         <w:t xml:space="preserve">KEY </w:t>
       </w:r>
@@ -4707,8 +4133,6 @@
         <w:rPr>
           <w:rFonts w:ascii="Consolas" w:hAnsi="Consolas" w:cs="Consolas"/>
           <w:color w:val="808080"/>
-          <w:sz w:val="19"/>
-          <w:szCs w:val="19"/>
         </w:rPr>
         <w:t>(</w:t>
       </w:r>
@@ -4716,8 +4140,6 @@
         <w:rPr>
           <w:rFonts w:ascii="Consolas" w:hAnsi="Consolas" w:cs="Consolas"/>
           <w:color w:val="000000"/>
-          <w:sz w:val="19"/>
-          <w:szCs w:val="19"/>
         </w:rPr>
         <w:t xml:space="preserve"> </w:t>
       </w:r>
@@ -4726,8 +4148,6 @@
         <w:rPr>
           <w:rFonts w:ascii="Consolas" w:hAnsi="Consolas" w:cs="Consolas"/>
           <w:color w:val="000000"/>
-          <w:sz w:val="19"/>
-          <w:szCs w:val="19"/>
         </w:rPr>
         <w:t>NominationID</w:t>
       </w:r>
@@ -4737,8 +4157,6 @@
         <w:rPr>
           <w:rFonts w:ascii="Consolas" w:hAnsi="Consolas" w:cs="Consolas"/>
           <w:color w:val="808080"/>
-          <w:sz w:val="19"/>
-          <w:szCs w:val="19"/>
         </w:rPr>
         <w:t>)</w:t>
       </w:r>
@@ -4746,8 +4164,6 @@
         <w:rPr>
           <w:rFonts w:ascii="Consolas" w:hAnsi="Consolas" w:cs="Consolas"/>
           <w:color w:val="000000"/>
-          <w:sz w:val="19"/>
-          <w:szCs w:val="19"/>
         </w:rPr>
         <w:t xml:space="preserve"> </w:t>
       </w:r>
@@ -4755,8 +4171,6 @@
         <w:rPr>
           <w:rFonts w:ascii="Consolas" w:hAnsi="Consolas" w:cs="Consolas"/>
           <w:color w:val="0000FF"/>
-          <w:sz w:val="19"/>
-          <w:szCs w:val="19"/>
         </w:rPr>
         <w:t>REFERENCES</w:t>
       </w:r>
@@ -4764,8 +4178,6 @@
         <w:rPr>
           <w:rFonts w:ascii="Consolas" w:hAnsi="Consolas" w:cs="Consolas"/>
           <w:color w:val="000000"/>
-          <w:sz w:val="19"/>
-          <w:szCs w:val="19"/>
         </w:rPr>
         <w:t xml:space="preserve"> Nominations</w:t>
       </w:r>
@@ -4773,8 +4185,6 @@
         <w:rPr>
           <w:rFonts w:ascii="Consolas" w:hAnsi="Consolas" w:cs="Consolas"/>
           <w:color w:val="0000FF"/>
-          <w:sz w:val="19"/>
-          <w:szCs w:val="19"/>
         </w:rPr>
         <w:t xml:space="preserve"> </w:t>
       </w:r>
@@ -4782,8 +4192,6 @@
         <w:rPr>
           <w:rFonts w:ascii="Consolas" w:hAnsi="Consolas" w:cs="Consolas"/>
           <w:color w:val="808080"/>
-          <w:sz w:val="19"/>
-          <w:szCs w:val="19"/>
         </w:rPr>
         <w:t>(</w:t>
       </w:r>
@@ -4792,8 +4200,6 @@
         <w:rPr>
           <w:rFonts w:ascii="Consolas" w:hAnsi="Consolas" w:cs="Consolas"/>
           <w:color w:val="000000"/>
-          <w:sz w:val="19"/>
-          <w:szCs w:val="19"/>
         </w:rPr>
         <w:t>NominationID</w:t>
       </w:r>
@@ -4802,8 +4208,6 @@
         <w:rPr>
           <w:rFonts w:ascii="Consolas" w:hAnsi="Consolas" w:cs="Consolas"/>
           <w:color w:val="808080"/>
-          <w:sz w:val="19"/>
-          <w:szCs w:val="19"/>
         </w:rPr>
         <w:t>)</w:t>
       </w:r>
@@ -4817,44 +4221,36 @@
         <w:rPr>
           <w:rFonts w:ascii="Consolas" w:hAnsi="Consolas" w:cs="Consolas"/>
           <w:color w:val="000000"/>
-          <w:sz w:val="19"/>
-          <w:szCs w:val="19"/>
-        </w:rPr>
-      </w:pPr>
-    </w:p>
-    <w:p>
-      <w:pPr>
-        <w:autoSpaceDE w:val="0"/>
-        <w:autoSpaceDN w:val="0"/>
-        <w:adjustRightInd w:val="0"/>
-        <w:spacing w:after="0" w:line="240" w:lineRule="auto"/>
-        <w:rPr>
-          <w:rFonts w:ascii="Consolas" w:hAnsi="Consolas" w:cs="Consolas"/>
-          <w:color w:val="000000"/>
-          <w:sz w:val="19"/>
-          <w:szCs w:val="19"/>
-        </w:rPr>
-      </w:pPr>
-    </w:p>
-    <w:p>
-      <w:pPr>
-        <w:autoSpaceDE w:val="0"/>
-        <w:autoSpaceDN w:val="0"/>
-        <w:adjustRightInd w:val="0"/>
-        <w:spacing w:after="0" w:line="240" w:lineRule="auto"/>
-        <w:rPr>
-          <w:rFonts w:ascii="Consolas" w:hAnsi="Consolas" w:cs="Consolas"/>
-          <w:color w:val="000000"/>
-          <w:sz w:val="19"/>
-          <w:szCs w:val="19"/>
-        </w:rPr>
-      </w:pPr>
-      <w:r>
-        <w:rPr>
-          <w:rFonts w:ascii="Consolas" w:hAnsi="Consolas" w:cs="Consolas"/>
-          <w:color w:val="808080"/>
-          <w:sz w:val="19"/>
-          <w:szCs w:val="19"/>
+        </w:rPr>
+      </w:pPr>
+    </w:p>
+    <w:p>
+      <w:pPr>
+        <w:autoSpaceDE w:val="0"/>
+        <w:autoSpaceDN w:val="0"/>
+        <w:adjustRightInd w:val="0"/>
+        <w:spacing w:after="0" w:line="240" w:lineRule="auto"/>
+        <w:rPr>
+          <w:rFonts w:ascii="Consolas" w:hAnsi="Consolas" w:cs="Consolas"/>
+          <w:color w:val="000000"/>
+        </w:rPr>
+      </w:pPr>
+    </w:p>
+    <w:p>
+      <w:pPr>
+        <w:autoSpaceDE w:val="0"/>
+        <w:autoSpaceDN w:val="0"/>
+        <w:adjustRightInd w:val="0"/>
+        <w:spacing w:after="0" w:line="240" w:lineRule="auto"/>
+        <w:rPr>
+          <w:rFonts w:ascii="Consolas" w:hAnsi="Consolas" w:cs="Consolas"/>
+          <w:color w:val="000000"/>
+        </w:rPr>
+      </w:pPr>
+      <w:r>
+        <w:rPr>
+          <w:rFonts w:ascii="Consolas" w:hAnsi="Consolas" w:cs="Consolas"/>
+          <w:color w:val="808080"/>
         </w:rPr>
         <w:t>)</w:t>
       </w:r>
@@ -4868,16 +4264,12 @@
         <w:rPr>
           <w:rFonts w:ascii="Consolas" w:hAnsi="Consolas" w:cs="Consolas"/>
           <w:color w:val="000000"/>
-          <w:sz w:val="19"/>
-          <w:szCs w:val="19"/>
-        </w:rPr>
-      </w:pPr>
-      <w:r>
-        <w:rPr>
-          <w:rFonts w:ascii="Consolas" w:hAnsi="Consolas" w:cs="Consolas"/>
-          <w:color w:val="0000FF"/>
-          <w:sz w:val="19"/>
-          <w:szCs w:val="19"/>
+        </w:rPr>
+      </w:pPr>
+      <w:r>
+        <w:rPr>
+          <w:rFonts w:ascii="Consolas" w:hAnsi="Consolas" w:cs="Consolas"/>
+          <w:color w:val="0000FF"/>
         </w:rPr>
         <w:t>CREATE</w:t>
       </w:r>
@@ -4885,8 +4277,6 @@
         <w:rPr>
           <w:rFonts w:ascii="Consolas" w:hAnsi="Consolas" w:cs="Consolas"/>
           <w:color w:val="000000"/>
-          <w:sz w:val="19"/>
-          <w:szCs w:val="19"/>
         </w:rPr>
         <w:t xml:space="preserve"> </w:t>
       </w:r>
@@ -4894,8 +4284,6 @@
         <w:rPr>
           <w:rFonts w:ascii="Consolas" w:hAnsi="Consolas" w:cs="Consolas"/>
           <w:color w:val="0000FF"/>
-          <w:sz w:val="19"/>
-          <w:szCs w:val="19"/>
         </w:rPr>
         <w:t>table</w:t>
       </w:r>
@@ -4903,8 +4291,6 @@
         <w:rPr>
           <w:rFonts w:ascii="Consolas" w:hAnsi="Consolas" w:cs="Consolas"/>
           <w:color w:val="000000"/>
-          <w:sz w:val="19"/>
-          <w:szCs w:val="19"/>
         </w:rPr>
         <w:t xml:space="preserve"> Opinion</w:t>
       </w:r>
@@ -4918,16 +4304,12 @@
         <w:rPr>
           <w:rFonts w:ascii="Consolas" w:hAnsi="Consolas" w:cs="Consolas"/>
           <w:color w:val="000000"/>
-          <w:sz w:val="19"/>
-          <w:szCs w:val="19"/>
-        </w:rPr>
-      </w:pPr>
-      <w:r>
-        <w:rPr>
-          <w:rFonts w:ascii="Consolas" w:hAnsi="Consolas" w:cs="Consolas"/>
-          <w:color w:val="808080"/>
-          <w:sz w:val="19"/>
-          <w:szCs w:val="19"/>
+        </w:rPr>
+      </w:pPr>
+      <w:r>
+        <w:rPr>
+          <w:rFonts w:ascii="Consolas" w:hAnsi="Consolas" w:cs="Consolas"/>
+          <w:color w:val="808080"/>
         </w:rPr>
         <w:t>(</w:t>
       </w:r>
@@ -4941,8 +4323,6 @@
         <w:rPr>
           <w:rFonts w:ascii="Consolas" w:hAnsi="Consolas" w:cs="Consolas"/>
           <w:color w:val="000000"/>
-          <w:sz w:val="19"/>
-          <w:szCs w:val="19"/>
         </w:rPr>
       </w:pPr>
       <w:proofErr w:type="spellStart"/>
@@ -4950,8 +4330,6 @@
         <w:rPr>
           <w:rFonts w:ascii="Consolas" w:hAnsi="Consolas" w:cs="Consolas"/>
           <w:color w:val="000000"/>
-          <w:sz w:val="19"/>
-          <w:szCs w:val="19"/>
         </w:rPr>
         <w:t>OpinionID</w:t>
       </w:r>
@@ -4960,8 +4338,6 @@
         <w:rPr>
           <w:rFonts w:ascii="Consolas" w:hAnsi="Consolas" w:cs="Consolas"/>
           <w:color w:val="000000"/>
-          <w:sz w:val="19"/>
-          <w:szCs w:val="19"/>
         </w:rPr>
         <w:t xml:space="preserve"> </w:t>
       </w:r>
@@ -4970,8 +4346,6 @@
         <w:rPr>
           <w:rFonts w:ascii="Consolas" w:hAnsi="Consolas" w:cs="Consolas"/>
           <w:color w:val="0000FF"/>
-          <w:sz w:val="19"/>
-          <w:szCs w:val="19"/>
         </w:rPr>
         <w:t>varchar</w:t>
       </w:r>
@@ -4979,8 +4353,6 @@
         <w:rPr>
           <w:rFonts w:ascii="Consolas" w:hAnsi="Consolas" w:cs="Consolas"/>
           <w:color w:val="808080"/>
-          <w:sz w:val="19"/>
-          <w:szCs w:val="19"/>
         </w:rPr>
         <w:t>(</w:t>
       </w:r>
@@ -4989,8 +4361,6 @@
         <w:rPr>
           <w:rFonts w:ascii="Consolas" w:hAnsi="Consolas" w:cs="Consolas"/>
           <w:color w:val="000000"/>
-          <w:sz w:val="19"/>
-          <w:szCs w:val="19"/>
         </w:rPr>
         <w:t>10</w:t>
       </w:r>
@@ -4998,8 +4368,6 @@
         <w:rPr>
           <w:rFonts w:ascii="Consolas" w:hAnsi="Consolas" w:cs="Consolas"/>
           <w:color w:val="808080"/>
-          <w:sz w:val="19"/>
-          <w:szCs w:val="19"/>
         </w:rPr>
         <w:t>),</w:t>
       </w:r>
@@ -5013,8 +4381,6 @@
         <w:rPr>
           <w:rFonts w:ascii="Consolas" w:hAnsi="Consolas" w:cs="Consolas"/>
           <w:color w:val="000000"/>
-          <w:sz w:val="19"/>
-          <w:szCs w:val="19"/>
         </w:rPr>
       </w:pPr>
       <w:proofErr w:type="spellStart"/>
@@ -5022,8 +4388,6 @@
         <w:rPr>
           <w:rFonts w:ascii="Consolas" w:hAnsi="Consolas" w:cs="Consolas"/>
           <w:color w:val="000000"/>
-          <w:sz w:val="19"/>
-          <w:szCs w:val="19"/>
         </w:rPr>
         <w:t>MemberID</w:t>
       </w:r>
@@ -5032,8 +4396,6 @@
         <w:rPr>
           <w:rFonts w:ascii="Consolas" w:hAnsi="Consolas" w:cs="Consolas"/>
           <w:color w:val="000000"/>
-          <w:sz w:val="19"/>
-          <w:szCs w:val="19"/>
         </w:rPr>
         <w:t xml:space="preserve"> </w:t>
       </w:r>
@@ -5042,8 +4404,6 @@
         <w:rPr>
           <w:rFonts w:ascii="Consolas" w:hAnsi="Consolas" w:cs="Consolas"/>
           <w:color w:val="0000FF"/>
-          <w:sz w:val="19"/>
-          <w:szCs w:val="19"/>
         </w:rPr>
         <w:t>varchar</w:t>
       </w:r>
@@ -5051,8 +4411,6 @@
         <w:rPr>
           <w:rFonts w:ascii="Consolas" w:hAnsi="Consolas" w:cs="Consolas"/>
           <w:color w:val="808080"/>
-          <w:sz w:val="19"/>
-          <w:szCs w:val="19"/>
         </w:rPr>
         <w:t>(</w:t>
       </w:r>
@@ -5061,8 +4419,6 @@
         <w:rPr>
           <w:rFonts w:ascii="Consolas" w:hAnsi="Consolas" w:cs="Consolas"/>
           <w:color w:val="000000"/>
-          <w:sz w:val="19"/>
-          <w:szCs w:val="19"/>
         </w:rPr>
         <w:t>10</w:t>
       </w:r>
@@ -5070,8 +4426,6 @@
         <w:rPr>
           <w:rFonts w:ascii="Consolas" w:hAnsi="Consolas" w:cs="Consolas"/>
           <w:color w:val="808080"/>
-          <w:sz w:val="19"/>
-          <w:szCs w:val="19"/>
         </w:rPr>
         <w:t>),</w:t>
       </w:r>
@@ -5085,8 +4439,6 @@
         <w:rPr>
           <w:rFonts w:ascii="Consolas" w:hAnsi="Consolas" w:cs="Consolas"/>
           <w:color w:val="000000"/>
-          <w:sz w:val="19"/>
-          <w:szCs w:val="19"/>
         </w:rPr>
       </w:pPr>
       <w:proofErr w:type="spellStart"/>
@@ -5094,8 +4446,6 @@
         <w:rPr>
           <w:rFonts w:ascii="Consolas" w:hAnsi="Consolas" w:cs="Consolas"/>
           <w:color w:val="000000"/>
-          <w:sz w:val="19"/>
-          <w:szCs w:val="19"/>
         </w:rPr>
         <w:t>GuestID</w:t>
       </w:r>
@@ -5104,8 +4454,6 @@
         <w:rPr>
           <w:rFonts w:ascii="Consolas" w:hAnsi="Consolas" w:cs="Consolas"/>
           <w:color w:val="000000"/>
-          <w:sz w:val="19"/>
-          <w:szCs w:val="19"/>
         </w:rPr>
         <w:t xml:space="preserve"> </w:t>
       </w:r>
@@ -5114,8 +4462,6 @@
         <w:rPr>
           <w:rFonts w:ascii="Consolas" w:hAnsi="Consolas" w:cs="Consolas"/>
           <w:color w:val="0000FF"/>
-          <w:sz w:val="19"/>
-          <w:szCs w:val="19"/>
         </w:rPr>
         <w:t>varchar</w:t>
       </w:r>
@@ -5123,8 +4469,6 @@
         <w:rPr>
           <w:rFonts w:ascii="Consolas" w:hAnsi="Consolas" w:cs="Consolas"/>
           <w:color w:val="808080"/>
-          <w:sz w:val="19"/>
-          <w:szCs w:val="19"/>
         </w:rPr>
         <w:t>(</w:t>
       </w:r>
@@ -5133,8 +4477,6 @@
         <w:rPr>
           <w:rFonts w:ascii="Consolas" w:hAnsi="Consolas" w:cs="Consolas"/>
           <w:color w:val="000000"/>
-          <w:sz w:val="19"/>
-          <w:szCs w:val="19"/>
         </w:rPr>
         <w:t>10</w:t>
       </w:r>
@@ -5142,8 +4484,6 @@
         <w:rPr>
           <w:rFonts w:ascii="Consolas" w:hAnsi="Consolas" w:cs="Consolas"/>
           <w:color w:val="808080"/>
-          <w:sz w:val="19"/>
-          <w:szCs w:val="19"/>
         </w:rPr>
         <w:t>),</w:t>
       </w:r>
@@ -5157,16 +4497,12 @@
         <w:rPr>
           <w:rFonts w:ascii="Consolas" w:hAnsi="Consolas" w:cs="Consolas"/>
           <w:color w:val="000000"/>
-          <w:sz w:val="19"/>
-          <w:szCs w:val="19"/>
-        </w:rPr>
-      </w:pPr>
-      <w:r>
-        <w:rPr>
-          <w:rFonts w:ascii="Consolas" w:hAnsi="Consolas" w:cs="Consolas"/>
-          <w:color w:val="000000"/>
-          <w:sz w:val="19"/>
-          <w:szCs w:val="19"/>
+        </w:rPr>
+      </w:pPr>
+      <w:r>
+        <w:rPr>
+          <w:rFonts w:ascii="Consolas" w:hAnsi="Consolas" w:cs="Consolas"/>
+          <w:color w:val="000000"/>
         </w:rPr>
         <w:t xml:space="preserve">Comment </w:t>
       </w:r>
@@ -5175,8 +4511,6 @@
         <w:rPr>
           <w:rFonts w:ascii="Consolas" w:hAnsi="Consolas" w:cs="Consolas"/>
           <w:color w:val="0000FF"/>
-          <w:sz w:val="19"/>
-          <w:szCs w:val="19"/>
         </w:rPr>
         <w:t>varchar</w:t>
       </w:r>
@@ -5184,8 +4518,6 @@
         <w:rPr>
           <w:rFonts w:ascii="Consolas" w:hAnsi="Consolas" w:cs="Consolas"/>
           <w:color w:val="808080"/>
-          <w:sz w:val="19"/>
-          <w:szCs w:val="19"/>
         </w:rPr>
         <w:t>(</w:t>
       </w:r>
@@ -5194,8 +4526,6 @@
         <w:rPr>
           <w:rFonts w:ascii="Consolas" w:hAnsi="Consolas" w:cs="Consolas"/>
           <w:color w:val="000000"/>
-          <w:sz w:val="19"/>
-          <w:szCs w:val="19"/>
         </w:rPr>
         <w:t>100</w:t>
       </w:r>
@@ -5203,8 +4533,6 @@
         <w:rPr>
           <w:rFonts w:ascii="Consolas" w:hAnsi="Consolas" w:cs="Consolas"/>
           <w:color w:val="808080"/>
-          <w:sz w:val="19"/>
-          <w:szCs w:val="19"/>
         </w:rPr>
         <w:t>),</w:t>
       </w:r>
@@ -5218,30 +4546,24 @@
         <w:rPr>
           <w:rFonts w:ascii="Consolas" w:hAnsi="Consolas" w:cs="Consolas"/>
           <w:color w:val="000000"/>
-          <w:sz w:val="19"/>
-          <w:szCs w:val="19"/>
-        </w:rPr>
-      </w:pPr>
-    </w:p>
-    <w:p>
-      <w:pPr>
-        <w:autoSpaceDE w:val="0"/>
-        <w:autoSpaceDN w:val="0"/>
-        <w:adjustRightInd w:val="0"/>
-        <w:spacing w:after="0" w:line="240" w:lineRule="auto"/>
-        <w:rPr>
-          <w:rFonts w:ascii="Consolas" w:hAnsi="Consolas" w:cs="Consolas"/>
-          <w:color w:val="000000"/>
-          <w:sz w:val="19"/>
-          <w:szCs w:val="19"/>
-        </w:rPr>
-      </w:pPr>
-      <w:r>
-        <w:rPr>
-          <w:rFonts w:ascii="Consolas" w:hAnsi="Consolas" w:cs="Consolas"/>
-          <w:color w:val="0000FF"/>
-          <w:sz w:val="19"/>
-          <w:szCs w:val="19"/>
+        </w:rPr>
+      </w:pPr>
+    </w:p>
+    <w:p>
+      <w:pPr>
+        <w:autoSpaceDE w:val="0"/>
+        <w:autoSpaceDN w:val="0"/>
+        <w:adjustRightInd w:val="0"/>
+        <w:spacing w:after="0" w:line="240" w:lineRule="auto"/>
+        <w:rPr>
+          <w:rFonts w:ascii="Consolas" w:hAnsi="Consolas" w:cs="Consolas"/>
+          <w:color w:val="000000"/>
+        </w:rPr>
+      </w:pPr>
+      <w:r>
+        <w:rPr>
+          <w:rFonts w:ascii="Consolas" w:hAnsi="Consolas" w:cs="Consolas"/>
+          <w:color w:val="0000FF"/>
         </w:rPr>
         <w:t>CONSTRAINT</w:t>
       </w:r>
@@ -5249,8 +4571,6 @@
         <w:rPr>
           <w:rFonts w:ascii="Consolas" w:hAnsi="Consolas" w:cs="Consolas"/>
           <w:color w:val="000000"/>
-          <w:sz w:val="19"/>
-          <w:szCs w:val="19"/>
         </w:rPr>
         <w:t xml:space="preserve"> ovs_pk6 </w:t>
       </w:r>
@@ -5258,8 +4578,6 @@
         <w:rPr>
           <w:rFonts w:ascii="Consolas" w:hAnsi="Consolas" w:cs="Consolas"/>
           <w:color w:val="0000FF"/>
-          <w:sz w:val="19"/>
-          <w:szCs w:val="19"/>
         </w:rPr>
         <w:t>PRIMARY</w:t>
       </w:r>
@@ -5267,8 +4585,6 @@
         <w:rPr>
           <w:rFonts w:ascii="Consolas" w:hAnsi="Consolas" w:cs="Consolas"/>
           <w:color w:val="000000"/>
-          <w:sz w:val="19"/>
-          <w:szCs w:val="19"/>
         </w:rPr>
         <w:t xml:space="preserve"> </w:t>
       </w:r>
@@ -5276,8 +4592,6 @@
         <w:rPr>
           <w:rFonts w:ascii="Consolas" w:hAnsi="Consolas" w:cs="Consolas"/>
           <w:color w:val="0000FF"/>
-          <w:sz w:val="19"/>
-          <w:szCs w:val="19"/>
         </w:rPr>
         <w:t xml:space="preserve">KEY </w:t>
       </w:r>
@@ -5285,8 +4599,6 @@
         <w:rPr>
           <w:rFonts w:ascii="Consolas" w:hAnsi="Consolas" w:cs="Consolas"/>
           <w:color w:val="808080"/>
-          <w:sz w:val="19"/>
-          <w:szCs w:val="19"/>
         </w:rPr>
         <w:t>(</w:t>
       </w:r>
@@ -5295,8 +4607,6 @@
         <w:rPr>
           <w:rFonts w:ascii="Consolas" w:hAnsi="Consolas" w:cs="Consolas"/>
           <w:color w:val="000000"/>
-          <w:sz w:val="19"/>
-          <w:szCs w:val="19"/>
         </w:rPr>
         <w:t>OpinionID</w:t>
       </w:r>
@@ -5305,8 +4615,6 @@
         <w:rPr>
           <w:rFonts w:ascii="Consolas" w:hAnsi="Consolas" w:cs="Consolas"/>
           <w:color w:val="808080"/>
-          <w:sz w:val="19"/>
-          <w:szCs w:val="19"/>
         </w:rPr>
         <w:t>),</w:t>
       </w:r>
@@ -5320,16 +4628,12 @@
         <w:rPr>
           <w:rFonts w:ascii="Consolas" w:hAnsi="Consolas" w:cs="Consolas"/>
           <w:color w:val="000000"/>
-          <w:sz w:val="19"/>
-          <w:szCs w:val="19"/>
-        </w:rPr>
-      </w:pPr>
-      <w:r>
-        <w:rPr>
-          <w:rFonts w:ascii="Consolas" w:hAnsi="Consolas" w:cs="Consolas"/>
-          <w:color w:val="0000FF"/>
-          <w:sz w:val="19"/>
-          <w:szCs w:val="19"/>
+        </w:rPr>
+      </w:pPr>
+      <w:r>
+        <w:rPr>
+          <w:rFonts w:ascii="Consolas" w:hAnsi="Consolas" w:cs="Consolas"/>
+          <w:color w:val="0000FF"/>
         </w:rPr>
         <w:t>CONSTRAINT</w:t>
       </w:r>
@@ -5337,8 +4641,6 @@
         <w:rPr>
           <w:rFonts w:ascii="Consolas" w:hAnsi="Consolas" w:cs="Consolas"/>
           <w:color w:val="000000"/>
-          <w:sz w:val="19"/>
-          <w:szCs w:val="19"/>
         </w:rPr>
         <w:t xml:space="preserve"> ovs_fk5 </w:t>
       </w:r>
@@ -5346,8 +4648,6 @@
         <w:rPr>
           <w:rFonts w:ascii="Consolas" w:hAnsi="Consolas" w:cs="Consolas"/>
           <w:color w:val="0000FF"/>
-          <w:sz w:val="19"/>
-          <w:szCs w:val="19"/>
         </w:rPr>
         <w:t>FOREIGN</w:t>
       </w:r>
@@ -5355,8 +4655,6 @@
         <w:rPr>
           <w:rFonts w:ascii="Consolas" w:hAnsi="Consolas" w:cs="Consolas"/>
           <w:color w:val="000000"/>
-          <w:sz w:val="19"/>
-          <w:szCs w:val="19"/>
         </w:rPr>
         <w:t xml:space="preserve"> </w:t>
       </w:r>
@@ -5364,8 +4662,6 @@
         <w:rPr>
           <w:rFonts w:ascii="Consolas" w:hAnsi="Consolas" w:cs="Consolas"/>
           <w:color w:val="0000FF"/>
-          <w:sz w:val="19"/>
-          <w:szCs w:val="19"/>
         </w:rPr>
         <w:t xml:space="preserve">KEY </w:t>
       </w:r>
@@ -5374,8 +4670,6 @@
         <w:rPr>
           <w:rFonts w:ascii="Consolas" w:hAnsi="Consolas" w:cs="Consolas"/>
           <w:color w:val="808080"/>
-          <w:sz w:val="19"/>
-          <w:szCs w:val="19"/>
         </w:rPr>
         <w:t>(</w:t>
       </w:r>
@@ -5383,8 +4677,6 @@
         <w:rPr>
           <w:rFonts w:ascii="Consolas" w:hAnsi="Consolas" w:cs="Consolas"/>
           <w:color w:val="000000"/>
-          <w:sz w:val="19"/>
-          <w:szCs w:val="19"/>
         </w:rPr>
         <w:t xml:space="preserve"> </w:t>
       </w:r>
@@ -5393,8 +4685,6 @@
         <w:rPr>
           <w:rFonts w:ascii="Consolas" w:hAnsi="Consolas" w:cs="Consolas"/>
           <w:color w:val="000000"/>
-          <w:sz w:val="19"/>
-          <w:szCs w:val="19"/>
         </w:rPr>
         <w:t>MemberID</w:t>
       </w:r>
@@ -5404,8 +4694,6 @@
         <w:rPr>
           <w:rFonts w:ascii="Consolas" w:hAnsi="Consolas" w:cs="Consolas"/>
           <w:color w:val="808080"/>
-          <w:sz w:val="19"/>
-          <w:szCs w:val="19"/>
         </w:rPr>
         <w:t>)</w:t>
       </w:r>
@@ -5413,8 +4701,6 @@
         <w:rPr>
           <w:rFonts w:ascii="Consolas" w:hAnsi="Consolas" w:cs="Consolas"/>
           <w:color w:val="000000"/>
-          <w:sz w:val="19"/>
-          <w:szCs w:val="19"/>
         </w:rPr>
         <w:t xml:space="preserve"> </w:t>
       </w:r>
@@ -5422,8 +4708,6 @@
         <w:rPr>
           <w:rFonts w:ascii="Consolas" w:hAnsi="Consolas" w:cs="Consolas"/>
           <w:color w:val="0000FF"/>
-          <w:sz w:val="19"/>
-          <w:szCs w:val="19"/>
         </w:rPr>
         <w:t>REFERENCES</w:t>
       </w:r>
@@ -5431,8 +4715,6 @@
         <w:rPr>
           <w:rFonts w:ascii="Consolas" w:hAnsi="Consolas" w:cs="Consolas"/>
           <w:color w:val="000000"/>
-          <w:sz w:val="19"/>
-          <w:szCs w:val="19"/>
         </w:rPr>
         <w:t xml:space="preserve"> </w:t>
       </w:r>
@@ -5441,8 +4723,6 @@
         <w:rPr>
           <w:rFonts w:ascii="Consolas" w:hAnsi="Consolas" w:cs="Consolas"/>
           <w:color w:val="000000"/>
-          <w:sz w:val="19"/>
-          <w:szCs w:val="19"/>
         </w:rPr>
         <w:t>MemberVoters</w:t>
       </w:r>
@@ -5451,8 +4731,6 @@
         <w:rPr>
           <w:rFonts w:ascii="Consolas" w:hAnsi="Consolas" w:cs="Consolas"/>
           <w:color w:val="0000FF"/>
-          <w:sz w:val="19"/>
-          <w:szCs w:val="19"/>
         </w:rPr>
         <w:t xml:space="preserve"> </w:t>
       </w:r>
@@ -5460,8 +4738,6 @@
         <w:rPr>
           <w:rFonts w:ascii="Consolas" w:hAnsi="Consolas" w:cs="Consolas"/>
           <w:color w:val="808080"/>
-          <w:sz w:val="19"/>
-          <w:szCs w:val="19"/>
         </w:rPr>
         <w:t>(</w:t>
       </w:r>
@@ -5470,8 +4746,6 @@
         <w:rPr>
           <w:rFonts w:ascii="Consolas" w:hAnsi="Consolas" w:cs="Consolas"/>
           <w:color w:val="000000"/>
-          <w:sz w:val="19"/>
-          <w:szCs w:val="19"/>
         </w:rPr>
         <w:t>MemberID</w:t>
       </w:r>
@@ -5480,8 +4754,6 @@
         <w:rPr>
           <w:rFonts w:ascii="Consolas" w:hAnsi="Consolas" w:cs="Consolas"/>
           <w:color w:val="808080"/>
-          <w:sz w:val="19"/>
-          <w:szCs w:val="19"/>
         </w:rPr>
         <w:t>),</w:t>
       </w:r>
@@ -5495,16 +4767,12 @@
         <w:rPr>
           <w:rFonts w:ascii="Consolas" w:hAnsi="Consolas" w:cs="Consolas"/>
           <w:color w:val="000000"/>
-          <w:sz w:val="19"/>
-          <w:szCs w:val="19"/>
-        </w:rPr>
-      </w:pPr>
-      <w:r>
-        <w:rPr>
-          <w:rFonts w:ascii="Consolas" w:hAnsi="Consolas" w:cs="Consolas"/>
-          <w:color w:val="0000FF"/>
-          <w:sz w:val="19"/>
-          <w:szCs w:val="19"/>
+        </w:rPr>
+      </w:pPr>
+      <w:r>
+        <w:rPr>
+          <w:rFonts w:ascii="Consolas" w:hAnsi="Consolas" w:cs="Consolas"/>
+          <w:color w:val="0000FF"/>
         </w:rPr>
         <w:t>CONSTRAINT</w:t>
       </w:r>
@@ -5512,8 +4780,6 @@
         <w:rPr>
           <w:rFonts w:ascii="Consolas" w:hAnsi="Consolas" w:cs="Consolas"/>
           <w:color w:val="000000"/>
-          <w:sz w:val="19"/>
-          <w:szCs w:val="19"/>
         </w:rPr>
         <w:t xml:space="preserve"> ovs_fk6 </w:t>
       </w:r>
@@ -5521,8 +4787,6 @@
         <w:rPr>
           <w:rFonts w:ascii="Consolas" w:hAnsi="Consolas" w:cs="Consolas"/>
           <w:color w:val="0000FF"/>
-          <w:sz w:val="19"/>
-          <w:szCs w:val="19"/>
         </w:rPr>
         <w:t>FOREIGN</w:t>
       </w:r>
@@ -5530,8 +4794,6 @@
         <w:rPr>
           <w:rFonts w:ascii="Consolas" w:hAnsi="Consolas" w:cs="Consolas"/>
           <w:color w:val="000000"/>
-          <w:sz w:val="19"/>
-          <w:szCs w:val="19"/>
         </w:rPr>
         <w:t xml:space="preserve"> </w:t>
       </w:r>
@@ -5539,8 +4801,6 @@
         <w:rPr>
           <w:rFonts w:ascii="Consolas" w:hAnsi="Consolas" w:cs="Consolas"/>
           <w:color w:val="0000FF"/>
-          <w:sz w:val="19"/>
-          <w:szCs w:val="19"/>
         </w:rPr>
         <w:t xml:space="preserve">KEY </w:t>
       </w:r>
@@ -5549,8 +4809,6 @@
         <w:rPr>
           <w:rFonts w:ascii="Consolas" w:hAnsi="Consolas" w:cs="Consolas"/>
           <w:color w:val="808080"/>
-          <w:sz w:val="19"/>
-          <w:szCs w:val="19"/>
         </w:rPr>
         <w:t>(</w:t>
       </w:r>
@@ -5558,8 +4816,6 @@
         <w:rPr>
           <w:rFonts w:ascii="Consolas" w:hAnsi="Consolas" w:cs="Consolas"/>
           <w:color w:val="000000"/>
-          <w:sz w:val="19"/>
-          <w:szCs w:val="19"/>
         </w:rPr>
         <w:t xml:space="preserve"> </w:t>
       </w:r>
@@ -5568,8 +4824,6 @@
         <w:rPr>
           <w:rFonts w:ascii="Consolas" w:hAnsi="Consolas" w:cs="Consolas"/>
           <w:color w:val="000000"/>
-          <w:sz w:val="19"/>
-          <w:szCs w:val="19"/>
         </w:rPr>
         <w:t>GuestID</w:t>
       </w:r>
@@ -5579,8 +4833,6 @@
         <w:rPr>
           <w:rFonts w:ascii="Consolas" w:hAnsi="Consolas" w:cs="Consolas"/>
           <w:color w:val="808080"/>
-          <w:sz w:val="19"/>
-          <w:szCs w:val="19"/>
         </w:rPr>
         <w:t>)</w:t>
       </w:r>
@@ -5588,8 +4840,6 @@
         <w:rPr>
           <w:rFonts w:ascii="Consolas" w:hAnsi="Consolas" w:cs="Consolas"/>
           <w:color w:val="000000"/>
-          <w:sz w:val="19"/>
-          <w:szCs w:val="19"/>
         </w:rPr>
         <w:t xml:space="preserve"> </w:t>
       </w:r>
@@ -5597,8 +4847,6 @@
         <w:rPr>
           <w:rFonts w:ascii="Consolas" w:hAnsi="Consolas" w:cs="Consolas"/>
           <w:color w:val="0000FF"/>
-          <w:sz w:val="19"/>
-          <w:szCs w:val="19"/>
         </w:rPr>
         <w:t>REFERENCES</w:t>
       </w:r>
@@ -5606,8 +4854,6 @@
         <w:rPr>
           <w:rFonts w:ascii="Consolas" w:hAnsi="Consolas" w:cs="Consolas"/>
           <w:color w:val="000000"/>
-          <w:sz w:val="19"/>
-          <w:szCs w:val="19"/>
         </w:rPr>
         <w:t xml:space="preserve"> </w:t>
       </w:r>
@@ -5616,8 +4862,6 @@
         <w:rPr>
           <w:rFonts w:ascii="Consolas" w:hAnsi="Consolas" w:cs="Consolas"/>
           <w:color w:val="000000"/>
-          <w:sz w:val="19"/>
-          <w:szCs w:val="19"/>
         </w:rPr>
         <w:t>GuestVoters</w:t>
       </w:r>
@@ -5626,8 +4870,6 @@
         <w:rPr>
           <w:rFonts w:ascii="Consolas" w:hAnsi="Consolas" w:cs="Consolas"/>
           <w:color w:val="0000FF"/>
-          <w:sz w:val="19"/>
-          <w:szCs w:val="19"/>
         </w:rPr>
         <w:t xml:space="preserve"> </w:t>
       </w:r>
@@ -5635,8 +4877,6 @@
         <w:rPr>
           <w:rFonts w:ascii="Consolas" w:hAnsi="Consolas" w:cs="Consolas"/>
           <w:color w:val="808080"/>
-          <w:sz w:val="19"/>
-          <w:szCs w:val="19"/>
         </w:rPr>
         <w:t>(</w:t>
       </w:r>
@@ -5645,8 +4885,6 @@
         <w:rPr>
           <w:rFonts w:ascii="Consolas" w:hAnsi="Consolas" w:cs="Consolas"/>
           <w:color w:val="000000"/>
-          <w:sz w:val="19"/>
-          <w:szCs w:val="19"/>
         </w:rPr>
         <w:t>GuestID</w:t>
       </w:r>
@@ -5655,8 +4893,6 @@
         <w:rPr>
           <w:rFonts w:ascii="Consolas" w:hAnsi="Consolas" w:cs="Consolas"/>
           <w:color w:val="808080"/>
-          <w:sz w:val="19"/>
-          <w:szCs w:val="19"/>
         </w:rPr>
         <w:t>)</w:t>
       </w:r>
@@ -5670,16 +4906,12 @@
         <w:rPr>
           <w:rFonts w:ascii="Consolas" w:hAnsi="Consolas" w:cs="Consolas"/>
           <w:color w:val="000000"/>
-          <w:sz w:val="19"/>
-          <w:szCs w:val="19"/>
-        </w:rPr>
-      </w:pPr>
-      <w:r>
-        <w:rPr>
-          <w:rFonts w:ascii="Consolas" w:hAnsi="Consolas" w:cs="Consolas"/>
-          <w:color w:val="808080"/>
-          <w:sz w:val="19"/>
-          <w:szCs w:val="19"/>
+        </w:rPr>
+      </w:pPr>
+      <w:r>
+        <w:rPr>
+          <w:rFonts w:ascii="Consolas" w:hAnsi="Consolas" w:cs="Consolas"/>
+          <w:color w:val="808080"/>
         </w:rPr>
         <w:t>)</w:t>
       </w:r>
@@ -5693,16 +4925,12 @@
         <w:rPr>
           <w:rFonts w:ascii="Consolas" w:hAnsi="Consolas" w:cs="Consolas"/>
           <w:color w:val="000000"/>
-          <w:sz w:val="19"/>
-          <w:szCs w:val="19"/>
-        </w:rPr>
-      </w:pPr>
-      <w:r>
-        <w:rPr>
-          <w:rFonts w:ascii="Consolas" w:hAnsi="Consolas" w:cs="Consolas"/>
-          <w:color w:val="0000FF"/>
-          <w:sz w:val="19"/>
-          <w:szCs w:val="19"/>
+        </w:rPr>
+      </w:pPr>
+      <w:r>
+        <w:rPr>
+          <w:rFonts w:ascii="Consolas" w:hAnsi="Consolas" w:cs="Consolas"/>
+          <w:color w:val="0000FF"/>
         </w:rPr>
         <w:t>CREATE</w:t>
       </w:r>
@@ -5710,8 +4938,6 @@
         <w:rPr>
           <w:rFonts w:ascii="Consolas" w:hAnsi="Consolas" w:cs="Consolas"/>
           <w:color w:val="000000"/>
-          <w:sz w:val="19"/>
-          <w:szCs w:val="19"/>
         </w:rPr>
         <w:t xml:space="preserve"> </w:t>
       </w:r>
@@ -5719,8 +4945,6 @@
         <w:rPr>
           <w:rFonts w:ascii="Consolas" w:hAnsi="Consolas" w:cs="Consolas"/>
           <w:color w:val="0000FF"/>
-          <w:sz w:val="19"/>
-          <w:szCs w:val="19"/>
         </w:rPr>
         <w:t>table</w:t>
       </w:r>
@@ -5728,8 +4952,6 @@
         <w:rPr>
           <w:rFonts w:ascii="Consolas" w:hAnsi="Consolas" w:cs="Consolas"/>
           <w:color w:val="000000"/>
-          <w:sz w:val="19"/>
-          <w:szCs w:val="19"/>
         </w:rPr>
         <w:t xml:space="preserve"> </w:t>
       </w:r>
@@ -5738,8 +4960,6 @@
         <w:rPr>
           <w:rFonts w:ascii="Consolas" w:hAnsi="Consolas" w:cs="Consolas"/>
           <w:color w:val="000000"/>
-          <w:sz w:val="19"/>
-          <w:szCs w:val="19"/>
         </w:rPr>
         <w:t>Award_Cat</w:t>
       </w:r>
@@ -5754,16 +4974,12 @@
         <w:rPr>
           <w:rFonts w:ascii="Consolas" w:hAnsi="Consolas" w:cs="Consolas"/>
           <w:color w:val="000000"/>
-          <w:sz w:val="19"/>
-          <w:szCs w:val="19"/>
-        </w:rPr>
-      </w:pPr>
-      <w:r>
-        <w:rPr>
-          <w:rFonts w:ascii="Consolas" w:hAnsi="Consolas" w:cs="Consolas"/>
-          <w:color w:val="808080"/>
-          <w:sz w:val="19"/>
-          <w:szCs w:val="19"/>
+        </w:rPr>
+      </w:pPr>
+      <w:r>
+        <w:rPr>
+          <w:rFonts w:ascii="Consolas" w:hAnsi="Consolas" w:cs="Consolas"/>
+          <w:color w:val="808080"/>
         </w:rPr>
         <w:t>(</w:t>
       </w:r>
@@ -5777,22 +4993,18 @@
         <w:rPr>
           <w:rFonts w:ascii="Consolas" w:hAnsi="Consolas" w:cs="Consolas"/>
           <w:color w:val="000000"/>
-          <w:sz w:val="19"/>
-          <w:szCs w:val="19"/>
-        </w:rPr>
-      </w:pPr>
-    </w:p>
-    <w:p>
-      <w:pPr>
-        <w:autoSpaceDE w:val="0"/>
-        <w:autoSpaceDN w:val="0"/>
-        <w:adjustRightInd w:val="0"/>
-        <w:spacing w:after="0" w:line="240" w:lineRule="auto"/>
-        <w:rPr>
-          <w:rFonts w:ascii="Consolas" w:hAnsi="Consolas" w:cs="Consolas"/>
-          <w:color w:val="000000"/>
-          <w:sz w:val="19"/>
-          <w:szCs w:val="19"/>
+        </w:rPr>
+      </w:pPr>
+    </w:p>
+    <w:p>
+      <w:pPr>
+        <w:autoSpaceDE w:val="0"/>
+        <w:autoSpaceDN w:val="0"/>
+        <w:adjustRightInd w:val="0"/>
+        <w:spacing w:after="0" w:line="240" w:lineRule="auto"/>
+        <w:rPr>
+          <w:rFonts w:ascii="Consolas" w:hAnsi="Consolas" w:cs="Consolas"/>
+          <w:color w:val="000000"/>
         </w:rPr>
       </w:pPr>
       <w:proofErr w:type="spellStart"/>
@@ -5800,8 +5012,6 @@
         <w:rPr>
           <w:rFonts w:ascii="Consolas" w:hAnsi="Consolas" w:cs="Consolas"/>
           <w:color w:val="000000"/>
-          <w:sz w:val="19"/>
-          <w:szCs w:val="19"/>
         </w:rPr>
         <w:t>AwardID</w:t>
       </w:r>
@@ -5810,8 +5020,6 @@
         <w:rPr>
           <w:rFonts w:ascii="Consolas" w:hAnsi="Consolas" w:cs="Consolas"/>
           <w:color w:val="000000"/>
-          <w:sz w:val="19"/>
-          <w:szCs w:val="19"/>
         </w:rPr>
         <w:t xml:space="preserve"> </w:t>
       </w:r>
@@ -5820,8 +5028,6 @@
         <w:rPr>
           <w:rFonts w:ascii="Consolas" w:hAnsi="Consolas" w:cs="Consolas"/>
           <w:color w:val="0000FF"/>
-          <w:sz w:val="19"/>
-          <w:szCs w:val="19"/>
         </w:rPr>
         <w:t>varchar</w:t>
       </w:r>
@@ -5829,8 +5035,6 @@
         <w:rPr>
           <w:rFonts w:ascii="Consolas" w:hAnsi="Consolas" w:cs="Consolas"/>
           <w:color w:val="808080"/>
-          <w:sz w:val="19"/>
-          <w:szCs w:val="19"/>
         </w:rPr>
         <w:t>(</w:t>
       </w:r>
@@ -5839,8 +5043,6 @@
         <w:rPr>
           <w:rFonts w:ascii="Consolas" w:hAnsi="Consolas" w:cs="Consolas"/>
           <w:color w:val="000000"/>
-          <w:sz w:val="19"/>
-          <w:szCs w:val="19"/>
         </w:rPr>
         <w:t>10</w:t>
       </w:r>
@@ -5848,8 +5050,6 @@
         <w:rPr>
           <w:rFonts w:ascii="Consolas" w:hAnsi="Consolas" w:cs="Consolas"/>
           <w:color w:val="808080"/>
-          <w:sz w:val="19"/>
-          <w:szCs w:val="19"/>
         </w:rPr>
         <w:t>),</w:t>
       </w:r>
@@ -5863,16 +5063,12 @@
         <w:rPr>
           <w:rFonts w:ascii="Consolas" w:hAnsi="Consolas" w:cs="Consolas"/>
           <w:color w:val="000000"/>
-          <w:sz w:val="19"/>
-          <w:szCs w:val="19"/>
-        </w:rPr>
-      </w:pPr>
-      <w:r>
-        <w:rPr>
-          <w:rFonts w:ascii="Consolas" w:hAnsi="Consolas" w:cs="Consolas"/>
-          <w:color w:val="000000"/>
-          <w:sz w:val="19"/>
-          <w:szCs w:val="19"/>
+        </w:rPr>
+      </w:pPr>
+      <w:r>
+        <w:rPr>
+          <w:rFonts w:ascii="Consolas" w:hAnsi="Consolas" w:cs="Consolas"/>
+          <w:color w:val="000000"/>
         </w:rPr>
         <w:t xml:space="preserve">Categories </w:t>
       </w:r>
@@ -5881,8 +5077,6 @@
         <w:rPr>
           <w:rFonts w:ascii="Consolas" w:hAnsi="Consolas" w:cs="Consolas"/>
           <w:color w:val="0000FF"/>
-          <w:sz w:val="19"/>
-          <w:szCs w:val="19"/>
         </w:rPr>
         <w:t>varchar</w:t>
       </w:r>
@@ -5890,8 +5084,6 @@
         <w:rPr>
           <w:rFonts w:ascii="Consolas" w:hAnsi="Consolas" w:cs="Consolas"/>
           <w:color w:val="808080"/>
-          <w:sz w:val="19"/>
-          <w:szCs w:val="19"/>
         </w:rPr>
         <w:t>(</w:t>
       </w:r>
@@ -5900,8 +5092,6 @@
         <w:rPr>
           <w:rFonts w:ascii="Consolas" w:hAnsi="Consolas" w:cs="Consolas"/>
           <w:color w:val="000000"/>
-          <w:sz w:val="19"/>
-          <w:szCs w:val="19"/>
         </w:rPr>
         <w:t>20</w:t>
       </w:r>
@@ -5909,8 +5099,6 @@
         <w:rPr>
           <w:rFonts w:ascii="Consolas" w:hAnsi="Consolas" w:cs="Consolas"/>
           <w:color w:val="808080"/>
-          <w:sz w:val="19"/>
-          <w:szCs w:val="19"/>
         </w:rPr>
         <w:t>),</w:t>
       </w:r>
@@ -5924,30 +5112,24 @@
         <w:rPr>
           <w:rFonts w:ascii="Consolas" w:hAnsi="Consolas" w:cs="Consolas"/>
           <w:color w:val="000000"/>
-          <w:sz w:val="19"/>
-          <w:szCs w:val="19"/>
-        </w:rPr>
-      </w:pPr>
-    </w:p>
-    <w:p>
-      <w:pPr>
-        <w:autoSpaceDE w:val="0"/>
-        <w:autoSpaceDN w:val="0"/>
-        <w:adjustRightInd w:val="0"/>
-        <w:spacing w:after="0" w:line="240" w:lineRule="auto"/>
-        <w:rPr>
-          <w:rFonts w:ascii="Consolas" w:hAnsi="Consolas" w:cs="Consolas"/>
-          <w:color w:val="000000"/>
-          <w:sz w:val="19"/>
-          <w:szCs w:val="19"/>
-        </w:rPr>
-      </w:pPr>
-      <w:r>
-        <w:rPr>
-          <w:rFonts w:ascii="Consolas" w:hAnsi="Consolas" w:cs="Consolas"/>
-          <w:color w:val="0000FF"/>
-          <w:sz w:val="19"/>
-          <w:szCs w:val="19"/>
+        </w:rPr>
+      </w:pPr>
+    </w:p>
+    <w:p>
+      <w:pPr>
+        <w:autoSpaceDE w:val="0"/>
+        <w:autoSpaceDN w:val="0"/>
+        <w:adjustRightInd w:val="0"/>
+        <w:spacing w:after="0" w:line="240" w:lineRule="auto"/>
+        <w:rPr>
+          <w:rFonts w:ascii="Consolas" w:hAnsi="Consolas" w:cs="Consolas"/>
+          <w:color w:val="000000"/>
+        </w:rPr>
+      </w:pPr>
+      <w:r>
+        <w:rPr>
+          <w:rFonts w:ascii="Consolas" w:hAnsi="Consolas" w:cs="Consolas"/>
+          <w:color w:val="0000FF"/>
         </w:rPr>
         <w:t>CONSTRAINT</w:t>
       </w:r>
@@ -5955,8 +5137,6 @@
         <w:rPr>
           <w:rFonts w:ascii="Consolas" w:hAnsi="Consolas" w:cs="Consolas"/>
           <w:color w:val="000000"/>
-          <w:sz w:val="19"/>
-          <w:szCs w:val="19"/>
         </w:rPr>
         <w:t xml:space="preserve"> ovs_pk7 </w:t>
       </w:r>
@@ -5964,8 +5144,6 @@
         <w:rPr>
           <w:rFonts w:ascii="Consolas" w:hAnsi="Consolas" w:cs="Consolas"/>
           <w:color w:val="0000FF"/>
-          <w:sz w:val="19"/>
-          <w:szCs w:val="19"/>
         </w:rPr>
         <w:t>PRIMARY</w:t>
       </w:r>
@@ -5973,8 +5151,6 @@
         <w:rPr>
           <w:rFonts w:ascii="Consolas" w:hAnsi="Consolas" w:cs="Consolas"/>
           <w:color w:val="000000"/>
-          <w:sz w:val="19"/>
-          <w:szCs w:val="19"/>
         </w:rPr>
         <w:t xml:space="preserve"> </w:t>
       </w:r>
@@ -5982,8 +5158,6 @@
         <w:rPr>
           <w:rFonts w:ascii="Consolas" w:hAnsi="Consolas" w:cs="Consolas"/>
           <w:color w:val="0000FF"/>
-          <w:sz w:val="19"/>
-          <w:szCs w:val="19"/>
         </w:rPr>
         <w:t xml:space="preserve">KEY </w:t>
       </w:r>
@@ -5991,8 +5165,6 @@
         <w:rPr>
           <w:rFonts w:ascii="Consolas" w:hAnsi="Consolas" w:cs="Consolas"/>
           <w:color w:val="808080"/>
-          <w:sz w:val="19"/>
-          <w:szCs w:val="19"/>
         </w:rPr>
         <w:t>(</w:t>
       </w:r>
@@ -6001,8 +5173,6 @@
         <w:rPr>
           <w:rFonts w:ascii="Consolas" w:hAnsi="Consolas" w:cs="Consolas"/>
           <w:color w:val="000000"/>
-          <w:sz w:val="19"/>
-          <w:szCs w:val="19"/>
         </w:rPr>
         <w:t>AwardID</w:t>
       </w:r>
@@ -6011,8 +5181,6 @@
         <w:rPr>
           <w:rFonts w:ascii="Consolas" w:hAnsi="Consolas" w:cs="Consolas"/>
           <w:color w:val="808080"/>
-          <w:sz w:val="19"/>
-          <w:szCs w:val="19"/>
         </w:rPr>
         <w:t>),</w:t>
       </w:r>
@@ -6026,16 +5194,12 @@
         <w:rPr>
           <w:rFonts w:ascii="Consolas" w:hAnsi="Consolas" w:cs="Consolas"/>
           <w:color w:val="000000"/>
-          <w:sz w:val="19"/>
-          <w:szCs w:val="19"/>
-        </w:rPr>
-      </w:pPr>
-      <w:r>
-        <w:rPr>
-          <w:rFonts w:ascii="Consolas" w:hAnsi="Consolas" w:cs="Consolas"/>
-          <w:color w:val="0000FF"/>
-          <w:sz w:val="19"/>
-          <w:szCs w:val="19"/>
+        </w:rPr>
+      </w:pPr>
+      <w:r>
+        <w:rPr>
+          <w:rFonts w:ascii="Consolas" w:hAnsi="Consolas" w:cs="Consolas"/>
+          <w:color w:val="0000FF"/>
         </w:rPr>
         <w:t>CONSTRAINT</w:t>
       </w:r>
@@ -6043,8 +5207,6 @@
         <w:rPr>
           <w:rFonts w:ascii="Consolas" w:hAnsi="Consolas" w:cs="Consolas"/>
           <w:color w:val="000000"/>
-          <w:sz w:val="19"/>
-          <w:szCs w:val="19"/>
         </w:rPr>
         <w:t xml:space="preserve"> ovs_fk7 </w:t>
       </w:r>
@@ -6052,8 +5214,6 @@
         <w:rPr>
           <w:rFonts w:ascii="Consolas" w:hAnsi="Consolas" w:cs="Consolas"/>
           <w:color w:val="0000FF"/>
-          <w:sz w:val="19"/>
-          <w:szCs w:val="19"/>
         </w:rPr>
         <w:t>FOREIGN</w:t>
       </w:r>
@@ -6061,8 +5221,6 @@
         <w:rPr>
           <w:rFonts w:ascii="Consolas" w:hAnsi="Consolas" w:cs="Consolas"/>
           <w:color w:val="000000"/>
-          <w:sz w:val="19"/>
-          <w:szCs w:val="19"/>
         </w:rPr>
         <w:t xml:space="preserve"> </w:t>
       </w:r>
@@ -6070,8 +5228,6 @@
         <w:rPr>
           <w:rFonts w:ascii="Consolas" w:hAnsi="Consolas" w:cs="Consolas"/>
           <w:color w:val="0000FF"/>
-          <w:sz w:val="19"/>
-          <w:szCs w:val="19"/>
         </w:rPr>
         <w:t xml:space="preserve">KEY </w:t>
       </w:r>
@@ -6079,8 +5235,6 @@
         <w:rPr>
           <w:rFonts w:ascii="Consolas" w:hAnsi="Consolas" w:cs="Consolas"/>
           <w:color w:val="808080"/>
-          <w:sz w:val="19"/>
-          <w:szCs w:val="19"/>
         </w:rPr>
         <w:t>(</w:t>
       </w:r>
@@ -6089,8 +5243,6 @@
         <w:rPr>
           <w:rFonts w:ascii="Consolas" w:hAnsi="Consolas" w:cs="Consolas"/>
           <w:color w:val="000000"/>
-          <w:sz w:val="19"/>
-          <w:szCs w:val="19"/>
         </w:rPr>
         <w:t>AwardID</w:t>
       </w:r>
@@ -6099,8 +5251,6 @@
         <w:rPr>
           <w:rFonts w:ascii="Consolas" w:hAnsi="Consolas" w:cs="Consolas"/>
           <w:color w:val="808080"/>
-          <w:sz w:val="19"/>
-          <w:szCs w:val="19"/>
         </w:rPr>
         <w:t>)</w:t>
       </w:r>
@@ -6108,8 +5258,6 @@
         <w:rPr>
           <w:rFonts w:ascii="Consolas" w:hAnsi="Consolas" w:cs="Consolas"/>
           <w:color w:val="000000"/>
-          <w:sz w:val="19"/>
-          <w:szCs w:val="19"/>
         </w:rPr>
         <w:t xml:space="preserve"> </w:t>
       </w:r>
@@ -6117,8 +5265,6 @@
         <w:rPr>
           <w:rFonts w:ascii="Consolas" w:hAnsi="Consolas" w:cs="Consolas"/>
           <w:color w:val="0000FF"/>
-          <w:sz w:val="19"/>
-          <w:szCs w:val="19"/>
         </w:rPr>
         <w:t>REFERENCES</w:t>
       </w:r>
@@ -6126,8 +5272,6 @@
         <w:rPr>
           <w:rFonts w:ascii="Consolas" w:hAnsi="Consolas" w:cs="Consolas"/>
           <w:color w:val="000000"/>
-          <w:sz w:val="19"/>
-          <w:szCs w:val="19"/>
         </w:rPr>
         <w:t xml:space="preserve"> Award</w:t>
       </w:r>
@@ -6135,8 +5279,6 @@
         <w:rPr>
           <w:rFonts w:ascii="Consolas" w:hAnsi="Consolas" w:cs="Consolas"/>
           <w:color w:val="0000FF"/>
-          <w:sz w:val="19"/>
-          <w:szCs w:val="19"/>
         </w:rPr>
         <w:t xml:space="preserve"> </w:t>
       </w:r>
@@ -6144,8 +5286,6 @@
         <w:rPr>
           <w:rFonts w:ascii="Consolas" w:hAnsi="Consolas" w:cs="Consolas"/>
           <w:color w:val="808080"/>
-          <w:sz w:val="19"/>
-          <w:szCs w:val="19"/>
         </w:rPr>
         <w:t>(</w:t>
       </w:r>
@@ -6154,8 +5294,6 @@
         <w:rPr>
           <w:rFonts w:ascii="Consolas" w:hAnsi="Consolas" w:cs="Consolas"/>
           <w:color w:val="000000"/>
-          <w:sz w:val="19"/>
-          <w:szCs w:val="19"/>
         </w:rPr>
         <w:t>AwardID</w:t>
       </w:r>
@@ -6164,8 +5302,6 @@
         <w:rPr>
           <w:rFonts w:ascii="Consolas" w:hAnsi="Consolas" w:cs="Consolas"/>
           <w:color w:val="808080"/>
-          <w:sz w:val="19"/>
-          <w:szCs w:val="19"/>
         </w:rPr>
         <w:t>)</w:t>
       </w:r>
@@ -6179,22 +5315,24 @@
         <w:rPr>
           <w:rFonts w:ascii="Consolas" w:hAnsi="Consolas" w:cs="Consolas"/>
           <w:color w:val="0000FF"/>
-          <w:sz w:val="28"/>
-          <w:szCs w:val="28"/>
-        </w:rPr>
-      </w:pPr>
-      <w:r>
-        <w:rPr>
-          <w:rFonts w:ascii="Consolas" w:hAnsi="Consolas" w:cs="Consolas"/>
-          <w:color w:val="808080"/>
-          <w:sz w:val="19"/>
-          <w:szCs w:val="19"/>
+          <w:sz w:val="36"/>
+          <w:szCs w:val="36"/>
+        </w:rPr>
+      </w:pPr>
+      <w:r>
+        <w:rPr>
+          <w:rFonts w:ascii="Consolas" w:hAnsi="Consolas" w:cs="Consolas"/>
+          <w:color w:val="808080"/>
         </w:rPr>
         <w:t>)</w:t>
       </w:r>
     </w:p>
     <w:p>
       <w:pPr>
+        <w:autoSpaceDE w:val="0"/>
+        <w:autoSpaceDN w:val="0"/>
+        <w:adjustRightInd w:val="0"/>
+        <w:spacing w:after="0" w:line="240" w:lineRule="auto"/>
         <w:rPr>
           <w:b/>
           <w:bCs/>
@@ -6202,6 +5340,4413 @@
           <w:szCs w:val="52"/>
         </w:rPr>
       </w:pPr>
+      <w:r>
+        <w:rPr>
+          <w:b/>
+          <w:bCs/>
+          <w:sz w:val="52"/>
+          <w:szCs w:val="52"/>
+        </w:rPr>
+        <w:br/>
+      </w:r>
+      <w:r>
+        <w:rPr>
+          <w:b/>
+          <w:bCs/>
+          <w:sz w:val="52"/>
+          <w:szCs w:val="52"/>
+        </w:rPr>
+        <w:br/>
+      </w:r>
+      <w:r>
+        <w:rPr>
+          <w:b/>
+          <w:bCs/>
+          <w:sz w:val="52"/>
+          <w:szCs w:val="52"/>
+        </w:rPr>
+        <w:br/>
+      </w:r>
+    </w:p>
+    <w:p>
+      <w:pPr>
+        <w:autoSpaceDE w:val="0"/>
+        <w:autoSpaceDN w:val="0"/>
+        <w:adjustRightInd w:val="0"/>
+        <w:spacing w:after="0" w:line="240" w:lineRule="auto"/>
+        <w:rPr>
+          <w:b/>
+          <w:bCs/>
+          <w:sz w:val="52"/>
+          <w:szCs w:val="52"/>
+        </w:rPr>
+      </w:pPr>
+      <w:r>
+        <w:rPr>
+          <w:b/>
+          <w:bCs/>
+          <w:sz w:val="36"/>
+          <w:szCs w:val="36"/>
+        </w:rPr>
+        <w:lastRenderedPageBreak/>
+        <w:t>Data insertion to tables</w:t>
+      </w:r>
+      <w:r>
+        <w:rPr>
+          <w:b/>
+          <w:bCs/>
+          <w:sz w:val="36"/>
+          <w:szCs w:val="36"/>
+        </w:rPr>
+        <w:br/>
+      </w:r>
+      <w:r>
+        <w:rPr>
+          <w:b/>
+          <w:bCs/>
+          <w:sz w:val="36"/>
+          <w:szCs w:val="36"/>
+        </w:rPr>
+        <w:br/>
+      </w:r>
+      <w:r>
+        <w:rPr>
+          <w:rFonts w:ascii="Consolas" w:hAnsi="Consolas" w:cs="Consolas"/>
+          <w:color w:val="0000FF"/>
+        </w:rPr>
+        <w:t>insert</w:t>
+      </w:r>
+      <w:r>
+        <w:rPr>
+          <w:rFonts w:ascii="Consolas" w:hAnsi="Consolas" w:cs="Consolas"/>
+          <w:color w:val="000000"/>
+        </w:rPr>
+        <w:t xml:space="preserve"> </w:t>
+      </w:r>
+      <w:r>
+        <w:rPr>
+          <w:rFonts w:ascii="Consolas" w:hAnsi="Consolas" w:cs="Consolas"/>
+          <w:color w:val="0000FF"/>
+        </w:rPr>
+        <w:t>into</w:t>
+      </w:r>
+      <w:r>
+        <w:rPr>
+          <w:rFonts w:ascii="Consolas" w:hAnsi="Consolas" w:cs="Consolas"/>
+          <w:color w:val="000000"/>
+        </w:rPr>
+        <w:t xml:space="preserve"> </w:t>
+      </w:r>
+      <w:proofErr w:type="gramStart"/>
+      <w:r>
+        <w:rPr>
+          <w:rFonts w:ascii="Consolas" w:hAnsi="Consolas" w:cs="Consolas"/>
+          <w:color w:val="000000"/>
+        </w:rPr>
+        <w:t>Award</w:t>
+      </w:r>
+      <w:r>
+        <w:rPr>
+          <w:rFonts w:ascii="Consolas" w:hAnsi="Consolas" w:cs="Consolas"/>
+          <w:color w:val="808080"/>
+        </w:rPr>
+        <w:t>(</w:t>
+      </w:r>
+      <w:proofErr w:type="spellStart"/>
+      <w:proofErr w:type="gramEnd"/>
+      <w:r>
+        <w:rPr>
+          <w:rFonts w:ascii="Consolas" w:hAnsi="Consolas" w:cs="Consolas"/>
+          <w:color w:val="000000"/>
+        </w:rPr>
+        <w:t>AwardID</w:t>
+      </w:r>
+      <w:r>
+        <w:rPr>
+          <w:rFonts w:ascii="Consolas" w:hAnsi="Consolas" w:cs="Consolas"/>
+          <w:color w:val="808080"/>
+        </w:rPr>
+        <w:t>,</w:t>
+      </w:r>
+      <w:r>
+        <w:rPr>
+          <w:rFonts w:ascii="Consolas" w:hAnsi="Consolas" w:cs="Consolas"/>
+          <w:color w:val="000000"/>
+        </w:rPr>
+        <w:t>categories</w:t>
+      </w:r>
+      <w:proofErr w:type="spellEnd"/>
+      <w:r>
+        <w:rPr>
+          <w:rFonts w:ascii="Consolas" w:hAnsi="Consolas" w:cs="Consolas"/>
+          <w:color w:val="808080"/>
+        </w:rPr>
+        <w:t>)</w:t>
+      </w:r>
+    </w:p>
+    <w:p>
+      <w:pPr>
+        <w:autoSpaceDE w:val="0"/>
+        <w:autoSpaceDN w:val="0"/>
+        <w:adjustRightInd w:val="0"/>
+        <w:spacing w:after="0" w:line="240" w:lineRule="auto"/>
+        <w:rPr>
+          <w:rFonts w:ascii="Consolas" w:hAnsi="Consolas" w:cs="Consolas"/>
+          <w:color w:val="000000"/>
+        </w:rPr>
+      </w:pPr>
+      <w:proofErr w:type="gramStart"/>
+      <w:r>
+        <w:rPr>
+          <w:rFonts w:ascii="Consolas" w:hAnsi="Consolas" w:cs="Consolas"/>
+          <w:color w:val="0000FF"/>
+        </w:rPr>
+        <w:t>values</w:t>
+      </w:r>
+      <w:r>
+        <w:rPr>
+          <w:rFonts w:ascii="Consolas" w:hAnsi="Consolas" w:cs="Consolas"/>
+          <w:color w:val="808080"/>
+        </w:rPr>
+        <w:t>(</w:t>
+      </w:r>
+      <w:proofErr w:type="gramEnd"/>
+      <w:r>
+        <w:rPr>
+          <w:rFonts w:ascii="Consolas" w:hAnsi="Consolas" w:cs="Consolas"/>
+          <w:color w:val="FF0000"/>
+        </w:rPr>
+        <w:t>'A001'</w:t>
+      </w:r>
+      <w:r>
+        <w:rPr>
+          <w:rFonts w:ascii="Consolas" w:hAnsi="Consolas" w:cs="Consolas"/>
+          <w:color w:val="808080"/>
+        </w:rPr>
+        <w:t>,</w:t>
+      </w:r>
+      <w:r>
+        <w:rPr>
+          <w:rFonts w:ascii="Consolas" w:hAnsi="Consolas" w:cs="Consolas"/>
+          <w:color w:val="FF0000"/>
+        </w:rPr>
+        <w:t>'Best Picture'</w:t>
+      </w:r>
+      <w:r>
+        <w:rPr>
+          <w:rFonts w:ascii="Consolas" w:hAnsi="Consolas" w:cs="Consolas"/>
+          <w:color w:val="808080"/>
+        </w:rPr>
+        <w:t>),</w:t>
+      </w:r>
+    </w:p>
+    <w:p>
+      <w:pPr>
+        <w:autoSpaceDE w:val="0"/>
+        <w:autoSpaceDN w:val="0"/>
+        <w:adjustRightInd w:val="0"/>
+        <w:spacing w:after="0" w:line="240" w:lineRule="auto"/>
+        <w:rPr>
+          <w:rFonts w:ascii="Consolas" w:hAnsi="Consolas" w:cs="Consolas"/>
+          <w:color w:val="000000"/>
+        </w:rPr>
+      </w:pPr>
+      <w:r>
+        <w:rPr>
+          <w:rFonts w:ascii="Consolas" w:hAnsi="Consolas" w:cs="Consolas"/>
+          <w:color w:val="808080"/>
+        </w:rPr>
+        <w:t>(</w:t>
+      </w:r>
+      <w:r>
+        <w:rPr>
+          <w:rFonts w:ascii="Consolas" w:hAnsi="Consolas" w:cs="Consolas"/>
+          <w:color w:val="FF0000"/>
+        </w:rPr>
+        <w:t>'A002'</w:t>
+      </w:r>
+      <w:r>
+        <w:rPr>
+          <w:rFonts w:ascii="Consolas" w:hAnsi="Consolas" w:cs="Consolas"/>
+          <w:color w:val="808080"/>
+        </w:rPr>
+        <w:t>,</w:t>
+      </w:r>
+      <w:r>
+        <w:rPr>
+          <w:rFonts w:ascii="Consolas" w:hAnsi="Consolas" w:cs="Consolas"/>
+          <w:color w:val="FF0000"/>
+        </w:rPr>
+        <w:t>'Best Actor'</w:t>
+      </w:r>
+      <w:r>
+        <w:rPr>
+          <w:rFonts w:ascii="Consolas" w:hAnsi="Consolas" w:cs="Consolas"/>
+          <w:color w:val="808080"/>
+        </w:rPr>
+        <w:t>),</w:t>
+      </w:r>
+    </w:p>
+    <w:p>
+      <w:pPr>
+        <w:autoSpaceDE w:val="0"/>
+        <w:autoSpaceDN w:val="0"/>
+        <w:adjustRightInd w:val="0"/>
+        <w:spacing w:after="0" w:line="240" w:lineRule="auto"/>
+        <w:rPr>
+          <w:rFonts w:ascii="Consolas" w:hAnsi="Consolas" w:cs="Consolas"/>
+          <w:color w:val="000000"/>
+        </w:rPr>
+      </w:pPr>
+      <w:r>
+        <w:rPr>
+          <w:rFonts w:ascii="Consolas" w:hAnsi="Consolas" w:cs="Consolas"/>
+          <w:color w:val="808080"/>
+        </w:rPr>
+        <w:t>(</w:t>
+      </w:r>
+      <w:r>
+        <w:rPr>
+          <w:rFonts w:ascii="Consolas" w:hAnsi="Consolas" w:cs="Consolas"/>
+          <w:color w:val="FF0000"/>
+        </w:rPr>
+        <w:t>'A003'</w:t>
+      </w:r>
+      <w:r>
+        <w:rPr>
+          <w:rFonts w:ascii="Consolas" w:hAnsi="Consolas" w:cs="Consolas"/>
+          <w:color w:val="808080"/>
+        </w:rPr>
+        <w:t>,</w:t>
+      </w:r>
+      <w:r>
+        <w:rPr>
+          <w:rFonts w:ascii="Consolas" w:hAnsi="Consolas" w:cs="Consolas"/>
+          <w:color w:val="FF0000"/>
+        </w:rPr>
+        <w:t>'Best Actress'</w:t>
+      </w:r>
+      <w:r>
+        <w:rPr>
+          <w:rFonts w:ascii="Consolas" w:hAnsi="Consolas" w:cs="Consolas"/>
+          <w:color w:val="808080"/>
+        </w:rPr>
+        <w:t>),</w:t>
+      </w:r>
+    </w:p>
+    <w:p>
+      <w:pPr>
+        <w:autoSpaceDE w:val="0"/>
+        <w:autoSpaceDN w:val="0"/>
+        <w:adjustRightInd w:val="0"/>
+        <w:spacing w:after="0" w:line="240" w:lineRule="auto"/>
+        <w:rPr>
+          <w:rFonts w:ascii="Consolas" w:hAnsi="Consolas" w:cs="Consolas"/>
+          <w:color w:val="000000"/>
+        </w:rPr>
+      </w:pPr>
+      <w:r>
+        <w:rPr>
+          <w:rFonts w:ascii="Consolas" w:hAnsi="Consolas" w:cs="Consolas"/>
+          <w:color w:val="808080"/>
+        </w:rPr>
+        <w:t>(</w:t>
+      </w:r>
+      <w:r>
+        <w:rPr>
+          <w:rFonts w:ascii="Consolas" w:hAnsi="Consolas" w:cs="Consolas"/>
+          <w:color w:val="FF0000"/>
+        </w:rPr>
+        <w:t>'A004'</w:t>
+      </w:r>
+      <w:r>
+        <w:rPr>
+          <w:rFonts w:ascii="Consolas" w:hAnsi="Consolas" w:cs="Consolas"/>
+          <w:color w:val="808080"/>
+        </w:rPr>
+        <w:t>,</w:t>
+      </w:r>
+      <w:r>
+        <w:rPr>
+          <w:rFonts w:ascii="Consolas" w:hAnsi="Consolas" w:cs="Consolas"/>
+          <w:color w:val="FF0000"/>
+        </w:rPr>
+        <w:t>'Best director'</w:t>
+      </w:r>
+      <w:r>
+        <w:rPr>
+          <w:rFonts w:ascii="Consolas" w:hAnsi="Consolas" w:cs="Consolas"/>
+          <w:color w:val="808080"/>
+        </w:rPr>
+        <w:t>),</w:t>
+      </w:r>
+    </w:p>
+    <w:p>
+      <w:pPr>
+        <w:autoSpaceDE w:val="0"/>
+        <w:autoSpaceDN w:val="0"/>
+        <w:adjustRightInd w:val="0"/>
+        <w:spacing w:after="0" w:line="240" w:lineRule="auto"/>
+        <w:rPr>
+          <w:rFonts w:ascii="Consolas" w:hAnsi="Consolas" w:cs="Consolas"/>
+          <w:color w:val="000000"/>
+        </w:rPr>
+      </w:pPr>
+      <w:r>
+        <w:rPr>
+          <w:rFonts w:ascii="Consolas" w:hAnsi="Consolas" w:cs="Consolas"/>
+          <w:color w:val="808080"/>
+        </w:rPr>
+        <w:t>(</w:t>
+      </w:r>
+      <w:r>
+        <w:rPr>
+          <w:rFonts w:ascii="Consolas" w:hAnsi="Consolas" w:cs="Consolas"/>
+          <w:color w:val="FF0000"/>
+        </w:rPr>
+        <w:t>'A005'</w:t>
+      </w:r>
+      <w:r>
+        <w:rPr>
+          <w:rFonts w:ascii="Consolas" w:hAnsi="Consolas" w:cs="Consolas"/>
+          <w:color w:val="808080"/>
+        </w:rPr>
+        <w:t>,</w:t>
+      </w:r>
+      <w:r>
+        <w:rPr>
+          <w:rFonts w:ascii="Consolas" w:hAnsi="Consolas" w:cs="Consolas"/>
+          <w:color w:val="FF0000"/>
+        </w:rPr>
+        <w:t>'Best animated film'</w:t>
+      </w:r>
+      <w:r>
+        <w:rPr>
+          <w:rFonts w:ascii="Consolas" w:hAnsi="Consolas" w:cs="Consolas"/>
+          <w:color w:val="808080"/>
+        </w:rPr>
+        <w:t>)</w:t>
+      </w:r>
+      <w:r>
+        <w:rPr>
+          <w:rFonts w:ascii="Consolas" w:hAnsi="Consolas" w:cs="Consolas"/>
+          <w:color w:val="808080"/>
+        </w:rPr>
+        <w:br/>
+      </w:r>
+      <w:r>
+        <w:rPr>
+          <w:rFonts w:ascii="Consolas" w:hAnsi="Consolas" w:cs="Consolas"/>
+          <w:color w:val="808080"/>
+        </w:rPr>
+        <w:br/>
+      </w:r>
+      <w:r>
+        <w:rPr>
+          <w:rFonts w:ascii="Consolas" w:hAnsi="Consolas" w:cs="Consolas"/>
+          <w:color w:val="808080"/>
+        </w:rPr>
+        <w:br/>
+      </w:r>
+      <w:r>
+        <w:rPr>
+          <w:rFonts w:ascii="Consolas" w:hAnsi="Consolas" w:cs="Consolas"/>
+          <w:color w:val="808080"/>
+        </w:rPr>
+        <w:br/>
+      </w:r>
+      <w:r>
+        <w:rPr>
+          <w:rFonts w:ascii="Consolas" w:hAnsi="Consolas" w:cs="Consolas"/>
+          <w:noProof/>
+          <w:color w:val="000000"/>
+        </w:rPr>
+        <w:drawing>
+          <wp:inline distT="0" distB="0" distL="0" distR="0" wp14:anchorId="03DBDCE3" wp14:editId="38DF6318">
+            <wp:extent cx="2110740" cy="1558143"/>
+            <wp:effectExtent l="0" t="0" r="3810" b="4445"/>
+            <wp:docPr id="5" name="Picture 5" descr="Table&#10;&#10;Description automatically generated"/>
+            <wp:cNvGraphicFramePr>
+              <a:graphicFrameLocks xmlns:a="http://schemas.openxmlformats.org/drawingml/2006/main" noChangeAspect="1"/>
+            </wp:cNvGraphicFramePr>
+            <a:graphic xmlns:a="http://schemas.openxmlformats.org/drawingml/2006/main">
+              <a:graphicData uri="http://schemas.openxmlformats.org/drawingml/2006/picture">
+                <pic:pic xmlns:pic="http://schemas.openxmlformats.org/drawingml/2006/picture">
+                  <pic:nvPicPr>
+                    <pic:cNvPr id="5" name="Picture 5" descr="Table&#10;&#10;Description automatically generated"/>
+                    <pic:cNvPicPr/>
+                  </pic:nvPicPr>
+                  <pic:blipFill>
+                    <a:blip r:embed="rId7">
+                      <a:extLst>
+                        <a:ext uri="{28A0092B-C50C-407E-A947-70E740481C1C}">
+                          <a14:useLocalDpi xmlns:a14="http://schemas.microsoft.com/office/drawing/2010/main" val="0"/>
+                        </a:ext>
+                      </a:extLst>
+                    </a:blip>
+                    <a:stretch>
+                      <a:fillRect/>
+                    </a:stretch>
+                  </pic:blipFill>
+                  <pic:spPr>
+                    <a:xfrm>
+                      <a:off x="0" y="0"/>
+                      <a:ext cx="2138543" cy="1578667"/>
+                    </a:xfrm>
+                    <a:prstGeom prst="rect">
+                      <a:avLst/>
+                    </a:prstGeom>
+                  </pic:spPr>
+                </pic:pic>
+              </a:graphicData>
+            </a:graphic>
+          </wp:inline>
+        </w:drawing>
+      </w:r>
+    </w:p>
+    <w:p>
+      <w:pPr>
+        <w:autoSpaceDE w:val="0"/>
+        <w:autoSpaceDN w:val="0"/>
+        <w:adjustRightInd w:val="0"/>
+        <w:spacing w:after="0" w:line="240" w:lineRule="auto"/>
+        <w:rPr>
+          <w:rFonts w:ascii="Consolas" w:hAnsi="Consolas" w:cs="Consolas"/>
+          <w:color w:val="000000"/>
+        </w:rPr>
+      </w:pPr>
+    </w:p>
+    <w:p>
+      <w:pPr>
+        <w:autoSpaceDE w:val="0"/>
+        <w:autoSpaceDN w:val="0"/>
+        <w:adjustRightInd w:val="0"/>
+        <w:spacing w:after="0" w:line="240" w:lineRule="auto"/>
+        <w:rPr>
+          <w:rFonts w:ascii="Consolas" w:hAnsi="Consolas" w:cs="Consolas"/>
+          <w:color w:val="000000"/>
+        </w:rPr>
+      </w:pPr>
+    </w:p>
+    <w:p>
+      <w:pPr>
+        <w:autoSpaceDE w:val="0"/>
+        <w:autoSpaceDN w:val="0"/>
+        <w:adjustRightInd w:val="0"/>
+        <w:spacing w:after="0" w:line="240" w:lineRule="auto"/>
+        <w:rPr>
+          <w:rFonts w:ascii="Consolas" w:hAnsi="Consolas" w:cs="Consolas"/>
+          <w:color w:val="000000"/>
+        </w:rPr>
+      </w:pPr>
+      <w:r>
+        <w:rPr>
+          <w:rFonts w:ascii="Consolas" w:hAnsi="Consolas" w:cs="Consolas"/>
+          <w:color w:val="0000FF"/>
+        </w:rPr>
+        <w:t>insert</w:t>
+      </w:r>
+      <w:r>
+        <w:rPr>
+          <w:rFonts w:ascii="Consolas" w:hAnsi="Consolas" w:cs="Consolas"/>
+          <w:color w:val="000000"/>
+        </w:rPr>
+        <w:t xml:space="preserve"> </w:t>
+      </w:r>
+      <w:r>
+        <w:rPr>
+          <w:rFonts w:ascii="Consolas" w:hAnsi="Consolas" w:cs="Consolas"/>
+          <w:color w:val="0000FF"/>
+        </w:rPr>
+        <w:t>into</w:t>
+      </w:r>
+      <w:r>
+        <w:rPr>
+          <w:rFonts w:ascii="Consolas" w:hAnsi="Consolas" w:cs="Consolas"/>
+          <w:color w:val="000000"/>
+        </w:rPr>
+        <w:t xml:space="preserve"> </w:t>
+      </w:r>
+      <w:proofErr w:type="spellStart"/>
+      <w:proofErr w:type="gramStart"/>
+      <w:r>
+        <w:rPr>
+          <w:rFonts w:ascii="Consolas" w:hAnsi="Consolas" w:cs="Consolas"/>
+          <w:color w:val="000000"/>
+        </w:rPr>
+        <w:t>GuestVoters</w:t>
+      </w:r>
+      <w:proofErr w:type="spellEnd"/>
+      <w:r>
+        <w:rPr>
+          <w:rFonts w:ascii="Consolas" w:hAnsi="Consolas" w:cs="Consolas"/>
+          <w:color w:val="808080"/>
+        </w:rPr>
+        <w:t>(</w:t>
+      </w:r>
+      <w:proofErr w:type="spellStart"/>
+      <w:proofErr w:type="gramEnd"/>
+      <w:r>
+        <w:rPr>
+          <w:rFonts w:ascii="Consolas" w:hAnsi="Consolas" w:cs="Consolas"/>
+          <w:color w:val="000000"/>
+        </w:rPr>
+        <w:t>GuestID</w:t>
+      </w:r>
+      <w:r>
+        <w:rPr>
+          <w:rFonts w:ascii="Consolas" w:hAnsi="Consolas" w:cs="Consolas"/>
+          <w:color w:val="808080"/>
+        </w:rPr>
+        <w:t>,</w:t>
+      </w:r>
+      <w:r>
+        <w:rPr>
+          <w:rFonts w:ascii="Consolas" w:hAnsi="Consolas" w:cs="Consolas"/>
+          <w:color w:val="0000FF"/>
+        </w:rPr>
+        <w:t>name</w:t>
+      </w:r>
+      <w:r>
+        <w:rPr>
+          <w:rFonts w:ascii="Consolas" w:hAnsi="Consolas" w:cs="Consolas"/>
+          <w:color w:val="808080"/>
+        </w:rPr>
+        <w:t>,</w:t>
+      </w:r>
+      <w:r>
+        <w:rPr>
+          <w:rFonts w:ascii="Consolas" w:hAnsi="Consolas" w:cs="Consolas"/>
+          <w:color w:val="000000"/>
+        </w:rPr>
+        <w:t>contactno</w:t>
+      </w:r>
+      <w:r>
+        <w:rPr>
+          <w:rFonts w:ascii="Consolas" w:hAnsi="Consolas" w:cs="Consolas"/>
+          <w:color w:val="808080"/>
+        </w:rPr>
+        <w:t>,</w:t>
+      </w:r>
+      <w:r>
+        <w:rPr>
+          <w:rFonts w:ascii="Consolas" w:hAnsi="Consolas" w:cs="Consolas"/>
+          <w:color w:val="000000"/>
+        </w:rPr>
+        <w:t>email</w:t>
+      </w:r>
+      <w:r>
+        <w:rPr>
+          <w:rFonts w:ascii="Consolas" w:hAnsi="Consolas" w:cs="Consolas"/>
+          <w:color w:val="808080"/>
+        </w:rPr>
+        <w:t>,</w:t>
+      </w:r>
+      <w:r>
+        <w:rPr>
+          <w:rFonts w:ascii="Consolas" w:hAnsi="Consolas" w:cs="Consolas"/>
+          <w:color w:val="0000FF"/>
+        </w:rPr>
+        <w:t>address</w:t>
+      </w:r>
+      <w:r>
+        <w:rPr>
+          <w:rFonts w:ascii="Consolas" w:hAnsi="Consolas" w:cs="Consolas"/>
+          <w:color w:val="808080"/>
+        </w:rPr>
+        <w:t>,</w:t>
+      </w:r>
+      <w:r>
+        <w:rPr>
+          <w:rFonts w:ascii="Consolas" w:hAnsi="Consolas" w:cs="Consolas"/>
+          <w:color w:val="0000FF"/>
+        </w:rPr>
+        <w:t>password</w:t>
+      </w:r>
+      <w:proofErr w:type="spellEnd"/>
+      <w:r>
+        <w:rPr>
+          <w:rFonts w:ascii="Consolas" w:hAnsi="Consolas" w:cs="Consolas"/>
+          <w:color w:val="808080"/>
+        </w:rPr>
+        <w:t>)</w:t>
+      </w:r>
+    </w:p>
+    <w:p>
+      <w:pPr>
+        <w:autoSpaceDE w:val="0"/>
+        <w:autoSpaceDN w:val="0"/>
+        <w:adjustRightInd w:val="0"/>
+        <w:spacing w:after="0" w:line="240" w:lineRule="auto"/>
+        <w:rPr>
+          <w:rFonts w:ascii="Consolas" w:hAnsi="Consolas" w:cs="Consolas"/>
+          <w:color w:val="000000"/>
+        </w:rPr>
+      </w:pPr>
+      <w:proofErr w:type="gramStart"/>
+      <w:r>
+        <w:rPr>
+          <w:rFonts w:ascii="Consolas" w:hAnsi="Consolas" w:cs="Consolas"/>
+          <w:color w:val="0000FF"/>
+        </w:rPr>
+        <w:t>values</w:t>
+      </w:r>
+      <w:r>
+        <w:rPr>
+          <w:rFonts w:ascii="Consolas" w:hAnsi="Consolas" w:cs="Consolas"/>
+          <w:color w:val="808080"/>
+        </w:rPr>
+        <w:t>(</w:t>
+      </w:r>
+      <w:proofErr w:type="gramEnd"/>
+      <w:r>
+        <w:rPr>
+          <w:rFonts w:ascii="Consolas" w:hAnsi="Consolas" w:cs="Consolas"/>
+          <w:color w:val="FF0000"/>
+        </w:rPr>
+        <w:t>'G001'</w:t>
+      </w:r>
+      <w:r>
+        <w:rPr>
+          <w:rFonts w:ascii="Consolas" w:hAnsi="Consolas" w:cs="Consolas"/>
+          <w:color w:val="808080"/>
+        </w:rPr>
+        <w:t>,</w:t>
+      </w:r>
+      <w:r>
+        <w:rPr>
+          <w:rFonts w:ascii="Consolas" w:hAnsi="Consolas" w:cs="Consolas"/>
+          <w:color w:val="FF0000"/>
+        </w:rPr>
+        <w:t>'Saman Perera'</w:t>
+      </w:r>
+      <w:r>
+        <w:rPr>
+          <w:rFonts w:ascii="Consolas" w:hAnsi="Consolas" w:cs="Consolas"/>
+          <w:color w:val="808080"/>
+        </w:rPr>
+        <w:t>,</w:t>
+      </w:r>
+      <w:r>
+        <w:rPr>
+          <w:rFonts w:ascii="Consolas" w:hAnsi="Consolas" w:cs="Consolas"/>
+          <w:color w:val="FF0000"/>
+        </w:rPr>
+        <w:t>'0754789654'</w:t>
+      </w:r>
+      <w:r>
+        <w:rPr>
+          <w:rFonts w:ascii="Consolas" w:hAnsi="Consolas" w:cs="Consolas"/>
+          <w:color w:val="808080"/>
+        </w:rPr>
+        <w:t>,</w:t>
+      </w:r>
+      <w:r>
+        <w:rPr>
+          <w:rFonts w:ascii="Consolas" w:hAnsi="Consolas" w:cs="Consolas"/>
+          <w:color w:val="FF0000"/>
+        </w:rPr>
+        <w:t>'samanp@gmail.com'</w:t>
+      </w:r>
+      <w:r>
+        <w:rPr>
+          <w:rFonts w:ascii="Consolas" w:hAnsi="Consolas" w:cs="Consolas"/>
+          <w:color w:val="808080"/>
+        </w:rPr>
+        <w:t>,</w:t>
+      </w:r>
+      <w:r>
+        <w:rPr>
+          <w:rFonts w:ascii="Consolas" w:hAnsi="Consolas" w:cs="Consolas"/>
+          <w:color w:val="FF0000"/>
+        </w:rPr>
+        <w:t>'no10,Temple road,Colombo'</w:t>
+      </w:r>
+      <w:r>
+        <w:rPr>
+          <w:rFonts w:ascii="Consolas" w:hAnsi="Consolas" w:cs="Consolas"/>
+          <w:color w:val="808080"/>
+        </w:rPr>
+        <w:t>,</w:t>
+      </w:r>
+      <w:r>
+        <w:rPr>
+          <w:rFonts w:ascii="Consolas" w:hAnsi="Consolas" w:cs="Consolas"/>
+          <w:color w:val="FF0000"/>
+        </w:rPr>
+        <w:t>'srilanka123'</w:t>
+      </w:r>
+      <w:r>
+        <w:rPr>
+          <w:rFonts w:ascii="Consolas" w:hAnsi="Consolas" w:cs="Consolas"/>
+          <w:color w:val="808080"/>
+        </w:rPr>
+        <w:t>),</w:t>
+      </w:r>
+    </w:p>
+    <w:p>
+      <w:pPr>
+        <w:autoSpaceDE w:val="0"/>
+        <w:autoSpaceDN w:val="0"/>
+        <w:adjustRightInd w:val="0"/>
+        <w:spacing w:after="0" w:line="240" w:lineRule="auto"/>
+        <w:rPr>
+          <w:rFonts w:ascii="Consolas" w:hAnsi="Consolas" w:cs="Consolas"/>
+          <w:color w:val="000000"/>
+        </w:rPr>
+      </w:pPr>
+      <w:r>
+        <w:rPr>
+          <w:rFonts w:ascii="Consolas" w:hAnsi="Consolas" w:cs="Consolas"/>
+          <w:color w:val="808080"/>
+        </w:rPr>
+        <w:t>(</w:t>
+      </w:r>
+      <w:r>
+        <w:rPr>
+          <w:rFonts w:ascii="Consolas" w:hAnsi="Consolas" w:cs="Consolas"/>
+          <w:color w:val="FF0000"/>
+        </w:rPr>
+        <w:t>'G002'</w:t>
+      </w:r>
+      <w:r>
+        <w:rPr>
+          <w:rFonts w:ascii="Consolas" w:hAnsi="Consolas" w:cs="Consolas"/>
+          <w:color w:val="808080"/>
+        </w:rPr>
+        <w:t>,</w:t>
+      </w:r>
+      <w:r>
+        <w:rPr>
+          <w:rFonts w:ascii="Consolas" w:hAnsi="Consolas" w:cs="Consolas"/>
+          <w:color w:val="FF0000"/>
+        </w:rPr>
+        <w:t>'Amal fernando'</w:t>
+      </w:r>
+      <w:r>
+        <w:rPr>
+          <w:rFonts w:ascii="Consolas" w:hAnsi="Consolas" w:cs="Consolas"/>
+          <w:color w:val="808080"/>
+        </w:rPr>
+        <w:t>,</w:t>
+      </w:r>
+      <w:r>
+        <w:rPr>
+          <w:rFonts w:ascii="Consolas" w:hAnsi="Consolas" w:cs="Consolas"/>
+          <w:color w:val="FF0000"/>
+        </w:rPr>
+        <w:t>'0774788654</w:t>
+      </w:r>
+      <w:proofErr w:type="gramStart"/>
+      <w:r>
+        <w:rPr>
+          <w:rFonts w:ascii="Consolas" w:hAnsi="Consolas" w:cs="Consolas"/>
+          <w:color w:val="FF0000"/>
+        </w:rPr>
+        <w:t>'</w:t>
+      </w:r>
+      <w:r>
+        <w:rPr>
+          <w:rFonts w:ascii="Consolas" w:hAnsi="Consolas" w:cs="Consolas"/>
+          <w:color w:val="808080"/>
+        </w:rPr>
+        <w:t>,</w:t>
+      </w:r>
+      <w:r>
+        <w:rPr>
+          <w:rFonts w:ascii="Consolas" w:hAnsi="Consolas" w:cs="Consolas"/>
+          <w:color w:val="FF0000"/>
+        </w:rPr>
+        <w:t>'amalf@gmail.com</w:t>
+      </w:r>
+      <w:proofErr w:type="gramEnd"/>
+      <w:r>
+        <w:rPr>
+          <w:rFonts w:ascii="Consolas" w:hAnsi="Consolas" w:cs="Consolas"/>
+          <w:color w:val="FF0000"/>
+        </w:rPr>
+        <w:t>'</w:t>
+      </w:r>
+      <w:r>
+        <w:rPr>
+          <w:rFonts w:ascii="Consolas" w:hAnsi="Consolas" w:cs="Consolas"/>
+          <w:color w:val="808080"/>
+        </w:rPr>
+        <w:t>,</w:t>
+      </w:r>
+      <w:r>
+        <w:rPr>
+          <w:rFonts w:ascii="Consolas" w:hAnsi="Consolas" w:cs="Consolas"/>
+          <w:color w:val="FF0000"/>
+        </w:rPr>
+        <w:t>'no20,Church road,Kandy'</w:t>
+      </w:r>
+      <w:r>
+        <w:rPr>
+          <w:rFonts w:ascii="Consolas" w:hAnsi="Consolas" w:cs="Consolas"/>
+          <w:color w:val="808080"/>
+        </w:rPr>
+        <w:t>,</w:t>
+      </w:r>
+      <w:r>
+        <w:rPr>
+          <w:rFonts w:ascii="Consolas" w:hAnsi="Consolas" w:cs="Consolas"/>
+          <w:color w:val="FF0000"/>
+        </w:rPr>
+        <w:t>'India123'</w:t>
+      </w:r>
+      <w:r>
+        <w:rPr>
+          <w:rFonts w:ascii="Consolas" w:hAnsi="Consolas" w:cs="Consolas"/>
+          <w:color w:val="808080"/>
+        </w:rPr>
+        <w:t>),</w:t>
+      </w:r>
+    </w:p>
+    <w:p>
+      <w:pPr>
+        <w:autoSpaceDE w:val="0"/>
+        <w:autoSpaceDN w:val="0"/>
+        <w:adjustRightInd w:val="0"/>
+        <w:spacing w:after="0" w:line="240" w:lineRule="auto"/>
+        <w:rPr>
+          <w:rFonts w:ascii="Consolas" w:hAnsi="Consolas" w:cs="Consolas"/>
+          <w:color w:val="000000"/>
+        </w:rPr>
+      </w:pPr>
+      <w:r>
+        <w:rPr>
+          <w:rFonts w:ascii="Consolas" w:hAnsi="Consolas" w:cs="Consolas"/>
+          <w:color w:val="808080"/>
+        </w:rPr>
+        <w:t>(</w:t>
+      </w:r>
+      <w:r>
+        <w:rPr>
+          <w:rFonts w:ascii="Consolas" w:hAnsi="Consolas" w:cs="Consolas"/>
+          <w:color w:val="FF0000"/>
+        </w:rPr>
+        <w:t>'G003'</w:t>
+      </w:r>
+      <w:r>
+        <w:rPr>
+          <w:rFonts w:ascii="Consolas" w:hAnsi="Consolas" w:cs="Consolas"/>
+          <w:color w:val="808080"/>
+        </w:rPr>
+        <w:t>,</w:t>
+      </w:r>
+      <w:r>
+        <w:rPr>
+          <w:rFonts w:ascii="Consolas" w:hAnsi="Consolas" w:cs="Consolas"/>
+          <w:color w:val="FF0000"/>
+        </w:rPr>
+        <w:t>'Kamal silva'</w:t>
+      </w:r>
+      <w:r>
+        <w:rPr>
+          <w:rFonts w:ascii="Consolas" w:hAnsi="Consolas" w:cs="Consolas"/>
+          <w:color w:val="808080"/>
+        </w:rPr>
+        <w:t>,</w:t>
+      </w:r>
+      <w:r>
+        <w:rPr>
+          <w:rFonts w:ascii="Consolas" w:hAnsi="Consolas" w:cs="Consolas"/>
+          <w:color w:val="FF0000"/>
+        </w:rPr>
+        <w:t>'0724789654</w:t>
+      </w:r>
+      <w:proofErr w:type="gramStart"/>
+      <w:r>
+        <w:rPr>
+          <w:rFonts w:ascii="Consolas" w:hAnsi="Consolas" w:cs="Consolas"/>
+          <w:color w:val="FF0000"/>
+        </w:rPr>
+        <w:t>'</w:t>
+      </w:r>
+      <w:r>
+        <w:rPr>
+          <w:rFonts w:ascii="Consolas" w:hAnsi="Consolas" w:cs="Consolas"/>
+          <w:color w:val="808080"/>
+        </w:rPr>
+        <w:t>,</w:t>
+      </w:r>
+      <w:r>
+        <w:rPr>
+          <w:rFonts w:ascii="Consolas" w:hAnsi="Consolas" w:cs="Consolas"/>
+          <w:color w:val="FF0000"/>
+        </w:rPr>
+        <w:t>'kamals@gmail.com</w:t>
+      </w:r>
+      <w:proofErr w:type="gramEnd"/>
+      <w:r>
+        <w:rPr>
+          <w:rFonts w:ascii="Consolas" w:hAnsi="Consolas" w:cs="Consolas"/>
+          <w:color w:val="FF0000"/>
+        </w:rPr>
+        <w:t>'</w:t>
+      </w:r>
+      <w:r>
+        <w:rPr>
+          <w:rFonts w:ascii="Consolas" w:hAnsi="Consolas" w:cs="Consolas"/>
+          <w:color w:val="808080"/>
+        </w:rPr>
+        <w:t>,</w:t>
+      </w:r>
+      <w:r>
+        <w:rPr>
+          <w:rFonts w:ascii="Consolas" w:hAnsi="Consolas" w:cs="Consolas"/>
+          <w:color w:val="FF0000"/>
+        </w:rPr>
+        <w:t>'no30,Main road,Galle'</w:t>
+      </w:r>
+      <w:r>
+        <w:rPr>
+          <w:rFonts w:ascii="Consolas" w:hAnsi="Consolas" w:cs="Consolas"/>
+          <w:color w:val="808080"/>
+        </w:rPr>
+        <w:t>,</w:t>
+      </w:r>
+      <w:r>
+        <w:rPr>
+          <w:rFonts w:ascii="Consolas" w:hAnsi="Consolas" w:cs="Consolas"/>
+          <w:color w:val="FF0000"/>
+        </w:rPr>
+        <w:t>'Pakistan123'</w:t>
+      </w:r>
+      <w:r>
+        <w:rPr>
+          <w:rFonts w:ascii="Consolas" w:hAnsi="Consolas" w:cs="Consolas"/>
+          <w:color w:val="808080"/>
+        </w:rPr>
+        <w:t>),</w:t>
+      </w:r>
+    </w:p>
+    <w:p>
+      <w:pPr>
+        <w:autoSpaceDE w:val="0"/>
+        <w:autoSpaceDN w:val="0"/>
+        <w:adjustRightInd w:val="0"/>
+        <w:spacing w:after="0" w:line="240" w:lineRule="auto"/>
+        <w:rPr>
+          <w:rFonts w:ascii="Consolas" w:hAnsi="Consolas" w:cs="Consolas"/>
+          <w:color w:val="000000"/>
+        </w:rPr>
+      </w:pPr>
+      <w:r>
+        <w:rPr>
+          <w:rFonts w:ascii="Consolas" w:hAnsi="Consolas" w:cs="Consolas"/>
+          <w:color w:val="808080"/>
+        </w:rPr>
+        <w:t>(</w:t>
+      </w:r>
+      <w:r>
+        <w:rPr>
+          <w:rFonts w:ascii="Consolas" w:hAnsi="Consolas" w:cs="Consolas"/>
+          <w:color w:val="FF0000"/>
+        </w:rPr>
+        <w:t>'G004'</w:t>
+      </w:r>
+      <w:r>
+        <w:rPr>
+          <w:rFonts w:ascii="Consolas" w:hAnsi="Consolas" w:cs="Consolas"/>
+          <w:color w:val="808080"/>
+        </w:rPr>
+        <w:t>,</w:t>
+      </w:r>
+      <w:r>
+        <w:rPr>
+          <w:rFonts w:ascii="Consolas" w:hAnsi="Consolas" w:cs="Consolas"/>
+          <w:color w:val="FF0000"/>
+        </w:rPr>
+        <w:t>'Sunil shantha'</w:t>
+      </w:r>
+      <w:r>
+        <w:rPr>
+          <w:rFonts w:ascii="Consolas" w:hAnsi="Consolas" w:cs="Consolas"/>
+          <w:color w:val="808080"/>
+        </w:rPr>
+        <w:t>,</w:t>
+      </w:r>
+      <w:r>
+        <w:rPr>
+          <w:rFonts w:ascii="Consolas" w:hAnsi="Consolas" w:cs="Consolas"/>
+          <w:color w:val="FF0000"/>
+        </w:rPr>
+        <w:t>'0774786654</w:t>
+      </w:r>
+      <w:proofErr w:type="gramStart"/>
+      <w:r>
+        <w:rPr>
+          <w:rFonts w:ascii="Consolas" w:hAnsi="Consolas" w:cs="Consolas"/>
+          <w:color w:val="FF0000"/>
+        </w:rPr>
+        <w:t>'</w:t>
+      </w:r>
+      <w:r>
+        <w:rPr>
+          <w:rFonts w:ascii="Consolas" w:hAnsi="Consolas" w:cs="Consolas"/>
+          <w:color w:val="808080"/>
+        </w:rPr>
+        <w:t>,</w:t>
+      </w:r>
+      <w:r>
+        <w:rPr>
+          <w:rFonts w:ascii="Consolas" w:hAnsi="Consolas" w:cs="Consolas"/>
+          <w:color w:val="FF0000"/>
+        </w:rPr>
+        <w:t>'sunils@gmail.com</w:t>
+      </w:r>
+      <w:proofErr w:type="gramEnd"/>
+      <w:r>
+        <w:rPr>
+          <w:rFonts w:ascii="Consolas" w:hAnsi="Consolas" w:cs="Consolas"/>
+          <w:color w:val="FF0000"/>
+        </w:rPr>
+        <w:t>'</w:t>
+      </w:r>
+      <w:r>
+        <w:rPr>
+          <w:rFonts w:ascii="Consolas" w:hAnsi="Consolas" w:cs="Consolas"/>
+          <w:color w:val="808080"/>
+        </w:rPr>
+        <w:t>,</w:t>
+      </w:r>
+      <w:r>
+        <w:rPr>
+          <w:rFonts w:ascii="Consolas" w:hAnsi="Consolas" w:cs="Consolas"/>
+          <w:color w:val="FF0000"/>
+        </w:rPr>
+        <w:t>'no40,lotus road,Matara'</w:t>
+      </w:r>
+      <w:r>
+        <w:rPr>
+          <w:rFonts w:ascii="Consolas" w:hAnsi="Consolas" w:cs="Consolas"/>
+          <w:color w:val="808080"/>
+        </w:rPr>
+        <w:t>,</w:t>
+      </w:r>
+      <w:r>
+        <w:rPr>
+          <w:rFonts w:ascii="Consolas" w:hAnsi="Consolas" w:cs="Consolas"/>
+          <w:color w:val="FF0000"/>
+        </w:rPr>
+        <w:t>'Nepal123'</w:t>
+      </w:r>
+      <w:r>
+        <w:rPr>
+          <w:rFonts w:ascii="Consolas" w:hAnsi="Consolas" w:cs="Consolas"/>
+          <w:color w:val="808080"/>
+        </w:rPr>
+        <w:t>),</w:t>
+      </w:r>
+    </w:p>
+    <w:p>
+      <w:pPr>
+        <w:autoSpaceDE w:val="0"/>
+        <w:autoSpaceDN w:val="0"/>
+        <w:adjustRightInd w:val="0"/>
+        <w:spacing w:after="0" w:line="240" w:lineRule="auto"/>
+        <w:rPr>
+          <w:rFonts w:ascii="Consolas" w:hAnsi="Consolas" w:cs="Consolas"/>
+          <w:color w:val="808080"/>
+        </w:rPr>
+      </w:pPr>
+      <w:r>
+        <w:rPr>
+          <w:rFonts w:ascii="Consolas" w:hAnsi="Consolas" w:cs="Consolas"/>
+          <w:color w:val="808080"/>
+        </w:rPr>
+        <w:t>(</w:t>
+      </w:r>
+      <w:r>
+        <w:rPr>
+          <w:rFonts w:ascii="Consolas" w:hAnsi="Consolas" w:cs="Consolas"/>
+          <w:color w:val="FF0000"/>
+        </w:rPr>
+        <w:t>'G005'</w:t>
+      </w:r>
+      <w:r>
+        <w:rPr>
+          <w:rFonts w:ascii="Consolas" w:hAnsi="Consolas" w:cs="Consolas"/>
+          <w:color w:val="808080"/>
+        </w:rPr>
+        <w:t>,</w:t>
+      </w:r>
+      <w:r>
+        <w:rPr>
+          <w:rFonts w:ascii="Consolas" w:hAnsi="Consolas" w:cs="Consolas"/>
+          <w:color w:val="FF0000"/>
+        </w:rPr>
+        <w:t>'Jehan vaas'</w:t>
+      </w:r>
+      <w:r>
+        <w:rPr>
+          <w:rFonts w:ascii="Consolas" w:hAnsi="Consolas" w:cs="Consolas"/>
+          <w:color w:val="808080"/>
+        </w:rPr>
+        <w:t>,</w:t>
+      </w:r>
+      <w:r>
+        <w:rPr>
+          <w:rFonts w:ascii="Consolas" w:hAnsi="Consolas" w:cs="Consolas"/>
+          <w:color w:val="FF0000"/>
+        </w:rPr>
+        <w:t>'0764789694</w:t>
+      </w:r>
+      <w:proofErr w:type="gramStart"/>
+      <w:r>
+        <w:rPr>
+          <w:rFonts w:ascii="Consolas" w:hAnsi="Consolas" w:cs="Consolas"/>
+          <w:color w:val="FF0000"/>
+        </w:rPr>
+        <w:t>'</w:t>
+      </w:r>
+      <w:r>
+        <w:rPr>
+          <w:rFonts w:ascii="Consolas" w:hAnsi="Consolas" w:cs="Consolas"/>
+          <w:color w:val="808080"/>
+        </w:rPr>
+        <w:t>,</w:t>
+      </w:r>
+      <w:r>
+        <w:rPr>
+          <w:rFonts w:ascii="Consolas" w:hAnsi="Consolas" w:cs="Consolas"/>
+          <w:color w:val="FF0000"/>
+        </w:rPr>
+        <w:t>'Jehanv@gmail.com</w:t>
+      </w:r>
+      <w:proofErr w:type="gramEnd"/>
+      <w:r>
+        <w:rPr>
+          <w:rFonts w:ascii="Consolas" w:hAnsi="Consolas" w:cs="Consolas"/>
+          <w:color w:val="FF0000"/>
+        </w:rPr>
+        <w:t>'</w:t>
+      </w:r>
+      <w:r>
+        <w:rPr>
+          <w:rFonts w:ascii="Consolas" w:hAnsi="Consolas" w:cs="Consolas"/>
+          <w:color w:val="808080"/>
+        </w:rPr>
+        <w:t>,</w:t>
+      </w:r>
+      <w:r>
+        <w:rPr>
+          <w:rFonts w:ascii="Consolas" w:hAnsi="Consolas" w:cs="Consolas"/>
+          <w:color w:val="FF0000"/>
+        </w:rPr>
+        <w:t>'no50,Kovil road,Jaffna'</w:t>
+      </w:r>
+      <w:r>
+        <w:rPr>
+          <w:rFonts w:ascii="Consolas" w:hAnsi="Consolas" w:cs="Consolas"/>
+          <w:color w:val="808080"/>
+        </w:rPr>
+        <w:t>,</w:t>
+      </w:r>
+      <w:r>
+        <w:rPr>
+          <w:rFonts w:ascii="Consolas" w:hAnsi="Consolas" w:cs="Consolas"/>
+          <w:color w:val="FF0000"/>
+        </w:rPr>
+        <w:t>'Australia123'</w:t>
+      </w:r>
+      <w:r>
+        <w:rPr>
+          <w:rFonts w:ascii="Consolas" w:hAnsi="Consolas" w:cs="Consolas"/>
+          <w:color w:val="808080"/>
+        </w:rPr>
+        <w:t>)</w:t>
+      </w:r>
+      <w:r>
+        <w:rPr>
+          <w:rFonts w:ascii="Consolas" w:hAnsi="Consolas" w:cs="Consolas"/>
+          <w:color w:val="808080"/>
+        </w:rPr>
+        <w:br/>
+      </w:r>
+      <w:r>
+        <w:rPr>
+          <w:rFonts w:ascii="Consolas" w:hAnsi="Consolas" w:cs="Consolas"/>
+          <w:color w:val="808080"/>
+        </w:rPr>
+        <w:br/>
+      </w:r>
+      <w:r>
+        <w:rPr>
+          <w:rFonts w:ascii="Consolas" w:hAnsi="Consolas" w:cs="Consolas"/>
+          <w:color w:val="808080"/>
+        </w:rPr>
+        <w:br/>
+      </w:r>
+      <w:r>
+        <w:rPr>
+          <w:rFonts w:ascii="Consolas" w:hAnsi="Consolas" w:cs="Consolas"/>
+          <w:color w:val="808080"/>
+        </w:rPr>
+        <w:br/>
+      </w:r>
+      <w:r>
+        <w:rPr>
+          <w:rFonts w:ascii="Consolas" w:hAnsi="Consolas" w:cs="Consolas"/>
+          <w:noProof/>
+          <w:color w:val="808080"/>
+        </w:rPr>
+        <w:drawing>
+          <wp:inline distT="0" distB="0" distL="0" distR="0" wp14:anchorId="3B5993DB" wp14:editId="10537CD8">
+            <wp:extent cx="5499280" cy="1402715"/>
+            <wp:effectExtent l="0" t="0" r="6350" b="6985"/>
+            <wp:docPr id="6" name="Picture 6" descr="Table&#10;&#10;Description automatically generated"/>
+            <wp:cNvGraphicFramePr>
+              <a:graphicFrameLocks xmlns:a="http://schemas.openxmlformats.org/drawingml/2006/main" noChangeAspect="1"/>
+            </wp:cNvGraphicFramePr>
+            <a:graphic xmlns:a="http://schemas.openxmlformats.org/drawingml/2006/main">
+              <a:graphicData uri="http://schemas.openxmlformats.org/drawingml/2006/picture">
+                <pic:pic xmlns:pic="http://schemas.openxmlformats.org/drawingml/2006/picture">
+                  <pic:nvPicPr>
+                    <pic:cNvPr id="6" name="Picture 6" descr="Table&#10;&#10;Description automatically generated"/>
+                    <pic:cNvPicPr/>
+                  </pic:nvPicPr>
+                  <pic:blipFill>
+                    <a:blip r:embed="rId8">
+                      <a:extLst>
+                        <a:ext uri="{28A0092B-C50C-407E-A947-70E740481C1C}">
+                          <a14:useLocalDpi xmlns:a14="http://schemas.microsoft.com/office/drawing/2010/main" val="0"/>
+                        </a:ext>
+                      </a:extLst>
+                    </a:blip>
+                    <a:stretch>
+                      <a:fillRect/>
+                    </a:stretch>
+                  </pic:blipFill>
+                  <pic:spPr>
+                    <a:xfrm>
+                      <a:off x="0" y="0"/>
+                      <a:ext cx="5535855" cy="1412044"/>
+                    </a:xfrm>
+                    <a:prstGeom prst="rect">
+                      <a:avLst/>
+                    </a:prstGeom>
+                  </pic:spPr>
+                </pic:pic>
+              </a:graphicData>
+            </a:graphic>
+          </wp:inline>
+        </w:drawing>
+      </w:r>
+      <w:r>
+        <w:rPr>
+          <w:rFonts w:ascii="Consolas" w:hAnsi="Consolas" w:cs="Consolas"/>
+          <w:color w:val="808080"/>
+        </w:rPr>
+        <w:br/>
+      </w:r>
+    </w:p>
+    <w:p>
+      <w:pPr>
+        <w:autoSpaceDE w:val="0"/>
+        <w:autoSpaceDN w:val="0"/>
+        <w:adjustRightInd w:val="0"/>
+        <w:spacing w:after="0" w:line="240" w:lineRule="auto"/>
+        <w:rPr>
+          <w:rFonts w:ascii="Consolas" w:hAnsi="Consolas" w:cs="Consolas"/>
+          <w:color w:val="0000FF"/>
+        </w:rPr>
+      </w:pPr>
+    </w:p>
+    <w:p>
+      <w:pPr>
+        <w:autoSpaceDE w:val="0"/>
+        <w:autoSpaceDN w:val="0"/>
+        <w:adjustRightInd w:val="0"/>
+        <w:spacing w:after="0" w:line="240" w:lineRule="auto"/>
+        <w:rPr>
+          <w:rFonts w:ascii="Consolas" w:hAnsi="Consolas" w:cs="Consolas"/>
+          <w:color w:val="0000FF"/>
+        </w:rPr>
+      </w:pPr>
+    </w:p>
+    <w:p>
+      <w:pPr>
+        <w:autoSpaceDE w:val="0"/>
+        <w:autoSpaceDN w:val="0"/>
+        <w:adjustRightInd w:val="0"/>
+        <w:spacing w:after="0" w:line="240" w:lineRule="auto"/>
+        <w:rPr>
+          <w:rFonts w:ascii="Consolas" w:hAnsi="Consolas" w:cs="Consolas"/>
+          <w:color w:val="000000"/>
+        </w:rPr>
+      </w:pPr>
+      <w:r>
+        <w:rPr>
+          <w:rFonts w:ascii="Consolas" w:hAnsi="Consolas" w:cs="Consolas"/>
+          <w:color w:val="0000FF"/>
+        </w:rPr>
+        <w:lastRenderedPageBreak/>
+        <w:t>insert</w:t>
+      </w:r>
+      <w:r>
+        <w:rPr>
+          <w:rFonts w:ascii="Consolas" w:hAnsi="Consolas" w:cs="Consolas"/>
+          <w:color w:val="000000"/>
+        </w:rPr>
+        <w:t xml:space="preserve"> </w:t>
+      </w:r>
+      <w:r>
+        <w:rPr>
+          <w:rFonts w:ascii="Consolas" w:hAnsi="Consolas" w:cs="Consolas"/>
+          <w:color w:val="0000FF"/>
+        </w:rPr>
+        <w:t>into</w:t>
+      </w:r>
+      <w:r>
+        <w:rPr>
+          <w:rFonts w:ascii="Consolas" w:hAnsi="Consolas" w:cs="Consolas"/>
+          <w:color w:val="000000"/>
+        </w:rPr>
+        <w:t xml:space="preserve"> </w:t>
+      </w:r>
+      <w:proofErr w:type="spellStart"/>
+      <w:proofErr w:type="gramStart"/>
+      <w:r>
+        <w:rPr>
+          <w:rFonts w:ascii="Consolas" w:hAnsi="Consolas" w:cs="Consolas"/>
+          <w:color w:val="000000"/>
+        </w:rPr>
+        <w:t>MemberVoters</w:t>
+      </w:r>
+      <w:proofErr w:type="spellEnd"/>
+      <w:r>
+        <w:rPr>
+          <w:rFonts w:ascii="Consolas" w:hAnsi="Consolas" w:cs="Consolas"/>
+          <w:color w:val="808080"/>
+        </w:rPr>
+        <w:t>(</w:t>
+      </w:r>
+      <w:proofErr w:type="spellStart"/>
+      <w:proofErr w:type="gramEnd"/>
+      <w:r>
+        <w:rPr>
+          <w:rFonts w:ascii="Consolas" w:hAnsi="Consolas" w:cs="Consolas"/>
+          <w:color w:val="000000"/>
+        </w:rPr>
+        <w:t>MemberID</w:t>
+      </w:r>
+      <w:r>
+        <w:rPr>
+          <w:rFonts w:ascii="Consolas" w:hAnsi="Consolas" w:cs="Consolas"/>
+          <w:color w:val="808080"/>
+        </w:rPr>
+        <w:t>,</w:t>
+      </w:r>
+      <w:r>
+        <w:rPr>
+          <w:rFonts w:ascii="Consolas" w:hAnsi="Consolas" w:cs="Consolas"/>
+          <w:color w:val="000000"/>
+        </w:rPr>
+        <w:t>email</w:t>
+      </w:r>
+      <w:r>
+        <w:rPr>
+          <w:rFonts w:ascii="Consolas" w:hAnsi="Consolas" w:cs="Consolas"/>
+          <w:color w:val="808080"/>
+        </w:rPr>
+        <w:t>,</w:t>
+      </w:r>
+      <w:r>
+        <w:rPr>
+          <w:rFonts w:ascii="Consolas" w:hAnsi="Consolas" w:cs="Consolas"/>
+          <w:color w:val="0000FF"/>
+        </w:rPr>
+        <w:t>password</w:t>
+      </w:r>
+      <w:proofErr w:type="spellEnd"/>
+      <w:r>
+        <w:rPr>
+          <w:rFonts w:ascii="Consolas" w:hAnsi="Consolas" w:cs="Consolas"/>
+          <w:color w:val="808080"/>
+        </w:rPr>
+        <w:t>)</w:t>
+      </w:r>
+    </w:p>
+    <w:p>
+      <w:pPr>
+        <w:autoSpaceDE w:val="0"/>
+        <w:autoSpaceDN w:val="0"/>
+        <w:adjustRightInd w:val="0"/>
+        <w:spacing w:after="0" w:line="240" w:lineRule="auto"/>
+        <w:rPr>
+          <w:rFonts w:ascii="Consolas" w:hAnsi="Consolas" w:cs="Consolas"/>
+          <w:color w:val="000000"/>
+        </w:rPr>
+      </w:pPr>
+      <w:r>
+        <w:rPr>
+          <w:rFonts w:ascii="Consolas" w:hAnsi="Consolas" w:cs="Consolas"/>
+          <w:color w:val="0000FF"/>
+        </w:rPr>
+        <w:t>values</w:t>
+      </w:r>
+      <w:r>
+        <w:rPr>
+          <w:rFonts w:ascii="Consolas" w:hAnsi="Consolas" w:cs="Consolas"/>
+          <w:color w:val="808080"/>
+        </w:rPr>
+        <w:t>(</w:t>
+      </w:r>
+      <w:r>
+        <w:rPr>
+          <w:rFonts w:ascii="Consolas" w:hAnsi="Consolas" w:cs="Consolas"/>
+          <w:color w:val="FF0000"/>
+        </w:rPr>
+        <w:t>'M001</w:t>
+      </w:r>
+      <w:proofErr w:type="gramStart"/>
+      <w:r>
+        <w:rPr>
+          <w:rFonts w:ascii="Consolas" w:hAnsi="Consolas" w:cs="Consolas"/>
+          <w:color w:val="FF0000"/>
+        </w:rPr>
+        <w:t>'</w:t>
+      </w:r>
+      <w:r>
+        <w:rPr>
+          <w:rFonts w:ascii="Consolas" w:hAnsi="Consolas" w:cs="Consolas"/>
+          <w:color w:val="808080"/>
+        </w:rPr>
+        <w:t>,</w:t>
+      </w:r>
+      <w:r>
+        <w:rPr>
+          <w:rFonts w:ascii="Consolas" w:hAnsi="Consolas" w:cs="Consolas"/>
+          <w:color w:val="FF0000"/>
+        </w:rPr>
+        <w:t>'ruwand@gmail.com</w:t>
+      </w:r>
+      <w:proofErr w:type="gramEnd"/>
+      <w:r>
+        <w:rPr>
+          <w:rFonts w:ascii="Consolas" w:hAnsi="Consolas" w:cs="Consolas"/>
+          <w:color w:val="FF0000"/>
+        </w:rPr>
+        <w:t>'</w:t>
+      </w:r>
+      <w:r>
+        <w:rPr>
+          <w:rFonts w:ascii="Consolas" w:hAnsi="Consolas" w:cs="Consolas"/>
+          <w:color w:val="808080"/>
+        </w:rPr>
+        <w:t>,</w:t>
+      </w:r>
+      <w:r>
+        <w:rPr>
+          <w:rFonts w:ascii="Consolas" w:hAnsi="Consolas" w:cs="Consolas"/>
+          <w:color w:val="FF0000"/>
+        </w:rPr>
+        <w:t>'Susipwan123'</w:t>
+      </w:r>
+      <w:r>
+        <w:rPr>
+          <w:rFonts w:ascii="Consolas" w:hAnsi="Consolas" w:cs="Consolas"/>
+          <w:color w:val="808080"/>
+        </w:rPr>
+        <w:t>),</w:t>
+      </w:r>
+    </w:p>
+    <w:p>
+      <w:pPr>
+        <w:autoSpaceDE w:val="0"/>
+        <w:autoSpaceDN w:val="0"/>
+        <w:adjustRightInd w:val="0"/>
+        <w:spacing w:after="0" w:line="240" w:lineRule="auto"/>
+        <w:rPr>
+          <w:rFonts w:ascii="Consolas" w:hAnsi="Consolas" w:cs="Consolas"/>
+          <w:color w:val="000000"/>
+        </w:rPr>
+      </w:pPr>
+      <w:r>
+        <w:rPr>
+          <w:rFonts w:ascii="Consolas" w:hAnsi="Consolas" w:cs="Consolas"/>
+          <w:color w:val="808080"/>
+        </w:rPr>
+        <w:t>(</w:t>
+      </w:r>
+      <w:r>
+        <w:rPr>
+          <w:rFonts w:ascii="Consolas" w:hAnsi="Consolas" w:cs="Consolas"/>
+          <w:color w:val="FF0000"/>
+        </w:rPr>
+        <w:t>'M002</w:t>
+      </w:r>
+      <w:proofErr w:type="gramStart"/>
+      <w:r>
+        <w:rPr>
+          <w:rFonts w:ascii="Consolas" w:hAnsi="Consolas" w:cs="Consolas"/>
+          <w:color w:val="FF0000"/>
+        </w:rPr>
+        <w:t>'</w:t>
+      </w:r>
+      <w:r>
+        <w:rPr>
+          <w:rFonts w:ascii="Consolas" w:hAnsi="Consolas" w:cs="Consolas"/>
+          <w:color w:val="808080"/>
+        </w:rPr>
+        <w:t>,</w:t>
+      </w:r>
+      <w:r>
+        <w:rPr>
+          <w:rFonts w:ascii="Consolas" w:hAnsi="Consolas" w:cs="Consolas"/>
+          <w:color w:val="FF0000"/>
+        </w:rPr>
+        <w:t>'samithar@gmail.com</w:t>
+      </w:r>
+      <w:proofErr w:type="gramEnd"/>
+      <w:r>
+        <w:rPr>
+          <w:rFonts w:ascii="Consolas" w:hAnsi="Consolas" w:cs="Consolas"/>
+          <w:color w:val="FF0000"/>
+        </w:rPr>
+        <w:t>'</w:t>
+      </w:r>
+      <w:r>
+        <w:rPr>
+          <w:rFonts w:ascii="Consolas" w:hAnsi="Consolas" w:cs="Consolas"/>
+          <w:color w:val="808080"/>
+        </w:rPr>
+        <w:t>,</w:t>
+      </w:r>
+      <w:r>
+        <w:rPr>
+          <w:rFonts w:ascii="Consolas" w:hAnsi="Consolas" w:cs="Consolas"/>
+          <w:color w:val="FF0000"/>
+        </w:rPr>
+        <w:t>'Syzygy123'</w:t>
+      </w:r>
+      <w:r>
+        <w:rPr>
+          <w:rFonts w:ascii="Consolas" w:hAnsi="Consolas" w:cs="Consolas"/>
+          <w:color w:val="808080"/>
+        </w:rPr>
+        <w:t>),</w:t>
+      </w:r>
+    </w:p>
+    <w:p>
+      <w:pPr>
+        <w:autoSpaceDE w:val="0"/>
+        <w:autoSpaceDN w:val="0"/>
+        <w:adjustRightInd w:val="0"/>
+        <w:spacing w:after="0" w:line="240" w:lineRule="auto"/>
+        <w:rPr>
+          <w:rFonts w:ascii="Consolas" w:hAnsi="Consolas" w:cs="Consolas"/>
+          <w:color w:val="000000"/>
+        </w:rPr>
+      </w:pPr>
+      <w:r>
+        <w:rPr>
+          <w:rFonts w:ascii="Consolas" w:hAnsi="Consolas" w:cs="Consolas"/>
+          <w:color w:val="808080"/>
+        </w:rPr>
+        <w:t>(</w:t>
+      </w:r>
+      <w:r>
+        <w:rPr>
+          <w:rFonts w:ascii="Consolas" w:hAnsi="Consolas" w:cs="Consolas"/>
+          <w:color w:val="FF0000"/>
+        </w:rPr>
+        <w:t>'M003</w:t>
+      </w:r>
+      <w:proofErr w:type="gramStart"/>
+      <w:r>
+        <w:rPr>
+          <w:rFonts w:ascii="Consolas" w:hAnsi="Consolas" w:cs="Consolas"/>
+          <w:color w:val="FF0000"/>
+        </w:rPr>
+        <w:t>'</w:t>
+      </w:r>
+      <w:r>
+        <w:rPr>
+          <w:rFonts w:ascii="Consolas" w:hAnsi="Consolas" w:cs="Consolas"/>
+          <w:color w:val="808080"/>
+        </w:rPr>
+        <w:t>,</w:t>
+      </w:r>
+      <w:r>
+        <w:rPr>
+          <w:rFonts w:ascii="Consolas" w:hAnsi="Consolas" w:cs="Consolas"/>
+          <w:color w:val="FF0000"/>
+        </w:rPr>
+        <w:t>'kesiriw@gmail.com</w:t>
+      </w:r>
+      <w:proofErr w:type="gramEnd"/>
+      <w:r>
+        <w:rPr>
+          <w:rFonts w:ascii="Consolas" w:hAnsi="Consolas" w:cs="Consolas"/>
+          <w:color w:val="FF0000"/>
+        </w:rPr>
+        <w:t>'</w:t>
+      </w:r>
+      <w:r>
+        <w:rPr>
+          <w:rFonts w:ascii="Consolas" w:hAnsi="Consolas" w:cs="Consolas"/>
+          <w:color w:val="808080"/>
+        </w:rPr>
+        <w:t>,</w:t>
+      </w:r>
+      <w:r>
+        <w:rPr>
+          <w:rFonts w:ascii="Consolas" w:hAnsi="Consolas" w:cs="Consolas"/>
+          <w:color w:val="FF0000"/>
+        </w:rPr>
+        <w:t>'Indeepa123'</w:t>
+      </w:r>
+      <w:r>
+        <w:rPr>
+          <w:rFonts w:ascii="Consolas" w:hAnsi="Consolas" w:cs="Consolas"/>
+          <w:color w:val="808080"/>
+        </w:rPr>
+        <w:t>),</w:t>
+      </w:r>
+    </w:p>
+    <w:p>
+      <w:pPr>
+        <w:autoSpaceDE w:val="0"/>
+        <w:autoSpaceDN w:val="0"/>
+        <w:adjustRightInd w:val="0"/>
+        <w:spacing w:after="0" w:line="240" w:lineRule="auto"/>
+        <w:rPr>
+          <w:rFonts w:ascii="Consolas" w:hAnsi="Consolas" w:cs="Consolas"/>
+          <w:color w:val="000000"/>
+        </w:rPr>
+      </w:pPr>
+      <w:r>
+        <w:rPr>
+          <w:rFonts w:ascii="Consolas" w:hAnsi="Consolas" w:cs="Consolas"/>
+          <w:color w:val="808080"/>
+        </w:rPr>
+        <w:t>(</w:t>
+      </w:r>
+      <w:r>
+        <w:rPr>
+          <w:rFonts w:ascii="Consolas" w:hAnsi="Consolas" w:cs="Consolas"/>
+          <w:color w:val="FF0000"/>
+        </w:rPr>
+        <w:t>'M004</w:t>
+      </w:r>
+      <w:proofErr w:type="gramStart"/>
+      <w:r>
+        <w:rPr>
+          <w:rFonts w:ascii="Consolas" w:hAnsi="Consolas" w:cs="Consolas"/>
+          <w:color w:val="FF0000"/>
+        </w:rPr>
+        <w:t>'</w:t>
+      </w:r>
+      <w:r>
+        <w:rPr>
+          <w:rFonts w:ascii="Consolas" w:hAnsi="Consolas" w:cs="Consolas"/>
+          <w:color w:val="808080"/>
+        </w:rPr>
+        <w:t>,</w:t>
+      </w:r>
+      <w:r>
+        <w:rPr>
+          <w:rFonts w:ascii="Consolas" w:hAnsi="Consolas" w:cs="Consolas"/>
+          <w:color w:val="FF0000"/>
+        </w:rPr>
+        <w:t>'amithp@gmail.com</w:t>
+      </w:r>
+      <w:proofErr w:type="gramEnd"/>
+      <w:r>
+        <w:rPr>
+          <w:rFonts w:ascii="Consolas" w:hAnsi="Consolas" w:cs="Consolas"/>
+          <w:color w:val="FF0000"/>
+        </w:rPr>
+        <w:t>'</w:t>
+      </w:r>
+      <w:r>
+        <w:rPr>
+          <w:rFonts w:ascii="Consolas" w:hAnsi="Consolas" w:cs="Consolas"/>
+          <w:color w:val="808080"/>
+        </w:rPr>
+        <w:t>,</w:t>
+      </w:r>
+      <w:r>
+        <w:rPr>
+          <w:rFonts w:ascii="Consolas" w:hAnsi="Consolas" w:cs="Consolas"/>
+          <w:color w:val="FF0000"/>
+        </w:rPr>
+        <w:t>'Sasip123'</w:t>
+      </w:r>
+      <w:r>
+        <w:rPr>
+          <w:rFonts w:ascii="Consolas" w:hAnsi="Consolas" w:cs="Consolas"/>
+          <w:color w:val="808080"/>
+        </w:rPr>
+        <w:t>),</w:t>
+      </w:r>
+    </w:p>
+    <w:p>
+      <w:pPr>
+        <w:autoSpaceDE w:val="0"/>
+        <w:autoSpaceDN w:val="0"/>
+        <w:adjustRightInd w:val="0"/>
+        <w:spacing w:after="0" w:line="240" w:lineRule="auto"/>
+        <w:rPr>
+          <w:rFonts w:ascii="Consolas" w:hAnsi="Consolas" w:cs="Consolas"/>
+          <w:color w:val="808080"/>
+        </w:rPr>
+      </w:pPr>
+      <w:r>
+        <w:rPr>
+          <w:rFonts w:ascii="Consolas" w:hAnsi="Consolas" w:cs="Consolas"/>
+          <w:color w:val="808080"/>
+        </w:rPr>
+        <w:t>(</w:t>
+      </w:r>
+      <w:r>
+        <w:rPr>
+          <w:rFonts w:ascii="Consolas" w:hAnsi="Consolas" w:cs="Consolas"/>
+          <w:color w:val="FF0000"/>
+        </w:rPr>
+        <w:t>'M005</w:t>
+      </w:r>
+      <w:proofErr w:type="gramStart"/>
+      <w:r>
+        <w:rPr>
+          <w:rFonts w:ascii="Consolas" w:hAnsi="Consolas" w:cs="Consolas"/>
+          <w:color w:val="FF0000"/>
+        </w:rPr>
+        <w:t>'</w:t>
+      </w:r>
+      <w:r>
+        <w:rPr>
+          <w:rFonts w:ascii="Consolas" w:hAnsi="Consolas" w:cs="Consolas"/>
+          <w:color w:val="808080"/>
+        </w:rPr>
+        <w:t>,</w:t>
+      </w:r>
+      <w:r>
+        <w:rPr>
+          <w:rFonts w:ascii="Consolas" w:hAnsi="Consolas" w:cs="Consolas"/>
+          <w:color w:val="FF0000"/>
+        </w:rPr>
+        <w:t>'thamirah@gmail.com</w:t>
+      </w:r>
+      <w:proofErr w:type="gramEnd"/>
+      <w:r>
+        <w:rPr>
+          <w:rFonts w:ascii="Consolas" w:hAnsi="Consolas" w:cs="Consolas"/>
+          <w:color w:val="FF0000"/>
+        </w:rPr>
+        <w:t>'</w:t>
+      </w:r>
+      <w:r>
+        <w:rPr>
+          <w:rFonts w:ascii="Consolas" w:hAnsi="Consolas" w:cs="Consolas"/>
+          <w:color w:val="808080"/>
+        </w:rPr>
+        <w:t>,</w:t>
+      </w:r>
+      <w:r>
+        <w:rPr>
+          <w:rFonts w:ascii="Consolas" w:hAnsi="Consolas" w:cs="Consolas"/>
+          <w:color w:val="FF0000"/>
+        </w:rPr>
+        <w:t>'Rotary123'</w:t>
+      </w:r>
+      <w:r>
+        <w:rPr>
+          <w:rFonts w:ascii="Consolas" w:hAnsi="Consolas" w:cs="Consolas"/>
+          <w:color w:val="808080"/>
+        </w:rPr>
+        <w:t>)</w:t>
+      </w:r>
+    </w:p>
+    <w:p>
+      <w:pPr>
+        <w:autoSpaceDE w:val="0"/>
+        <w:autoSpaceDN w:val="0"/>
+        <w:adjustRightInd w:val="0"/>
+        <w:spacing w:after="0" w:line="240" w:lineRule="auto"/>
+        <w:rPr>
+          <w:rFonts w:ascii="Consolas" w:hAnsi="Consolas" w:cs="Consolas"/>
+          <w:color w:val="808080"/>
+        </w:rPr>
+      </w:pPr>
+    </w:p>
+    <w:p>
+      <w:pPr>
+        <w:autoSpaceDE w:val="0"/>
+        <w:autoSpaceDN w:val="0"/>
+        <w:adjustRightInd w:val="0"/>
+        <w:spacing w:after="0" w:line="240" w:lineRule="auto"/>
+        <w:rPr>
+          <w:rFonts w:ascii="Consolas" w:hAnsi="Consolas" w:cs="Consolas"/>
+          <w:color w:val="808080"/>
+        </w:rPr>
+      </w:pPr>
+    </w:p>
+    <w:p>
+      <w:pPr>
+        <w:autoSpaceDE w:val="0"/>
+        <w:autoSpaceDN w:val="0"/>
+        <w:adjustRightInd w:val="0"/>
+        <w:spacing w:after="0" w:line="240" w:lineRule="auto"/>
+        <w:rPr>
+          <w:rFonts w:ascii="Consolas" w:hAnsi="Consolas" w:cs="Consolas"/>
+          <w:color w:val="000000"/>
+        </w:rPr>
+      </w:pPr>
+      <w:r>
+        <w:rPr>
+          <w:rFonts w:ascii="Consolas" w:hAnsi="Consolas" w:cs="Consolas"/>
+          <w:noProof/>
+          <w:color w:val="808080"/>
+        </w:rPr>
+        <w:drawing>
+          <wp:anchor distT="0" distB="0" distL="114300" distR="114300" simplePos="0" relativeHeight="251660288" behindDoc="0" locked="0" layoutInCell="1" allowOverlap="1" wp14:anchorId="49B79086" wp14:editId="4EACCE48">
+            <wp:simplePos x="0" y="0"/>
+            <wp:positionH relativeFrom="column">
+              <wp:posOffset>236220</wp:posOffset>
+            </wp:positionH>
+            <wp:positionV relativeFrom="paragraph">
+              <wp:posOffset>70485</wp:posOffset>
+            </wp:positionV>
+            <wp:extent cx="4457700" cy="1900555"/>
+            <wp:effectExtent l="0" t="0" r="0" b="4445"/>
+            <wp:wrapSquare wrapText="bothSides"/>
+            <wp:docPr id="7" name="Picture 7" descr="Graphical user interface, text, application&#10;&#10;Description automatically generated"/>
+            <wp:cNvGraphicFramePr>
+              <a:graphicFrameLocks xmlns:a="http://schemas.openxmlformats.org/drawingml/2006/main" noChangeAspect="1"/>
+            </wp:cNvGraphicFramePr>
+            <a:graphic xmlns:a="http://schemas.openxmlformats.org/drawingml/2006/main">
+              <a:graphicData uri="http://schemas.openxmlformats.org/drawingml/2006/picture">
+                <pic:pic xmlns:pic="http://schemas.openxmlformats.org/drawingml/2006/picture">
+                  <pic:nvPicPr>
+                    <pic:cNvPr id="7" name="Picture 7" descr="Graphical user interface, text, application&#10;&#10;Description automatically generated"/>
+                    <pic:cNvPicPr/>
+                  </pic:nvPicPr>
+                  <pic:blipFill>
+                    <a:blip r:embed="rId9">
+                      <a:extLst>
+                        <a:ext uri="{28A0092B-C50C-407E-A947-70E740481C1C}">
+                          <a14:useLocalDpi xmlns:a14="http://schemas.microsoft.com/office/drawing/2010/main" val="0"/>
+                        </a:ext>
+                      </a:extLst>
+                    </a:blip>
+                    <a:stretch>
+                      <a:fillRect/>
+                    </a:stretch>
+                  </pic:blipFill>
+                  <pic:spPr>
+                    <a:xfrm>
+                      <a:off x="0" y="0"/>
+                      <a:ext cx="4457700" cy="1900555"/>
+                    </a:xfrm>
+                    <a:prstGeom prst="rect">
+                      <a:avLst/>
+                    </a:prstGeom>
+                  </pic:spPr>
+                </pic:pic>
+              </a:graphicData>
+            </a:graphic>
+            <wp14:sizeRelH relativeFrom="page">
+              <wp14:pctWidth>0</wp14:pctWidth>
+            </wp14:sizeRelH>
+            <wp14:sizeRelV relativeFrom="page">
+              <wp14:pctHeight>0</wp14:pctHeight>
+            </wp14:sizeRelV>
+          </wp:anchor>
+        </w:drawing>
+      </w:r>
+      <w:r>
+        <w:rPr>
+          <w:rFonts w:ascii="Consolas" w:hAnsi="Consolas" w:cs="Consolas"/>
+          <w:color w:val="808080"/>
+        </w:rPr>
+        <w:br/>
+      </w:r>
+      <w:r>
+        <w:rPr>
+          <w:rFonts w:ascii="Consolas" w:hAnsi="Consolas" w:cs="Consolas"/>
+          <w:color w:val="808080"/>
+        </w:rPr>
+        <w:br/>
+      </w:r>
+      <w:r>
+        <w:rPr>
+          <w:rFonts w:ascii="Consolas" w:hAnsi="Consolas" w:cs="Consolas"/>
+          <w:color w:val="808080"/>
+        </w:rPr>
+        <w:br/>
+      </w:r>
+      <w:r>
+        <w:rPr>
+          <w:rFonts w:ascii="Consolas" w:hAnsi="Consolas" w:cs="Consolas"/>
+          <w:color w:val="808080"/>
+        </w:rPr>
+        <w:br/>
+      </w:r>
+      <w:r>
+        <w:rPr>
+          <w:rFonts w:ascii="Consolas" w:hAnsi="Consolas" w:cs="Consolas"/>
+          <w:color w:val="808080"/>
+        </w:rPr>
+        <w:br/>
+      </w:r>
+      <w:r>
+        <w:rPr>
+          <w:rFonts w:ascii="Consolas" w:hAnsi="Consolas" w:cs="Consolas"/>
+          <w:color w:val="808080"/>
+        </w:rPr>
+        <w:br/>
+      </w:r>
+      <w:r>
+        <w:rPr>
+          <w:rFonts w:ascii="Consolas" w:hAnsi="Consolas" w:cs="Consolas"/>
+          <w:color w:val="808080"/>
+        </w:rPr>
+        <w:br/>
+      </w:r>
+      <w:r>
+        <w:rPr>
+          <w:rFonts w:ascii="Consolas" w:hAnsi="Consolas" w:cs="Consolas"/>
+          <w:color w:val="808080"/>
+        </w:rPr>
+        <w:br/>
+      </w:r>
+    </w:p>
+    <w:p>
+      <w:pPr>
+        <w:autoSpaceDE w:val="0"/>
+        <w:autoSpaceDN w:val="0"/>
+        <w:adjustRightInd w:val="0"/>
+        <w:spacing w:after="0" w:line="240" w:lineRule="auto"/>
+        <w:rPr>
+          <w:rFonts w:ascii="Consolas" w:hAnsi="Consolas" w:cs="Consolas"/>
+          <w:color w:val="000000"/>
+        </w:rPr>
+      </w:pPr>
+    </w:p>
+    <w:p>
+      <w:pPr>
+        <w:autoSpaceDE w:val="0"/>
+        <w:autoSpaceDN w:val="0"/>
+        <w:adjustRightInd w:val="0"/>
+        <w:spacing w:after="0" w:line="240" w:lineRule="auto"/>
+        <w:rPr>
+          <w:rFonts w:ascii="Consolas" w:hAnsi="Consolas" w:cs="Consolas"/>
+          <w:color w:val="000000"/>
+        </w:rPr>
+      </w:pPr>
+    </w:p>
+    <w:p>
+      <w:pPr>
+        <w:autoSpaceDE w:val="0"/>
+        <w:autoSpaceDN w:val="0"/>
+        <w:adjustRightInd w:val="0"/>
+        <w:spacing w:after="0" w:line="240" w:lineRule="auto"/>
+        <w:rPr>
+          <w:rFonts w:ascii="Consolas" w:hAnsi="Consolas" w:cs="Consolas"/>
+          <w:color w:val="000000"/>
+        </w:rPr>
+      </w:pPr>
+    </w:p>
+    <w:p>
+      <w:pPr>
+        <w:autoSpaceDE w:val="0"/>
+        <w:autoSpaceDN w:val="0"/>
+        <w:adjustRightInd w:val="0"/>
+        <w:spacing w:after="0" w:line="240" w:lineRule="auto"/>
+        <w:rPr>
+          <w:rFonts w:ascii="Consolas" w:hAnsi="Consolas" w:cs="Consolas"/>
+          <w:color w:val="000000"/>
+        </w:rPr>
+      </w:pPr>
+    </w:p>
+    <w:p>
+      <w:pPr>
+        <w:autoSpaceDE w:val="0"/>
+        <w:autoSpaceDN w:val="0"/>
+        <w:adjustRightInd w:val="0"/>
+        <w:spacing w:after="0" w:line="240" w:lineRule="auto"/>
+        <w:rPr>
+          <w:rFonts w:ascii="Consolas" w:hAnsi="Consolas" w:cs="Consolas"/>
+          <w:color w:val="000000"/>
+        </w:rPr>
+      </w:pPr>
+    </w:p>
+    <w:p>
+      <w:pPr>
+        <w:autoSpaceDE w:val="0"/>
+        <w:autoSpaceDN w:val="0"/>
+        <w:adjustRightInd w:val="0"/>
+        <w:spacing w:after="0" w:line="240" w:lineRule="auto"/>
+        <w:rPr>
+          <w:rFonts w:ascii="Consolas" w:hAnsi="Consolas" w:cs="Consolas"/>
+          <w:color w:val="000000"/>
+        </w:rPr>
+      </w:pPr>
+    </w:p>
+    <w:p>
+      <w:pPr>
+        <w:autoSpaceDE w:val="0"/>
+        <w:autoSpaceDN w:val="0"/>
+        <w:adjustRightInd w:val="0"/>
+        <w:spacing w:after="0" w:line="240" w:lineRule="auto"/>
+        <w:rPr>
+          <w:rFonts w:ascii="Consolas" w:hAnsi="Consolas" w:cs="Consolas"/>
+          <w:color w:val="000000"/>
+        </w:rPr>
+      </w:pPr>
+    </w:p>
+    <w:p>
+      <w:pPr>
+        <w:autoSpaceDE w:val="0"/>
+        <w:autoSpaceDN w:val="0"/>
+        <w:adjustRightInd w:val="0"/>
+        <w:spacing w:after="0" w:line="240" w:lineRule="auto"/>
+        <w:rPr>
+          <w:rFonts w:ascii="Consolas" w:hAnsi="Consolas" w:cs="Consolas"/>
+          <w:color w:val="000000"/>
+        </w:rPr>
+      </w:pPr>
+      <w:r>
+        <w:rPr>
+          <w:rFonts w:ascii="Consolas" w:hAnsi="Consolas" w:cs="Consolas"/>
+          <w:color w:val="0000FF"/>
+        </w:rPr>
+        <w:t>insert</w:t>
+      </w:r>
+      <w:r>
+        <w:rPr>
+          <w:rFonts w:ascii="Consolas" w:hAnsi="Consolas" w:cs="Consolas"/>
+          <w:color w:val="000000"/>
+        </w:rPr>
+        <w:t xml:space="preserve"> </w:t>
+      </w:r>
+      <w:r>
+        <w:rPr>
+          <w:rFonts w:ascii="Consolas" w:hAnsi="Consolas" w:cs="Consolas"/>
+          <w:color w:val="0000FF"/>
+        </w:rPr>
+        <w:t>into</w:t>
+      </w:r>
+      <w:r>
+        <w:rPr>
+          <w:rFonts w:ascii="Consolas" w:hAnsi="Consolas" w:cs="Consolas"/>
+          <w:color w:val="000000"/>
+        </w:rPr>
+        <w:t xml:space="preserve"> </w:t>
+      </w:r>
+      <w:proofErr w:type="gramStart"/>
+      <w:r>
+        <w:rPr>
+          <w:rFonts w:ascii="Consolas" w:hAnsi="Consolas" w:cs="Consolas"/>
+          <w:color w:val="000000"/>
+        </w:rPr>
+        <w:t>Nominations</w:t>
+      </w:r>
+      <w:r>
+        <w:rPr>
+          <w:rFonts w:ascii="Consolas" w:hAnsi="Consolas" w:cs="Consolas"/>
+          <w:color w:val="808080"/>
+        </w:rPr>
+        <w:t>(</w:t>
+      </w:r>
+      <w:proofErr w:type="spellStart"/>
+      <w:proofErr w:type="gramEnd"/>
+      <w:r>
+        <w:rPr>
+          <w:rFonts w:ascii="Consolas" w:hAnsi="Consolas" w:cs="Consolas"/>
+          <w:color w:val="000000"/>
+        </w:rPr>
+        <w:t>NominationID</w:t>
+      </w:r>
+      <w:r>
+        <w:rPr>
+          <w:rFonts w:ascii="Consolas" w:hAnsi="Consolas" w:cs="Consolas"/>
+          <w:color w:val="808080"/>
+        </w:rPr>
+        <w:t>,</w:t>
+      </w:r>
+      <w:r>
+        <w:rPr>
+          <w:rFonts w:ascii="Consolas" w:hAnsi="Consolas" w:cs="Consolas"/>
+          <w:color w:val="000000"/>
+        </w:rPr>
+        <w:t>AwardID</w:t>
+      </w:r>
+      <w:r>
+        <w:rPr>
+          <w:rFonts w:ascii="Consolas" w:hAnsi="Consolas" w:cs="Consolas"/>
+          <w:color w:val="808080"/>
+        </w:rPr>
+        <w:t>,</w:t>
+      </w:r>
+      <w:r>
+        <w:rPr>
+          <w:rFonts w:ascii="Consolas" w:hAnsi="Consolas" w:cs="Consolas"/>
+          <w:color w:val="000000"/>
+        </w:rPr>
+        <w:t>NominationName</w:t>
+      </w:r>
+      <w:proofErr w:type="spellEnd"/>
+      <w:r>
+        <w:rPr>
+          <w:rFonts w:ascii="Consolas" w:hAnsi="Consolas" w:cs="Consolas"/>
+          <w:color w:val="808080"/>
+        </w:rPr>
+        <w:t>)</w:t>
+      </w:r>
+    </w:p>
+    <w:p>
+      <w:pPr>
+        <w:autoSpaceDE w:val="0"/>
+        <w:autoSpaceDN w:val="0"/>
+        <w:adjustRightInd w:val="0"/>
+        <w:spacing w:after="0" w:line="240" w:lineRule="auto"/>
+        <w:rPr>
+          <w:rFonts w:ascii="Consolas" w:hAnsi="Consolas" w:cs="Consolas"/>
+          <w:color w:val="000000"/>
+        </w:rPr>
+      </w:pPr>
+      <w:r>
+        <w:rPr>
+          <w:rFonts w:ascii="Consolas" w:hAnsi="Consolas" w:cs="Consolas"/>
+          <w:color w:val="0000FF"/>
+        </w:rPr>
+        <w:t>values</w:t>
+      </w:r>
+      <w:r>
+        <w:rPr>
+          <w:rFonts w:ascii="Consolas" w:hAnsi="Consolas" w:cs="Consolas"/>
+          <w:color w:val="808080"/>
+        </w:rPr>
+        <w:t>(</w:t>
+      </w:r>
+      <w:r>
+        <w:rPr>
+          <w:rFonts w:ascii="Consolas" w:hAnsi="Consolas" w:cs="Consolas"/>
+          <w:color w:val="FF0000"/>
+        </w:rPr>
+        <w:t>'N001'</w:t>
+      </w:r>
+      <w:r>
+        <w:rPr>
+          <w:rFonts w:ascii="Consolas" w:hAnsi="Consolas" w:cs="Consolas"/>
+          <w:color w:val="808080"/>
+        </w:rPr>
+        <w:t>,</w:t>
+      </w:r>
+      <w:r>
+        <w:rPr>
+          <w:rFonts w:ascii="Consolas" w:hAnsi="Consolas" w:cs="Consolas"/>
+          <w:color w:val="FF0000"/>
+        </w:rPr>
+        <w:t>'A001'</w:t>
+      </w:r>
+      <w:r>
+        <w:rPr>
+          <w:rFonts w:ascii="Consolas" w:hAnsi="Consolas" w:cs="Consolas"/>
+          <w:color w:val="808080"/>
+        </w:rPr>
+        <w:t>,</w:t>
+      </w:r>
+      <w:r>
+        <w:rPr>
+          <w:rFonts w:ascii="Consolas" w:hAnsi="Consolas" w:cs="Consolas"/>
+          <w:color w:val="FF0000"/>
+        </w:rPr>
+        <w:t>'joker'</w:t>
+      </w:r>
+      <w:r>
+        <w:rPr>
+          <w:rFonts w:ascii="Consolas" w:hAnsi="Consolas" w:cs="Consolas"/>
+          <w:color w:val="808080"/>
+        </w:rPr>
+        <w:t>),</w:t>
+      </w:r>
+    </w:p>
+    <w:p>
+      <w:pPr>
+        <w:autoSpaceDE w:val="0"/>
+        <w:autoSpaceDN w:val="0"/>
+        <w:adjustRightInd w:val="0"/>
+        <w:spacing w:after="0" w:line="240" w:lineRule="auto"/>
+        <w:rPr>
+          <w:rFonts w:ascii="Consolas" w:hAnsi="Consolas" w:cs="Consolas"/>
+          <w:color w:val="000000"/>
+        </w:rPr>
+      </w:pPr>
+      <w:r>
+        <w:rPr>
+          <w:rFonts w:ascii="Consolas" w:hAnsi="Consolas" w:cs="Consolas"/>
+          <w:color w:val="808080"/>
+        </w:rPr>
+        <w:t>(</w:t>
+      </w:r>
+      <w:r>
+        <w:rPr>
+          <w:rFonts w:ascii="Consolas" w:hAnsi="Consolas" w:cs="Consolas"/>
+          <w:color w:val="FF0000"/>
+        </w:rPr>
+        <w:t>'N002'</w:t>
+      </w:r>
+      <w:r>
+        <w:rPr>
+          <w:rFonts w:ascii="Consolas" w:hAnsi="Consolas" w:cs="Consolas"/>
+          <w:color w:val="808080"/>
+        </w:rPr>
+        <w:t>,</w:t>
+      </w:r>
+      <w:r>
+        <w:rPr>
+          <w:rFonts w:ascii="Consolas" w:hAnsi="Consolas" w:cs="Consolas"/>
+          <w:color w:val="FF0000"/>
+        </w:rPr>
+        <w:t>'A001'</w:t>
+      </w:r>
+      <w:r>
+        <w:rPr>
+          <w:rFonts w:ascii="Consolas" w:hAnsi="Consolas" w:cs="Consolas"/>
+          <w:color w:val="808080"/>
+        </w:rPr>
+        <w:t>,</w:t>
+      </w:r>
+      <w:r>
+        <w:rPr>
+          <w:rFonts w:ascii="Consolas" w:hAnsi="Consolas" w:cs="Consolas"/>
+          <w:color w:val="FF0000"/>
+        </w:rPr>
+        <w:t>'parasite'</w:t>
+      </w:r>
+      <w:r>
+        <w:rPr>
+          <w:rFonts w:ascii="Consolas" w:hAnsi="Consolas" w:cs="Consolas"/>
+          <w:color w:val="808080"/>
+        </w:rPr>
+        <w:t>),</w:t>
+      </w:r>
+    </w:p>
+    <w:p>
+      <w:pPr>
+        <w:autoSpaceDE w:val="0"/>
+        <w:autoSpaceDN w:val="0"/>
+        <w:adjustRightInd w:val="0"/>
+        <w:spacing w:after="0" w:line="240" w:lineRule="auto"/>
+        <w:rPr>
+          <w:rFonts w:ascii="Consolas" w:hAnsi="Consolas" w:cs="Consolas"/>
+          <w:color w:val="000000"/>
+        </w:rPr>
+      </w:pPr>
+      <w:r>
+        <w:rPr>
+          <w:rFonts w:ascii="Consolas" w:hAnsi="Consolas" w:cs="Consolas"/>
+          <w:color w:val="808080"/>
+        </w:rPr>
+        <w:t>(</w:t>
+      </w:r>
+      <w:r>
+        <w:rPr>
+          <w:rFonts w:ascii="Consolas" w:hAnsi="Consolas" w:cs="Consolas"/>
+          <w:color w:val="FF0000"/>
+        </w:rPr>
+        <w:t>'N003'</w:t>
+      </w:r>
+      <w:r>
+        <w:rPr>
+          <w:rFonts w:ascii="Consolas" w:hAnsi="Consolas" w:cs="Consolas"/>
+          <w:color w:val="808080"/>
+        </w:rPr>
+        <w:t>,</w:t>
+      </w:r>
+      <w:r>
+        <w:rPr>
+          <w:rFonts w:ascii="Consolas" w:hAnsi="Consolas" w:cs="Consolas"/>
+          <w:color w:val="FF0000"/>
+        </w:rPr>
+        <w:t>'A001'</w:t>
+      </w:r>
+      <w:r>
+        <w:rPr>
+          <w:rFonts w:ascii="Consolas" w:hAnsi="Consolas" w:cs="Consolas"/>
+          <w:color w:val="808080"/>
+        </w:rPr>
+        <w:t>,</w:t>
+      </w:r>
+      <w:r>
+        <w:rPr>
+          <w:rFonts w:ascii="Consolas" w:hAnsi="Consolas" w:cs="Consolas"/>
+          <w:color w:val="FF0000"/>
+        </w:rPr>
+        <w:t>'1917'</w:t>
+      </w:r>
+      <w:r>
+        <w:rPr>
+          <w:rFonts w:ascii="Consolas" w:hAnsi="Consolas" w:cs="Consolas"/>
+          <w:color w:val="808080"/>
+        </w:rPr>
+        <w:t>),</w:t>
+      </w:r>
+    </w:p>
+    <w:p>
+      <w:pPr>
+        <w:autoSpaceDE w:val="0"/>
+        <w:autoSpaceDN w:val="0"/>
+        <w:adjustRightInd w:val="0"/>
+        <w:spacing w:after="0" w:line="240" w:lineRule="auto"/>
+        <w:rPr>
+          <w:rFonts w:ascii="Consolas" w:hAnsi="Consolas" w:cs="Consolas"/>
+          <w:color w:val="000000"/>
+        </w:rPr>
+      </w:pPr>
+      <w:r>
+        <w:rPr>
+          <w:rFonts w:ascii="Consolas" w:hAnsi="Consolas" w:cs="Consolas"/>
+          <w:color w:val="808080"/>
+        </w:rPr>
+        <w:t>(</w:t>
+      </w:r>
+      <w:r>
+        <w:rPr>
+          <w:rFonts w:ascii="Consolas" w:hAnsi="Consolas" w:cs="Consolas"/>
+          <w:color w:val="FF0000"/>
+        </w:rPr>
+        <w:t>'N004'</w:t>
+      </w:r>
+      <w:r>
+        <w:rPr>
+          <w:rFonts w:ascii="Consolas" w:hAnsi="Consolas" w:cs="Consolas"/>
+          <w:color w:val="808080"/>
+        </w:rPr>
+        <w:t>,</w:t>
+      </w:r>
+      <w:r>
+        <w:rPr>
+          <w:rFonts w:ascii="Consolas" w:hAnsi="Consolas" w:cs="Consolas"/>
+          <w:color w:val="FF0000"/>
+        </w:rPr>
+        <w:t>'A001'</w:t>
+      </w:r>
+      <w:r>
+        <w:rPr>
+          <w:rFonts w:ascii="Consolas" w:hAnsi="Consolas" w:cs="Consolas"/>
+          <w:color w:val="808080"/>
+        </w:rPr>
+        <w:t>,</w:t>
+      </w:r>
+      <w:r>
+        <w:rPr>
+          <w:rFonts w:ascii="Consolas" w:hAnsi="Consolas" w:cs="Consolas"/>
+          <w:color w:val="FF0000"/>
+        </w:rPr>
+        <w:t xml:space="preserve">'ford v </w:t>
+      </w:r>
+      <w:proofErr w:type="spellStart"/>
+      <w:r>
+        <w:rPr>
+          <w:rFonts w:ascii="Consolas" w:hAnsi="Consolas" w:cs="Consolas"/>
+          <w:color w:val="FF0000"/>
+        </w:rPr>
+        <w:t>ferrari</w:t>
+      </w:r>
+      <w:proofErr w:type="spellEnd"/>
+      <w:r>
+        <w:rPr>
+          <w:rFonts w:ascii="Consolas" w:hAnsi="Consolas" w:cs="Consolas"/>
+          <w:color w:val="FF0000"/>
+        </w:rPr>
+        <w:t>'</w:t>
+      </w:r>
+      <w:r>
+        <w:rPr>
+          <w:rFonts w:ascii="Consolas" w:hAnsi="Consolas" w:cs="Consolas"/>
+          <w:color w:val="808080"/>
+        </w:rPr>
+        <w:t>),</w:t>
+      </w:r>
+    </w:p>
+    <w:p>
+      <w:pPr>
+        <w:autoSpaceDE w:val="0"/>
+        <w:autoSpaceDN w:val="0"/>
+        <w:adjustRightInd w:val="0"/>
+        <w:spacing w:after="0" w:line="240" w:lineRule="auto"/>
+        <w:rPr>
+          <w:rFonts w:ascii="Consolas" w:hAnsi="Consolas" w:cs="Consolas"/>
+          <w:color w:val="808080"/>
+        </w:rPr>
+      </w:pPr>
+      <w:r>
+        <w:rPr>
+          <w:rFonts w:ascii="Consolas" w:hAnsi="Consolas" w:cs="Consolas"/>
+          <w:color w:val="808080"/>
+        </w:rPr>
+        <w:t>(</w:t>
+      </w:r>
+      <w:r>
+        <w:rPr>
+          <w:rFonts w:ascii="Consolas" w:hAnsi="Consolas" w:cs="Consolas"/>
+          <w:color w:val="FF0000"/>
+        </w:rPr>
+        <w:t>'N005'</w:t>
+      </w:r>
+      <w:r>
+        <w:rPr>
+          <w:rFonts w:ascii="Consolas" w:hAnsi="Consolas" w:cs="Consolas"/>
+          <w:color w:val="808080"/>
+        </w:rPr>
+        <w:t>,</w:t>
+      </w:r>
+      <w:r>
+        <w:rPr>
+          <w:rFonts w:ascii="Consolas" w:hAnsi="Consolas" w:cs="Consolas"/>
+          <w:color w:val="FF0000"/>
+        </w:rPr>
+        <w:t>'A001'</w:t>
+      </w:r>
+      <w:r>
+        <w:rPr>
+          <w:rFonts w:ascii="Consolas" w:hAnsi="Consolas" w:cs="Consolas"/>
+          <w:color w:val="808080"/>
+        </w:rPr>
+        <w:t>,</w:t>
+      </w:r>
+      <w:r>
+        <w:rPr>
+          <w:rFonts w:ascii="Consolas" w:hAnsi="Consolas" w:cs="Consolas"/>
+          <w:color w:val="FF0000"/>
+        </w:rPr>
+        <w:t>'jojo rabbit'</w:t>
+      </w:r>
+      <w:r>
+        <w:rPr>
+          <w:rFonts w:ascii="Consolas" w:hAnsi="Consolas" w:cs="Consolas"/>
+          <w:color w:val="808080"/>
+        </w:rPr>
+        <w:t>)</w:t>
+      </w:r>
+      <w:r>
+        <w:rPr>
+          <w:rFonts w:ascii="Consolas" w:hAnsi="Consolas" w:cs="Consolas"/>
+          <w:color w:val="808080"/>
+        </w:rPr>
+        <w:br/>
+      </w:r>
+    </w:p>
+    <w:p>
+      <w:pPr>
+        <w:autoSpaceDE w:val="0"/>
+        <w:autoSpaceDN w:val="0"/>
+        <w:adjustRightInd w:val="0"/>
+        <w:spacing w:after="0" w:line="240" w:lineRule="auto"/>
+        <w:rPr>
+          <w:rFonts w:ascii="Consolas" w:hAnsi="Consolas" w:cs="Consolas"/>
+          <w:color w:val="808080"/>
+        </w:rPr>
+      </w:pPr>
+    </w:p>
+    <w:p>
+      <w:pPr>
+        <w:autoSpaceDE w:val="0"/>
+        <w:autoSpaceDN w:val="0"/>
+        <w:adjustRightInd w:val="0"/>
+        <w:spacing w:after="0" w:line="240" w:lineRule="auto"/>
+        <w:rPr>
+          <w:rFonts w:ascii="Consolas" w:hAnsi="Consolas" w:cs="Consolas"/>
+          <w:color w:val="808080"/>
+        </w:rPr>
+      </w:pPr>
+      <w:r>
+        <w:rPr>
+          <w:rFonts w:ascii="Consolas" w:hAnsi="Consolas" w:cs="Consolas"/>
+          <w:noProof/>
+          <w:color w:val="808080"/>
+        </w:rPr>
+        <w:drawing>
+          <wp:anchor distT="0" distB="0" distL="114300" distR="114300" simplePos="0" relativeHeight="251661312" behindDoc="0" locked="0" layoutInCell="1" allowOverlap="1" wp14:anchorId="63D0BD16" wp14:editId="3EC4A317">
+            <wp:simplePos x="0" y="0"/>
+            <wp:positionH relativeFrom="margin">
+              <wp:posOffset>129540</wp:posOffset>
+            </wp:positionH>
+            <wp:positionV relativeFrom="paragraph">
+              <wp:posOffset>61595</wp:posOffset>
+            </wp:positionV>
+            <wp:extent cx="3810000" cy="1790700"/>
+            <wp:effectExtent l="0" t="0" r="0" b="0"/>
+            <wp:wrapSquare wrapText="bothSides"/>
+            <wp:docPr id="8" name="Picture 8" descr="Graphical user interface, table&#10;&#10;Description automatically generated"/>
+            <wp:cNvGraphicFramePr>
+              <a:graphicFrameLocks xmlns:a="http://schemas.openxmlformats.org/drawingml/2006/main" noChangeAspect="1"/>
+            </wp:cNvGraphicFramePr>
+            <a:graphic xmlns:a="http://schemas.openxmlformats.org/drawingml/2006/main">
+              <a:graphicData uri="http://schemas.openxmlformats.org/drawingml/2006/picture">
+                <pic:pic xmlns:pic="http://schemas.openxmlformats.org/drawingml/2006/picture">
+                  <pic:nvPicPr>
+                    <pic:cNvPr id="8" name="Picture 8" descr="Graphical user interface, table&#10;&#10;Description automatically generated"/>
+                    <pic:cNvPicPr/>
+                  </pic:nvPicPr>
+                  <pic:blipFill>
+                    <a:blip r:embed="rId10">
+                      <a:extLst>
+                        <a:ext uri="{28A0092B-C50C-407E-A947-70E740481C1C}">
+                          <a14:useLocalDpi xmlns:a14="http://schemas.microsoft.com/office/drawing/2010/main" val="0"/>
+                        </a:ext>
+                      </a:extLst>
+                    </a:blip>
+                    <a:stretch>
+                      <a:fillRect/>
+                    </a:stretch>
+                  </pic:blipFill>
+                  <pic:spPr>
+                    <a:xfrm>
+                      <a:off x="0" y="0"/>
+                      <a:ext cx="3810000" cy="1790700"/>
+                    </a:xfrm>
+                    <a:prstGeom prst="rect">
+                      <a:avLst/>
+                    </a:prstGeom>
+                  </pic:spPr>
+                </pic:pic>
+              </a:graphicData>
+            </a:graphic>
+            <wp14:sizeRelH relativeFrom="page">
+              <wp14:pctWidth>0</wp14:pctWidth>
+            </wp14:sizeRelH>
+            <wp14:sizeRelV relativeFrom="page">
+              <wp14:pctHeight>0</wp14:pctHeight>
+            </wp14:sizeRelV>
+          </wp:anchor>
+        </w:drawing>
+      </w:r>
+    </w:p>
+    <w:p>
+      <w:pPr>
+        <w:autoSpaceDE w:val="0"/>
+        <w:autoSpaceDN w:val="0"/>
+        <w:adjustRightInd w:val="0"/>
+        <w:spacing w:after="0" w:line="240" w:lineRule="auto"/>
+        <w:rPr>
+          <w:rFonts w:ascii="Consolas" w:hAnsi="Consolas" w:cs="Consolas"/>
+          <w:color w:val="808080"/>
+        </w:rPr>
+      </w:pPr>
+    </w:p>
+    <w:p>
+      <w:pPr>
+        <w:autoSpaceDE w:val="0"/>
+        <w:autoSpaceDN w:val="0"/>
+        <w:adjustRightInd w:val="0"/>
+        <w:spacing w:after="0" w:line="240" w:lineRule="auto"/>
+        <w:rPr>
+          <w:rFonts w:ascii="Consolas" w:hAnsi="Consolas" w:cs="Consolas"/>
+          <w:color w:val="808080"/>
+        </w:rPr>
+      </w:pPr>
+    </w:p>
+    <w:p>
+      <w:pPr>
+        <w:autoSpaceDE w:val="0"/>
+        <w:autoSpaceDN w:val="0"/>
+        <w:adjustRightInd w:val="0"/>
+        <w:spacing w:after="0" w:line="240" w:lineRule="auto"/>
+        <w:rPr>
+          <w:rFonts w:ascii="Consolas" w:hAnsi="Consolas" w:cs="Consolas"/>
+          <w:color w:val="808080"/>
+        </w:rPr>
+      </w:pPr>
+    </w:p>
+    <w:p>
+      <w:pPr>
+        <w:autoSpaceDE w:val="0"/>
+        <w:autoSpaceDN w:val="0"/>
+        <w:adjustRightInd w:val="0"/>
+        <w:spacing w:after="0" w:line="240" w:lineRule="auto"/>
+        <w:rPr>
+          <w:rFonts w:ascii="Consolas" w:hAnsi="Consolas" w:cs="Consolas"/>
+          <w:color w:val="808080"/>
+        </w:rPr>
+      </w:pPr>
+    </w:p>
+    <w:p>
+      <w:pPr>
+        <w:autoSpaceDE w:val="0"/>
+        <w:autoSpaceDN w:val="0"/>
+        <w:adjustRightInd w:val="0"/>
+        <w:spacing w:after="0" w:line="240" w:lineRule="auto"/>
+        <w:rPr>
+          <w:rFonts w:ascii="Consolas" w:hAnsi="Consolas" w:cs="Consolas"/>
+          <w:color w:val="808080"/>
+        </w:rPr>
+      </w:pPr>
+    </w:p>
+    <w:p>
+      <w:pPr>
+        <w:autoSpaceDE w:val="0"/>
+        <w:autoSpaceDN w:val="0"/>
+        <w:adjustRightInd w:val="0"/>
+        <w:spacing w:after="0" w:line="240" w:lineRule="auto"/>
+        <w:rPr>
+          <w:rFonts w:ascii="Consolas" w:hAnsi="Consolas" w:cs="Consolas"/>
+          <w:color w:val="808080"/>
+        </w:rPr>
+      </w:pPr>
+    </w:p>
+    <w:p>
+      <w:pPr>
+        <w:autoSpaceDE w:val="0"/>
+        <w:autoSpaceDN w:val="0"/>
+        <w:adjustRightInd w:val="0"/>
+        <w:spacing w:after="0" w:line="240" w:lineRule="auto"/>
+        <w:rPr>
+          <w:rFonts w:ascii="Consolas" w:hAnsi="Consolas" w:cs="Consolas"/>
+          <w:color w:val="808080"/>
+        </w:rPr>
+      </w:pPr>
+    </w:p>
+    <w:p>
+      <w:pPr>
+        <w:autoSpaceDE w:val="0"/>
+        <w:autoSpaceDN w:val="0"/>
+        <w:adjustRightInd w:val="0"/>
+        <w:spacing w:after="0" w:line="240" w:lineRule="auto"/>
+        <w:rPr>
+          <w:rFonts w:ascii="Consolas" w:hAnsi="Consolas" w:cs="Consolas"/>
+          <w:color w:val="808080"/>
+        </w:rPr>
+      </w:pPr>
+    </w:p>
+    <w:p>
+      <w:pPr>
+        <w:autoSpaceDE w:val="0"/>
+        <w:autoSpaceDN w:val="0"/>
+        <w:adjustRightInd w:val="0"/>
+        <w:spacing w:after="0" w:line="240" w:lineRule="auto"/>
+        <w:rPr>
+          <w:rFonts w:ascii="Consolas" w:hAnsi="Consolas" w:cs="Consolas"/>
+          <w:color w:val="808080"/>
+        </w:rPr>
+      </w:pPr>
+    </w:p>
+    <w:p>
+      <w:pPr>
+        <w:autoSpaceDE w:val="0"/>
+        <w:autoSpaceDN w:val="0"/>
+        <w:adjustRightInd w:val="0"/>
+        <w:spacing w:after="0" w:line="240" w:lineRule="auto"/>
+        <w:rPr>
+          <w:rFonts w:ascii="Consolas" w:hAnsi="Consolas" w:cs="Consolas"/>
+          <w:color w:val="808080"/>
+        </w:rPr>
+      </w:pPr>
+    </w:p>
+    <w:p>
+      <w:pPr>
+        <w:autoSpaceDE w:val="0"/>
+        <w:autoSpaceDN w:val="0"/>
+        <w:adjustRightInd w:val="0"/>
+        <w:spacing w:after="0" w:line="240" w:lineRule="auto"/>
+        <w:rPr>
+          <w:rFonts w:ascii="Consolas" w:hAnsi="Consolas" w:cs="Consolas"/>
+          <w:color w:val="808080"/>
+        </w:rPr>
+      </w:pPr>
+    </w:p>
+    <w:p>
+      <w:pPr>
+        <w:autoSpaceDE w:val="0"/>
+        <w:autoSpaceDN w:val="0"/>
+        <w:adjustRightInd w:val="0"/>
+        <w:spacing w:after="0" w:line="240" w:lineRule="auto"/>
+        <w:rPr>
+          <w:rFonts w:ascii="Consolas" w:hAnsi="Consolas" w:cs="Consolas"/>
+          <w:color w:val="808080"/>
+        </w:rPr>
+      </w:pPr>
+    </w:p>
+    <w:p>
+      <w:pPr>
+        <w:autoSpaceDE w:val="0"/>
+        <w:autoSpaceDN w:val="0"/>
+        <w:adjustRightInd w:val="0"/>
+        <w:spacing w:after="0" w:line="240" w:lineRule="auto"/>
+        <w:rPr>
+          <w:rFonts w:ascii="Consolas" w:hAnsi="Consolas" w:cs="Consolas"/>
+          <w:color w:val="808080"/>
+        </w:rPr>
+      </w:pPr>
+    </w:p>
+    <w:p>
+      <w:pPr>
+        <w:autoSpaceDE w:val="0"/>
+        <w:autoSpaceDN w:val="0"/>
+        <w:adjustRightInd w:val="0"/>
+        <w:spacing w:after="0" w:line="240" w:lineRule="auto"/>
+        <w:rPr>
+          <w:rFonts w:ascii="Consolas" w:hAnsi="Consolas" w:cs="Consolas"/>
+          <w:color w:val="000000"/>
+        </w:rPr>
+      </w:pPr>
+    </w:p>
+    <w:p>
+      <w:pPr>
+        <w:autoSpaceDE w:val="0"/>
+        <w:autoSpaceDN w:val="0"/>
+        <w:adjustRightInd w:val="0"/>
+        <w:spacing w:after="0" w:line="240" w:lineRule="auto"/>
+        <w:rPr>
+          <w:rFonts w:ascii="Consolas" w:hAnsi="Consolas" w:cs="Consolas"/>
+          <w:color w:val="000000"/>
+        </w:rPr>
+      </w:pPr>
+    </w:p>
+    <w:p>
+      <w:pPr>
+        <w:autoSpaceDE w:val="0"/>
+        <w:autoSpaceDN w:val="0"/>
+        <w:adjustRightInd w:val="0"/>
+        <w:spacing w:after="0" w:line="240" w:lineRule="auto"/>
+        <w:rPr>
+          <w:rFonts w:ascii="Consolas" w:hAnsi="Consolas" w:cs="Consolas"/>
+          <w:color w:val="000000"/>
+        </w:rPr>
+      </w:pPr>
+    </w:p>
+    <w:p>
+      <w:pPr>
+        <w:autoSpaceDE w:val="0"/>
+        <w:autoSpaceDN w:val="0"/>
+        <w:adjustRightInd w:val="0"/>
+        <w:spacing w:after="0" w:line="240" w:lineRule="auto"/>
+        <w:rPr>
+          <w:rFonts w:ascii="Consolas" w:hAnsi="Consolas" w:cs="Consolas"/>
+          <w:color w:val="000000"/>
+        </w:rPr>
+      </w:pPr>
+    </w:p>
+    <w:p>
+      <w:pPr>
+        <w:autoSpaceDE w:val="0"/>
+        <w:autoSpaceDN w:val="0"/>
+        <w:adjustRightInd w:val="0"/>
+        <w:spacing w:after="0" w:line="240" w:lineRule="auto"/>
+        <w:rPr>
+          <w:rFonts w:ascii="Consolas" w:hAnsi="Consolas" w:cs="Consolas"/>
+          <w:color w:val="000000"/>
+        </w:rPr>
+      </w:pPr>
+    </w:p>
+    <w:p>
+      <w:pPr>
+        <w:autoSpaceDE w:val="0"/>
+        <w:autoSpaceDN w:val="0"/>
+        <w:adjustRightInd w:val="0"/>
+        <w:spacing w:after="0" w:line="240" w:lineRule="auto"/>
+        <w:rPr>
+          <w:rFonts w:ascii="Consolas" w:hAnsi="Consolas" w:cs="Consolas"/>
+          <w:color w:val="000000"/>
+        </w:rPr>
+      </w:pPr>
+    </w:p>
+    <w:p>
+      <w:pPr>
+        <w:autoSpaceDE w:val="0"/>
+        <w:autoSpaceDN w:val="0"/>
+        <w:adjustRightInd w:val="0"/>
+        <w:spacing w:after="0" w:line="240" w:lineRule="auto"/>
+        <w:rPr>
+          <w:rFonts w:ascii="Consolas" w:hAnsi="Consolas" w:cs="Consolas"/>
+          <w:color w:val="000000"/>
+        </w:rPr>
+      </w:pPr>
+      <w:r>
+        <w:rPr>
+          <w:rFonts w:ascii="Consolas" w:hAnsi="Consolas" w:cs="Consolas"/>
+          <w:color w:val="0000FF"/>
+        </w:rPr>
+        <w:t>insert</w:t>
+      </w:r>
+      <w:r>
+        <w:rPr>
+          <w:rFonts w:ascii="Consolas" w:hAnsi="Consolas" w:cs="Consolas"/>
+          <w:color w:val="000000"/>
+        </w:rPr>
+        <w:t xml:space="preserve"> </w:t>
+      </w:r>
+      <w:r>
+        <w:rPr>
+          <w:rFonts w:ascii="Consolas" w:hAnsi="Consolas" w:cs="Consolas"/>
+          <w:color w:val="0000FF"/>
+        </w:rPr>
+        <w:t>into</w:t>
+      </w:r>
+      <w:r>
+        <w:rPr>
+          <w:rFonts w:ascii="Consolas" w:hAnsi="Consolas" w:cs="Consolas"/>
+          <w:color w:val="000000"/>
+        </w:rPr>
+        <w:t xml:space="preserve"> Voters</w:t>
+      </w:r>
+      <w:r>
+        <w:rPr>
+          <w:rFonts w:ascii="Consolas" w:hAnsi="Consolas" w:cs="Consolas"/>
+          <w:color w:val="808080"/>
+        </w:rPr>
+        <w:t>(</w:t>
+      </w:r>
+      <w:proofErr w:type="gramStart"/>
+      <w:r>
+        <w:rPr>
+          <w:rFonts w:ascii="Consolas" w:hAnsi="Consolas" w:cs="Consolas"/>
+          <w:color w:val="000000"/>
+        </w:rPr>
+        <w:t>voterID</w:t>
+      </w:r>
+      <w:r>
+        <w:rPr>
+          <w:rFonts w:ascii="Consolas" w:hAnsi="Consolas" w:cs="Consolas"/>
+          <w:color w:val="808080"/>
+        </w:rPr>
+        <w:t>,</w:t>
+      </w:r>
+      <w:r>
+        <w:rPr>
+          <w:rFonts w:ascii="Consolas" w:hAnsi="Consolas" w:cs="Consolas"/>
+          <w:color w:val="000000"/>
+        </w:rPr>
+        <w:t>MemberID</w:t>
+      </w:r>
+      <w:proofErr w:type="gramEnd"/>
+      <w:r>
+        <w:rPr>
+          <w:rFonts w:ascii="Consolas" w:hAnsi="Consolas" w:cs="Consolas"/>
+          <w:color w:val="808080"/>
+        </w:rPr>
+        <w:t>,</w:t>
+      </w:r>
+      <w:r>
+        <w:rPr>
+          <w:rFonts w:ascii="Consolas" w:hAnsi="Consolas" w:cs="Consolas"/>
+          <w:color w:val="000000"/>
+        </w:rPr>
+        <w:t>GuestID</w:t>
+      </w:r>
+      <w:r>
+        <w:rPr>
+          <w:rFonts w:ascii="Consolas" w:hAnsi="Consolas" w:cs="Consolas"/>
+          <w:color w:val="808080"/>
+        </w:rPr>
+        <w:t>,</w:t>
+      </w:r>
+      <w:r>
+        <w:rPr>
+          <w:rFonts w:ascii="Consolas" w:hAnsi="Consolas" w:cs="Consolas"/>
+          <w:color w:val="000000"/>
+        </w:rPr>
+        <w:t>AwardID</w:t>
+      </w:r>
+      <w:r>
+        <w:rPr>
+          <w:rFonts w:ascii="Consolas" w:hAnsi="Consolas" w:cs="Consolas"/>
+          <w:color w:val="808080"/>
+        </w:rPr>
+        <w:t>,</w:t>
+      </w:r>
+      <w:r>
+        <w:rPr>
+          <w:rFonts w:ascii="Consolas" w:hAnsi="Consolas" w:cs="Consolas"/>
+          <w:color w:val="000000"/>
+        </w:rPr>
+        <w:t>NominationID</w:t>
+      </w:r>
+      <w:r>
+        <w:rPr>
+          <w:rFonts w:ascii="Consolas" w:hAnsi="Consolas" w:cs="Consolas"/>
+          <w:color w:val="808080"/>
+        </w:rPr>
+        <w:t>,</w:t>
+      </w:r>
+      <w:r>
+        <w:rPr>
+          <w:rFonts w:ascii="Consolas" w:hAnsi="Consolas" w:cs="Consolas"/>
+          <w:color w:val="000000"/>
+        </w:rPr>
+        <w:t>NominationName</w:t>
+      </w:r>
+      <w:r>
+        <w:rPr>
+          <w:rFonts w:ascii="Consolas" w:hAnsi="Consolas" w:cs="Consolas"/>
+          <w:color w:val="808080"/>
+        </w:rPr>
+        <w:t>)</w:t>
+      </w:r>
+    </w:p>
+    <w:p>
+      <w:pPr>
+        <w:autoSpaceDE w:val="0"/>
+        <w:autoSpaceDN w:val="0"/>
+        <w:adjustRightInd w:val="0"/>
+        <w:spacing w:after="0" w:line="240" w:lineRule="auto"/>
+        <w:rPr>
+          <w:rFonts w:ascii="Consolas" w:hAnsi="Consolas" w:cs="Consolas"/>
+          <w:color w:val="000000"/>
+        </w:rPr>
+      </w:pPr>
+      <w:r>
+        <w:rPr>
+          <w:rFonts w:ascii="Consolas" w:hAnsi="Consolas" w:cs="Consolas"/>
+          <w:color w:val="0000FF"/>
+        </w:rPr>
+        <w:t>values</w:t>
+      </w:r>
+      <w:r>
+        <w:rPr>
+          <w:rFonts w:ascii="Consolas" w:hAnsi="Consolas" w:cs="Consolas"/>
+          <w:color w:val="808080"/>
+        </w:rPr>
+        <w:t>(</w:t>
+      </w:r>
+      <w:r>
+        <w:rPr>
+          <w:rFonts w:ascii="Consolas" w:hAnsi="Consolas" w:cs="Consolas"/>
+          <w:color w:val="FF0000"/>
+        </w:rPr>
+        <w:t>'V001'</w:t>
+      </w:r>
+      <w:r>
+        <w:rPr>
+          <w:rFonts w:ascii="Consolas" w:hAnsi="Consolas" w:cs="Consolas"/>
+          <w:color w:val="808080"/>
+        </w:rPr>
+        <w:t>,</w:t>
+      </w:r>
+      <w:r>
+        <w:rPr>
+          <w:rFonts w:ascii="Consolas" w:hAnsi="Consolas" w:cs="Consolas"/>
+          <w:color w:val="FF0000"/>
+        </w:rPr>
+        <w:t>'M001'</w:t>
+      </w:r>
+      <w:r>
+        <w:rPr>
+          <w:rFonts w:ascii="Consolas" w:hAnsi="Consolas" w:cs="Consolas"/>
+          <w:color w:val="808080"/>
+        </w:rPr>
+        <w:t>,</w:t>
+      </w:r>
+      <w:r>
+        <w:rPr>
+          <w:rFonts w:ascii="Consolas" w:hAnsi="Consolas" w:cs="Consolas"/>
+          <w:color w:val="FF0000"/>
+        </w:rPr>
+        <w:t>'G001'</w:t>
+      </w:r>
+      <w:r>
+        <w:rPr>
+          <w:rFonts w:ascii="Consolas" w:hAnsi="Consolas" w:cs="Consolas"/>
+          <w:color w:val="808080"/>
+        </w:rPr>
+        <w:t>,</w:t>
+      </w:r>
+      <w:r>
+        <w:rPr>
+          <w:rFonts w:ascii="Consolas" w:hAnsi="Consolas" w:cs="Consolas"/>
+          <w:color w:val="FF0000"/>
+        </w:rPr>
+        <w:t>'A001'</w:t>
+      </w:r>
+      <w:r>
+        <w:rPr>
+          <w:rFonts w:ascii="Consolas" w:hAnsi="Consolas" w:cs="Consolas"/>
+          <w:color w:val="808080"/>
+        </w:rPr>
+        <w:t>,</w:t>
+      </w:r>
+      <w:r>
+        <w:rPr>
+          <w:rFonts w:ascii="Consolas" w:hAnsi="Consolas" w:cs="Consolas"/>
+          <w:color w:val="FF0000"/>
+        </w:rPr>
+        <w:t>'N001'</w:t>
+      </w:r>
+      <w:r>
+        <w:rPr>
+          <w:rFonts w:ascii="Consolas" w:hAnsi="Consolas" w:cs="Consolas"/>
+          <w:color w:val="808080"/>
+        </w:rPr>
+        <w:t>,</w:t>
+      </w:r>
+      <w:r>
+        <w:rPr>
+          <w:rFonts w:ascii="Consolas" w:hAnsi="Consolas" w:cs="Consolas"/>
+          <w:color w:val="FF0000"/>
+        </w:rPr>
+        <w:t>'joker'</w:t>
+      </w:r>
+      <w:r>
+        <w:rPr>
+          <w:rFonts w:ascii="Consolas" w:hAnsi="Consolas" w:cs="Consolas"/>
+          <w:color w:val="808080"/>
+        </w:rPr>
+        <w:t>),</w:t>
+      </w:r>
+    </w:p>
+    <w:p>
+      <w:pPr>
+        <w:autoSpaceDE w:val="0"/>
+        <w:autoSpaceDN w:val="0"/>
+        <w:adjustRightInd w:val="0"/>
+        <w:spacing w:after="0" w:line="240" w:lineRule="auto"/>
+        <w:rPr>
+          <w:rFonts w:ascii="Consolas" w:hAnsi="Consolas" w:cs="Consolas"/>
+          <w:color w:val="000000"/>
+        </w:rPr>
+      </w:pPr>
+      <w:r>
+        <w:rPr>
+          <w:rFonts w:ascii="Consolas" w:hAnsi="Consolas" w:cs="Consolas"/>
+          <w:color w:val="808080"/>
+        </w:rPr>
+        <w:t>(</w:t>
+      </w:r>
+      <w:r>
+        <w:rPr>
+          <w:rFonts w:ascii="Consolas" w:hAnsi="Consolas" w:cs="Consolas"/>
+          <w:color w:val="FF0000"/>
+        </w:rPr>
+        <w:t>'V002'</w:t>
+      </w:r>
+      <w:r>
+        <w:rPr>
+          <w:rFonts w:ascii="Consolas" w:hAnsi="Consolas" w:cs="Consolas"/>
+          <w:color w:val="808080"/>
+        </w:rPr>
+        <w:t>,</w:t>
+      </w:r>
+      <w:r>
+        <w:rPr>
+          <w:rFonts w:ascii="Consolas" w:hAnsi="Consolas" w:cs="Consolas"/>
+          <w:color w:val="FF0000"/>
+        </w:rPr>
+        <w:t>'M002'</w:t>
+      </w:r>
+      <w:r>
+        <w:rPr>
+          <w:rFonts w:ascii="Consolas" w:hAnsi="Consolas" w:cs="Consolas"/>
+          <w:color w:val="808080"/>
+        </w:rPr>
+        <w:t>,</w:t>
+      </w:r>
+      <w:r>
+        <w:rPr>
+          <w:rFonts w:ascii="Consolas" w:hAnsi="Consolas" w:cs="Consolas"/>
+          <w:color w:val="FF0000"/>
+        </w:rPr>
+        <w:t>'G002'</w:t>
+      </w:r>
+      <w:r>
+        <w:rPr>
+          <w:rFonts w:ascii="Consolas" w:hAnsi="Consolas" w:cs="Consolas"/>
+          <w:color w:val="808080"/>
+        </w:rPr>
+        <w:t>,</w:t>
+      </w:r>
+      <w:r>
+        <w:rPr>
+          <w:rFonts w:ascii="Consolas" w:hAnsi="Consolas" w:cs="Consolas"/>
+          <w:color w:val="FF0000"/>
+        </w:rPr>
+        <w:t>'A002'</w:t>
+      </w:r>
+      <w:r>
+        <w:rPr>
+          <w:rFonts w:ascii="Consolas" w:hAnsi="Consolas" w:cs="Consolas"/>
+          <w:color w:val="808080"/>
+        </w:rPr>
+        <w:t>,</w:t>
+      </w:r>
+      <w:r>
+        <w:rPr>
+          <w:rFonts w:ascii="Consolas" w:hAnsi="Consolas" w:cs="Consolas"/>
+          <w:color w:val="FF0000"/>
+        </w:rPr>
+        <w:t>'N002'</w:t>
+      </w:r>
+      <w:r>
+        <w:rPr>
+          <w:rFonts w:ascii="Consolas" w:hAnsi="Consolas" w:cs="Consolas"/>
+          <w:color w:val="808080"/>
+        </w:rPr>
+        <w:t>,</w:t>
+      </w:r>
+      <w:r>
+        <w:rPr>
+          <w:rFonts w:ascii="Consolas" w:hAnsi="Consolas" w:cs="Consolas"/>
+          <w:color w:val="FF0000"/>
+        </w:rPr>
+        <w:t>'Parasite'</w:t>
+      </w:r>
+      <w:r>
+        <w:rPr>
+          <w:rFonts w:ascii="Consolas" w:hAnsi="Consolas" w:cs="Consolas"/>
+          <w:color w:val="808080"/>
+        </w:rPr>
+        <w:t>),</w:t>
+      </w:r>
+    </w:p>
+    <w:p>
+      <w:pPr>
+        <w:autoSpaceDE w:val="0"/>
+        <w:autoSpaceDN w:val="0"/>
+        <w:adjustRightInd w:val="0"/>
+        <w:spacing w:after="0" w:line="240" w:lineRule="auto"/>
+        <w:rPr>
+          <w:rFonts w:ascii="Consolas" w:hAnsi="Consolas" w:cs="Consolas"/>
+          <w:color w:val="000000"/>
+        </w:rPr>
+      </w:pPr>
+      <w:r>
+        <w:rPr>
+          <w:rFonts w:ascii="Consolas" w:hAnsi="Consolas" w:cs="Consolas"/>
+          <w:color w:val="808080"/>
+        </w:rPr>
+        <w:t>(</w:t>
+      </w:r>
+      <w:r>
+        <w:rPr>
+          <w:rFonts w:ascii="Consolas" w:hAnsi="Consolas" w:cs="Consolas"/>
+          <w:color w:val="FF0000"/>
+        </w:rPr>
+        <w:t>'V003'</w:t>
+      </w:r>
+      <w:r>
+        <w:rPr>
+          <w:rFonts w:ascii="Consolas" w:hAnsi="Consolas" w:cs="Consolas"/>
+          <w:color w:val="808080"/>
+        </w:rPr>
+        <w:t>,</w:t>
+      </w:r>
+      <w:r>
+        <w:rPr>
+          <w:rFonts w:ascii="Consolas" w:hAnsi="Consolas" w:cs="Consolas"/>
+          <w:color w:val="FF0000"/>
+        </w:rPr>
+        <w:t>'M003'</w:t>
+      </w:r>
+      <w:r>
+        <w:rPr>
+          <w:rFonts w:ascii="Consolas" w:hAnsi="Consolas" w:cs="Consolas"/>
+          <w:color w:val="808080"/>
+        </w:rPr>
+        <w:t>,</w:t>
+      </w:r>
+      <w:r>
+        <w:rPr>
+          <w:rFonts w:ascii="Consolas" w:hAnsi="Consolas" w:cs="Consolas"/>
+          <w:color w:val="FF0000"/>
+        </w:rPr>
+        <w:t>'G003'</w:t>
+      </w:r>
+      <w:r>
+        <w:rPr>
+          <w:rFonts w:ascii="Consolas" w:hAnsi="Consolas" w:cs="Consolas"/>
+          <w:color w:val="808080"/>
+        </w:rPr>
+        <w:t>,</w:t>
+      </w:r>
+      <w:r>
+        <w:rPr>
+          <w:rFonts w:ascii="Consolas" w:hAnsi="Consolas" w:cs="Consolas"/>
+          <w:color w:val="FF0000"/>
+        </w:rPr>
+        <w:t>'A003'</w:t>
+      </w:r>
+      <w:r>
+        <w:rPr>
+          <w:rFonts w:ascii="Consolas" w:hAnsi="Consolas" w:cs="Consolas"/>
+          <w:color w:val="808080"/>
+        </w:rPr>
+        <w:t>,</w:t>
+      </w:r>
+      <w:r>
+        <w:rPr>
+          <w:rFonts w:ascii="Consolas" w:hAnsi="Consolas" w:cs="Consolas"/>
+          <w:color w:val="FF0000"/>
+        </w:rPr>
+        <w:t>'N003'</w:t>
+      </w:r>
+      <w:r>
+        <w:rPr>
+          <w:rFonts w:ascii="Consolas" w:hAnsi="Consolas" w:cs="Consolas"/>
+          <w:color w:val="808080"/>
+        </w:rPr>
+        <w:t>,</w:t>
+      </w:r>
+      <w:r>
+        <w:rPr>
+          <w:rFonts w:ascii="Consolas" w:hAnsi="Consolas" w:cs="Consolas"/>
+          <w:color w:val="FF0000"/>
+        </w:rPr>
+        <w:t>'1917'</w:t>
+      </w:r>
+      <w:r>
+        <w:rPr>
+          <w:rFonts w:ascii="Consolas" w:hAnsi="Consolas" w:cs="Consolas"/>
+          <w:color w:val="808080"/>
+        </w:rPr>
+        <w:t>),</w:t>
+      </w:r>
+    </w:p>
+    <w:p>
+      <w:pPr>
+        <w:autoSpaceDE w:val="0"/>
+        <w:autoSpaceDN w:val="0"/>
+        <w:adjustRightInd w:val="0"/>
+        <w:spacing w:after="0" w:line="240" w:lineRule="auto"/>
+        <w:rPr>
+          <w:rFonts w:ascii="Consolas" w:hAnsi="Consolas" w:cs="Consolas"/>
+          <w:color w:val="000000"/>
+        </w:rPr>
+      </w:pPr>
+      <w:r>
+        <w:rPr>
+          <w:rFonts w:ascii="Consolas" w:hAnsi="Consolas" w:cs="Consolas"/>
+          <w:color w:val="808080"/>
+        </w:rPr>
+        <w:t>(</w:t>
+      </w:r>
+      <w:r>
+        <w:rPr>
+          <w:rFonts w:ascii="Consolas" w:hAnsi="Consolas" w:cs="Consolas"/>
+          <w:color w:val="FF0000"/>
+        </w:rPr>
+        <w:t>'V004'</w:t>
+      </w:r>
+      <w:r>
+        <w:rPr>
+          <w:rFonts w:ascii="Consolas" w:hAnsi="Consolas" w:cs="Consolas"/>
+          <w:color w:val="808080"/>
+        </w:rPr>
+        <w:t>,</w:t>
+      </w:r>
+      <w:r>
+        <w:rPr>
+          <w:rFonts w:ascii="Consolas" w:hAnsi="Consolas" w:cs="Consolas"/>
+          <w:color w:val="FF0000"/>
+        </w:rPr>
+        <w:t>'M004'</w:t>
+      </w:r>
+      <w:r>
+        <w:rPr>
+          <w:rFonts w:ascii="Consolas" w:hAnsi="Consolas" w:cs="Consolas"/>
+          <w:color w:val="808080"/>
+        </w:rPr>
+        <w:t>,</w:t>
+      </w:r>
+      <w:r>
+        <w:rPr>
+          <w:rFonts w:ascii="Consolas" w:hAnsi="Consolas" w:cs="Consolas"/>
+          <w:color w:val="FF0000"/>
+        </w:rPr>
+        <w:t>'G004'</w:t>
+      </w:r>
+      <w:r>
+        <w:rPr>
+          <w:rFonts w:ascii="Consolas" w:hAnsi="Consolas" w:cs="Consolas"/>
+          <w:color w:val="808080"/>
+        </w:rPr>
+        <w:t>,</w:t>
+      </w:r>
+      <w:r>
+        <w:rPr>
+          <w:rFonts w:ascii="Consolas" w:hAnsi="Consolas" w:cs="Consolas"/>
+          <w:color w:val="FF0000"/>
+        </w:rPr>
+        <w:t>'A004'</w:t>
+      </w:r>
+      <w:r>
+        <w:rPr>
+          <w:rFonts w:ascii="Consolas" w:hAnsi="Consolas" w:cs="Consolas"/>
+          <w:color w:val="808080"/>
+        </w:rPr>
+        <w:t>,</w:t>
+      </w:r>
+      <w:r>
+        <w:rPr>
+          <w:rFonts w:ascii="Consolas" w:hAnsi="Consolas" w:cs="Consolas"/>
+          <w:color w:val="FF0000"/>
+        </w:rPr>
+        <w:t>'N004'</w:t>
+      </w:r>
+      <w:r>
+        <w:rPr>
+          <w:rFonts w:ascii="Consolas" w:hAnsi="Consolas" w:cs="Consolas"/>
+          <w:color w:val="808080"/>
+        </w:rPr>
+        <w:t>,</w:t>
+      </w:r>
+      <w:r>
+        <w:rPr>
+          <w:rFonts w:ascii="Consolas" w:hAnsi="Consolas" w:cs="Consolas"/>
+          <w:color w:val="FF0000"/>
+        </w:rPr>
+        <w:t>'Ford v Ferrari'</w:t>
+      </w:r>
+      <w:r>
+        <w:rPr>
+          <w:rFonts w:ascii="Consolas" w:hAnsi="Consolas" w:cs="Consolas"/>
+          <w:color w:val="808080"/>
+        </w:rPr>
+        <w:t>),</w:t>
+      </w:r>
+    </w:p>
+    <w:p>
+      <w:pPr>
+        <w:autoSpaceDE w:val="0"/>
+        <w:autoSpaceDN w:val="0"/>
+        <w:adjustRightInd w:val="0"/>
+        <w:spacing w:after="0" w:line="240" w:lineRule="auto"/>
+        <w:rPr>
+          <w:rFonts w:ascii="Consolas" w:hAnsi="Consolas" w:cs="Consolas"/>
+          <w:color w:val="000000"/>
+        </w:rPr>
+      </w:pPr>
+      <w:r>
+        <w:rPr>
+          <w:rFonts w:ascii="Consolas" w:hAnsi="Consolas" w:cs="Consolas"/>
+          <w:color w:val="808080"/>
+        </w:rPr>
+        <w:t>(</w:t>
+      </w:r>
+      <w:r>
+        <w:rPr>
+          <w:rFonts w:ascii="Consolas" w:hAnsi="Consolas" w:cs="Consolas"/>
+          <w:color w:val="FF0000"/>
+        </w:rPr>
+        <w:t>'V005'</w:t>
+      </w:r>
+      <w:r>
+        <w:rPr>
+          <w:rFonts w:ascii="Consolas" w:hAnsi="Consolas" w:cs="Consolas"/>
+          <w:color w:val="808080"/>
+        </w:rPr>
+        <w:t>,</w:t>
+      </w:r>
+      <w:r>
+        <w:rPr>
+          <w:rFonts w:ascii="Consolas" w:hAnsi="Consolas" w:cs="Consolas"/>
+          <w:color w:val="FF0000"/>
+        </w:rPr>
+        <w:t>'M005'</w:t>
+      </w:r>
+      <w:r>
+        <w:rPr>
+          <w:rFonts w:ascii="Consolas" w:hAnsi="Consolas" w:cs="Consolas"/>
+          <w:color w:val="808080"/>
+        </w:rPr>
+        <w:t>,</w:t>
+      </w:r>
+      <w:r>
+        <w:rPr>
+          <w:rFonts w:ascii="Consolas" w:hAnsi="Consolas" w:cs="Consolas"/>
+          <w:color w:val="FF0000"/>
+        </w:rPr>
+        <w:t>'G005'</w:t>
+      </w:r>
+      <w:r>
+        <w:rPr>
+          <w:rFonts w:ascii="Consolas" w:hAnsi="Consolas" w:cs="Consolas"/>
+          <w:color w:val="808080"/>
+        </w:rPr>
+        <w:t>,</w:t>
+      </w:r>
+      <w:r>
+        <w:rPr>
+          <w:rFonts w:ascii="Consolas" w:hAnsi="Consolas" w:cs="Consolas"/>
+          <w:color w:val="FF0000"/>
+        </w:rPr>
+        <w:t>'A005'</w:t>
+      </w:r>
+      <w:r>
+        <w:rPr>
+          <w:rFonts w:ascii="Consolas" w:hAnsi="Consolas" w:cs="Consolas"/>
+          <w:color w:val="808080"/>
+        </w:rPr>
+        <w:t>,</w:t>
+      </w:r>
+      <w:r>
+        <w:rPr>
+          <w:rFonts w:ascii="Consolas" w:hAnsi="Consolas" w:cs="Consolas"/>
+          <w:color w:val="FF0000"/>
+        </w:rPr>
+        <w:t>'N005'</w:t>
+      </w:r>
+      <w:r>
+        <w:rPr>
+          <w:rFonts w:ascii="Consolas" w:hAnsi="Consolas" w:cs="Consolas"/>
+          <w:color w:val="808080"/>
+        </w:rPr>
+        <w:t>,</w:t>
+      </w:r>
+      <w:r>
+        <w:rPr>
+          <w:rFonts w:ascii="Consolas" w:hAnsi="Consolas" w:cs="Consolas"/>
+          <w:color w:val="FF0000"/>
+        </w:rPr>
+        <w:t>'Jojo rabbit'</w:t>
+      </w:r>
+      <w:r>
+        <w:rPr>
+          <w:rFonts w:ascii="Consolas" w:hAnsi="Consolas" w:cs="Consolas"/>
+          <w:color w:val="808080"/>
+        </w:rPr>
+        <w:t>)</w:t>
+      </w:r>
+      <w:r>
+        <w:rPr>
+          <w:rFonts w:ascii="Consolas" w:hAnsi="Consolas" w:cs="Consolas"/>
+          <w:color w:val="808080"/>
+        </w:rPr>
+        <w:br/>
+      </w:r>
+      <w:r>
+        <w:rPr>
+          <w:rFonts w:ascii="Consolas" w:hAnsi="Consolas" w:cs="Consolas"/>
+          <w:color w:val="808080"/>
+        </w:rPr>
+        <w:br/>
+      </w:r>
+      <w:r>
+        <w:rPr>
+          <w:rFonts w:ascii="Consolas" w:hAnsi="Consolas" w:cs="Consolas"/>
+          <w:color w:val="808080"/>
+        </w:rPr>
+        <w:br/>
+      </w:r>
+      <w:r>
+        <w:rPr>
+          <w:rFonts w:ascii="Consolas" w:hAnsi="Consolas" w:cs="Consolas"/>
+          <w:noProof/>
+          <w:color w:val="808080"/>
+        </w:rPr>
+        <w:drawing>
+          <wp:inline distT="0" distB="0" distL="0" distR="0" wp14:anchorId="72BE3978" wp14:editId="5E4E72FA">
+            <wp:extent cx="6069897" cy="2034540"/>
+            <wp:effectExtent l="0" t="0" r="7620" b="3810"/>
+            <wp:docPr id="9" name="Picture 9" descr="Table&#10;&#10;Description automatically generated"/>
+            <wp:cNvGraphicFramePr>
+              <a:graphicFrameLocks xmlns:a="http://schemas.openxmlformats.org/drawingml/2006/main" noChangeAspect="1"/>
+            </wp:cNvGraphicFramePr>
+            <a:graphic xmlns:a="http://schemas.openxmlformats.org/drawingml/2006/main">
+              <a:graphicData uri="http://schemas.openxmlformats.org/drawingml/2006/picture">
+                <pic:pic xmlns:pic="http://schemas.openxmlformats.org/drawingml/2006/picture">
+                  <pic:nvPicPr>
+                    <pic:cNvPr id="9" name="Picture 9" descr="Table&#10;&#10;Description automatically generated"/>
+                    <pic:cNvPicPr/>
+                  </pic:nvPicPr>
+                  <pic:blipFill>
+                    <a:blip r:embed="rId11">
+                      <a:extLst>
+                        <a:ext uri="{28A0092B-C50C-407E-A947-70E740481C1C}">
+                          <a14:useLocalDpi xmlns:a14="http://schemas.microsoft.com/office/drawing/2010/main" val="0"/>
+                        </a:ext>
+                      </a:extLst>
+                    </a:blip>
+                    <a:stretch>
+                      <a:fillRect/>
+                    </a:stretch>
+                  </pic:blipFill>
+                  <pic:spPr>
+                    <a:xfrm>
+                      <a:off x="0" y="0"/>
+                      <a:ext cx="6075134" cy="2036296"/>
+                    </a:xfrm>
+                    <a:prstGeom prst="rect">
+                      <a:avLst/>
+                    </a:prstGeom>
+                  </pic:spPr>
+                </pic:pic>
+              </a:graphicData>
+            </a:graphic>
+          </wp:inline>
+        </w:drawing>
+      </w:r>
+      <w:r>
+        <w:rPr>
+          <w:rFonts w:ascii="Consolas" w:hAnsi="Consolas" w:cs="Consolas"/>
+          <w:color w:val="808080"/>
+        </w:rPr>
+        <w:br/>
+      </w:r>
+      <w:r>
+        <w:rPr>
+          <w:rFonts w:ascii="Consolas" w:hAnsi="Consolas" w:cs="Consolas"/>
+          <w:color w:val="808080"/>
+        </w:rPr>
+        <w:br/>
+      </w:r>
+      <w:r>
+        <w:rPr>
+          <w:rFonts w:ascii="Consolas" w:hAnsi="Consolas" w:cs="Consolas"/>
+          <w:color w:val="808080"/>
+        </w:rPr>
+        <w:br/>
+      </w:r>
+    </w:p>
+    <w:p>
+      <w:pPr>
+        <w:autoSpaceDE w:val="0"/>
+        <w:autoSpaceDN w:val="0"/>
+        <w:adjustRightInd w:val="0"/>
+        <w:spacing w:after="0" w:line="240" w:lineRule="auto"/>
+        <w:rPr>
+          <w:rFonts w:ascii="Consolas" w:hAnsi="Consolas" w:cs="Consolas"/>
+          <w:color w:val="000000"/>
+        </w:rPr>
+      </w:pPr>
+    </w:p>
+    <w:p>
+      <w:pPr>
+        <w:autoSpaceDE w:val="0"/>
+        <w:autoSpaceDN w:val="0"/>
+        <w:adjustRightInd w:val="0"/>
+        <w:spacing w:after="0" w:line="240" w:lineRule="auto"/>
+        <w:rPr>
+          <w:rFonts w:ascii="Consolas" w:hAnsi="Consolas" w:cs="Consolas"/>
+          <w:color w:val="000000"/>
+        </w:rPr>
+      </w:pPr>
+      <w:r>
+        <w:rPr>
+          <w:rFonts w:ascii="Consolas" w:hAnsi="Consolas" w:cs="Consolas"/>
+          <w:color w:val="0000FF"/>
+        </w:rPr>
+        <w:t>insert</w:t>
+      </w:r>
+      <w:r>
+        <w:rPr>
+          <w:rFonts w:ascii="Consolas" w:hAnsi="Consolas" w:cs="Consolas"/>
+          <w:color w:val="000000"/>
+        </w:rPr>
+        <w:t xml:space="preserve"> </w:t>
+      </w:r>
+      <w:r>
+        <w:rPr>
+          <w:rFonts w:ascii="Consolas" w:hAnsi="Consolas" w:cs="Consolas"/>
+          <w:color w:val="0000FF"/>
+        </w:rPr>
+        <w:t>into</w:t>
+      </w:r>
+      <w:r>
+        <w:rPr>
+          <w:rFonts w:ascii="Consolas" w:hAnsi="Consolas" w:cs="Consolas"/>
+          <w:color w:val="000000"/>
+        </w:rPr>
+        <w:t xml:space="preserve"> </w:t>
+      </w:r>
+      <w:proofErr w:type="gramStart"/>
+      <w:r>
+        <w:rPr>
+          <w:rFonts w:ascii="Consolas" w:hAnsi="Consolas" w:cs="Consolas"/>
+          <w:color w:val="000000"/>
+        </w:rPr>
+        <w:t>Opinion</w:t>
+      </w:r>
+      <w:r>
+        <w:rPr>
+          <w:rFonts w:ascii="Consolas" w:hAnsi="Consolas" w:cs="Consolas"/>
+          <w:color w:val="808080"/>
+        </w:rPr>
+        <w:t>(</w:t>
+      </w:r>
+      <w:proofErr w:type="spellStart"/>
+      <w:proofErr w:type="gramEnd"/>
+      <w:r>
+        <w:rPr>
+          <w:rFonts w:ascii="Consolas" w:hAnsi="Consolas" w:cs="Consolas"/>
+          <w:color w:val="000000"/>
+        </w:rPr>
+        <w:t>OpinionID</w:t>
+      </w:r>
+      <w:r>
+        <w:rPr>
+          <w:rFonts w:ascii="Consolas" w:hAnsi="Consolas" w:cs="Consolas"/>
+          <w:color w:val="808080"/>
+        </w:rPr>
+        <w:t>,</w:t>
+      </w:r>
+      <w:r>
+        <w:rPr>
+          <w:rFonts w:ascii="Consolas" w:hAnsi="Consolas" w:cs="Consolas"/>
+          <w:color w:val="000000"/>
+        </w:rPr>
+        <w:t>Comment</w:t>
+      </w:r>
+      <w:proofErr w:type="spellEnd"/>
+      <w:r>
+        <w:rPr>
+          <w:rFonts w:ascii="Consolas" w:hAnsi="Consolas" w:cs="Consolas"/>
+          <w:color w:val="808080"/>
+        </w:rPr>
+        <w:t>)</w:t>
+      </w:r>
+    </w:p>
+    <w:p>
+      <w:pPr>
+        <w:autoSpaceDE w:val="0"/>
+        <w:autoSpaceDN w:val="0"/>
+        <w:adjustRightInd w:val="0"/>
+        <w:spacing w:after="0" w:line="240" w:lineRule="auto"/>
+        <w:rPr>
+          <w:rFonts w:ascii="Consolas" w:hAnsi="Consolas" w:cs="Consolas"/>
+          <w:color w:val="000000"/>
+        </w:rPr>
+      </w:pPr>
+      <w:proofErr w:type="gramStart"/>
+      <w:r>
+        <w:rPr>
+          <w:rFonts w:ascii="Consolas" w:hAnsi="Consolas" w:cs="Consolas"/>
+          <w:color w:val="0000FF"/>
+        </w:rPr>
+        <w:t>values</w:t>
+      </w:r>
+      <w:r>
+        <w:rPr>
+          <w:rFonts w:ascii="Consolas" w:hAnsi="Consolas" w:cs="Consolas"/>
+          <w:color w:val="808080"/>
+        </w:rPr>
+        <w:t>(</w:t>
+      </w:r>
+      <w:proofErr w:type="gramEnd"/>
+      <w:r>
+        <w:rPr>
+          <w:rFonts w:ascii="Consolas" w:hAnsi="Consolas" w:cs="Consolas"/>
+          <w:color w:val="FF0000"/>
+        </w:rPr>
+        <w:t>'O001'</w:t>
+      </w:r>
+      <w:r>
+        <w:rPr>
+          <w:rFonts w:ascii="Consolas" w:hAnsi="Consolas" w:cs="Consolas"/>
+          <w:color w:val="808080"/>
+        </w:rPr>
+        <w:t>,</w:t>
+      </w:r>
+      <w:r>
+        <w:rPr>
+          <w:rFonts w:ascii="Consolas" w:hAnsi="Consolas" w:cs="Consolas"/>
+          <w:color w:val="FF0000"/>
+        </w:rPr>
+        <w:t>'There should be more awards'</w:t>
+      </w:r>
+      <w:r>
+        <w:rPr>
+          <w:rFonts w:ascii="Consolas" w:hAnsi="Consolas" w:cs="Consolas"/>
+          <w:color w:val="808080"/>
+        </w:rPr>
+        <w:t>),</w:t>
+      </w:r>
+    </w:p>
+    <w:p>
+      <w:pPr>
+        <w:autoSpaceDE w:val="0"/>
+        <w:autoSpaceDN w:val="0"/>
+        <w:adjustRightInd w:val="0"/>
+        <w:spacing w:after="0" w:line="240" w:lineRule="auto"/>
+        <w:rPr>
+          <w:rFonts w:ascii="Consolas" w:hAnsi="Consolas" w:cs="Consolas"/>
+          <w:color w:val="000000"/>
+        </w:rPr>
+      </w:pPr>
+      <w:r>
+        <w:rPr>
+          <w:rFonts w:ascii="Consolas" w:hAnsi="Consolas" w:cs="Consolas"/>
+          <w:color w:val="808080"/>
+        </w:rPr>
+        <w:t>(</w:t>
+      </w:r>
+      <w:r>
+        <w:rPr>
+          <w:rFonts w:ascii="Consolas" w:hAnsi="Consolas" w:cs="Consolas"/>
+          <w:color w:val="FF0000"/>
+        </w:rPr>
+        <w:t>'O002'</w:t>
+      </w:r>
+      <w:r>
+        <w:rPr>
+          <w:rFonts w:ascii="Consolas" w:hAnsi="Consolas" w:cs="Consolas"/>
+          <w:color w:val="808080"/>
+        </w:rPr>
+        <w:t>,</w:t>
+      </w:r>
+      <w:r>
+        <w:rPr>
+          <w:rFonts w:ascii="Consolas" w:hAnsi="Consolas" w:cs="Consolas"/>
+          <w:color w:val="FF0000"/>
+        </w:rPr>
+        <w:t>'Good selections'</w:t>
+      </w:r>
+      <w:r>
+        <w:rPr>
+          <w:rFonts w:ascii="Consolas" w:hAnsi="Consolas" w:cs="Consolas"/>
+          <w:color w:val="808080"/>
+        </w:rPr>
+        <w:t>),</w:t>
+      </w:r>
+    </w:p>
+    <w:p>
+      <w:pPr>
+        <w:autoSpaceDE w:val="0"/>
+        <w:autoSpaceDN w:val="0"/>
+        <w:adjustRightInd w:val="0"/>
+        <w:spacing w:after="0" w:line="240" w:lineRule="auto"/>
+        <w:rPr>
+          <w:rFonts w:ascii="Consolas" w:hAnsi="Consolas" w:cs="Consolas"/>
+          <w:color w:val="000000"/>
+        </w:rPr>
+      </w:pPr>
+      <w:r>
+        <w:rPr>
+          <w:rFonts w:ascii="Consolas" w:hAnsi="Consolas" w:cs="Consolas"/>
+          <w:color w:val="808080"/>
+        </w:rPr>
+        <w:t>(</w:t>
+      </w:r>
+      <w:r>
+        <w:rPr>
+          <w:rFonts w:ascii="Consolas" w:hAnsi="Consolas" w:cs="Consolas"/>
+          <w:color w:val="FF0000"/>
+        </w:rPr>
+        <w:t>'O003'</w:t>
+      </w:r>
+      <w:r>
+        <w:rPr>
+          <w:rFonts w:ascii="Consolas" w:hAnsi="Consolas" w:cs="Consolas"/>
+          <w:color w:val="808080"/>
+        </w:rPr>
+        <w:t>,</w:t>
+      </w:r>
+      <w:r>
+        <w:rPr>
+          <w:rFonts w:ascii="Consolas" w:hAnsi="Consolas" w:cs="Consolas"/>
+          <w:color w:val="FF0000"/>
+        </w:rPr>
+        <w:t>'Bad selections'</w:t>
+      </w:r>
+      <w:r>
+        <w:rPr>
+          <w:rFonts w:ascii="Consolas" w:hAnsi="Consolas" w:cs="Consolas"/>
+          <w:color w:val="808080"/>
+        </w:rPr>
+        <w:t>),</w:t>
+      </w:r>
+    </w:p>
+    <w:p>
+      <w:pPr>
+        <w:autoSpaceDE w:val="0"/>
+        <w:autoSpaceDN w:val="0"/>
+        <w:adjustRightInd w:val="0"/>
+        <w:spacing w:after="0" w:line="240" w:lineRule="auto"/>
+        <w:rPr>
+          <w:rFonts w:ascii="Consolas" w:hAnsi="Consolas" w:cs="Consolas"/>
+          <w:color w:val="000000"/>
+        </w:rPr>
+      </w:pPr>
+      <w:r>
+        <w:rPr>
+          <w:rFonts w:ascii="Consolas" w:hAnsi="Consolas" w:cs="Consolas"/>
+          <w:color w:val="808080"/>
+        </w:rPr>
+        <w:t>(</w:t>
+      </w:r>
+      <w:r>
+        <w:rPr>
+          <w:rFonts w:ascii="Consolas" w:hAnsi="Consolas" w:cs="Consolas"/>
+          <w:color w:val="FF0000"/>
+        </w:rPr>
+        <w:t>'O004'</w:t>
+      </w:r>
+      <w:r>
+        <w:rPr>
+          <w:rFonts w:ascii="Consolas" w:hAnsi="Consolas" w:cs="Consolas"/>
+          <w:color w:val="808080"/>
+        </w:rPr>
+        <w:t>,</w:t>
+      </w:r>
+      <w:r>
+        <w:rPr>
+          <w:rFonts w:ascii="Consolas" w:hAnsi="Consolas" w:cs="Consolas"/>
+          <w:color w:val="FF0000"/>
+        </w:rPr>
+        <w:t>'Good nominees'</w:t>
+      </w:r>
+      <w:r>
+        <w:rPr>
+          <w:rFonts w:ascii="Consolas" w:hAnsi="Consolas" w:cs="Consolas"/>
+          <w:color w:val="808080"/>
+        </w:rPr>
+        <w:t>),</w:t>
+      </w:r>
+    </w:p>
+    <w:p>
+      <w:pPr>
+        <w:autoSpaceDE w:val="0"/>
+        <w:autoSpaceDN w:val="0"/>
+        <w:adjustRightInd w:val="0"/>
+        <w:spacing w:after="0" w:line="240" w:lineRule="auto"/>
+        <w:rPr>
+          <w:rFonts w:ascii="Consolas" w:hAnsi="Consolas" w:cs="Consolas"/>
+          <w:color w:val="808080"/>
+        </w:rPr>
+      </w:pPr>
+      <w:r>
+        <w:rPr>
+          <w:rFonts w:ascii="Consolas" w:hAnsi="Consolas" w:cs="Consolas"/>
+          <w:color w:val="808080"/>
+        </w:rPr>
+        <w:t>(</w:t>
+      </w:r>
+      <w:r>
+        <w:rPr>
+          <w:rFonts w:ascii="Consolas" w:hAnsi="Consolas" w:cs="Consolas"/>
+          <w:color w:val="FF0000"/>
+        </w:rPr>
+        <w:t>'O005'</w:t>
+      </w:r>
+      <w:r>
+        <w:rPr>
+          <w:rFonts w:ascii="Consolas" w:hAnsi="Consolas" w:cs="Consolas"/>
+          <w:color w:val="808080"/>
+        </w:rPr>
+        <w:t>,</w:t>
+      </w:r>
+      <w:r>
+        <w:rPr>
+          <w:rFonts w:ascii="Consolas" w:hAnsi="Consolas" w:cs="Consolas"/>
+          <w:color w:val="FF0000"/>
+        </w:rPr>
+        <w:t>'Keep it going'</w:t>
+      </w:r>
+      <w:r>
+        <w:rPr>
+          <w:rFonts w:ascii="Consolas" w:hAnsi="Consolas" w:cs="Consolas"/>
+          <w:color w:val="808080"/>
+        </w:rPr>
+        <w:t>)</w:t>
+      </w:r>
+    </w:p>
+    <w:p>
+      <w:pPr>
+        <w:autoSpaceDE w:val="0"/>
+        <w:autoSpaceDN w:val="0"/>
+        <w:adjustRightInd w:val="0"/>
+        <w:spacing w:after="0" w:line="240" w:lineRule="auto"/>
+        <w:rPr>
+          <w:rFonts w:ascii="Consolas" w:hAnsi="Consolas" w:cs="Consolas"/>
+          <w:color w:val="808080"/>
+        </w:rPr>
+      </w:pPr>
+    </w:p>
+    <w:p>
+      <w:pPr>
+        <w:autoSpaceDE w:val="0"/>
+        <w:autoSpaceDN w:val="0"/>
+        <w:adjustRightInd w:val="0"/>
+        <w:spacing w:after="0" w:line="240" w:lineRule="auto"/>
+        <w:rPr>
+          <w:rFonts w:ascii="Consolas" w:hAnsi="Consolas" w:cs="Consolas"/>
+          <w:color w:val="808080"/>
+        </w:rPr>
+      </w:pPr>
+    </w:p>
+    <w:p>
+      <w:pPr>
+        <w:autoSpaceDE w:val="0"/>
+        <w:autoSpaceDN w:val="0"/>
+        <w:adjustRightInd w:val="0"/>
+        <w:spacing w:after="0" w:line="240" w:lineRule="auto"/>
+        <w:rPr>
+          <w:rFonts w:ascii="Consolas" w:hAnsi="Consolas" w:cs="Consolas"/>
+          <w:color w:val="808080"/>
+        </w:rPr>
+      </w:pPr>
+      <w:r>
+        <w:rPr>
+          <w:rFonts w:ascii="Consolas" w:hAnsi="Consolas" w:cs="Consolas"/>
+          <w:noProof/>
+          <w:color w:val="808080"/>
+        </w:rPr>
+        <w:drawing>
+          <wp:inline distT="0" distB="0" distL="0" distR="0" wp14:anchorId="237961C2" wp14:editId="5466C793">
+            <wp:extent cx="5295531" cy="1988820"/>
+            <wp:effectExtent l="0" t="0" r="635" b="0"/>
+            <wp:docPr id="10" name="Picture 10" descr="Table&#10;&#10;Description automatically generated"/>
+            <wp:cNvGraphicFramePr>
+              <a:graphicFrameLocks xmlns:a="http://schemas.openxmlformats.org/drawingml/2006/main" noChangeAspect="1"/>
+            </wp:cNvGraphicFramePr>
+            <a:graphic xmlns:a="http://schemas.openxmlformats.org/drawingml/2006/main">
+              <a:graphicData uri="http://schemas.openxmlformats.org/drawingml/2006/picture">
+                <pic:pic xmlns:pic="http://schemas.openxmlformats.org/drawingml/2006/picture">
+                  <pic:nvPicPr>
+                    <pic:cNvPr id="10" name="Picture 10" descr="Table&#10;&#10;Description automatically generated"/>
+                    <pic:cNvPicPr/>
+                  </pic:nvPicPr>
+                  <pic:blipFill>
+                    <a:blip r:embed="rId12">
+                      <a:extLst>
+                        <a:ext uri="{28A0092B-C50C-407E-A947-70E740481C1C}">
+                          <a14:useLocalDpi xmlns:a14="http://schemas.microsoft.com/office/drawing/2010/main" val="0"/>
+                        </a:ext>
+                      </a:extLst>
+                    </a:blip>
+                    <a:stretch>
+                      <a:fillRect/>
+                    </a:stretch>
+                  </pic:blipFill>
+                  <pic:spPr>
+                    <a:xfrm>
+                      <a:off x="0" y="0"/>
+                      <a:ext cx="5309684" cy="1994135"/>
+                    </a:xfrm>
+                    <a:prstGeom prst="rect">
+                      <a:avLst/>
+                    </a:prstGeom>
+                  </pic:spPr>
+                </pic:pic>
+              </a:graphicData>
+            </a:graphic>
+          </wp:inline>
+        </w:drawing>
+      </w:r>
+    </w:p>
+    <w:p>
+      <w:pPr>
+        <w:autoSpaceDE w:val="0"/>
+        <w:autoSpaceDN w:val="0"/>
+        <w:adjustRightInd w:val="0"/>
+        <w:spacing w:after="0" w:line="240" w:lineRule="auto"/>
+        <w:rPr>
+          <w:rFonts w:ascii="Consolas" w:hAnsi="Consolas" w:cs="Consolas"/>
+          <w:color w:val="808080"/>
+        </w:rPr>
+      </w:pPr>
+    </w:p>
+    <w:p>
+      <w:pPr>
+        <w:autoSpaceDE w:val="0"/>
+        <w:autoSpaceDN w:val="0"/>
+        <w:adjustRightInd w:val="0"/>
+        <w:spacing w:after="0" w:line="240" w:lineRule="auto"/>
+        <w:rPr>
+          <w:rFonts w:ascii="Consolas" w:hAnsi="Consolas" w:cs="Consolas"/>
+          <w:color w:val="808080"/>
+        </w:rPr>
+      </w:pPr>
+    </w:p>
+    <w:p>
+      <w:pPr>
+        <w:autoSpaceDE w:val="0"/>
+        <w:autoSpaceDN w:val="0"/>
+        <w:adjustRightInd w:val="0"/>
+        <w:spacing w:after="0" w:line="240" w:lineRule="auto"/>
+        <w:rPr>
+          <w:rFonts w:ascii="Consolas" w:hAnsi="Consolas" w:cs="Consolas"/>
+          <w:color w:val="000000"/>
+        </w:rPr>
+      </w:pPr>
+      <w:r>
+        <w:rPr>
+          <w:rFonts w:ascii="Consolas" w:hAnsi="Consolas" w:cs="Consolas"/>
+          <w:color w:val="0000FF"/>
+        </w:rPr>
+        <w:lastRenderedPageBreak/>
+        <w:t>insert</w:t>
+      </w:r>
+      <w:r>
+        <w:rPr>
+          <w:rFonts w:ascii="Consolas" w:hAnsi="Consolas" w:cs="Consolas"/>
+          <w:color w:val="000000"/>
+        </w:rPr>
+        <w:t xml:space="preserve"> </w:t>
+      </w:r>
+      <w:r>
+        <w:rPr>
+          <w:rFonts w:ascii="Consolas" w:hAnsi="Consolas" w:cs="Consolas"/>
+          <w:color w:val="0000FF"/>
+        </w:rPr>
+        <w:t>into</w:t>
+      </w:r>
+      <w:r>
+        <w:rPr>
+          <w:rFonts w:ascii="Consolas" w:hAnsi="Consolas" w:cs="Consolas"/>
+          <w:color w:val="000000"/>
+        </w:rPr>
+        <w:t xml:space="preserve"> </w:t>
+      </w:r>
+      <w:proofErr w:type="spellStart"/>
+      <w:r>
+        <w:rPr>
+          <w:rFonts w:ascii="Consolas" w:hAnsi="Consolas" w:cs="Consolas"/>
+          <w:color w:val="000000"/>
+        </w:rPr>
+        <w:t>Award_</w:t>
+      </w:r>
+      <w:proofErr w:type="gramStart"/>
+      <w:r>
+        <w:rPr>
+          <w:rFonts w:ascii="Consolas" w:hAnsi="Consolas" w:cs="Consolas"/>
+          <w:color w:val="000000"/>
+        </w:rPr>
+        <w:t>Cat</w:t>
+      </w:r>
+      <w:proofErr w:type="spellEnd"/>
+      <w:r>
+        <w:rPr>
+          <w:rFonts w:ascii="Consolas" w:hAnsi="Consolas" w:cs="Consolas"/>
+          <w:color w:val="808080"/>
+        </w:rPr>
+        <w:t>(</w:t>
+      </w:r>
+      <w:proofErr w:type="spellStart"/>
+      <w:proofErr w:type="gramEnd"/>
+      <w:r>
+        <w:rPr>
+          <w:rFonts w:ascii="Consolas" w:hAnsi="Consolas" w:cs="Consolas"/>
+          <w:color w:val="000000"/>
+        </w:rPr>
+        <w:t>AwardID</w:t>
+      </w:r>
+      <w:r>
+        <w:rPr>
+          <w:rFonts w:ascii="Consolas" w:hAnsi="Consolas" w:cs="Consolas"/>
+          <w:color w:val="808080"/>
+        </w:rPr>
+        <w:t>,</w:t>
+      </w:r>
+      <w:r>
+        <w:rPr>
+          <w:rFonts w:ascii="Consolas" w:hAnsi="Consolas" w:cs="Consolas"/>
+          <w:color w:val="000000"/>
+        </w:rPr>
+        <w:t>Categories</w:t>
+      </w:r>
+      <w:proofErr w:type="spellEnd"/>
+      <w:r>
+        <w:rPr>
+          <w:rFonts w:ascii="Consolas" w:hAnsi="Consolas" w:cs="Consolas"/>
+          <w:color w:val="808080"/>
+        </w:rPr>
+        <w:t>)</w:t>
+      </w:r>
+    </w:p>
+    <w:p>
+      <w:pPr>
+        <w:autoSpaceDE w:val="0"/>
+        <w:autoSpaceDN w:val="0"/>
+        <w:adjustRightInd w:val="0"/>
+        <w:spacing w:after="0" w:line="240" w:lineRule="auto"/>
+        <w:rPr>
+          <w:rFonts w:ascii="Consolas" w:hAnsi="Consolas" w:cs="Consolas"/>
+          <w:color w:val="000000"/>
+        </w:rPr>
+      </w:pPr>
+      <w:proofErr w:type="gramStart"/>
+      <w:r>
+        <w:rPr>
+          <w:rFonts w:ascii="Consolas" w:hAnsi="Consolas" w:cs="Consolas"/>
+          <w:color w:val="0000FF"/>
+        </w:rPr>
+        <w:t>values</w:t>
+      </w:r>
+      <w:r>
+        <w:rPr>
+          <w:rFonts w:ascii="Consolas" w:hAnsi="Consolas" w:cs="Consolas"/>
+          <w:color w:val="808080"/>
+        </w:rPr>
+        <w:t>(</w:t>
+      </w:r>
+      <w:proofErr w:type="gramEnd"/>
+      <w:r>
+        <w:rPr>
+          <w:rFonts w:ascii="Consolas" w:hAnsi="Consolas" w:cs="Consolas"/>
+          <w:color w:val="FF0000"/>
+        </w:rPr>
+        <w:t>'A006'</w:t>
+      </w:r>
+      <w:r>
+        <w:rPr>
+          <w:rFonts w:ascii="Consolas" w:hAnsi="Consolas" w:cs="Consolas"/>
+          <w:color w:val="808080"/>
+        </w:rPr>
+        <w:t>,</w:t>
+      </w:r>
+      <w:r>
+        <w:rPr>
+          <w:rFonts w:ascii="Consolas" w:hAnsi="Consolas" w:cs="Consolas"/>
+          <w:color w:val="FF0000"/>
+        </w:rPr>
+        <w:t>'Most popular actor'</w:t>
+      </w:r>
+      <w:r>
+        <w:rPr>
+          <w:rFonts w:ascii="Consolas" w:hAnsi="Consolas" w:cs="Consolas"/>
+          <w:color w:val="808080"/>
+        </w:rPr>
+        <w:t>),</w:t>
+      </w:r>
+    </w:p>
+    <w:p>
+      <w:pPr>
+        <w:autoSpaceDE w:val="0"/>
+        <w:autoSpaceDN w:val="0"/>
+        <w:adjustRightInd w:val="0"/>
+        <w:spacing w:after="0" w:line="240" w:lineRule="auto"/>
+        <w:rPr>
+          <w:rFonts w:ascii="Consolas" w:hAnsi="Consolas" w:cs="Consolas"/>
+          <w:color w:val="000000"/>
+        </w:rPr>
+      </w:pPr>
+      <w:r>
+        <w:rPr>
+          <w:rFonts w:ascii="Consolas" w:hAnsi="Consolas" w:cs="Consolas"/>
+          <w:color w:val="808080"/>
+        </w:rPr>
+        <w:t>(</w:t>
+      </w:r>
+      <w:r>
+        <w:rPr>
+          <w:rFonts w:ascii="Consolas" w:hAnsi="Consolas" w:cs="Consolas"/>
+          <w:color w:val="FF0000"/>
+        </w:rPr>
+        <w:t>'A007'</w:t>
+      </w:r>
+      <w:r>
+        <w:rPr>
+          <w:rFonts w:ascii="Consolas" w:hAnsi="Consolas" w:cs="Consolas"/>
+          <w:color w:val="808080"/>
+        </w:rPr>
+        <w:t>,</w:t>
+      </w:r>
+      <w:r>
+        <w:rPr>
+          <w:rFonts w:ascii="Consolas" w:hAnsi="Consolas" w:cs="Consolas"/>
+          <w:color w:val="FF0000"/>
+        </w:rPr>
+        <w:t>'Most popular actress'</w:t>
+      </w:r>
+      <w:r>
+        <w:rPr>
+          <w:rFonts w:ascii="Consolas" w:hAnsi="Consolas" w:cs="Consolas"/>
+          <w:color w:val="808080"/>
+        </w:rPr>
+        <w:t>),</w:t>
+      </w:r>
+    </w:p>
+    <w:p>
+      <w:pPr>
+        <w:autoSpaceDE w:val="0"/>
+        <w:autoSpaceDN w:val="0"/>
+        <w:adjustRightInd w:val="0"/>
+        <w:spacing w:after="0" w:line="240" w:lineRule="auto"/>
+        <w:rPr>
+          <w:rFonts w:ascii="Consolas" w:hAnsi="Consolas" w:cs="Consolas"/>
+          <w:color w:val="000000"/>
+        </w:rPr>
+      </w:pPr>
+      <w:r>
+        <w:rPr>
+          <w:rFonts w:ascii="Consolas" w:hAnsi="Consolas" w:cs="Consolas"/>
+          <w:color w:val="808080"/>
+        </w:rPr>
+        <w:t>(</w:t>
+      </w:r>
+      <w:r>
+        <w:rPr>
+          <w:rFonts w:ascii="Consolas" w:hAnsi="Consolas" w:cs="Consolas"/>
+          <w:color w:val="FF0000"/>
+        </w:rPr>
+        <w:t>'A008'</w:t>
+      </w:r>
+      <w:r>
+        <w:rPr>
+          <w:rFonts w:ascii="Consolas" w:hAnsi="Consolas" w:cs="Consolas"/>
+          <w:color w:val="808080"/>
+        </w:rPr>
+        <w:t>,</w:t>
+      </w:r>
+      <w:r>
+        <w:rPr>
+          <w:rFonts w:ascii="Consolas" w:hAnsi="Consolas" w:cs="Consolas"/>
+          <w:color w:val="FF0000"/>
+        </w:rPr>
+        <w:t>'Most popular movie'</w:t>
+      </w:r>
+      <w:r>
+        <w:rPr>
+          <w:rFonts w:ascii="Consolas" w:hAnsi="Consolas" w:cs="Consolas"/>
+          <w:color w:val="808080"/>
+        </w:rPr>
+        <w:t>),</w:t>
+      </w:r>
+    </w:p>
+    <w:p>
+      <w:pPr>
+        <w:autoSpaceDE w:val="0"/>
+        <w:autoSpaceDN w:val="0"/>
+        <w:adjustRightInd w:val="0"/>
+        <w:spacing w:after="0" w:line="240" w:lineRule="auto"/>
+        <w:rPr>
+          <w:rFonts w:ascii="Consolas" w:hAnsi="Consolas" w:cs="Consolas"/>
+          <w:color w:val="000000"/>
+        </w:rPr>
+      </w:pPr>
+      <w:r>
+        <w:rPr>
+          <w:rFonts w:ascii="Consolas" w:hAnsi="Consolas" w:cs="Consolas"/>
+          <w:color w:val="808080"/>
+        </w:rPr>
+        <w:t>(</w:t>
+      </w:r>
+      <w:r>
+        <w:rPr>
+          <w:rFonts w:ascii="Consolas" w:hAnsi="Consolas" w:cs="Consolas"/>
+          <w:color w:val="FF0000"/>
+        </w:rPr>
+        <w:t>'A009'</w:t>
+      </w:r>
+      <w:r>
+        <w:rPr>
+          <w:rFonts w:ascii="Consolas" w:hAnsi="Consolas" w:cs="Consolas"/>
+          <w:color w:val="808080"/>
+        </w:rPr>
+        <w:t>,</w:t>
+      </w:r>
+      <w:r>
+        <w:rPr>
+          <w:rFonts w:ascii="Consolas" w:hAnsi="Consolas" w:cs="Consolas"/>
+          <w:color w:val="FF0000"/>
+        </w:rPr>
+        <w:t>'Most popular tv series '</w:t>
+      </w:r>
+      <w:r>
+        <w:rPr>
+          <w:rFonts w:ascii="Consolas" w:hAnsi="Consolas" w:cs="Consolas"/>
+          <w:color w:val="808080"/>
+        </w:rPr>
+        <w:t>),</w:t>
+      </w:r>
+    </w:p>
+    <w:p>
+      <w:pPr>
+        <w:autoSpaceDE w:val="0"/>
+        <w:autoSpaceDN w:val="0"/>
+        <w:adjustRightInd w:val="0"/>
+        <w:spacing w:after="0" w:line="240" w:lineRule="auto"/>
+        <w:rPr>
+          <w:rFonts w:ascii="Consolas" w:hAnsi="Consolas" w:cs="Consolas"/>
+          <w:color w:val="000000"/>
+        </w:rPr>
+      </w:pPr>
+      <w:r>
+        <w:rPr>
+          <w:rFonts w:ascii="Consolas" w:hAnsi="Consolas" w:cs="Consolas"/>
+          <w:color w:val="808080"/>
+        </w:rPr>
+        <w:t>(</w:t>
+      </w:r>
+      <w:r>
+        <w:rPr>
+          <w:rFonts w:ascii="Consolas" w:hAnsi="Consolas" w:cs="Consolas"/>
+          <w:color w:val="FF0000"/>
+        </w:rPr>
+        <w:t>'A010'</w:t>
+      </w:r>
+      <w:r>
+        <w:rPr>
+          <w:rFonts w:ascii="Consolas" w:hAnsi="Consolas" w:cs="Consolas"/>
+          <w:color w:val="808080"/>
+        </w:rPr>
+        <w:t>,</w:t>
+      </w:r>
+      <w:r>
+        <w:rPr>
+          <w:rFonts w:ascii="Consolas" w:hAnsi="Consolas" w:cs="Consolas"/>
+          <w:color w:val="FF0000"/>
+        </w:rPr>
+        <w:t>'Most popular anime'</w:t>
+      </w:r>
+      <w:r>
+        <w:rPr>
+          <w:rFonts w:ascii="Consolas" w:hAnsi="Consolas" w:cs="Consolas"/>
+          <w:color w:val="808080"/>
+        </w:rPr>
+        <w:t>)</w:t>
+      </w:r>
+    </w:p>
+    <w:p>
+      <w:pPr>
+        <w:rPr>
+          <w:b/>
+          <w:bCs/>
+          <w:sz w:val="52"/>
+          <w:szCs w:val="52"/>
+        </w:rPr>
+      </w:pPr>
+      <w:r>
+        <w:rPr>
+          <w:b/>
+          <w:bCs/>
+          <w:sz w:val="72"/>
+          <w:szCs w:val="72"/>
+        </w:rPr>
+        <w:br/>
+      </w:r>
+      <w:r>
+        <w:rPr>
+          <w:b/>
+          <w:bCs/>
+          <w:sz w:val="72"/>
+          <w:szCs w:val="72"/>
+        </w:rPr>
+        <w:br/>
+      </w:r>
+      <w:r>
+        <w:rPr>
+          <w:b/>
+          <w:bCs/>
+          <w:sz w:val="72"/>
+          <w:szCs w:val="72"/>
+        </w:rPr>
+        <w:br/>
+      </w:r>
+      <w:r>
+        <w:rPr>
+          <w:b/>
+          <w:bCs/>
+          <w:sz w:val="72"/>
+          <w:szCs w:val="72"/>
+        </w:rPr>
+        <w:br/>
+      </w:r>
+      <w:r>
+        <w:rPr>
+          <w:b/>
+          <w:bCs/>
+          <w:sz w:val="72"/>
+          <w:szCs w:val="72"/>
+        </w:rPr>
+        <w:br/>
+      </w:r>
+      <w:r>
+        <w:rPr>
+          <w:b/>
+          <w:bCs/>
+          <w:sz w:val="72"/>
+          <w:szCs w:val="72"/>
+        </w:rPr>
+        <w:br/>
+      </w:r>
     </w:p>
     <w:sectPr>
       <w:pgSz w:w="12240" w:h="15840"/>
